--- a/Report - Felipe Steudel - Statistical Techniques - HDip in Data Analytics.docx
+++ b/Report - Felipe Steudel - Statistical Techniques - HDip in Data Analytics.docx
@@ -6,66 +6,688 @@
       <w:pPr>
         <w:pStyle w:val="Ttulo1"/>
         <w:rPr>
-          <w:lang w:val="en-US"/>
-        </w:rPr>
-      </w:pPr>
-      <w:r>
-        <w:rPr>
+          <w:rFonts w:asciiTheme="minorHAnsi" w:hAnsiTheme="minorHAnsi" w:cstheme="minorHAnsi"/>
+          <w:lang w:val="en-US"/>
+        </w:rPr>
+      </w:pPr>
+      <w:r>
+        <w:rPr>
+          <w:rFonts w:asciiTheme="minorHAnsi" w:hAnsiTheme="minorHAnsi" w:cstheme="minorHAnsi"/>
+          <w:lang w:val="en-US"/>
+        </w:rPr>
+        <w:t>Task 1 – Data Analysis</w:t>
+      </w:r>
+    </w:p>
+    <w:p>
+      <w:pPr>
+        <w:pStyle w:val="Ttulo2"/>
+        <w:rPr>
+          <w:lang w:val="en-US"/>
+        </w:rPr>
+      </w:pPr>
+      <w:r>
+        <w:rPr>
+          <w:lang w:val="en-US"/>
+        </w:rPr>
+        <w:t>Data Source</w:t>
+      </w:r>
+    </w:p>
+    <w:p>
+      <w:pPr>
+        <w:rPr>
+          <w:bCs/>
+          <w:lang w:val="en-US"/>
+        </w:rPr>
+      </w:pPr>
+      <w:r>
+        <w:rPr>
+          <w:bCs/>
+          <w:lang w:val="en-US"/>
+        </w:rPr>
+        <w:t xml:space="preserve">The source of the datasets is </w:t>
+      </w:r>
+      <w:proofErr w:type="spellStart"/>
+      <w:r>
+        <w:rPr>
+          <w:bCs/>
+          <w:lang w:val="en-US"/>
+        </w:rPr>
+        <w:t>Kaggle</w:t>
+      </w:r>
+      <w:proofErr w:type="spellEnd"/>
+      <w:r>
+        <w:rPr>
+          <w:bCs/>
+          <w:lang w:val="en-US"/>
+        </w:rPr>
+        <w:t>, which provides public datasets for analysis. Two datasets generated from photovoltaic energy generation and temperature sensor data from two solar plants in India will be used. These datasets contain 34 days of generation data from the year 2020.</w:t>
+      </w:r>
+    </w:p>
+    <w:p>
+      <w:pPr>
+        <w:rPr>
+          <w:lang w:val="en-US"/>
+        </w:rPr>
+      </w:pPr>
+      <w:r>
+        <w:rPr>
+          <w:b/>
+          <w:lang w:val="en-US"/>
+        </w:rPr>
+        <w:t>Dataset names</w:t>
+      </w:r>
+      <w:r>
+        <w:rPr>
+          <w:lang w:val="en-US"/>
+        </w:rPr>
+        <w:t xml:space="preserve">: </w:t>
+      </w:r>
+      <w:r>
+        <w:rPr>
+          <w:lang w:val="en-US"/>
+        </w:rPr>
+        <w:t>Plant_1_Generation_Data</w:t>
+      </w:r>
+      <w:r>
+        <w:rPr>
+          <w:lang w:val="en-US"/>
+        </w:rPr>
+        <w:t xml:space="preserve"> and </w:t>
+      </w:r>
+      <w:r>
+        <w:rPr>
+          <w:lang w:val="en-US"/>
+        </w:rPr>
+        <w:t>Plant_</w:t>
+      </w:r>
+      <w:r>
+        <w:rPr>
+          <w:lang w:val="en-US"/>
+        </w:rPr>
+        <w:t>2</w:t>
+      </w:r>
+      <w:r>
+        <w:rPr>
+          <w:lang w:val="en-US"/>
+        </w:rPr>
+        <w:t>_Generation_Data</w:t>
+      </w:r>
+      <w:r>
+        <w:rPr>
+          <w:lang w:val="en-US"/>
+        </w:rPr>
+        <w:t>;</w:t>
+      </w:r>
+    </w:p>
+    <w:p>
+      <w:pPr>
+        <w:pStyle w:val="Ttulo2"/>
+        <w:rPr>
+          <w:lang w:val="en-US"/>
+        </w:rPr>
+      </w:pPr>
+      <w:r>
+        <w:rPr>
+          <w:lang w:val="en-US"/>
+        </w:rPr>
+        <w:t>Analysis Variables</w:t>
+      </w:r>
+    </w:p>
+    <w:p>
+      <w:pPr>
+        <w:rPr>
+          <w:lang w:val="en-US"/>
+        </w:rPr>
+      </w:pPr>
+      <w:r>
+        <w:rPr>
+          <w:lang w:val="en-US"/>
+        </w:rPr>
+        <w:t>The analysis of the data below aims to understand the energy production patterns in photovoltaic systems and identify areas for improvement, as well as to assess the performance of the systems in the database.</w:t>
+      </w:r>
+    </w:p>
+    <w:p>
+      <w:pPr>
+        <w:pStyle w:val="Ttulo3"/>
+        <w:rPr>
+          <w:lang w:val="en-US"/>
+        </w:rPr>
+      </w:pPr>
+      <w:r>
+        <w:rPr>
+          <w:lang w:val="en-US"/>
+        </w:rPr>
+        <w:t>DC_POWER</w:t>
+      </w:r>
+    </w:p>
+    <w:p>
+      <w:pPr>
+        <w:rPr>
+          <w:lang w:val="en-US"/>
+        </w:rPr>
+      </w:pPr>
+      <w:r>
+        <w:rPr>
+          <w:lang w:val="en-US"/>
+        </w:rPr>
+        <w:t>• Mean of DC_POWER: 1708.541496702347</w:t>
+      </w:r>
+    </w:p>
+    <w:p>
+      <w:pPr>
+        <w:rPr>
+          <w:lang w:val="en-US"/>
+        </w:rPr>
+      </w:pPr>
+      <w:r>
+        <w:rPr>
+          <w:lang w:val="en-US"/>
+        </w:rPr>
+        <w:t>• Median of DC_POWER: 6.05</w:t>
+      </w:r>
+    </w:p>
+    <w:p>
+      <w:pPr>
+        <w:rPr>
+          <w:lang w:val="en-US"/>
+        </w:rPr>
+      </w:pPr>
+      <w:r>
+        <w:rPr>
+          <w:lang w:val="en-US"/>
+        </w:rPr>
+        <w:t>• Mode of DC_POWER: 0</w:t>
+      </w:r>
+    </w:p>
+    <w:p>
+      <w:pPr>
+        <w:rPr>
+          <w:lang w:val="en-US"/>
+        </w:rPr>
+      </w:pPr>
+      <w:proofErr w:type="gramStart"/>
+      <w:r>
+        <w:rPr>
+          <w:lang w:val="en-US"/>
+        </w:rPr>
+        <w:t>• Std</w:t>
+      </w:r>
+      <w:proofErr w:type="gramEnd"/>
+      <w:r>
+        <w:rPr>
+          <w:lang w:val="en-US"/>
+        </w:rPr>
+        <w:t xml:space="preserve"> Deviation of DC_POWER: 3222.1812733562097</w:t>
+      </w:r>
+    </w:p>
+    <w:p>
+      <w:pPr>
+        <w:rPr>
+          <w:lang w:val="en-US"/>
+        </w:rPr>
+      </w:pPr>
+      <w:r>
+        <w:rPr>
+          <w:lang w:val="en-US"/>
+        </w:rPr>
+        <w:t xml:space="preserve">• </w:t>
+      </w:r>
+      <w:proofErr w:type="spellStart"/>
+      <w:r>
+        <w:rPr>
+          <w:lang w:val="en-US"/>
+        </w:rPr>
+        <w:t>Interquartile</w:t>
+      </w:r>
+      <w:proofErr w:type="spellEnd"/>
+      <w:r>
+        <w:rPr>
+          <w:lang w:val="en-US"/>
+        </w:rPr>
+        <w:t xml:space="preserve"> Range (IQR) of DC_POWER: 1155.788333333333</w:t>
+      </w:r>
+    </w:p>
+    <w:p>
+      <w:pPr>
+        <w:pStyle w:val="Ttulo3"/>
+        <w:rPr>
+          <w:lang w:val="en-US"/>
+        </w:rPr>
+      </w:pPr>
+      <w:r>
+        <w:rPr>
+          <w:lang w:val="en-US"/>
+        </w:rPr>
+        <w:t>AC_POWER</w:t>
+      </w:r>
+    </w:p>
+    <w:p>
+      <w:pPr>
+        <w:rPr>
+          <w:lang w:val="en-US"/>
+        </w:rPr>
+      </w:pPr>
+      <w:r>
+        <w:rPr>
+          <w:lang w:val="en-US"/>
+        </w:rPr>
+        <w:t>• Mean of AC_POWER: 274.80351054960653</w:t>
+      </w:r>
+    </w:p>
+    <w:p>
+      <w:pPr>
+        <w:rPr>
+          <w:lang w:val="en-US"/>
+        </w:rPr>
+      </w:pPr>
+      <w:r>
+        <w:rPr>
+          <w:lang w:val="en-US"/>
+        </w:rPr>
+        <w:t>• Median of AC_POWER: 3.506904761904762</w:t>
+      </w:r>
+    </w:p>
+    <w:p>
+      <w:pPr>
+        <w:rPr>
+          <w:lang w:val="en-US"/>
+        </w:rPr>
+      </w:pPr>
+      <w:r>
+        <w:rPr>
+          <w:lang w:val="en-US"/>
+        </w:rPr>
+        <w:t>• Mode of AC_POWER: 0</w:t>
+      </w:r>
+    </w:p>
+    <w:p>
+      <w:pPr>
+        <w:rPr>
+          <w:lang w:val="en-US"/>
+        </w:rPr>
+      </w:pPr>
+      <w:proofErr w:type="gramStart"/>
+      <w:r>
+        <w:rPr>
+          <w:lang w:val="en-US"/>
+        </w:rPr>
+        <w:t>• Std</w:t>
+      </w:r>
+      <w:proofErr w:type="gramEnd"/>
+      <w:r>
+        <w:rPr>
+          <w:lang w:val="en-US"/>
+        </w:rPr>
+        <w:t xml:space="preserve"> Deviation of AC_POWER: 380.18256929405555</w:t>
+      </w:r>
+    </w:p>
+    <w:p>
+      <w:pPr>
+        <w:rPr>
+          <w:lang w:val="en-US"/>
+        </w:rPr>
+      </w:pPr>
+      <w:r>
+        <w:rPr>
+          <w:lang w:val="en-US"/>
+        </w:rPr>
+        <w:t xml:space="preserve">• </w:t>
+      </w:r>
+      <w:proofErr w:type="spellStart"/>
+      <w:r>
+        <w:rPr>
+          <w:lang w:val="en-US"/>
+        </w:rPr>
+        <w:t>Interquartile</w:t>
+      </w:r>
+      <w:proofErr w:type="spellEnd"/>
+      <w:r>
+        <w:rPr>
+          <w:lang w:val="en-US"/>
+        </w:rPr>
+        <w:t xml:space="preserve"> Range (IQR) of AC_POWER: 532.6733333333333</w:t>
+      </w:r>
+    </w:p>
+    <w:p>
+      <w:pPr>
+        <w:pStyle w:val="Ttulo3"/>
+        <w:rPr>
+          <w:lang w:val="en-US"/>
+        </w:rPr>
+      </w:pPr>
+      <w:r>
+        <w:rPr>
+          <w:lang w:val="en-US"/>
+        </w:rPr>
+        <w:t>DAILY_YIELD</w:t>
+      </w:r>
+    </w:p>
+    <w:p>
+      <w:pPr>
+        <w:rPr>
+          <w:lang w:val="en-US"/>
+        </w:rPr>
+      </w:pPr>
+      <w:r>
+        <w:rPr>
+          <w:lang w:val="en-US"/>
+        </w:rPr>
+        <w:t>• Mean of DAILY_YIELD: 3295.433783295412</w:t>
+      </w:r>
+    </w:p>
+    <w:p>
+      <w:pPr>
+        <w:rPr>
+          <w:lang w:val="en-US"/>
+        </w:rPr>
+      </w:pPr>
+      <w:r>
+        <w:rPr>
+          <w:lang w:val="en-US"/>
+        </w:rPr>
+        <w:t>• Median of DAILY_YIELD: 2834.8035715</w:t>
+      </w:r>
+    </w:p>
+    <w:p>
+      <w:pPr>
+        <w:rPr>
+          <w:lang w:val="en-US"/>
+        </w:rPr>
+      </w:pPr>
+      <w:r>
+        <w:rPr>
+          <w:lang w:val="en-US"/>
+        </w:rPr>
+        <w:t>• Mode of DAILY_YIELD: 0 0.0</w:t>
+      </w:r>
+    </w:p>
+    <w:p>
+      <w:pPr>
+        <w:rPr>
+          <w:lang w:val="en-US"/>
+        </w:rPr>
+      </w:pPr>
+      <w:proofErr w:type="gramStart"/>
+      <w:r>
+        <w:rPr>
+          <w:lang w:val="en-US"/>
+        </w:rPr>
+        <w:t>• Std</w:t>
+      </w:r>
+      <w:proofErr w:type="gramEnd"/>
+      <w:r>
+        <w:rPr>
+          <w:lang w:val="en-US"/>
+        </w:rPr>
+        <w:t xml:space="preserve"> Deviation of DAILY_YIELD: 3035.294425108002</w:t>
+      </w:r>
+    </w:p>
+    <w:p>
+      <w:pPr>
+        <w:rPr>
+          <w:lang w:val="en-US"/>
+        </w:rPr>
+      </w:pPr>
+      <w:r>
+        <w:rPr>
+          <w:lang w:val="en-US"/>
+        </w:rPr>
+        <w:t xml:space="preserve">• </w:t>
+      </w:r>
+      <w:proofErr w:type="spellStart"/>
+      <w:r>
+        <w:rPr>
+          <w:lang w:val="en-US"/>
+        </w:rPr>
+        <w:t>Interquartile</w:t>
+      </w:r>
+      <w:proofErr w:type="spellEnd"/>
+      <w:r>
+        <w:rPr>
+          <w:lang w:val="en-US"/>
+        </w:rPr>
+        <w:t xml:space="preserve"> Range (IQR) of DAILY_YIELD: 5963.67857143</w:t>
+      </w:r>
+    </w:p>
+    <w:p>
+      <w:pPr>
+        <w:pStyle w:val="Ttulo3"/>
+        <w:rPr>
+          <w:lang w:val="en-US"/>
+        </w:rPr>
+      </w:pPr>
+      <w:r>
+        <w:rPr>
+          <w:lang w:val="en-US"/>
+        </w:rPr>
+        <w:t>TOTAL_YIELD</w:t>
+      </w:r>
+    </w:p>
+    <w:p>
+      <w:pPr>
+        <w:rPr>
+          <w:lang w:val="en-US"/>
+        </w:rPr>
+      </w:pPr>
+      <w:r>
+        <w:rPr>
+          <w:lang w:val="en-US"/>
+        </w:rPr>
+        <w:t>• Mean of TOTAL_YIELD: 330382090.0684921</w:t>
+      </w:r>
+    </w:p>
+    <w:p>
+      <w:pPr>
+        <w:rPr>
+          <w:lang w:val="en-US"/>
+        </w:rPr>
+      </w:pPr>
+      <w:r>
+        <w:rPr>
+          <w:lang w:val="en-US"/>
+        </w:rPr>
+        <w:lastRenderedPageBreak/>
+        <w:t>• Median of TOTAL_YIELD: 7269333.0</w:t>
+      </w:r>
+    </w:p>
+    <w:p>
+      <w:pPr>
+        <w:rPr>
+          <w:lang w:val="en-US"/>
+        </w:rPr>
+      </w:pPr>
+      <w:r>
+        <w:rPr>
+          <w:lang w:val="en-US"/>
+        </w:rPr>
+        <w:t>• Mode of TOTAL_YIELD: 0</w:t>
+      </w:r>
+    </w:p>
+    <w:p>
+      <w:pPr>
+        <w:rPr>
+          <w:lang w:val="en-US"/>
+        </w:rPr>
+      </w:pPr>
+      <w:proofErr w:type="gramStart"/>
+      <w:r>
+        <w:rPr>
+          <w:lang w:val="en-US"/>
+        </w:rPr>
+        <w:t>• Std</w:t>
+      </w:r>
+      <w:proofErr w:type="gramEnd"/>
+      <w:r>
+        <w:rPr>
+          <w:lang w:val="en-US"/>
+        </w:rPr>
+        <w:t xml:space="preserve"> Deviation of TOTAL_YIELD: 608570527.4088567</w:t>
+      </w:r>
+    </w:p>
+    <w:p>
+      <w:pPr>
+        <w:rPr>
+          <w:lang w:val="en-US"/>
+        </w:rPr>
+      </w:pPr>
+      <w:r>
+        <w:rPr>
+          <w:lang w:val="en-US"/>
+        </w:rPr>
+        <w:t xml:space="preserve">• </w:t>
+      </w:r>
+      <w:proofErr w:type="spellStart"/>
+      <w:r>
+        <w:rPr>
+          <w:lang w:val="en-US"/>
+        </w:rPr>
+        <w:t>Interquartile</w:t>
+      </w:r>
+      <w:proofErr w:type="spellEnd"/>
+      <w:r>
+        <w:rPr>
+          <w:lang w:val="en-US"/>
+        </w:rPr>
+        <w:t xml:space="preserve"> Range (IQR) of TOTAL_YIELD: 276089566.0</w:t>
+      </w:r>
+    </w:p>
+    <w:p>
+      <w:pPr>
+        <w:pStyle w:val="Ttulo3"/>
+        <w:rPr>
+          <w:lang w:val="en-US"/>
+        </w:rPr>
+      </w:pPr>
+      <w:r>
+        <w:rPr>
+          <w:lang w:val="en-US"/>
+        </w:rPr>
+        <w:t>Conclusion</w:t>
+      </w:r>
+    </w:p>
+    <w:p>
+      <w:pPr>
+        <w:rPr>
+          <w:lang w:val="en-US"/>
+        </w:rPr>
+      </w:pPr>
+      <w:r>
+        <w:rPr>
+          <w:lang w:val="en-US"/>
+        </w:rPr>
+        <w:t>Mean and Median: Since the means are significantly higher than the medians, it indicates that most values are concentrated around a lower value, but there are some high values that increase the mean.</w:t>
+      </w:r>
+    </w:p>
+    <w:p>
+      <w:pPr>
+        <w:rPr>
+          <w:lang w:val="en-US"/>
+        </w:rPr>
+      </w:pPr>
+      <w:r>
+        <w:rPr>
+          <w:lang w:val="en-US"/>
+        </w:rPr>
+        <w:t xml:space="preserve">Mode: Modes being 0 indicate that there </w:t>
+      </w:r>
+      <w:proofErr w:type="gramStart"/>
+      <w:r>
+        <w:rPr>
+          <w:lang w:val="en-US"/>
+        </w:rPr>
+        <w:t>is</w:t>
+      </w:r>
+      <w:proofErr w:type="gramEnd"/>
+      <w:r>
+        <w:rPr>
+          <w:lang w:val="en-US"/>
+        </w:rPr>
+        <w:t xml:space="preserve"> a large number of observations with zero values. This can be explained by periods when the solar panels are not generating energy, such as during nighttime periods. It could also be due to poor weather conditions or maintenance.</w:t>
+      </w:r>
+    </w:p>
+    <w:p>
+      <w:pPr>
+        <w:rPr>
+          <w:lang w:val="en-US"/>
+        </w:rPr>
+      </w:pPr>
+      <w:r>
+        <w:rPr>
+          <w:lang w:val="en-US"/>
+        </w:rPr>
+        <w:t>Standard Deviation: The values are high relative to the mean, indicating a large spread of values.</w:t>
+      </w:r>
+    </w:p>
+    <w:p>
+      <w:pPr>
+        <w:rPr>
+          <w:lang w:val="en-US"/>
+        </w:rPr>
+      </w:pPr>
+      <w:proofErr w:type="spellStart"/>
+      <w:r>
+        <w:rPr>
+          <w:lang w:val="en-US"/>
+        </w:rPr>
+        <w:t>Interquartile</w:t>
+      </w:r>
+      <w:proofErr w:type="spellEnd"/>
+      <w:r>
+        <w:rPr>
+          <w:lang w:val="en-US"/>
+        </w:rPr>
+        <w:t xml:space="preserve"> Range (IQR): The high IQR suggests a wide range of values, similar to the standard deviation, indicating significant data dispersion.</w:t>
+      </w:r>
+    </w:p>
+    <w:p>
+      <w:pPr>
+        <w:pStyle w:val="Ttulo1"/>
+        <w:rPr>
+          <w:rFonts w:asciiTheme="minorHAnsi" w:hAnsiTheme="minorHAnsi" w:cstheme="minorHAnsi"/>
+          <w:lang w:val="en-US"/>
+        </w:rPr>
+      </w:pPr>
+      <w:r>
+        <w:rPr>
+          <w:rFonts w:asciiTheme="minorHAnsi" w:hAnsiTheme="minorHAnsi" w:cstheme="minorHAnsi"/>
           <w:lang w:val="en-US"/>
         </w:rPr>
         <w:t>Task 2</w:t>
       </w:r>
       <w:r>
         <w:rPr>
-          <w:lang w:val="en-US"/>
-        </w:rPr>
-        <w:t xml:space="preserve"> - </w:t>
-      </w:r>
-      <w:proofErr w:type="spellStart"/>
-      <w:r>
-        <w:t>Probability</w:t>
-      </w:r>
-      <w:proofErr w:type="spellEnd"/>
-      <w:r>
-        <w:t xml:space="preserve"> (</w:t>
-      </w:r>
-      <w:proofErr w:type="spellStart"/>
-      <w:r>
-        <w:t>Discrete</w:t>
-      </w:r>
-      <w:proofErr w:type="spellEnd"/>
-      <w:r>
-        <w:t>)</w:t>
+          <w:rFonts w:asciiTheme="minorHAnsi" w:hAnsiTheme="minorHAnsi" w:cstheme="minorHAnsi"/>
+          <w:lang w:val="en-US"/>
+        </w:rPr>
+        <w:t xml:space="preserve"> - Probability (Discrete)</w:t>
       </w:r>
     </w:p>
     <w:p>
       <w:pPr>
         <w:pStyle w:val="Ttulo2"/>
         <w:rPr>
-          <w:lang w:val="en-US"/>
-        </w:rPr>
-      </w:pPr>
-      <w:r>
-        <w:rPr>
-          <w:lang w:val="en-US"/>
-        </w:rPr>
-        <w:t>T</w:t>
-      </w:r>
-      <w:r>
-        <w:rPr>
-          <w:lang w:val="en-US"/>
-        </w:rPr>
-        <w:t>wo 6s in five rolls</w:t>
-      </w:r>
-    </w:p>
-    <w:p>
-      <w:pPr>
-        <w:rPr>
-          <w:lang w:val="en-US"/>
-        </w:rPr>
-      </w:pPr>
-      <w:r>
-        <w:rPr>
+          <w:rFonts w:asciiTheme="minorHAnsi" w:hAnsiTheme="minorHAnsi" w:cstheme="minorHAnsi"/>
+          <w:lang w:val="en-US"/>
+        </w:rPr>
+      </w:pPr>
+      <w:r>
+        <w:rPr>
+          <w:rFonts w:asciiTheme="minorHAnsi" w:hAnsiTheme="minorHAnsi" w:cstheme="minorHAnsi"/>
+          <w:lang w:val="en-US"/>
+        </w:rPr>
+        <w:t>Two 6s in five rolls</w:t>
+      </w:r>
+    </w:p>
+    <w:p>
+      <w:pPr>
+        <w:rPr>
+          <w:rFonts w:cstheme="minorHAnsi"/>
+          <w:lang w:val="en-US"/>
+        </w:rPr>
+      </w:pPr>
+      <w:r>
+        <w:rPr>
+          <w:rFonts w:cstheme="minorHAnsi"/>
           <w:lang w:val="en-US"/>
         </w:rPr>
         <w:t>What is the probability of rolling exactly two 6s in five rolls of a fair die?</w:t>
@@ -74,28 +696,36 @@
     <w:p>
       <w:pPr>
         <w:rPr>
-          <w:rFonts w:ascii="Segoe UI" w:hAnsi="Segoe UI" w:cs="Segoe UI"/>
+          <w:rFonts w:cstheme="minorHAnsi"/>
           <w:color w:val="0D0D0D"/>
           <w:shd w:val="clear" w:color="auto" w:fill="FFFFFF"/>
         </w:rPr>
       </w:pPr>
-      <w:proofErr w:type="gramStart"/>
-      <w:r>
-        <w:rPr>
-          <w:rFonts w:ascii="Segoe UI" w:hAnsi="Segoe UI" w:cs="Segoe UI"/>
+      <w:r>
+        <w:rPr>
+          <w:rFonts w:cstheme="minorHAnsi"/>
           <w:color w:val="0D0D0D"/>
           <w:shd w:val="clear" w:color="auto" w:fill="FFFFFF"/>
         </w:rPr>
-        <w:t>fórmula</w:t>
-      </w:r>
-      <w:proofErr w:type="gramEnd"/>
-      <w:r>
-        <w:rPr>
-          <w:rFonts w:ascii="Segoe UI" w:hAnsi="Segoe UI" w:cs="Segoe UI"/>
+        <w:t xml:space="preserve">Binomial </w:t>
+      </w:r>
+      <w:proofErr w:type="spellStart"/>
+      <w:r>
+        <w:rPr>
+          <w:rFonts w:cstheme="minorHAnsi"/>
           <w:color w:val="0D0D0D"/>
           <w:shd w:val="clear" w:color="auto" w:fill="FFFFFF"/>
         </w:rPr>
-        <w:t xml:space="preserve"> da distribuição binomial:</w:t>
+        <w:t>distribution</w:t>
+      </w:r>
+      <w:proofErr w:type="spellEnd"/>
+      <w:r>
+        <w:rPr>
+          <w:rFonts w:cstheme="minorHAnsi"/>
+          <w:color w:val="0D0D0D"/>
+          <w:shd w:val="clear" w:color="auto" w:fill="FFFFFF"/>
+        </w:rPr>
+        <w:t xml:space="preserve"> formula:</w:t>
       </w:r>
     </w:p>
     <w:p>
@@ -160,7 +790,7 @@
             <m:sty m:val="p"/>
           </m:rPr>
           <w:rPr>
-            <w:rFonts w:ascii="Cambria Math" w:hAnsi="Cambria Math" w:cs="Cambria Math"/>
+            <w:rFonts w:hAnsi="Cambria Math" w:cstheme="minorHAnsi"/>
           </w:rPr>
           <m:t>⋅</m:t>
         </m:r>
@@ -196,7 +826,7 @@
       </w:r>
       <w:r>
         <w:rPr>
-          <w:rFonts w:ascii="Cambria Math" w:hAnsi="Cambria Math" w:cs="Cambria Math"/>
+          <w:rFonts w:hAnsi="Cambria Math" w:cstheme="minorHAnsi"/>
         </w:rPr>
         <w:t>⋅</w:t>
       </w:r>
@@ -235,8 +865,18 @@
       </w:r>
     </w:p>
     <w:p>
-      <w:r>
-        <w:t>Onde:</w:t>
+      <w:pPr>
+        <w:rPr>
+          <w:rFonts w:cstheme="minorHAnsi"/>
+          <w:lang w:val="en-US"/>
+        </w:rPr>
+      </w:pPr>
+      <w:r>
+        <w:rPr>
+          <w:rFonts w:cstheme="minorHAnsi"/>
+          <w:lang w:val="en-US"/>
+        </w:rPr>
+        <w:t>Where:</w:t>
       </w:r>
     </w:p>
     <w:p>
@@ -244,14 +884,29 @@
         <w:pStyle w:val="PargrafodaLista"/>
         <w:numPr>
           <w:ilvl w:val="0"/>
-          <w:numId w:val="5"/>
+          <w:numId w:val="16"/>
         </w:numPr>
-        <w:tabs>
-          <w:tab w:val="left" w:pos="5659"/>
-        </w:tabs>
-      </w:pPr>
-      <w:r>
-        <w:t>n é o número total de tentativas.</w:t>
+        <w:rPr>
+          <w:rFonts w:cstheme="minorHAnsi"/>
+          <w:lang w:val="en-US"/>
+        </w:rPr>
+      </w:pPr>
+      <w:proofErr w:type="gramStart"/>
+      <w:r>
+        <w:rPr>
+          <w:rFonts w:cstheme="minorHAnsi"/>
+          <w:i/>
+          <w:lang w:val="en-US"/>
+        </w:rPr>
+        <w:t>n</w:t>
+      </w:r>
+      <w:proofErr w:type="gramEnd"/>
+      <w:r>
+        <w:rPr>
+          <w:rFonts w:cstheme="minorHAnsi"/>
+          <w:lang w:val="en-US"/>
+        </w:rPr>
+        <w:t xml:space="preserve"> is the total number of trials.</w:t>
       </w:r>
     </w:p>
     <w:p>
@@ -259,11 +914,29 @@
         <w:pStyle w:val="PargrafodaLista"/>
         <w:numPr>
           <w:ilvl w:val="0"/>
-          <w:numId w:val="5"/>
+          <w:numId w:val="16"/>
         </w:numPr>
-      </w:pPr>
-      <w:r>
-        <w:t>k é o número de sucessos (número de 6s).</w:t>
+        <w:rPr>
+          <w:rFonts w:cstheme="minorHAnsi"/>
+          <w:lang w:val="en-US"/>
+        </w:rPr>
+      </w:pPr>
+      <w:proofErr w:type="gramStart"/>
+      <w:r>
+        <w:rPr>
+          <w:rFonts w:cstheme="minorHAnsi"/>
+          <w:i/>
+          <w:lang w:val="en-US"/>
+        </w:rPr>
+        <w:t>k</w:t>
+      </w:r>
+      <w:proofErr w:type="gramEnd"/>
+      <w:r>
+        <w:rPr>
+          <w:rFonts w:cstheme="minorHAnsi"/>
+          <w:lang w:val="en-US"/>
+        </w:rPr>
+        <w:t xml:space="preserve"> is the number of successes (number of 6s).</w:t>
       </w:r>
     </w:p>
     <w:p>
@@ -271,23 +944,63 @@
         <w:pStyle w:val="PargrafodaLista"/>
         <w:numPr>
           <w:ilvl w:val="0"/>
-          <w:numId w:val="5"/>
+          <w:numId w:val="16"/>
         </w:numPr>
-      </w:pPr>
-      <w:r>
-        <w:t>p é a probabilidade de um único sucesso.</w:t>
-      </w:r>
-    </w:p>
-    <w:p>
-      <w:r>
-        <w:t>Calculando:</w:t>
+        <w:rPr>
+          <w:rFonts w:cstheme="minorHAnsi"/>
+          <w:lang w:val="en-US"/>
+        </w:rPr>
+      </w:pPr>
+      <w:proofErr w:type="gramStart"/>
+      <w:r>
+        <w:rPr>
+          <w:rFonts w:cstheme="minorHAnsi"/>
+          <w:i/>
+          <w:lang w:val="en-US"/>
+        </w:rPr>
+        <w:t>p</w:t>
+      </w:r>
+      <w:proofErr w:type="gramEnd"/>
+      <w:r>
+        <w:rPr>
+          <w:rFonts w:cstheme="minorHAnsi"/>
+          <w:lang w:val="en-US"/>
+        </w:rPr>
+        <w:t xml:space="preserve"> is the probability of a single success.</w:t>
+      </w:r>
+    </w:p>
+    <w:p>
+      <w:pPr>
+        <w:rPr>
+          <w:rFonts w:cstheme="minorHAnsi"/>
+        </w:rPr>
+      </w:pPr>
+      <w:proofErr w:type="spellStart"/>
+      <w:r>
+        <w:rPr>
+          <w:rFonts w:cstheme="minorHAnsi"/>
+        </w:rPr>
+        <w:t>Calculating</w:t>
+      </w:r>
+      <w:proofErr w:type="spellEnd"/>
+      <w:r>
+        <w:rPr>
+          <w:rFonts w:cstheme="minorHAnsi"/>
+        </w:rPr>
+        <w:t>:</w:t>
       </w:r>
     </w:p>
     <w:p>
       <w:pPr>
         <w:jc w:val="center"/>
-      </w:pPr>
-      <w:r>
+        <w:rPr>
+          <w:rFonts w:cstheme="minorHAnsi"/>
+        </w:rPr>
+      </w:pPr>
+      <w:r>
+        <w:rPr>
+          <w:rFonts w:cstheme="minorHAnsi"/>
+        </w:rPr>
         <w:t xml:space="preserve">P(X = 2) = </w:t>
       </w:r>
       <m:oMath>
@@ -295,7 +1008,7 @@
           <m:dPr>
             <m:ctrlPr>
               <w:rPr>
-                <w:rFonts w:ascii="Cambria Math" w:hAnsi="Cambria Math"/>
+                <w:rFonts w:ascii="Cambria Math" w:cstheme="minorHAnsi"/>
               </w:rPr>
             </m:ctrlPr>
           </m:dPr>
@@ -305,7 +1018,7 @@
                 <m:type m:val="noBar"/>
                 <m:ctrlPr>
                   <w:rPr>
-                    <w:rFonts w:ascii="Cambria Math" w:hAnsi="Cambria Math"/>
+                    <w:rFonts w:ascii="Cambria Math" w:cstheme="minorHAnsi"/>
                   </w:rPr>
                 </m:ctrlPr>
               </m:fPr>
@@ -315,7 +1028,7 @@
                     <m:sty m:val="p"/>
                   </m:rPr>
                   <w:rPr>
-                    <w:rFonts w:ascii="Cambria Math" w:hAnsi="Cambria Math"/>
+                    <w:rFonts w:ascii="Cambria Math" w:cstheme="minorHAnsi"/>
                   </w:rPr>
                   <m:t>5</m:t>
                 </m:r>
@@ -326,7 +1039,7 @@
                     <m:sty m:val="p"/>
                   </m:rPr>
                   <w:rPr>
-                    <w:rFonts w:ascii="Cambria Math" w:hAnsi="Cambria Math"/>
+                    <w:rFonts w:ascii="Cambria Math" w:cstheme="minorHAnsi"/>
                   </w:rPr>
                   <m:t>2</m:t>
                 </m:r>
@@ -339,66 +1052,100 @@
             <m:sty m:val="p"/>
           </m:rPr>
           <w:rPr>
-            <w:rFonts w:ascii="Cambria Math" w:hAnsi="Cambria Math"/>
+            <w:rFonts w:ascii="Cambria Math" w:cstheme="minorHAnsi"/>
           </w:rPr>
           <m:t xml:space="preserve"> </m:t>
         </m:r>
       </m:oMath>
       <w:r>
         <w:rPr>
-          <w:rFonts w:ascii="Cambria Math" w:hAnsi="Cambria Math" w:cs="Cambria Math"/>
+          <w:rFonts w:hAnsi="Cambria Math" w:cstheme="minorHAnsi"/>
         </w:rPr>
         <w:t>⋅</w:t>
       </w:r>
       <w:r>
+        <w:rPr>
+          <w:rFonts w:cstheme="minorHAnsi"/>
+        </w:rPr>
         <w:t xml:space="preserve"> </w:t>
       </w:r>
       <w:r>
+        <w:rPr>
+          <w:rFonts w:cstheme="minorHAnsi"/>
+        </w:rPr>
         <w:t>p</w:t>
       </w:r>
       <w:r>
         <w:rPr>
+          <w:rFonts w:cstheme="minorHAnsi"/>
           <w:vertAlign w:val="superscript"/>
         </w:rPr>
         <w:t>2</w:t>
       </w:r>
       <w:r>
+        <w:rPr>
+          <w:rFonts w:cstheme="minorHAnsi"/>
+        </w:rPr>
         <w:t xml:space="preserve"> </w:t>
       </w:r>
       <w:r>
         <w:rPr>
-          <w:rFonts w:ascii="Cambria Math" w:hAnsi="Cambria Math" w:cs="Cambria Math"/>
+          <w:rFonts w:hAnsi="Cambria Math" w:cstheme="minorHAnsi"/>
         </w:rPr>
         <w:t>⋅</w:t>
       </w:r>
       <w:r>
+        <w:rPr>
+          <w:rFonts w:cstheme="minorHAnsi"/>
+        </w:rPr>
         <w:t xml:space="preserve"> </w:t>
       </w:r>
       <w:r>
+        <w:rPr>
+          <w:rFonts w:cstheme="minorHAnsi"/>
+        </w:rPr>
         <w:t>(</w:t>
       </w:r>
       <w:proofErr w:type="gramStart"/>
       <w:r>
+        <w:rPr>
+          <w:rFonts w:cstheme="minorHAnsi"/>
+        </w:rPr>
         <w:t>1</w:t>
       </w:r>
       <w:proofErr w:type="gramEnd"/>
       <w:r>
+        <w:rPr>
+          <w:rFonts w:cstheme="minorHAnsi"/>
+        </w:rPr>
         <w:t>− p)</w:t>
       </w:r>
       <w:r>
         <w:rPr>
+          <w:rFonts w:cstheme="minorHAnsi"/>
           <w:vertAlign w:val="superscript"/>
         </w:rPr>
         <w:t>5−2</w:t>
       </w:r>
     </w:p>
     <w:p>
+      <w:pPr>
+        <w:rPr>
+          <w:rFonts w:cstheme="minorHAnsi"/>
+        </w:rPr>
+      </w:pPr>
       <w:proofErr w:type="spellStart"/>
       <w:r>
+        <w:rPr>
+          <w:rFonts w:cstheme="minorHAnsi"/>
+        </w:rPr>
         <w:t>Where</w:t>
       </w:r>
       <w:proofErr w:type="spellEnd"/>
       <w:r>
+        <w:rPr>
+          <w:rFonts w:cstheme="minorHAnsi"/>
+        </w:rPr>
         <w:t>:</w:t>
       </w:r>
     </w:p>
@@ -410,6 +1157,7 @@
           <w:numId w:val="2"/>
         </w:numPr>
         <w:rPr>
+          <w:rFonts w:cstheme="minorHAnsi"/>
           <w:lang w:val="en-US"/>
         </w:rPr>
       </w:pPr>
@@ -418,7 +1166,7 @@
           <m:dPr>
             <m:ctrlPr>
               <w:rPr>
-                <w:rFonts w:ascii="Cambria Math" w:hAnsi="Cambria Math"/>
+                <w:rFonts w:ascii="Cambria Math" w:cstheme="minorHAnsi"/>
               </w:rPr>
             </m:ctrlPr>
           </m:dPr>
@@ -428,7 +1176,7 @@
                 <m:type m:val="noBar"/>
                 <m:ctrlPr>
                   <w:rPr>
-                    <w:rFonts w:ascii="Cambria Math" w:hAnsi="Cambria Math"/>
+                    <w:rFonts w:ascii="Cambria Math" w:cstheme="minorHAnsi"/>
                   </w:rPr>
                 </m:ctrlPr>
               </m:fPr>
@@ -438,7 +1186,7 @@
                     <m:sty m:val="p"/>
                   </m:rPr>
                   <w:rPr>
-                    <w:rFonts w:ascii="Cambria Math" w:hAnsi="Cambria Math"/>
+                    <w:rFonts w:ascii="Cambria Math" w:cstheme="minorHAnsi"/>
                     <w:lang w:val="en-US"/>
                   </w:rPr>
                   <m:t>5</m:t>
@@ -450,7 +1198,7 @@
                     <m:sty m:val="p"/>
                   </m:rPr>
                   <w:rPr>
-                    <w:rFonts w:ascii="Cambria Math" w:hAnsi="Cambria Math"/>
+                    <w:rFonts w:ascii="Cambria Math" w:cstheme="minorHAnsi"/>
                     <w:lang w:val="en-US"/>
                   </w:rPr>
                   <m:t>2</m:t>
@@ -462,6 +1210,7 @@
       </m:oMath>
       <w:r>
         <w:rPr>
+          <w:rFonts w:cstheme="minorHAnsi"/>
           <w:lang w:val="en-US"/>
         </w:rPr>
         <w:t xml:space="preserve"> </w:t>
@@ -469,6 +1218,7 @@
       <w:proofErr w:type="gramStart"/>
       <w:r>
         <w:rPr>
+          <w:rFonts w:cstheme="minorHAnsi"/>
           <w:lang w:val="en-US"/>
         </w:rPr>
         <w:t>is</w:t>
@@ -476,6 +1226,7 @@
       <w:proofErr w:type="gramEnd"/>
       <w:r>
         <w:rPr>
+          <w:rFonts w:cstheme="minorHAnsi"/>
           <w:lang w:val="en-US"/>
         </w:rPr>
         <w:t xml:space="preserve"> the binomial coefficient.</w:t>
@@ -489,23 +1240,27 @@
           <w:numId w:val="2"/>
         </w:numPr>
         <w:rPr>
-          <w:lang w:val="en-US"/>
-        </w:rPr>
-      </w:pPr>
-      <w:r>
-        <w:rPr>
+          <w:rFonts w:cstheme="minorHAnsi"/>
+          <w:lang w:val="en-US"/>
+        </w:rPr>
+      </w:pPr>
+      <w:r>
+        <w:rPr>
+          <w:rFonts w:cstheme="minorHAnsi"/>
           <w:lang w:val="en-US"/>
         </w:rPr>
         <w:t xml:space="preserve">p </w:t>
       </w:r>
       <w:r>
         <w:rPr>
+          <w:rFonts w:cstheme="minorHAnsi"/>
           <w:lang w:val="en-US"/>
         </w:rPr>
         <w:t>i</w:t>
       </w:r>
       <w:r>
         <w:rPr>
+          <w:rFonts w:cstheme="minorHAnsi"/>
           <w:lang w:val="en-US"/>
         </w:rPr>
         <w:t xml:space="preserve">s the probability of rolling a 6, which is </w:t>
@@ -515,7 +1270,7 @@
           <m:fPr>
             <m:ctrlPr>
               <w:rPr>
-                <w:rFonts w:ascii="Cambria Math" w:hAnsi="Cambria Math"/>
+                <w:rFonts w:ascii="Cambria Math" w:cstheme="minorHAnsi"/>
               </w:rPr>
             </m:ctrlPr>
           </m:fPr>
@@ -525,7 +1280,7 @@
                 <m:sty m:val="p"/>
               </m:rPr>
               <w:rPr>
-                <w:rFonts w:ascii="Cambria Math" w:hAnsi="Cambria Math"/>
+                <w:rFonts w:ascii="Cambria Math" w:cstheme="minorHAnsi"/>
                 <w:lang w:val="en-US"/>
               </w:rPr>
               <m:t>1</m:t>
@@ -537,7 +1292,7 @@
                 <m:sty m:val="p"/>
               </m:rPr>
               <w:rPr>
-                <w:rFonts w:ascii="Cambria Math" w:hAnsi="Cambria Math"/>
+                <w:rFonts w:ascii="Cambria Math" w:cstheme="minorHAnsi"/>
                 <w:lang w:val="en-US"/>
               </w:rPr>
               <m:t>6</m:t>
@@ -553,14 +1308,38 @@
           <w:ilvl w:val="0"/>
           <w:numId w:val="2"/>
         </w:numPr>
-      </w:pPr>
-      <w:proofErr w:type="gramStart"/>
-      <w:r>
-        <w:t>2</w:t>
-      </w:r>
-      <w:proofErr w:type="gramEnd"/>
-      <w:r>
-        <w:t xml:space="preserve"> é o número de sucessos.</w:t>
+        <w:rPr>
+          <w:rFonts w:cstheme="minorHAnsi"/>
+          <w:lang w:val="en-US"/>
+        </w:rPr>
+      </w:pPr>
+      <w:r>
+        <w:rPr>
+          <w:rFonts w:cstheme="minorHAnsi"/>
+          <w:lang w:val="en-US"/>
+        </w:rPr>
+        <w:t>2 is</w:t>
+      </w:r>
+      <w:r>
+        <w:rPr>
+          <w:rFonts w:cstheme="minorHAnsi"/>
+          <w:lang w:val="en-US"/>
+        </w:rPr>
+        <w:t xml:space="preserve"> </w:t>
+      </w:r>
+      <w:r>
+        <w:rPr>
+          <w:rFonts w:cstheme="minorHAnsi"/>
+          <w:lang w:val="en-US"/>
+        </w:rPr>
+        <w:t>the number of successes</w:t>
+      </w:r>
+      <w:r>
+        <w:rPr>
+          <w:rFonts w:cstheme="minorHAnsi"/>
+          <w:lang w:val="en-US"/>
+        </w:rPr>
+        <w:t>.</w:t>
       </w:r>
     </w:p>
     <w:p>
@@ -571,17 +1350,20 @@
           <w:numId w:val="2"/>
         </w:numPr>
         <w:rPr>
-          <w:lang w:val="en-US"/>
-        </w:rPr>
-      </w:pPr>
-      <w:r>
-        <w:rPr>
+          <w:rFonts w:cstheme="minorHAnsi"/>
+          <w:lang w:val="en-US"/>
+        </w:rPr>
+      </w:pPr>
+      <w:r>
+        <w:rPr>
+          <w:rFonts w:cstheme="minorHAnsi"/>
           <w:lang w:val="en-US"/>
         </w:rPr>
         <w:t xml:space="preserve">5 </w:t>
       </w:r>
       <w:r>
         <w:rPr>
+          <w:rFonts w:cstheme="minorHAnsi"/>
           <w:lang w:val="en-US"/>
         </w:rPr>
         <w:t>is the number of rolls.</w:t>
@@ -590,13 +1372,16 @@
     <w:p>
       <w:pPr>
         <w:rPr>
-          <w:lang w:val="en-US"/>
-        </w:rPr>
-      </w:pPr>
-      <w:r>
-        <w:rPr>
-          <w:lang w:val="en-US"/>
-        </w:rPr>
+          <w:rFonts w:cstheme="minorHAnsi"/>
+          <w:lang w:val="en-US"/>
+        </w:rPr>
+      </w:pPr>
+      <w:r>
+        <w:rPr>
+          <w:rFonts w:cstheme="minorHAnsi"/>
+          <w:lang w:val="en-US"/>
+        </w:rPr>
+        <w:lastRenderedPageBreak/>
         <w:t>Calculating the binomial coefficient:</w:t>
       </w:r>
     </w:p>
@@ -604,6 +1389,7 @@
       <w:pPr>
         <w:jc w:val="center"/>
         <w:rPr>
+          <w:rFonts w:cstheme="minorHAnsi"/>
           <w:lang w:val="en-US"/>
         </w:rPr>
       </w:pPr>
@@ -612,7 +1398,7 @@
           <m:dPr>
             <m:ctrlPr>
               <w:rPr>
-                <w:rFonts w:ascii="Cambria Math" w:hAnsi="Cambria Math"/>
+                <w:rFonts w:ascii="Cambria Math" w:cstheme="minorHAnsi"/>
               </w:rPr>
             </m:ctrlPr>
           </m:dPr>
@@ -622,7 +1408,7 @@
                 <m:type m:val="noBar"/>
                 <m:ctrlPr>
                   <w:rPr>
-                    <w:rFonts w:ascii="Cambria Math" w:hAnsi="Cambria Math"/>
+                    <w:rFonts w:ascii="Cambria Math" w:cstheme="minorHAnsi"/>
                   </w:rPr>
                 </m:ctrlPr>
               </m:fPr>
@@ -632,7 +1418,7 @@
                     <m:sty m:val="p"/>
                   </m:rPr>
                   <w:rPr>
-                    <w:rFonts w:ascii="Cambria Math" w:hAnsi="Cambria Math"/>
+                    <w:rFonts w:ascii="Cambria Math" w:cstheme="minorHAnsi"/>
                     <w:lang w:val="en-US"/>
                   </w:rPr>
                   <m:t>5</m:t>
@@ -644,7 +1430,7 @@
                     <m:sty m:val="p"/>
                   </m:rPr>
                   <w:rPr>
-                    <w:rFonts w:ascii="Cambria Math" w:hAnsi="Cambria Math"/>
+                    <w:rFonts w:ascii="Cambria Math" w:cstheme="minorHAnsi"/>
                     <w:lang w:val="en-US"/>
                   </w:rPr>
                   <m:t>2</m:t>
@@ -656,6 +1442,7 @@
       </m:oMath>
       <w:r>
         <w:rPr>
+          <w:rFonts w:cstheme="minorHAnsi"/>
           <w:lang w:val="en-US"/>
         </w:rPr>
         <w:t xml:space="preserve"> = </w:t>
@@ -665,7 +1452,7 @@
           <m:fPr>
             <m:ctrlPr>
               <w:rPr>
-                <w:rFonts w:ascii="Cambria Math" w:hAnsi="Cambria Math"/>
+                <w:rFonts w:ascii="Cambria Math" w:cstheme="minorHAnsi"/>
               </w:rPr>
             </m:ctrlPr>
           </m:fPr>
@@ -675,7 +1462,7 @@
                 <m:sty m:val="p"/>
               </m:rPr>
               <w:rPr>
-                <w:rFonts w:ascii="Cambria Math" w:hAnsi="Cambria Math"/>
+                <w:rFonts w:ascii="Cambria Math" w:cstheme="minorHAnsi"/>
                 <w:lang w:val="en-US"/>
               </w:rPr>
               <m:t>5!</m:t>
@@ -687,7 +1474,7 @@
                 <m:sty m:val="p"/>
               </m:rPr>
               <w:rPr>
-                <w:rFonts w:ascii="Cambria Math" w:hAnsi="Cambria Math"/>
+                <w:rFonts w:ascii="Cambria Math" w:cstheme="minorHAnsi"/>
                 <w:lang w:val="en-US"/>
               </w:rPr>
               <m:t>2!</m:t>
@@ -696,7 +1483,7 @@
               <m:dPr>
                 <m:ctrlPr>
                   <w:rPr>
-                    <w:rFonts w:ascii="Cambria Math" w:hAnsi="Cambria Math"/>
+                    <w:rFonts w:ascii="Cambria Math" w:cstheme="minorHAnsi"/>
                   </w:rPr>
                 </m:ctrlPr>
               </m:dPr>
@@ -706,10 +1493,30 @@
                     <m:sty m:val="p"/>
                   </m:rPr>
                   <w:rPr>
-                    <w:rFonts w:ascii="Cambria Math" w:hAnsi="Cambria Math"/>
+                    <w:rFonts w:ascii="Cambria Math" w:cstheme="minorHAnsi"/>
                     <w:lang w:val="en-US"/>
                   </w:rPr>
-                  <m:t>5-2</m:t>
+                  <m:t>5</m:t>
+                </m:r>
+                <m:r>
+                  <m:rPr>
+                    <m:sty m:val="p"/>
+                  </m:rPr>
+                  <w:rPr>
+                    <w:rFonts w:ascii="Cambria Math" w:cstheme="minorHAnsi"/>
+                    <w:lang w:val="en-US"/>
+                  </w:rPr>
+                  <m:t>-</m:t>
+                </m:r>
+                <m:r>
+                  <m:rPr>
+                    <m:sty m:val="p"/>
+                  </m:rPr>
+                  <w:rPr>
+                    <w:rFonts w:ascii="Cambria Math" w:cstheme="minorHAnsi"/>
+                    <w:lang w:val="en-US"/>
+                  </w:rPr>
+                  <m:t>2</m:t>
                 </m:r>
               </m:e>
             </m:d>
@@ -718,7 +1525,7 @@
                 <m:sty m:val="p"/>
               </m:rPr>
               <w:rPr>
-                <w:rFonts w:ascii="Cambria Math" w:hAnsi="Cambria Math"/>
+                <w:rFonts w:ascii="Cambria Math" w:cstheme="minorHAnsi"/>
                 <w:lang w:val="en-US"/>
               </w:rPr>
               <m:t>!</m:t>
@@ -728,18 +1535,21 @@
       </m:oMath>
       <w:r>
         <w:rPr>
+          <w:rFonts w:cstheme="minorHAnsi"/>
           <w:lang w:val="en-US"/>
         </w:rPr>
         <w:t xml:space="preserve"> </w:t>
       </w:r>
       <w:r>
         <w:rPr>
+          <w:rFonts w:cstheme="minorHAnsi"/>
           <w:lang w:val="en-US"/>
         </w:rPr>
         <w:t>=</w:t>
       </w:r>
       <w:r>
         <w:rPr>
+          <w:rFonts w:cstheme="minorHAnsi"/>
           <w:lang w:val="en-US"/>
         </w:rPr>
         <w:t xml:space="preserve"> </w:t>
@@ -749,7 +1559,7 @@
           <m:fPr>
             <m:ctrlPr>
               <w:rPr>
-                <w:rFonts w:ascii="Cambria Math" w:hAnsi="Cambria Math"/>
+                <w:rFonts w:ascii="Cambria Math" w:cstheme="minorHAnsi"/>
               </w:rPr>
             </m:ctrlPr>
           </m:fPr>
@@ -759,10 +1569,30 @@
                 <m:sty m:val="p"/>
               </m:rPr>
               <w:rPr>
-                <w:rFonts w:ascii="Cambria Math" w:hAnsi="Cambria Math"/>
+                <w:rFonts w:ascii="Cambria Math" w:cstheme="minorHAnsi"/>
                 <w:lang w:val="en-US"/>
               </w:rPr>
-              <m:t>5×4</m:t>
+              <m:t>5</m:t>
+            </m:r>
+            <m:r>
+              <m:rPr>
+                <m:sty m:val="p"/>
+              </m:rPr>
+              <w:rPr>
+                <w:rFonts w:ascii="Cambria Math" w:cstheme="minorHAnsi"/>
+                <w:lang w:val="en-US"/>
+              </w:rPr>
+              <m:t>×</m:t>
+            </m:r>
+            <m:r>
+              <m:rPr>
+                <m:sty m:val="p"/>
+              </m:rPr>
+              <w:rPr>
+                <w:rFonts w:ascii="Cambria Math" w:cstheme="minorHAnsi"/>
+                <w:lang w:val="en-US"/>
+              </w:rPr>
+              <m:t>4</m:t>
             </m:r>
           </m:num>
           <m:den>
@@ -771,34 +1601,58 @@
                 <m:sty m:val="p"/>
               </m:rPr>
               <w:rPr>
-                <w:rFonts w:ascii="Cambria Math" w:hAnsi="Cambria Math"/>
+                <w:rFonts w:ascii="Cambria Math" w:cstheme="minorHAnsi"/>
                 <w:lang w:val="en-US"/>
               </w:rPr>
-              <m:t>2×1</m:t>
+              <m:t>2</m:t>
+            </m:r>
+            <m:r>
+              <m:rPr>
+                <m:sty m:val="p"/>
+              </m:rPr>
+              <w:rPr>
+                <w:rFonts w:ascii="Cambria Math" w:cstheme="minorHAnsi"/>
+                <w:lang w:val="en-US"/>
+              </w:rPr>
+              <m:t>×</m:t>
+            </m:r>
+            <m:r>
+              <m:rPr>
+                <m:sty m:val="p"/>
+              </m:rPr>
+              <w:rPr>
+                <w:rFonts w:ascii="Cambria Math" w:cstheme="minorHAnsi"/>
+                <w:lang w:val="en-US"/>
+              </w:rPr>
+              <m:t>1</m:t>
             </m:r>
           </m:den>
         </m:f>
       </m:oMath>
       <w:r>
         <w:rPr>
+          <w:rFonts w:cstheme="minorHAnsi"/>
           <w:lang w:val="en-US"/>
         </w:rPr>
         <w:t xml:space="preserve"> </w:t>
       </w:r>
       <w:r>
         <w:rPr>
+          <w:rFonts w:cstheme="minorHAnsi"/>
           <w:lang w:val="en-US"/>
         </w:rPr>
         <w:t>=</w:t>
       </w:r>
       <w:r>
         <w:rPr>
+          <w:rFonts w:cstheme="minorHAnsi"/>
           <w:lang w:val="en-US"/>
         </w:rPr>
         <w:t xml:space="preserve"> </w:t>
       </w:r>
       <w:r>
         <w:rPr>
+          <w:rFonts w:cstheme="minorHAnsi"/>
           <w:lang w:val="en-US"/>
         </w:rPr>
         <w:t>10</w:t>
@@ -807,11 +1661,13 @@
     <w:p>
       <w:pPr>
         <w:rPr>
-          <w:lang w:val="en-US"/>
-        </w:rPr>
-      </w:pPr>
-      <w:r>
-        <w:rPr>
+          <w:rFonts w:cstheme="minorHAnsi"/>
+          <w:lang w:val="en-US"/>
+        </w:rPr>
+      </w:pPr>
+      <w:r>
+        <w:rPr>
+          <w:rFonts w:cstheme="minorHAnsi"/>
           <w:lang w:val="en-US"/>
         </w:rPr>
         <w:t>Substituting in the formula:</w:t>
@@ -1249,17 +2105,7 @@
                 <w:rFonts w:ascii="Cambria Math" w:cstheme="minorHAnsi"/>
                 <w:lang w:val="en-US"/>
               </w:rPr>
-              <m:t>2</m:t>
-            </m:r>
-            <m:r>
-              <m:rPr>
-                <m:sty m:val="p"/>
-              </m:rPr>
-              <w:rPr>
-                <w:rFonts w:ascii="Cambria Math" w:cstheme="minorHAnsi"/>
-                <w:lang w:val="en-US"/>
-              </w:rPr>
-              <m:t>16</m:t>
+              <m:t>216</m:t>
             </m:r>
           </m:den>
         </m:f>
@@ -1461,23 +2307,27 @@
     <w:p>
       <w:pPr>
         <w:rPr>
-          <w:lang w:val="en-US"/>
-        </w:rPr>
-      </w:pPr>
-      <w:r>
-        <w:rPr>
+          <w:rFonts w:cstheme="minorHAnsi"/>
+          <w:lang w:val="en-US"/>
+        </w:rPr>
+      </w:pPr>
+      <w:r>
+        <w:rPr>
+          <w:rFonts w:cstheme="minorHAnsi"/>
           <w:lang w:val="en-US"/>
         </w:rPr>
         <w:t>The</w:t>
       </w:r>
       <w:r>
         <w:rPr>
+          <w:rFonts w:cstheme="minorHAnsi"/>
           <w:lang w:val="en-US"/>
         </w:rPr>
         <w:t xml:space="preserve"> probability of rolling exactly two 6s in five rolls of a fair die is approximately </w:t>
       </w:r>
       <w:r>
         <w:rPr>
+          <w:rFonts w:cstheme="minorHAnsi"/>
           <w:b/>
           <w:lang w:val="en-US"/>
         </w:rPr>
@@ -1485,6 +2335,7 @@
       </w:r>
       <w:r>
         <w:rPr>
+          <w:rFonts w:cstheme="minorHAnsi"/>
           <w:b/>
           <w:lang w:val="en-US"/>
         </w:rPr>
@@ -1492,12 +2343,14 @@
       </w:r>
       <w:r>
         <w:rPr>
+          <w:rFonts w:cstheme="minorHAnsi"/>
           <w:lang w:val="en-US"/>
         </w:rPr>
         <w:t xml:space="preserve"> or </w:t>
       </w:r>
       <w:r>
         <w:rPr>
+          <w:rFonts w:cstheme="minorHAnsi"/>
           <w:b/>
           <w:lang w:val="en-US"/>
         </w:rPr>
@@ -1505,6 +2358,7 @@
       </w:r>
       <w:r>
         <w:rPr>
+          <w:rFonts w:cstheme="minorHAnsi"/>
           <w:b/>
           <w:lang w:val="en-US"/>
         </w:rPr>
@@ -1512,6 +2366,7 @@
       </w:r>
       <w:r>
         <w:rPr>
+          <w:rFonts w:cstheme="minorHAnsi"/>
           <w:b/>
           <w:lang w:val="en-US"/>
         </w:rPr>
@@ -1521,100 +2376,37 @@
     <w:p>
       <w:pPr>
         <w:pStyle w:val="Ttulo2"/>
-      </w:pPr>
-      <w:proofErr w:type="spellStart"/>
-      <w:r>
-        <w:rPr>
+        <w:rPr>
+          <w:rFonts w:asciiTheme="minorHAnsi" w:hAnsiTheme="minorHAnsi" w:cstheme="minorHAnsi"/>
+          <w:lang w:val="en-US"/>
+        </w:rPr>
+      </w:pPr>
+      <w:r>
+        <w:rPr>
+          <w:rFonts w:asciiTheme="minorHAnsi" w:hAnsiTheme="minorHAnsi" w:cstheme="minorHAnsi"/>
           <w:shd w:val="clear" w:color="auto" w:fill="FFFFFF"/>
-        </w:rPr>
-        <w:t>Probability</w:t>
-      </w:r>
-      <w:proofErr w:type="spellEnd"/>
-      <w:r>
-        <w:rPr>
-          <w:shd w:val="clear" w:color="auto" w:fill="FFFFFF"/>
-        </w:rPr>
-        <w:t xml:space="preserve"> </w:t>
-      </w:r>
-      <w:proofErr w:type="spellStart"/>
-      <w:r>
-        <w:rPr>
-          <w:shd w:val="clear" w:color="auto" w:fill="FFFFFF"/>
-        </w:rPr>
-        <w:t>of</w:t>
-      </w:r>
-      <w:proofErr w:type="spellEnd"/>
-      <w:r>
-        <w:rPr>
-          <w:shd w:val="clear" w:color="auto" w:fill="FFFFFF"/>
-        </w:rPr>
-        <w:t xml:space="preserve"> </w:t>
-      </w:r>
-      <w:proofErr w:type="spellStart"/>
-      <w:r>
-        <w:rPr>
-          <w:shd w:val="clear" w:color="auto" w:fill="FFFFFF"/>
-        </w:rPr>
-        <w:t>two</w:t>
-      </w:r>
-      <w:proofErr w:type="spellEnd"/>
-      <w:r>
-        <w:rPr>
-          <w:shd w:val="clear" w:color="auto" w:fill="FFFFFF"/>
-        </w:rPr>
-        <w:t xml:space="preserve"> </w:t>
-      </w:r>
-      <w:proofErr w:type="spellStart"/>
-      <w:r>
-        <w:rPr>
-          <w:shd w:val="clear" w:color="auto" w:fill="FFFFFF"/>
-        </w:rPr>
-        <w:t>accidents</w:t>
-      </w:r>
-      <w:proofErr w:type="spellEnd"/>
-      <w:r>
-        <w:rPr>
-          <w:shd w:val="clear" w:color="auto" w:fill="FFFFFF"/>
-        </w:rPr>
-        <w:t xml:space="preserve"> in a </w:t>
-      </w:r>
-      <w:proofErr w:type="spellStart"/>
-      <w:r>
-        <w:rPr>
-          <w:shd w:val="clear" w:color="auto" w:fill="FFFFFF"/>
-        </w:rPr>
-        <w:t>specific</w:t>
-      </w:r>
-      <w:proofErr w:type="spellEnd"/>
-      <w:r>
-        <w:rPr>
-          <w:shd w:val="clear" w:color="auto" w:fill="FFFFFF"/>
-        </w:rPr>
-        <w:t xml:space="preserve"> </w:t>
-      </w:r>
-      <w:proofErr w:type="spellStart"/>
-      <w:r>
-        <w:rPr>
-          <w:shd w:val="clear" w:color="auto" w:fill="FFFFFF"/>
-        </w:rPr>
-        <w:t>week</w:t>
-      </w:r>
-      <w:proofErr w:type="spellEnd"/>
-    </w:p>
-    <w:p>
-      <w:pPr>
-        <w:rPr>
-          <w:lang w:val="en-US"/>
-        </w:rPr>
-      </w:pPr>
-      <w:r>
-        <w:rPr>
+          <w:lang w:val="en-US"/>
+        </w:rPr>
+        <w:t>Probability of two accidents in a specific week</w:t>
+      </w:r>
+    </w:p>
+    <w:p>
+      <w:pPr>
+        <w:rPr>
+          <w:rFonts w:cstheme="minorHAnsi"/>
+          <w:lang w:val="en-US"/>
+        </w:rPr>
+      </w:pPr>
+      <w:r>
+        <w:rPr>
+          <w:rFonts w:cstheme="minorHAnsi"/>
           <w:lang w:val="en-US"/>
         </w:rPr>
         <w:t>The number of industrial injuries on average per working week in a factory is 0.75. Assuming that the distribution of injuries follows a Poisson distribution, find the probability that in a particular week there will be no more than two accidents</w:t>
       </w:r>
       <w:r>
         <w:rPr>
+          <w:rFonts w:cstheme="minorHAnsi"/>
           <w:lang w:val="en-US"/>
         </w:rPr>
         <w:t xml:space="preserve">. </w:t>
@@ -1623,14 +2415,15 @@
     <w:p>
       <w:pPr>
         <w:rPr>
-          <w:lang w:val="en-US"/>
-        </w:rPr>
-      </w:pPr>
-      <w:r>
-        <w:rPr>
-          <w:lang w:val="en-US"/>
-        </w:rPr>
-        <w:lastRenderedPageBreak/>
+          <w:rFonts w:cstheme="minorHAnsi"/>
+          <w:lang w:val="en-US"/>
+        </w:rPr>
+      </w:pPr>
+      <w:r>
+        <w:rPr>
+          <w:rFonts w:cstheme="minorHAnsi"/>
+          <w:lang w:val="en-US"/>
+        </w:rPr>
         <w:t>Poisson distribution formula:</w:t>
       </w:r>
     </w:p>
@@ -1788,11 +2581,13 @@
     <w:p>
       <w:pPr>
         <w:rPr>
-          <w:lang w:val="en-US"/>
-        </w:rPr>
-      </w:pPr>
-      <w:r>
-        <w:rPr>
+          <w:rFonts w:cstheme="minorHAnsi"/>
+          <w:lang w:val="en-US"/>
+        </w:rPr>
+      </w:pPr>
+      <w:r>
+        <w:rPr>
+          <w:rFonts w:cstheme="minorHAnsi"/>
           <w:lang w:val="en-US"/>
         </w:rPr>
         <w:t>Where:</w:t>
@@ -1806,12 +2601,14 @@
           <w:numId w:val="7"/>
         </w:numPr>
         <w:rPr>
+          <w:rFonts w:cstheme="minorHAnsi"/>
           <w:lang w:val="en-US"/>
         </w:rPr>
       </w:pPr>
       <w:proofErr w:type="gramStart"/>
       <w:r>
         <w:rPr>
+          <w:rFonts w:cstheme="minorHAnsi"/>
           <w:i/>
           <w:lang w:val="en-US"/>
         </w:rPr>
@@ -1820,6 +2617,7 @@
       <w:proofErr w:type="gramEnd"/>
       <w:r>
         <w:rPr>
+          <w:rFonts w:cstheme="minorHAnsi"/>
           <w:lang w:val="en-US"/>
         </w:rPr>
         <w:t xml:space="preserve"> is the base of the natural logarithm (approximately 2.71828).</w:t>
@@ -1833,14 +2631,19 @@
           <w:numId w:val="7"/>
         </w:numPr>
         <w:rPr>
-          <w:lang w:val="en-US"/>
-        </w:rPr>
-      </w:pPr>
-      <w:r>
+          <w:rFonts w:cstheme="minorHAnsi"/>
+          <w:lang w:val="en-US"/>
+        </w:rPr>
+      </w:pPr>
+      <w:r>
+        <w:rPr>
+          <w:rFonts w:cstheme="minorHAnsi"/>
+        </w:rPr>
         <w:t>λ</w:t>
       </w:r>
       <w:r>
         <w:rPr>
+          <w:rFonts w:cstheme="minorHAnsi"/>
           <w:lang w:val="en-US"/>
         </w:rPr>
         <w:t xml:space="preserve"> (lambda) is the mean occurrences of events in a fixed interval.</w:t>
@@ -1854,12 +2657,14 @@
           <w:numId w:val="7"/>
         </w:numPr>
         <w:rPr>
+          <w:rFonts w:cstheme="minorHAnsi"/>
           <w:lang w:val="en-US"/>
         </w:rPr>
       </w:pPr>
       <w:proofErr w:type="gramStart"/>
       <w:r>
         <w:rPr>
+          <w:rFonts w:cstheme="minorHAnsi"/>
           <w:i/>
           <w:lang w:val="en-US"/>
         </w:rPr>
@@ -1868,6 +2673,7 @@
       <w:proofErr w:type="gramEnd"/>
       <w:r>
         <w:rPr>
+          <w:rFonts w:cstheme="minorHAnsi"/>
           <w:lang w:val="en-US"/>
         </w:rPr>
         <w:t xml:space="preserve"> is the number of events we are interested in.</w:t>
@@ -1876,11 +2682,13 @@
     <w:p>
       <w:pPr>
         <w:rPr>
-          <w:lang w:val="en-US"/>
-        </w:rPr>
-      </w:pPr>
-      <w:r>
-        <w:rPr>
+          <w:rFonts w:cstheme="minorHAnsi"/>
+          <w:lang w:val="en-US"/>
+        </w:rPr>
+      </w:pPr>
+      <w:r>
+        <w:rPr>
+          <w:rFonts w:cstheme="minorHAnsi"/>
           <w:lang w:val="en-US"/>
         </w:rPr>
         <w:t>Substituting in the formula:</w:t>
@@ -2221,17 +3029,926 @@
               <w:rFonts w:ascii="Cambria Math" w:cstheme="minorHAnsi"/>
               <w:shd w:val="clear" w:color="auto" w:fill="FFFFFF"/>
             </w:rPr>
-            <m:t>=0.132</m:t>
+            <m:t>=0.1329</m:t>
+          </m:r>
+        </m:oMath>
+      </m:oMathPara>
+    </w:p>
+    <w:p>
+      <w:pPr>
+        <w:rPr>
+          <w:rFonts w:eastAsiaTheme="minorEastAsia" w:cstheme="minorHAnsi"/>
+          <w:shd w:val="clear" w:color="auto" w:fill="FFFFFF"/>
+          <w:lang w:val="en-US"/>
+        </w:rPr>
+      </w:pPr>
+      <w:r>
+        <w:rPr>
+          <w:rFonts w:eastAsiaTheme="minorEastAsia" w:cstheme="minorHAnsi"/>
+          <w:shd w:val="clear" w:color="auto" w:fill="FFFFFF"/>
+          <w:lang w:val="en-US"/>
+        </w:rPr>
+        <w:t xml:space="preserve">The probability that in a specific week there are no more than two accidents is </w:t>
+      </w:r>
+      <w:r>
+        <w:rPr>
+          <w:rFonts w:eastAsiaTheme="minorEastAsia" w:cstheme="minorHAnsi"/>
+          <w:b/>
+          <w:shd w:val="clear" w:color="auto" w:fill="FFFFFF"/>
+          <w:lang w:val="en-US"/>
+        </w:rPr>
+        <w:t>0.132</w:t>
+      </w:r>
+      <w:r>
+        <w:rPr>
+          <w:rFonts w:eastAsiaTheme="minorEastAsia" w:cstheme="minorHAnsi"/>
+          <w:b/>
+          <w:shd w:val="clear" w:color="auto" w:fill="FFFFFF"/>
+          <w:lang w:val="en-US"/>
+        </w:rPr>
+        <w:t>9</w:t>
+      </w:r>
+      <w:r>
+        <w:rPr>
+          <w:rFonts w:eastAsiaTheme="minorEastAsia" w:cstheme="minorHAnsi"/>
+          <w:shd w:val="clear" w:color="auto" w:fill="FFFFFF"/>
+          <w:lang w:val="en-US"/>
+        </w:rPr>
+        <w:t xml:space="preserve"> or </w:t>
+      </w:r>
+      <w:r>
+        <w:rPr>
+          <w:rFonts w:eastAsiaTheme="minorEastAsia" w:cstheme="minorHAnsi"/>
+          <w:b/>
+          <w:shd w:val="clear" w:color="auto" w:fill="FFFFFF"/>
+          <w:lang w:val="en-US"/>
+        </w:rPr>
+        <w:t>13.2</w:t>
+      </w:r>
+      <w:r>
+        <w:rPr>
+          <w:rFonts w:eastAsiaTheme="minorEastAsia" w:cstheme="minorHAnsi"/>
+          <w:b/>
+          <w:shd w:val="clear" w:color="auto" w:fill="FFFFFF"/>
+          <w:lang w:val="en-US"/>
+        </w:rPr>
+        <w:t>9</w:t>
+      </w:r>
+      <w:r>
+        <w:rPr>
+          <w:rFonts w:eastAsiaTheme="minorEastAsia" w:cstheme="minorHAnsi"/>
+          <w:b/>
+          <w:shd w:val="clear" w:color="auto" w:fill="FFFFFF"/>
+          <w:lang w:val="en-US"/>
+        </w:rPr>
+        <w:t>%.</w:t>
+      </w:r>
+    </w:p>
+    <w:p>
+      <w:pPr>
+        <w:pStyle w:val="Ttulo1"/>
+        <w:rPr>
+          <w:rFonts w:asciiTheme="minorHAnsi" w:hAnsiTheme="minorHAnsi" w:cstheme="minorHAnsi"/>
+        </w:rPr>
+      </w:pPr>
+      <w:proofErr w:type="spellStart"/>
+      <w:r>
+        <w:rPr>
+          <w:rFonts w:asciiTheme="minorHAnsi" w:hAnsiTheme="minorHAnsi" w:cstheme="minorHAnsi"/>
+        </w:rPr>
+        <w:t>Task</w:t>
+      </w:r>
+      <w:proofErr w:type="spellEnd"/>
+      <w:r>
+        <w:rPr>
+          <w:rFonts w:asciiTheme="minorHAnsi" w:hAnsiTheme="minorHAnsi" w:cstheme="minorHAnsi"/>
+        </w:rPr>
+        <w:t xml:space="preserve"> 3 - </w:t>
+      </w:r>
+      <w:r>
+        <w:rPr>
+          <w:rFonts w:asciiTheme="minorHAnsi" w:hAnsiTheme="minorHAnsi" w:cstheme="minorHAnsi"/>
+          <w:szCs w:val="22"/>
+        </w:rPr>
+        <w:t xml:space="preserve">Dublin </w:t>
+      </w:r>
+      <w:proofErr w:type="spellStart"/>
+      <w:r>
+        <w:rPr>
+          <w:rFonts w:asciiTheme="minorHAnsi" w:hAnsiTheme="minorHAnsi" w:cstheme="minorHAnsi"/>
+          <w:szCs w:val="22"/>
+        </w:rPr>
+        <w:t>Zoo</w:t>
+      </w:r>
+      <w:proofErr w:type="spellEnd"/>
+    </w:p>
+    <w:p>
+      <w:pPr>
+        <w:rPr>
+          <w:rFonts w:cstheme="minorHAnsi"/>
+          <w:lang w:val="en-US"/>
+        </w:rPr>
+      </w:pPr>
+      <w:r>
+        <w:rPr>
+          <w:rFonts w:cstheme="minorHAnsi"/>
+          <w:lang w:val="en-US"/>
+        </w:rPr>
+        <w:t xml:space="preserve">The time a person spends at Dublin Zoo is </w:t>
+      </w:r>
+      <w:proofErr w:type="gramStart"/>
+      <w:r>
+        <w:rPr>
+          <w:rFonts w:cstheme="minorHAnsi"/>
+          <w:lang w:val="en-US"/>
+        </w:rPr>
+        <w:t>Normally</w:t>
+      </w:r>
+      <w:proofErr w:type="gramEnd"/>
+      <w:r>
+        <w:rPr>
+          <w:rFonts w:cstheme="minorHAnsi"/>
+          <w:lang w:val="en-US"/>
+        </w:rPr>
+        <w:t xml:space="preserve"> distributed with a mean of 90 minutes and a standard deviation of 10 minutes.</w:t>
+      </w:r>
+    </w:p>
+    <w:p>
+      <w:pPr>
+        <w:rPr>
+          <w:rFonts w:cstheme="minorHAnsi"/>
+          <w:lang w:val="en-US"/>
+        </w:rPr>
+      </w:pPr>
+      <w:r>
+        <w:rPr>
+          <w:rFonts w:cstheme="minorHAnsi"/>
+          <w:lang w:val="en-US"/>
+        </w:rPr>
+        <w:lastRenderedPageBreak/>
+        <w:t>Using this distribution, answer the following:</w:t>
+      </w:r>
+    </w:p>
+    <w:p>
+      <w:pPr>
+        <w:pStyle w:val="PargrafodaLista"/>
+        <w:numPr>
+          <w:ilvl w:val="0"/>
+          <w:numId w:val="9"/>
+        </w:numPr>
+        <w:rPr>
+          <w:rFonts w:cstheme="minorHAnsi"/>
+          <w:lang w:val="en-US"/>
+        </w:rPr>
+      </w:pPr>
+      <w:r>
+        <w:rPr>
+          <w:rFonts w:cstheme="minorHAnsi"/>
+          <w:lang w:val="en-US"/>
+        </w:rPr>
+        <w:t>If a visitor is selected at random, find the probability that they will spend at most 85 minutes visiting the zoo.</w:t>
+      </w:r>
+    </w:p>
+    <w:p>
+      <w:pPr>
+        <w:pStyle w:val="PargrafodaLista"/>
+        <w:numPr>
+          <w:ilvl w:val="0"/>
+          <w:numId w:val="9"/>
+        </w:numPr>
+        <w:rPr>
+          <w:rFonts w:cstheme="minorHAnsi"/>
+          <w:lang w:val="en-US"/>
+        </w:rPr>
+      </w:pPr>
+      <w:r>
+        <w:rPr>
+          <w:rFonts w:cstheme="minorHAnsi"/>
+          <w:lang w:val="en-US"/>
+        </w:rPr>
+        <w:t>If a visitor is selected at random, find the probability that they will spend at least 100 minutes visiting the zoo.</w:t>
+      </w:r>
+    </w:p>
+    <w:p>
+      <w:pPr>
+        <w:pStyle w:val="PargrafodaLista"/>
+        <w:numPr>
+          <w:ilvl w:val="0"/>
+          <w:numId w:val="9"/>
+        </w:numPr>
+        <w:rPr>
+          <w:rFonts w:cstheme="minorHAnsi"/>
+          <w:lang w:val="en-US"/>
+        </w:rPr>
+      </w:pPr>
+      <w:r>
+        <w:rPr>
+          <w:rFonts w:cstheme="minorHAnsi"/>
+          <w:lang w:val="en-US"/>
+        </w:rPr>
+        <w:t>Given that you know that a particular visitor has spent longer than average visiting the Zoo, what is the probability that they have spent more than 100 minutes there?</w:t>
+      </w:r>
+    </w:p>
+    <w:p>
+      <w:pPr>
+        <w:rPr>
+          <w:rFonts w:cstheme="minorHAnsi"/>
+          <w:lang w:val="en-US"/>
+        </w:rPr>
+      </w:pPr>
+      <w:r>
+        <w:rPr>
+          <w:rFonts w:cstheme="minorHAnsi"/>
+          <w:lang w:val="en-US"/>
+        </w:rPr>
+        <w:t>Formula de Z-Score:</w:t>
+      </w:r>
+    </w:p>
+    <w:p>
+      <w:pPr>
+        <w:rPr>
+          <w:rFonts w:cstheme="minorHAnsi"/>
+        </w:rPr>
+      </w:pPr>
+      <m:oMathPara>
+        <m:oMath>
+          <m:r>
+            <w:rPr>
+              <w:rFonts w:ascii="Cambria Math" w:hAnsi="Cambria Math" w:cstheme="minorHAnsi"/>
+            </w:rPr>
+            <m:t>Z</m:t>
+          </m:r>
+          <m:r>
+            <w:rPr>
+              <w:rFonts w:ascii="Cambria Math" w:cstheme="minorHAnsi"/>
+            </w:rPr>
+            <m:t xml:space="preserve">= </m:t>
+          </m:r>
+          <m:f>
+            <m:fPr>
+              <m:ctrlPr>
+                <w:rPr>
+                  <w:rFonts w:ascii="Cambria Math" w:cstheme="minorHAnsi"/>
+                  <w:i/>
+                </w:rPr>
+              </m:ctrlPr>
+            </m:fPr>
+            <m:num>
+              <m:r>
+                <w:rPr>
+                  <w:rFonts w:ascii="Cambria Math" w:hAnsi="Cambria Math" w:cstheme="minorHAnsi"/>
+                </w:rPr>
+                <m:t>X</m:t>
+              </m:r>
+              <m:r>
+                <w:rPr>
+                  <w:rFonts w:cstheme="minorHAnsi"/>
+                </w:rPr>
+                <m:t>-</m:t>
+              </m:r>
+              <m:r>
+                <w:rPr>
+                  <w:rFonts w:ascii="Cambria Math" w:hAnsi="Cambria Math" w:cstheme="minorHAnsi"/>
+                </w:rPr>
+                <m:t>μ</m:t>
+              </m:r>
+            </m:num>
+            <m:den>
+              <m:r>
+                <w:rPr>
+                  <w:rFonts w:ascii="Cambria Math" w:hAnsi="Cambria Math" w:cstheme="minorHAnsi"/>
+                </w:rPr>
+                <m:t>σ</m:t>
+              </m:r>
+            </m:den>
+          </m:f>
+        </m:oMath>
+      </m:oMathPara>
+    </w:p>
+    <w:p>
+      <w:pPr>
+        <w:rPr>
+          <w:rFonts w:cstheme="minorHAnsi"/>
+        </w:rPr>
+      </w:pPr>
+      <w:proofErr w:type="spellStart"/>
+      <w:r>
+        <w:rPr>
+          <w:rFonts w:cstheme="minorHAnsi"/>
+        </w:rPr>
+        <w:t>Where</w:t>
+      </w:r>
+      <w:proofErr w:type="spellEnd"/>
+      <w:r>
+        <w:rPr>
+          <w:rFonts w:cstheme="minorHAnsi"/>
+        </w:rPr>
+        <w:t>:</w:t>
+      </w:r>
+    </w:p>
+    <w:p>
+      <w:pPr>
+        <w:pStyle w:val="PargrafodaLista"/>
+        <w:numPr>
+          <w:ilvl w:val="0"/>
+          <w:numId w:val="11"/>
+        </w:numPr>
+        <w:rPr>
+          <w:rFonts w:cstheme="minorHAnsi"/>
+          <w:lang w:val="en-US"/>
+        </w:rPr>
+      </w:pPr>
+      <w:r>
+        <w:rPr>
+          <w:rFonts w:cstheme="minorHAnsi"/>
+          <w:i/>
+          <w:lang w:val="en-US"/>
+        </w:rPr>
+        <w:t>X</w:t>
+      </w:r>
+      <w:r>
+        <w:rPr>
+          <w:rFonts w:cstheme="minorHAnsi"/>
+          <w:lang w:val="en-US"/>
+        </w:rPr>
+        <w:t xml:space="preserve"> is the value we want.</w:t>
+      </w:r>
+    </w:p>
+    <w:p>
+      <w:pPr>
+        <w:pStyle w:val="PargrafodaLista"/>
+        <w:numPr>
+          <w:ilvl w:val="0"/>
+          <w:numId w:val="11"/>
+        </w:numPr>
+        <w:rPr>
+          <w:rFonts w:cstheme="minorHAnsi"/>
+        </w:rPr>
+      </w:pPr>
+      <w:r>
+        <w:rPr>
+          <w:rFonts w:cstheme="minorHAnsi"/>
+          <w:i/>
+        </w:rPr>
+        <w:t>μ</w:t>
+      </w:r>
+      <w:r>
+        <w:rPr>
+          <w:rFonts w:cstheme="minorHAnsi"/>
+        </w:rPr>
+        <w:t xml:space="preserve"> is </w:t>
+      </w:r>
+      <w:proofErr w:type="spellStart"/>
+      <w:r>
+        <w:rPr>
+          <w:rFonts w:cstheme="minorHAnsi"/>
+        </w:rPr>
+        <w:t>the</w:t>
+      </w:r>
+      <w:proofErr w:type="spellEnd"/>
+      <w:r>
+        <w:rPr>
+          <w:rFonts w:cstheme="minorHAnsi"/>
+        </w:rPr>
+        <w:t xml:space="preserve"> </w:t>
+      </w:r>
+      <w:proofErr w:type="spellStart"/>
+      <w:r>
+        <w:rPr>
+          <w:rFonts w:cstheme="minorHAnsi"/>
+        </w:rPr>
+        <w:t>mean</w:t>
+      </w:r>
+      <w:proofErr w:type="spellEnd"/>
+      <w:r>
+        <w:rPr>
+          <w:rFonts w:cstheme="minorHAnsi"/>
+        </w:rPr>
+        <w:t>.</w:t>
+      </w:r>
+    </w:p>
+    <w:p>
+      <w:pPr>
+        <w:pStyle w:val="PargrafodaLista"/>
+        <w:numPr>
+          <w:ilvl w:val="0"/>
+          <w:numId w:val="11"/>
+        </w:numPr>
+        <w:rPr>
+          <w:rFonts w:cstheme="minorHAnsi"/>
+        </w:rPr>
+      </w:pPr>
+      <w:r>
+        <w:rPr>
+          <w:rFonts w:cstheme="minorHAnsi"/>
+          <w:i/>
+        </w:rPr>
+        <w:t>σ</w:t>
+      </w:r>
+      <w:r>
+        <w:rPr>
+          <w:rFonts w:cstheme="minorHAnsi"/>
+        </w:rPr>
+        <w:t xml:space="preserve"> is </w:t>
+      </w:r>
+      <w:proofErr w:type="spellStart"/>
+      <w:r>
+        <w:rPr>
+          <w:rFonts w:cstheme="minorHAnsi"/>
+        </w:rPr>
+        <w:t>the</w:t>
+      </w:r>
+      <w:proofErr w:type="spellEnd"/>
+      <w:r>
+        <w:rPr>
+          <w:rFonts w:cstheme="minorHAnsi"/>
+        </w:rPr>
+        <w:t xml:space="preserve"> standard </w:t>
+      </w:r>
+      <w:proofErr w:type="spellStart"/>
+      <w:r>
+        <w:rPr>
+          <w:rFonts w:cstheme="minorHAnsi"/>
+        </w:rPr>
+        <w:t>deviation</w:t>
+      </w:r>
+      <w:proofErr w:type="spellEnd"/>
+    </w:p>
+    <w:p>
+      <w:pPr>
+        <w:pStyle w:val="Ttulo2"/>
+        <w:rPr>
+          <w:rFonts w:asciiTheme="minorHAnsi" w:hAnsiTheme="minorHAnsi" w:cstheme="minorHAnsi"/>
+          <w:lang w:val="en-US"/>
+        </w:rPr>
+      </w:pPr>
+      <w:r>
+        <w:rPr>
+          <w:rFonts w:asciiTheme="minorHAnsi" w:hAnsiTheme="minorHAnsi" w:cstheme="minorHAnsi"/>
+          <w:lang w:val="en-US"/>
+        </w:rPr>
+        <w:t>Calculating</w:t>
+      </w:r>
+      <w:r>
+        <w:rPr>
+          <w:rFonts w:asciiTheme="minorHAnsi" w:hAnsiTheme="minorHAnsi" w:cstheme="minorHAnsi"/>
+          <w:lang w:val="en-US"/>
+        </w:rPr>
+        <w:t xml:space="preserve"> Z-score for at most 85 minutes</w:t>
+      </w:r>
+    </w:p>
+    <w:p>
+      <w:pPr>
+        <w:rPr>
+          <w:rFonts w:eastAsiaTheme="minorEastAsia" w:cstheme="minorHAnsi"/>
+        </w:rPr>
+      </w:pPr>
+      <m:oMathPara>
+        <m:oMath>
+          <m:r>
+            <w:rPr>
+              <w:rFonts w:ascii="Cambria Math" w:hAnsi="Cambria Math" w:cstheme="minorHAnsi"/>
+            </w:rPr>
+            <m:t>Z</m:t>
+          </m:r>
+          <m:r>
+            <w:rPr>
+              <w:rFonts w:ascii="Cambria Math" w:cstheme="minorHAnsi"/>
+            </w:rPr>
+            <m:t xml:space="preserve">= </m:t>
+          </m:r>
+          <m:f>
+            <m:fPr>
+              <m:ctrlPr>
+                <w:rPr>
+                  <w:rFonts w:ascii="Cambria Math" w:cstheme="minorHAnsi"/>
+                  <w:i/>
+                </w:rPr>
+              </m:ctrlPr>
+            </m:fPr>
+            <m:num>
+              <m:r>
+                <w:rPr>
+                  <w:rFonts w:ascii="Cambria Math" w:cstheme="minorHAnsi"/>
+                </w:rPr>
+                <m:t>85</m:t>
+              </m:r>
+              <m:r>
+                <w:rPr>
+                  <w:rFonts w:cstheme="minorHAnsi"/>
+                </w:rPr>
+                <m:t>-</m:t>
+              </m:r>
+              <m:r>
+                <w:rPr>
+                  <w:rFonts w:ascii="Cambria Math" w:cstheme="minorHAnsi"/>
+                </w:rPr>
+                <m:t>90</m:t>
+              </m:r>
+            </m:num>
+            <m:den>
+              <m:r>
+                <w:rPr>
+                  <w:rFonts w:ascii="Cambria Math" w:cstheme="minorHAnsi"/>
+                </w:rPr>
+                <m:t>10</m:t>
+              </m:r>
+            </m:den>
+          </m:f>
+          <m:r>
+            <w:rPr>
+              <w:rFonts w:ascii="Cambria Math" w:cstheme="minorHAnsi"/>
+            </w:rPr>
+            <m:t xml:space="preserve">= </m:t>
+          </m:r>
+          <m:r>
+            <w:rPr>
+              <w:rFonts w:ascii="Cambria Math" w:cstheme="minorHAnsi"/>
+            </w:rPr>
+            <m:t>-</m:t>
+          </m:r>
+          <m:r>
+            <w:rPr>
+              <w:rFonts w:ascii="Cambria Math" w:cstheme="minorHAnsi"/>
+            </w:rPr>
+            <m:t>0.5</m:t>
+          </m:r>
+        </m:oMath>
+      </m:oMathPara>
+    </w:p>
+    <w:p>
+      <w:pPr>
+        <w:rPr>
+          <w:rFonts w:cstheme="minorHAnsi"/>
+          <w:color w:val="0D0D0D"/>
+          <w:shd w:val="clear" w:color="auto" w:fill="FFFFFF"/>
+          <w:lang w:val="en-US"/>
+        </w:rPr>
+      </w:pPr>
+      <w:r>
+        <w:rPr>
+          <w:rFonts w:cstheme="minorHAnsi"/>
+          <w:color w:val="0D0D0D"/>
+          <w:shd w:val="clear" w:color="auto" w:fill="FFFFFF"/>
+          <w:lang w:val="en-US"/>
+        </w:rPr>
+        <w:t>Finding the corresponding probability using a Z-table:</w:t>
+      </w:r>
+    </w:p>
+    <w:p>
+      <w:pPr>
+        <w:rPr>
+          <w:rFonts w:cstheme="minorHAnsi"/>
+          <w:b/>
+          <w:lang w:val="en-US"/>
+        </w:rPr>
+      </w:pPr>
+      <w:r>
+        <w:rPr>
+          <w:rFonts w:cstheme="minorHAnsi"/>
+          <w:color w:val="0D0D0D"/>
+          <w:shd w:val="clear" w:color="auto" w:fill="FFFFFF"/>
+          <w:lang w:val="en-US"/>
+        </w:rPr>
+        <w:t xml:space="preserve">The probability of a visitor spending at most 85 minutes in the zoo is approximately </w:t>
+      </w:r>
+      <w:r>
+        <w:rPr>
+          <w:rFonts w:cstheme="minorHAnsi"/>
+          <w:b/>
+          <w:color w:val="0D0D0D"/>
+          <w:shd w:val="clear" w:color="auto" w:fill="FFFFFF"/>
+          <w:lang w:val="en-US"/>
+        </w:rPr>
+        <w:t>0.3085</w:t>
+      </w:r>
+      <w:r>
+        <w:rPr>
+          <w:rFonts w:cstheme="minorHAnsi"/>
+          <w:color w:val="0D0D0D"/>
+          <w:shd w:val="clear" w:color="auto" w:fill="FFFFFF"/>
+          <w:lang w:val="en-US"/>
+        </w:rPr>
+        <w:t xml:space="preserve"> or </w:t>
+      </w:r>
+      <w:r>
+        <w:rPr>
+          <w:rFonts w:cstheme="minorHAnsi"/>
+          <w:b/>
+          <w:color w:val="0D0D0D"/>
+          <w:shd w:val="clear" w:color="auto" w:fill="FFFFFF"/>
+          <w:lang w:val="en-US"/>
+        </w:rPr>
+        <w:t>30.85%.</w:t>
+      </w:r>
+    </w:p>
+    <w:p>
+      <w:pPr>
+        <w:pStyle w:val="Ttulo2"/>
+        <w:rPr>
+          <w:rFonts w:asciiTheme="minorHAnsi" w:hAnsiTheme="minorHAnsi" w:cstheme="minorHAnsi"/>
+          <w:lang w:val="en-US"/>
+        </w:rPr>
+      </w:pPr>
+      <w:r>
+        <w:rPr>
+          <w:rFonts w:asciiTheme="minorHAnsi" w:hAnsiTheme="minorHAnsi" w:cstheme="minorHAnsi"/>
+          <w:lang w:val="en-US"/>
+        </w:rPr>
+        <w:t>Calculating Z-score for at least 100 minutes</w:t>
+      </w:r>
+    </w:p>
+    <w:p>
+      <w:pPr>
+        <w:rPr>
+          <w:rFonts w:eastAsiaTheme="minorEastAsia" w:cstheme="minorHAnsi"/>
+        </w:rPr>
+      </w:pPr>
+      <m:oMathPara>
+        <m:oMath>
+          <m:r>
+            <w:rPr>
+              <w:rFonts w:ascii="Cambria Math" w:hAnsi="Cambria Math" w:cstheme="minorHAnsi"/>
+            </w:rPr>
+            <m:t>Z</m:t>
+          </m:r>
+          <m:r>
+            <w:rPr>
+              <w:rFonts w:ascii="Cambria Math" w:cstheme="minorHAnsi"/>
+            </w:rPr>
+            <m:t xml:space="preserve">= </m:t>
+          </m:r>
+          <m:f>
+            <m:fPr>
+              <m:ctrlPr>
+                <w:rPr>
+                  <w:rFonts w:ascii="Cambria Math" w:cstheme="minorHAnsi"/>
+                  <w:i/>
+                </w:rPr>
+              </m:ctrlPr>
+            </m:fPr>
+            <m:num>
+              <m:r>
+                <w:rPr>
+                  <w:rFonts w:ascii="Cambria Math" w:cstheme="minorHAnsi"/>
+                </w:rPr>
+                <m:t>100</m:t>
+              </m:r>
+              <m:r>
+                <w:rPr>
+                  <w:rFonts w:cstheme="minorHAnsi"/>
+                </w:rPr>
+                <m:t>-</m:t>
+              </m:r>
+              <m:r>
+                <w:rPr>
+                  <w:rFonts w:ascii="Cambria Math" w:cstheme="minorHAnsi"/>
+                </w:rPr>
+                <m:t>90</m:t>
+              </m:r>
+            </m:num>
+            <m:den>
+              <m:r>
+                <w:rPr>
+                  <w:rFonts w:ascii="Cambria Math" w:cstheme="minorHAnsi"/>
+                </w:rPr>
+                <m:t>10</m:t>
+              </m:r>
+            </m:den>
+          </m:f>
+          <m:r>
+            <w:rPr>
+              <w:rFonts w:ascii="Cambria Math" w:cstheme="minorHAnsi"/>
+            </w:rPr>
+            <m:t>= 1</m:t>
+          </m:r>
+        </m:oMath>
+      </m:oMathPara>
+    </w:p>
+    <w:p>
+      <w:pPr>
+        <w:rPr>
+          <w:rFonts w:cstheme="minorHAnsi"/>
+          <w:color w:val="0D0D0D"/>
+          <w:shd w:val="clear" w:color="auto" w:fill="FFFFFF"/>
+          <w:lang w:val="en-US"/>
+        </w:rPr>
+      </w:pPr>
+      <w:r>
+        <w:rPr>
+          <w:rFonts w:cstheme="minorHAnsi"/>
+          <w:color w:val="0D0D0D"/>
+          <w:shd w:val="clear" w:color="auto" w:fill="FFFFFF"/>
+          <w:lang w:val="en-US"/>
+        </w:rPr>
+        <w:t>Finding the corresponding probability using a Z-table, then subtracting this probability from 1:</w:t>
+      </w:r>
+    </w:p>
+    <w:p>
+      <w:pPr>
+        <w:rPr>
+          <w:rFonts w:cstheme="minorHAnsi"/>
+          <w:color w:val="0D0D0D"/>
+          <w:shd w:val="clear" w:color="auto" w:fill="FFFFFF"/>
+        </w:rPr>
+      </w:pPr>
+      <m:oMathPara>
+        <m:oMath>
+          <m:r>
+            <w:rPr>
+              <w:rStyle w:val="mord"/>
+              <w:rFonts w:ascii="Cambria Math" w:hAnsi="Cambria Math"/>
+              <w:color w:val="0D0D0D"/>
+              <w:sz w:val="26"/>
+              <w:szCs w:val="26"/>
+              <w:shd w:val="clear" w:color="auto" w:fill="FFFFFF"/>
+            </w:rPr>
+            <m:t>P</m:t>
           </m:r>
           <m:r>
             <m:rPr>
               <m:sty m:val="p"/>
             </m:rPr>
             <w:rPr>
-              <w:rFonts w:ascii="Cambria Math" w:cstheme="minorHAnsi"/>
+              <w:rStyle w:val="mopen"/>
+              <w:rFonts w:ascii="Cambria Math" w:hAnsi="Cambria Math"/>
+              <w:color w:val="0D0D0D"/>
+              <w:sz w:val="26"/>
+              <w:szCs w:val="26"/>
               <w:shd w:val="clear" w:color="auto" w:fill="FFFFFF"/>
             </w:rPr>
-            <m:t>9</m:t>
+            <m:t>(</m:t>
+          </m:r>
+          <m:r>
+            <w:rPr>
+              <w:rStyle w:val="mord"/>
+              <w:rFonts w:ascii="Cambria Math" w:hAnsi="Cambria Math"/>
+              <w:color w:val="0D0D0D"/>
+              <w:sz w:val="26"/>
+              <w:szCs w:val="26"/>
+              <w:shd w:val="clear" w:color="auto" w:fill="FFFFFF"/>
+            </w:rPr>
+            <m:t>X</m:t>
+          </m:r>
+          <m:r>
+            <m:rPr>
+              <m:sty m:val="p"/>
+            </m:rPr>
+            <w:rPr>
+              <w:rFonts w:ascii="Cambria Math" w:hAnsi="Cambria Math"/>
+              <w:color w:val="0D0D0D"/>
+              <w:sz w:val="26"/>
+              <w:szCs w:val="26"/>
+              <w:shd w:val="clear" w:color="auto" w:fill="FFFFFF"/>
+            </w:rPr>
+            <m:t>≥</m:t>
+          </m:r>
+          <m:r>
+            <m:rPr>
+              <m:sty m:val="p"/>
+            </m:rPr>
+            <w:rPr>
+              <w:rStyle w:val="mord"/>
+              <w:rFonts w:ascii="Cambria Math" w:hAnsi="Cambria Math"/>
+              <w:color w:val="0D0D0D"/>
+              <w:sz w:val="26"/>
+              <w:szCs w:val="26"/>
+              <w:shd w:val="clear" w:color="auto" w:fill="FFFFFF"/>
+            </w:rPr>
+            <m:t>100</m:t>
+          </m:r>
+          <m:r>
+            <m:rPr>
+              <m:sty m:val="p"/>
+            </m:rPr>
+            <w:rPr>
+              <w:rStyle w:val="mclose"/>
+              <w:rFonts w:ascii="Cambria Math" w:hAnsi="Cambria Math"/>
+              <w:color w:val="0D0D0D"/>
+              <w:sz w:val="26"/>
+              <w:szCs w:val="26"/>
+              <w:shd w:val="clear" w:color="auto" w:fill="FFFFFF"/>
+            </w:rPr>
+            <m:t>)</m:t>
+          </m:r>
+          <m:r>
+            <m:rPr>
+              <m:sty m:val="p"/>
+            </m:rPr>
+            <w:rPr>
+              <w:rStyle w:val="mrel"/>
+              <w:rFonts w:ascii="Cambria Math" w:hAnsi="Cambria Math"/>
+              <w:color w:val="0D0D0D"/>
+              <w:sz w:val="26"/>
+              <w:szCs w:val="26"/>
+              <w:shd w:val="clear" w:color="auto" w:fill="FFFFFF"/>
+            </w:rPr>
+            <m:t>=</m:t>
+          </m:r>
+          <m:r>
+            <m:rPr>
+              <m:sty m:val="p"/>
+            </m:rPr>
+            <w:rPr>
+              <w:rStyle w:val="mord"/>
+              <w:rFonts w:ascii="Cambria Math" w:hAnsi="Cambria Math"/>
+              <w:color w:val="0D0D0D"/>
+              <w:sz w:val="26"/>
+              <w:szCs w:val="26"/>
+              <w:shd w:val="clear" w:color="auto" w:fill="FFFFFF"/>
+            </w:rPr>
+            <m:t>1</m:t>
+          </m:r>
+          <m:r>
+            <m:rPr>
+              <m:sty m:val="p"/>
+            </m:rPr>
+            <w:rPr>
+              <w:rStyle w:val="mbin"/>
+              <w:rFonts w:ascii="Cambria Math" w:hAnsi="Cambria Math"/>
+              <w:color w:val="0D0D0D"/>
+              <w:sz w:val="26"/>
+              <w:szCs w:val="26"/>
+              <w:shd w:val="clear" w:color="auto" w:fill="FFFFFF"/>
+            </w:rPr>
+            <m:t>-</m:t>
+          </m:r>
+          <m:r>
+            <w:rPr>
+              <w:rStyle w:val="mord"/>
+              <w:rFonts w:ascii="Cambria Math" w:hAnsi="Cambria Math"/>
+              <w:color w:val="0D0D0D"/>
+              <w:sz w:val="26"/>
+              <w:szCs w:val="26"/>
+              <w:shd w:val="clear" w:color="auto" w:fill="FFFFFF"/>
+            </w:rPr>
+            <m:t>P</m:t>
+          </m:r>
+          <m:r>
+            <m:rPr>
+              <m:sty m:val="p"/>
+            </m:rPr>
+            <w:rPr>
+              <w:rStyle w:val="mopen"/>
+              <w:rFonts w:ascii="Cambria Math" w:hAnsi="Cambria Math"/>
+              <w:color w:val="0D0D0D"/>
+              <w:sz w:val="26"/>
+              <w:szCs w:val="26"/>
+              <w:shd w:val="clear" w:color="auto" w:fill="FFFFFF"/>
+            </w:rPr>
+            <m:t>(</m:t>
+          </m:r>
+          <m:r>
+            <w:rPr>
+              <w:rStyle w:val="mord"/>
+              <w:rFonts w:ascii="Cambria Math" w:hAnsi="Cambria Math"/>
+              <w:color w:val="0D0D0D"/>
+              <w:sz w:val="26"/>
+              <w:szCs w:val="26"/>
+              <w:shd w:val="clear" w:color="auto" w:fill="FFFFFF"/>
+            </w:rPr>
+            <m:t>X</m:t>
+          </m:r>
+          <m:r>
+            <m:rPr>
+              <m:sty m:val="p"/>
+            </m:rPr>
+            <w:rPr>
+              <w:rFonts w:ascii="Cambria Math" w:hAnsi="Cambria Math"/>
+              <w:color w:val="0D0D0D"/>
+              <w:sz w:val="26"/>
+              <w:szCs w:val="26"/>
+              <w:shd w:val="clear" w:color="auto" w:fill="FFFFFF"/>
+            </w:rPr>
+            <m:t>&lt;</m:t>
+          </m:r>
+          <m:r>
+            <m:rPr>
+              <m:sty m:val="p"/>
+            </m:rPr>
+            <w:rPr>
+              <w:rStyle w:val="mord"/>
+              <w:rFonts w:ascii="Cambria Math" w:hAnsi="Cambria Math"/>
+              <w:color w:val="0D0D0D"/>
+              <w:sz w:val="26"/>
+              <w:szCs w:val="26"/>
+              <w:shd w:val="clear" w:color="auto" w:fill="FFFFFF"/>
+            </w:rPr>
+            <m:t>100</m:t>
+          </m:r>
+          <m:r>
+            <m:rPr>
+              <m:sty m:val="p"/>
+            </m:rPr>
+            <w:rPr>
+              <w:rStyle w:val="mclose"/>
+              <w:rFonts w:ascii="Cambria Math" w:hAnsi="Cambria Math"/>
+              <w:color w:val="0D0D0D"/>
+              <w:sz w:val="26"/>
+              <w:szCs w:val="26"/>
+              <w:shd w:val="clear" w:color="auto" w:fill="FFFFFF"/>
+            </w:rPr>
+            <m:t>)</m:t>
           </m:r>
         </m:oMath>
       </m:oMathPara>
@@ -2239,77 +3956,945 @@
     <w:p>
       <w:pPr>
         <w:rPr>
+          <w:rStyle w:val="mord"/>
           <w:rFonts w:eastAsiaTheme="minorEastAsia" w:cstheme="minorHAnsi"/>
+          <w:iCs/>
+          <w:color w:val="0D0D0D"/>
+          <w:sz w:val="26"/>
+          <w:szCs w:val="26"/>
           <w:shd w:val="clear" w:color="auto" w:fill="FFFFFF"/>
-          <w:lang w:val="en-US"/>
-        </w:rPr>
-      </w:pPr>
-      <w:r>
+        </w:rPr>
+      </w:pPr>
+      <m:oMathPara>
+        <m:oMath>
+          <m:r>
+            <w:rPr>
+              <w:rStyle w:val="mord"/>
+              <w:rFonts w:ascii="Cambria Math" w:hAnsi="Cambria Math"/>
+              <w:color w:val="0D0D0D"/>
+              <w:sz w:val="26"/>
+              <w:szCs w:val="26"/>
+              <w:shd w:val="clear" w:color="auto" w:fill="FFFFFF"/>
+            </w:rPr>
+            <m:t>P</m:t>
+          </m:r>
+          <m:r>
+            <m:rPr>
+              <m:sty m:val="p"/>
+            </m:rPr>
+            <w:rPr>
+              <w:rStyle w:val="mopen"/>
+              <w:rFonts w:ascii="Cambria Math" w:hAnsi="Cambria Math"/>
+              <w:color w:val="0D0D0D"/>
+              <w:sz w:val="26"/>
+              <w:szCs w:val="26"/>
+              <w:shd w:val="clear" w:color="auto" w:fill="FFFFFF"/>
+            </w:rPr>
+            <m:t>(</m:t>
+          </m:r>
+          <m:r>
+            <w:rPr>
+              <w:rStyle w:val="mord"/>
+              <w:rFonts w:ascii="Cambria Math" w:hAnsi="Cambria Math"/>
+              <w:color w:val="0D0D0D"/>
+              <w:sz w:val="26"/>
+              <w:szCs w:val="26"/>
+              <w:shd w:val="clear" w:color="auto" w:fill="FFFFFF"/>
+            </w:rPr>
+            <m:t>X</m:t>
+          </m:r>
+          <m:r>
+            <m:rPr>
+              <m:sty m:val="p"/>
+            </m:rPr>
+            <w:rPr>
+              <w:rFonts w:ascii="Cambria Math" w:hAnsi="Cambria Math"/>
+              <w:color w:val="0D0D0D"/>
+              <w:sz w:val="26"/>
+              <w:szCs w:val="26"/>
+              <w:shd w:val="clear" w:color="auto" w:fill="FFFFFF"/>
+            </w:rPr>
+            <m:t>≥</m:t>
+          </m:r>
+          <m:r>
+            <m:rPr>
+              <m:sty m:val="p"/>
+            </m:rPr>
+            <w:rPr>
+              <w:rStyle w:val="mord"/>
+              <w:rFonts w:ascii="Cambria Math" w:hAnsi="Cambria Math"/>
+              <w:color w:val="0D0D0D"/>
+              <w:sz w:val="26"/>
+              <w:szCs w:val="26"/>
+              <w:shd w:val="clear" w:color="auto" w:fill="FFFFFF"/>
+            </w:rPr>
+            <m:t>100</m:t>
+          </m:r>
+          <m:r>
+            <m:rPr>
+              <m:sty m:val="p"/>
+            </m:rPr>
+            <w:rPr>
+              <w:rStyle w:val="mclose"/>
+              <w:rFonts w:ascii="Cambria Math" w:hAnsi="Cambria Math"/>
+              <w:color w:val="0D0D0D"/>
+              <w:sz w:val="26"/>
+              <w:szCs w:val="26"/>
+              <w:shd w:val="clear" w:color="auto" w:fill="FFFFFF"/>
+            </w:rPr>
+            <m:t>)</m:t>
+          </m:r>
+          <m:r>
+            <m:rPr>
+              <m:sty m:val="p"/>
+            </m:rPr>
+            <w:rPr>
+              <w:rStyle w:val="mrel"/>
+              <w:rFonts w:ascii="Cambria Math" w:hAnsi="Cambria Math"/>
+              <w:color w:val="0D0D0D"/>
+              <w:sz w:val="26"/>
+              <w:szCs w:val="26"/>
+              <w:shd w:val="clear" w:color="auto" w:fill="FFFFFF"/>
+            </w:rPr>
+            <m:t>=</m:t>
+          </m:r>
+          <m:r>
+            <m:rPr>
+              <m:sty m:val="p"/>
+            </m:rPr>
+            <w:rPr>
+              <w:rStyle w:val="mord"/>
+              <w:rFonts w:ascii="Cambria Math" w:hAnsi="Cambria Math"/>
+              <w:color w:val="0D0D0D"/>
+              <w:sz w:val="26"/>
+              <w:szCs w:val="26"/>
+              <w:shd w:val="clear" w:color="auto" w:fill="FFFFFF"/>
+            </w:rPr>
+            <m:t>1</m:t>
+          </m:r>
+          <m:r>
+            <m:rPr>
+              <m:sty m:val="p"/>
+            </m:rPr>
+            <w:rPr>
+              <w:rStyle w:val="mbin"/>
+              <w:rFonts w:ascii="Cambria Math" w:hAnsi="Cambria Math"/>
+              <w:color w:val="0D0D0D"/>
+              <w:sz w:val="26"/>
+              <w:szCs w:val="26"/>
+              <w:shd w:val="clear" w:color="auto" w:fill="FFFFFF"/>
+            </w:rPr>
+            <m:t>-</m:t>
+          </m:r>
+          <m:r>
+            <w:rPr>
+              <w:rStyle w:val="mord"/>
+              <w:rFonts w:ascii="Cambria Math" w:hAnsi="Cambria Math"/>
+              <w:color w:val="0D0D0D"/>
+              <w:sz w:val="26"/>
+              <w:szCs w:val="26"/>
+              <w:shd w:val="clear" w:color="auto" w:fill="FFFFFF"/>
+            </w:rPr>
+            <m:t>0.8413</m:t>
+          </m:r>
+        </m:oMath>
+      </m:oMathPara>
+    </w:p>
+    <w:p>
+      <w:pPr>
+        <w:rPr>
+          <w:rFonts w:cstheme="minorHAnsi"/>
+          <w:color w:val="0D0D0D"/>
+          <w:shd w:val="clear" w:color="auto" w:fill="FFFFFF"/>
+        </w:rPr>
+      </w:pPr>
+      <m:oMathPara>
+        <m:oMath>
+          <m:r>
+            <w:rPr>
+              <w:rStyle w:val="mord"/>
+              <w:rFonts w:ascii="Cambria Math" w:hAnsi="Cambria Math"/>
+              <w:color w:val="0D0D0D"/>
+              <w:sz w:val="26"/>
+              <w:szCs w:val="26"/>
+              <w:shd w:val="clear" w:color="auto" w:fill="FFFFFF"/>
+            </w:rPr>
+            <m:t>P</m:t>
+          </m:r>
+          <m:r>
+            <m:rPr>
+              <m:sty m:val="p"/>
+            </m:rPr>
+            <w:rPr>
+              <w:rStyle w:val="mopen"/>
+              <w:rFonts w:ascii="Cambria Math" w:hAnsi="Cambria Math"/>
+              <w:color w:val="0D0D0D"/>
+              <w:sz w:val="26"/>
+              <w:szCs w:val="26"/>
+              <w:shd w:val="clear" w:color="auto" w:fill="FFFFFF"/>
+            </w:rPr>
+            <m:t>(</m:t>
+          </m:r>
+          <m:r>
+            <w:rPr>
+              <w:rStyle w:val="mord"/>
+              <w:rFonts w:ascii="Cambria Math" w:hAnsi="Cambria Math"/>
+              <w:color w:val="0D0D0D"/>
+              <w:sz w:val="26"/>
+              <w:szCs w:val="26"/>
+              <w:shd w:val="clear" w:color="auto" w:fill="FFFFFF"/>
+            </w:rPr>
+            <m:t>X</m:t>
+          </m:r>
+          <m:r>
+            <m:rPr>
+              <m:sty m:val="p"/>
+            </m:rPr>
+            <w:rPr>
+              <w:rStyle w:val="mrel"/>
+              <w:rFonts w:ascii="Cambria Math" w:hAnsi="Cambria Math"/>
+              <w:color w:val="0D0D0D"/>
+              <w:sz w:val="26"/>
+              <w:szCs w:val="26"/>
+              <w:shd w:val="clear" w:color="auto" w:fill="FFFFFF"/>
+            </w:rPr>
+            <m:t>≥</m:t>
+          </m:r>
+          <m:r>
+            <m:rPr>
+              <m:sty m:val="p"/>
+            </m:rPr>
+            <w:rPr>
+              <w:rStyle w:val="mord"/>
+              <w:rFonts w:ascii="Cambria Math" w:hAnsi="Cambria Math"/>
+              <w:color w:val="0D0D0D"/>
+              <w:sz w:val="26"/>
+              <w:szCs w:val="26"/>
+              <w:shd w:val="clear" w:color="auto" w:fill="FFFFFF"/>
+            </w:rPr>
+            <m:t>100</m:t>
+          </m:r>
+          <m:r>
+            <m:rPr>
+              <m:sty m:val="p"/>
+            </m:rPr>
+            <w:rPr>
+              <w:rStyle w:val="mclose"/>
+              <w:rFonts w:ascii="Cambria Math" w:hAnsi="Cambria Math"/>
+              <w:color w:val="0D0D0D"/>
+              <w:sz w:val="26"/>
+              <w:szCs w:val="26"/>
+              <w:shd w:val="clear" w:color="auto" w:fill="FFFFFF"/>
+            </w:rPr>
+            <m:t>)</m:t>
+          </m:r>
+          <m:r>
+            <m:rPr>
+              <m:sty m:val="p"/>
+            </m:rPr>
+            <w:rPr>
+              <w:rStyle w:val="mrel"/>
+              <w:rFonts w:ascii="Cambria Math" w:hAnsi="Cambria Math"/>
+              <w:color w:val="0D0D0D"/>
+              <w:sz w:val="26"/>
+              <w:szCs w:val="26"/>
+              <w:shd w:val="clear" w:color="auto" w:fill="FFFFFF"/>
+            </w:rPr>
+            <m:t>=</m:t>
+          </m:r>
+          <m:r>
+            <m:rPr>
+              <m:sty m:val="p"/>
+            </m:rPr>
+            <w:rPr>
+              <w:rStyle w:val="mrel"/>
+              <w:rFonts w:ascii="Cambria Math" w:hAnsi="Cambria Math"/>
+              <w:color w:val="0D0D0D"/>
+              <w:sz w:val="26"/>
+              <w:szCs w:val="26"/>
+              <w:shd w:val="clear" w:color="auto" w:fill="FFFFFF"/>
+            </w:rPr>
+            <m:t>0</m:t>
+          </m:r>
+          <m:r>
+            <w:rPr>
+              <w:rStyle w:val="mord"/>
+              <w:rFonts w:ascii="Cambria Math" w:hAnsi="Cambria Math"/>
+              <w:color w:val="0D0D0D"/>
+              <w:sz w:val="26"/>
+              <w:szCs w:val="26"/>
+              <w:shd w:val="clear" w:color="auto" w:fill="FFFFFF"/>
+            </w:rPr>
+            <m:t>.1587</m:t>
+          </m:r>
+        </m:oMath>
+      </m:oMathPara>
+    </w:p>
+    <w:p>
+      <w:pPr>
+        <w:rPr>
+          <w:rFonts w:cstheme="minorHAnsi"/>
+          <w:b/>
+          <w:lang w:val="en-US"/>
+        </w:rPr>
+      </w:pPr>
+      <w:r>
+        <w:rPr>
+          <w:rFonts w:cstheme="minorHAnsi"/>
+          <w:lang w:val="en-US"/>
+        </w:rPr>
+        <w:t xml:space="preserve">The probability of a visitor spending at least 100 minutes in the zoo is approximately </w:t>
+      </w:r>
+      <w:r>
+        <w:rPr>
+          <w:rFonts w:cstheme="minorHAnsi"/>
+          <w:b/>
+          <w:lang w:val="en-US"/>
+        </w:rPr>
+        <w:t>0.1587</w:t>
+      </w:r>
+      <w:r>
+        <w:rPr>
+          <w:rFonts w:cstheme="minorHAnsi"/>
+          <w:lang w:val="en-US"/>
+        </w:rPr>
+        <w:t xml:space="preserve"> or </w:t>
+      </w:r>
+      <w:r>
+        <w:rPr>
+          <w:rFonts w:cstheme="minorHAnsi"/>
+          <w:b/>
+          <w:lang w:val="en-US"/>
+        </w:rPr>
+        <w:t>15.87%.</w:t>
+      </w:r>
+    </w:p>
+    <w:p>
+      <w:pPr>
+        <w:pStyle w:val="Ttulo2"/>
+        <w:rPr>
+          <w:rFonts w:asciiTheme="minorHAnsi" w:hAnsiTheme="minorHAnsi" w:cstheme="minorHAnsi"/>
+          <w:lang w:val="en-US"/>
+        </w:rPr>
+      </w:pPr>
+      <w:r>
+        <w:rPr>
+          <w:rFonts w:asciiTheme="minorHAnsi" w:hAnsiTheme="minorHAnsi" w:cstheme="minorHAnsi"/>
+          <w:lang w:val="en-US"/>
+        </w:rPr>
+        <w:t>Calculating Z-score for more than 100 min</w:t>
+      </w:r>
+      <w:r>
+        <w:rPr>
+          <w:rFonts w:asciiTheme="minorHAnsi" w:hAnsiTheme="minorHAnsi" w:cstheme="minorHAnsi"/>
+          <w:lang w:val="en-US"/>
+        </w:rPr>
+        <w:t>utes</w:t>
+      </w:r>
+    </w:p>
+    <w:p>
+      <w:pPr>
         <w:rPr>
           <w:rFonts w:eastAsiaTheme="minorEastAsia" w:cstheme="minorHAnsi"/>
+        </w:rPr>
+      </w:pPr>
+      <m:oMathPara>
+        <m:oMath>
+          <m:r>
+            <w:rPr>
+              <w:rFonts w:ascii="Cambria Math" w:hAnsi="Cambria Math" w:cstheme="minorHAnsi"/>
+            </w:rPr>
+            <m:t>Z</m:t>
+          </m:r>
+          <m:r>
+            <w:rPr>
+              <w:rFonts w:ascii="Cambria Math" w:cstheme="minorHAnsi"/>
+            </w:rPr>
+            <m:t xml:space="preserve">= </m:t>
+          </m:r>
+          <m:f>
+            <m:fPr>
+              <m:ctrlPr>
+                <w:rPr>
+                  <w:rFonts w:ascii="Cambria Math" w:cstheme="minorHAnsi"/>
+                  <w:i/>
+                </w:rPr>
+              </m:ctrlPr>
+            </m:fPr>
+            <m:num>
+              <m:r>
+                <w:rPr>
+                  <w:rFonts w:ascii="Cambria Math" w:cstheme="minorHAnsi"/>
+                </w:rPr>
+                <m:t>10</m:t>
+              </m:r>
+              <m:r>
+                <w:rPr>
+                  <w:rFonts w:ascii="Cambria Math" w:cstheme="minorHAnsi"/>
+                </w:rPr>
+                <m:t>0.1</m:t>
+              </m:r>
+              <m:r>
+                <w:rPr>
+                  <w:rFonts w:ascii="Cambria Math" w:hAnsi="Cambria Math" w:cstheme="minorHAnsi"/>
+                </w:rPr>
+                <m:t>-</m:t>
+              </m:r>
+              <m:r>
+                <w:rPr>
+                  <w:rFonts w:ascii="Cambria Math" w:cstheme="minorHAnsi"/>
+                </w:rPr>
+                <m:t>90</m:t>
+              </m:r>
+            </m:num>
+            <m:den>
+              <m:r>
+                <w:rPr>
+                  <w:rFonts w:ascii="Cambria Math" w:cstheme="minorHAnsi"/>
+                </w:rPr>
+                <m:t>10</m:t>
+              </m:r>
+            </m:den>
+          </m:f>
+          <m:r>
+            <w:rPr>
+              <w:rFonts w:ascii="Cambria Math" w:cstheme="minorHAnsi"/>
+            </w:rPr>
+            <m:t>= 1</m:t>
+          </m:r>
+          <m:r>
+            <w:rPr>
+              <w:rFonts w:ascii="Cambria Math" w:cstheme="minorHAnsi"/>
+            </w:rPr>
+            <m:t>.01</m:t>
+          </m:r>
+        </m:oMath>
+      </m:oMathPara>
+    </w:p>
+    <w:p>
+      <w:pPr>
+        <w:rPr>
+          <w:rFonts w:cstheme="minorHAnsi"/>
+          <w:color w:val="0D0D0D"/>
           <w:shd w:val="clear" w:color="auto" w:fill="FFFFFF"/>
           <w:lang w:val="en-US"/>
         </w:rPr>
-        <w:t xml:space="preserve">The probability that in a specific week there are no more than two accidents is </w:t>
-      </w:r>
-      <w:r>
-        <w:rPr>
+      </w:pPr>
+      <w:r>
+        <w:rPr>
+          <w:rFonts w:cstheme="minorHAnsi"/>
+          <w:color w:val="0D0D0D"/>
+          <w:shd w:val="clear" w:color="auto" w:fill="FFFFFF"/>
+          <w:lang w:val="en-US"/>
+        </w:rPr>
+        <w:t>Finding the corresponding probability using a Z-table, then subtracting this probability from 1:</w:t>
+      </w:r>
+    </w:p>
+    <w:p>
+      <w:pPr>
+        <w:rPr>
+          <w:rFonts w:cstheme="minorHAnsi"/>
+          <w:color w:val="0D0D0D"/>
+          <w:shd w:val="clear" w:color="auto" w:fill="FFFFFF"/>
+        </w:rPr>
+      </w:pPr>
+      <m:oMathPara>
+        <m:oMath>
+          <m:r>
+            <w:rPr>
+              <w:rStyle w:val="mord"/>
+              <w:rFonts w:ascii="Cambria Math" w:hAnsi="Cambria Math"/>
+              <w:color w:val="0D0D0D"/>
+              <w:sz w:val="26"/>
+              <w:szCs w:val="26"/>
+              <w:shd w:val="clear" w:color="auto" w:fill="FFFFFF"/>
+            </w:rPr>
+            <m:t>P</m:t>
+          </m:r>
+          <m:r>
+            <m:rPr>
+              <m:sty m:val="p"/>
+            </m:rPr>
+            <w:rPr>
+              <w:rStyle w:val="mopen"/>
+              <w:rFonts w:ascii="Cambria Math" w:hAnsi="Cambria Math"/>
+              <w:color w:val="0D0D0D"/>
+              <w:sz w:val="26"/>
+              <w:szCs w:val="26"/>
+              <w:shd w:val="clear" w:color="auto" w:fill="FFFFFF"/>
+            </w:rPr>
+            <m:t>(</m:t>
+          </m:r>
+          <m:r>
+            <w:rPr>
+              <w:rStyle w:val="mord"/>
+              <w:rFonts w:ascii="Cambria Math" w:hAnsi="Cambria Math"/>
+              <w:color w:val="0D0D0D"/>
+              <w:sz w:val="26"/>
+              <w:szCs w:val="26"/>
+              <w:shd w:val="clear" w:color="auto" w:fill="FFFFFF"/>
+            </w:rPr>
+            <m:t>X</m:t>
+          </m:r>
+          <m:r>
+            <m:rPr>
+              <m:sty m:val="p"/>
+            </m:rPr>
+            <w:rPr>
+              <w:rFonts w:ascii="Cambria Math" w:hAnsi="Cambria Math"/>
+              <w:color w:val="0D0D0D"/>
+              <w:sz w:val="26"/>
+              <w:szCs w:val="26"/>
+              <w:shd w:val="clear" w:color="auto" w:fill="FFFFFF"/>
+            </w:rPr>
+            <m:t>&gt;</m:t>
+          </m:r>
+          <m:r>
+            <m:rPr>
+              <m:sty m:val="p"/>
+            </m:rPr>
+            <w:rPr>
+              <w:rStyle w:val="mord"/>
+              <w:rFonts w:ascii="Cambria Math" w:hAnsi="Cambria Math"/>
+              <w:color w:val="0D0D0D"/>
+              <w:sz w:val="26"/>
+              <w:szCs w:val="26"/>
+              <w:shd w:val="clear" w:color="auto" w:fill="FFFFFF"/>
+            </w:rPr>
+            <m:t>100</m:t>
+          </m:r>
+          <m:r>
+            <m:rPr>
+              <m:sty m:val="p"/>
+            </m:rPr>
+            <w:rPr>
+              <w:rStyle w:val="mclose"/>
+              <w:rFonts w:ascii="Cambria Math" w:hAnsi="Cambria Math"/>
+              <w:color w:val="0D0D0D"/>
+              <w:sz w:val="26"/>
+              <w:szCs w:val="26"/>
+              <w:shd w:val="clear" w:color="auto" w:fill="FFFFFF"/>
+            </w:rPr>
+            <m:t>)</m:t>
+          </m:r>
+          <m:r>
+            <m:rPr>
+              <m:sty m:val="p"/>
+            </m:rPr>
+            <w:rPr>
+              <w:rStyle w:val="mrel"/>
+              <w:rFonts w:ascii="Cambria Math" w:hAnsi="Cambria Math"/>
+              <w:color w:val="0D0D0D"/>
+              <w:sz w:val="26"/>
+              <w:szCs w:val="26"/>
+              <w:shd w:val="clear" w:color="auto" w:fill="FFFFFF"/>
+            </w:rPr>
+            <m:t>=</m:t>
+          </m:r>
+          <m:r>
+            <m:rPr>
+              <m:sty m:val="p"/>
+            </m:rPr>
+            <w:rPr>
+              <w:rStyle w:val="mord"/>
+              <w:rFonts w:ascii="Cambria Math" w:hAnsi="Cambria Math"/>
+              <w:color w:val="0D0D0D"/>
+              <w:sz w:val="26"/>
+              <w:szCs w:val="26"/>
+              <w:shd w:val="clear" w:color="auto" w:fill="FFFFFF"/>
+            </w:rPr>
+            <m:t>1</m:t>
+          </m:r>
+          <m:r>
+            <m:rPr>
+              <m:sty m:val="p"/>
+            </m:rPr>
+            <w:rPr>
+              <w:rStyle w:val="mbin"/>
+              <w:rFonts w:ascii="Cambria Math" w:hAnsi="Cambria Math"/>
+              <w:color w:val="0D0D0D"/>
+              <w:sz w:val="26"/>
+              <w:szCs w:val="26"/>
+              <w:shd w:val="clear" w:color="auto" w:fill="FFFFFF"/>
+            </w:rPr>
+            <m:t>-</m:t>
+          </m:r>
+          <m:r>
+            <w:rPr>
+              <w:rStyle w:val="mord"/>
+              <w:rFonts w:ascii="Cambria Math" w:hAnsi="Cambria Math"/>
+              <w:color w:val="0D0D0D"/>
+              <w:sz w:val="26"/>
+              <w:szCs w:val="26"/>
+              <w:shd w:val="clear" w:color="auto" w:fill="FFFFFF"/>
+            </w:rPr>
+            <m:t>P</m:t>
+          </m:r>
+          <m:r>
+            <m:rPr>
+              <m:sty m:val="p"/>
+            </m:rPr>
+            <w:rPr>
+              <w:rStyle w:val="mopen"/>
+              <w:rFonts w:ascii="Cambria Math" w:hAnsi="Cambria Math"/>
+              <w:color w:val="0D0D0D"/>
+              <w:sz w:val="26"/>
+              <w:szCs w:val="26"/>
+              <w:shd w:val="clear" w:color="auto" w:fill="FFFFFF"/>
+            </w:rPr>
+            <m:t>(</m:t>
+          </m:r>
+          <m:r>
+            <w:rPr>
+              <w:rStyle w:val="mord"/>
+              <w:rFonts w:ascii="Cambria Math" w:hAnsi="Cambria Math"/>
+              <w:color w:val="0D0D0D"/>
+              <w:sz w:val="26"/>
+              <w:szCs w:val="26"/>
+              <w:shd w:val="clear" w:color="auto" w:fill="FFFFFF"/>
+            </w:rPr>
+            <m:t>X</m:t>
+          </m:r>
+          <m:r>
+            <m:rPr>
+              <m:sty m:val="p"/>
+            </m:rPr>
+            <w:rPr>
+              <w:rFonts w:ascii="Cambria Math" w:hAnsi="Cambria Math"/>
+              <w:color w:val="0D0D0D"/>
+              <w:sz w:val="26"/>
+              <w:szCs w:val="26"/>
+              <w:shd w:val="clear" w:color="auto" w:fill="FFFFFF"/>
+            </w:rPr>
+            <m:t>≤</m:t>
+          </m:r>
+          <m:r>
+            <m:rPr>
+              <m:sty m:val="p"/>
+            </m:rPr>
+            <w:rPr>
+              <w:rStyle w:val="mord"/>
+              <w:rFonts w:ascii="Cambria Math" w:hAnsi="Cambria Math"/>
+              <w:color w:val="0D0D0D"/>
+              <w:sz w:val="26"/>
+              <w:szCs w:val="26"/>
+              <w:shd w:val="clear" w:color="auto" w:fill="FFFFFF"/>
+            </w:rPr>
+            <m:t>100</m:t>
+          </m:r>
+          <m:r>
+            <m:rPr>
+              <m:sty m:val="p"/>
+            </m:rPr>
+            <w:rPr>
+              <w:rStyle w:val="mclose"/>
+              <w:rFonts w:ascii="Cambria Math" w:hAnsi="Cambria Math"/>
+              <w:color w:val="0D0D0D"/>
+              <w:sz w:val="26"/>
+              <w:szCs w:val="26"/>
+              <w:shd w:val="clear" w:color="auto" w:fill="FFFFFF"/>
+            </w:rPr>
+            <m:t>)</m:t>
+          </m:r>
+        </m:oMath>
+      </m:oMathPara>
+    </w:p>
+    <w:p>
+      <w:pPr>
+        <w:rPr>
+          <w:rStyle w:val="mord"/>
           <w:rFonts w:eastAsiaTheme="minorEastAsia" w:cstheme="minorHAnsi"/>
+          <w:iCs/>
+          <w:color w:val="0D0D0D"/>
+          <w:sz w:val="26"/>
+          <w:szCs w:val="26"/>
+          <w:shd w:val="clear" w:color="auto" w:fill="FFFFFF"/>
+        </w:rPr>
+      </w:pPr>
+      <m:oMathPara>
+        <m:oMath>
+          <m:r>
+            <w:rPr>
+              <w:rStyle w:val="mord"/>
+              <w:rFonts w:ascii="Cambria Math" w:hAnsi="Cambria Math"/>
+              <w:color w:val="0D0D0D"/>
+              <w:sz w:val="26"/>
+              <w:szCs w:val="26"/>
+              <w:shd w:val="clear" w:color="auto" w:fill="FFFFFF"/>
+            </w:rPr>
+            <w:lastRenderedPageBreak/>
+            <m:t>P</m:t>
+          </m:r>
+          <m:r>
+            <m:rPr>
+              <m:sty m:val="p"/>
+            </m:rPr>
+            <w:rPr>
+              <w:rStyle w:val="mopen"/>
+              <w:rFonts w:ascii="Cambria Math" w:hAnsi="Cambria Math"/>
+              <w:color w:val="0D0D0D"/>
+              <w:sz w:val="26"/>
+              <w:szCs w:val="26"/>
+              <w:shd w:val="clear" w:color="auto" w:fill="FFFFFF"/>
+            </w:rPr>
+            <m:t>(</m:t>
+          </m:r>
+          <m:r>
+            <w:rPr>
+              <w:rStyle w:val="mord"/>
+              <w:rFonts w:ascii="Cambria Math" w:hAnsi="Cambria Math"/>
+              <w:color w:val="0D0D0D"/>
+              <w:sz w:val="26"/>
+              <w:szCs w:val="26"/>
+              <w:shd w:val="clear" w:color="auto" w:fill="FFFFFF"/>
+            </w:rPr>
+            <m:t>X</m:t>
+          </m:r>
+          <m:r>
+            <m:rPr>
+              <m:sty m:val="p"/>
+            </m:rPr>
+            <w:rPr>
+              <w:rFonts w:ascii="Cambria Math" w:hAnsi="Cambria Math"/>
+              <w:color w:val="0D0D0D"/>
+              <w:sz w:val="26"/>
+              <w:szCs w:val="26"/>
+              <w:shd w:val="clear" w:color="auto" w:fill="FFFFFF"/>
+            </w:rPr>
+            <m:t>&gt;</m:t>
+          </m:r>
+          <m:r>
+            <m:rPr>
+              <m:sty m:val="p"/>
+            </m:rPr>
+            <w:rPr>
+              <w:rStyle w:val="mord"/>
+              <w:rFonts w:ascii="Cambria Math" w:hAnsi="Cambria Math"/>
+              <w:color w:val="0D0D0D"/>
+              <w:sz w:val="26"/>
+              <w:szCs w:val="26"/>
+              <w:shd w:val="clear" w:color="auto" w:fill="FFFFFF"/>
+            </w:rPr>
+            <m:t>100</m:t>
+          </m:r>
+          <m:r>
+            <m:rPr>
+              <m:sty m:val="p"/>
+            </m:rPr>
+            <w:rPr>
+              <w:rStyle w:val="mclose"/>
+              <w:rFonts w:ascii="Cambria Math" w:hAnsi="Cambria Math"/>
+              <w:color w:val="0D0D0D"/>
+              <w:sz w:val="26"/>
+              <w:szCs w:val="26"/>
+              <w:shd w:val="clear" w:color="auto" w:fill="FFFFFF"/>
+            </w:rPr>
+            <m:t>)</m:t>
+          </m:r>
+          <m:r>
+            <m:rPr>
+              <m:sty m:val="p"/>
+            </m:rPr>
+            <w:rPr>
+              <w:rStyle w:val="mrel"/>
+              <w:rFonts w:ascii="Cambria Math" w:hAnsi="Cambria Math"/>
+              <w:color w:val="0D0D0D"/>
+              <w:sz w:val="26"/>
+              <w:szCs w:val="26"/>
+              <w:shd w:val="clear" w:color="auto" w:fill="FFFFFF"/>
+            </w:rPr>
+            <m:t>=</m:t>
+          </m:r>
+          <m:r>
+            <m:rPr>
+              <m:sty m:val="p"/>
+            </m:rPr>
+            <w:rPr>
+              <w:rStyle w:val="mord"/>
+              <w:rFonts w:ascii="Cambria Math" w:hAnsi="Cambria Math"/>
+              <w:color w:val="0D0D0D"/>
+              <w:sz w:val="26"/>
+              <w:szCs w:val="26"/>
+              <w:shd w:val="clear" w:color="auto" w:fill="FFFFFF"/>
+            </w:rPr>
+            <m:t>1</m:t>
+          </m:r>
+          <m:r>
+            <m:rPr>
+              <m:sty m:val="p"/>
+            </m:rPr>
+            <w:rPr>
+              <w:rStyle w:val="mbin"/>
+              <w:rFonts w:ascii="Cambria Math" w:hAnsi="Cambria Math"/>
+              <w:color w:val="0D0D0D"/>
+              <w:sz w:val="26"/>
+              <w:szCs w:val="26"/>
+              <w:shd w:val="clear" w:color="auto" w:fill="FFFFFF"/>
+            </w:rPr>
+            <m:t>-</m:t>
+          </m:r>
+          <m:r>
+            <w:rPr>
+              <w:rStyle w:val="mord"/>
+              <w:rFonts w:ascii="Cambria Math" w:hAnsi="Cambria Math"/>
+              <w:color w:val="0D0D0D"/>
+              <w:sz w:val="26"/>
+              <w:szCs w:val="26"/>
+              <w:shd w:val="clear" w:color="auto" w:fill="FFFFFF"/>
+            </w:rPr>
+            <m:t>0.8438</m:t>
+          </m:r>
+        </m:oMath>
+      </m:oMathPara>
+    </w:p>
+    <w:p>
+      <w:pPr>
+        <w:rPr>
+          <w:rFonts w:cstheme="minorHAnsi"/>
+          <w:color w:val="0D0D0D"/>
+          <w:shd w:val="clear" w:color="auto" w:fill="FFFFFF"/>
+        </w:rPr>
+      </w:pPr>
+      <m:oMathPara>
+        <m:oMath>
+          <m:r>
+            <w:rPr>
+              <w:rStyle w:val="mord"/>
+              <w:rFonts w:ascii="Cambria Math" w:hAnsi="Cambria Math"/>
+              <w:color w:val="0D0D0D"/>
+              <w:sz w:val="26"/>
+              <w:szCs w:val="26"/>
+              <w:shd w:val="clear" w:color="auto" w:fill="FFFFFF"/>
+            </w:rPr>
+            <m:t>P</m:t>
+          </m:r>
+          <m:r>
+            <m:rPr>
+              <m:sty m:val="p"/>
+            </m:rPr>
+            <w:rPr>
+              <w:rStyle w:val="mopen"/>
+              <w:rFonts w:ascii="Cambria Math" w:hAnsi="Cambria Math"/>
+              <w:color w:val="0D0D0D"/>
+              <w:sz w:val="26"/>
+              <w:szCs w:val="26"/>
+              <w:shd w:val="clear" w:color="auto" w:fill="FFFFFF"/>
+            </w:rPr>
+            <m:t>(</m:t>
+          </m:r>
+          <m:r>
+            <w:rPr>
+              <w:rStyle w:val="mord"/>
+              <w:rFonts w:ascii="Cambria Math" w:hAnsi="Cambria Math"/>
+              <w:color w:val="0D0D0D"/>
+              <w:sz w:val="26"/>
+              <w:szCs w:val="26"/>
+              <w:shd w:val="clear" w:color="auto" w:fill="FFFFFF"/>
+            </w:rPr>
+            <m:t>X</m:t>
+          </m:r>
+          <m:r>
+            <m:rPr>
+              <m:sty m:val="p"/>
+            </m:rPr>
+            <w:rPr>
+              <w:rFonts w:ascii="Cambria Math" w:hAnsi="Cambria Math"/>
+              <w:color w:val="0D0D0D"/>
+              <w:sz w:val="26"/>
+              <w:szCs w:val="26"/>
+              <w:shd w:val="clear" w:color="auto" w:fill="FFFFFF"/>
+            </w:rPr>
+            <m:t>&gt;</m:t>
+          </m:r>
+          <m:r>
+            <m:rPr>
+              <m:sty m:val="p"/>
+            </m:rPr>
+            <w:rPr>
+              <w:rStyle w:val="mord"/>
+              <w:rFonts w:ascii="Cambria Math" w:hAnsi="Cambria Math"/>
+              <w:color w:val="0D0D0D"/>
+              <w:sz w:val="26"/>
+              <w:szCs w:val="26"/>
+              <w:shd w:val="clear" w:color="auto" w:fill="FFFFFF"/>
+            </w:rPr>
+            <m:t>100</m:t>
+          </m:r>
+          <m:r>
+            <m:rPr>
+              <m:sty m:val="p"/>
+            </m:rPr>
+            <w:rPr>
+              <w:rStyle w:val="mclose"/>
+              <w:rFonts w:ascii="Cambria Math" w:hAnsi="Cambria Math"/>
+              <w:color w:val="0D0D0D"/>
+              <w:sz w:val="26"/>
+              <w:szCs w:val="26"/>
+              <w:shd w:val="clear" w:color="auto" w:fill="FFFFFF"/>
+            </w:rPr>
+            <m:t>)</m:t>
+          </m:r>
+          <m:r>
+            <m:rPr>
+              <m:sty m:val="p"/>
+            </m:rPr>
+            <w:rPr>
+              <w:rStyle w:val="mrel"/>
+              <w:rFonts w:ascii="Cambria Math" w:hAnsi="Cambria Math"/>
+              <w:color w:val="0D0D0D"/>
+              <w:sz w:val="26"/>
+              <w:szCs w:val="26"/>
+              <w:shd w:val="clear" w:color="auto" w:fill="FFFFFF"/>
+            </w:rPr>
+            <m:t>=</m:t>
+          </m:r>
+          <m:r>
+            <m:rPr>
+              <m:sty m:val="p"/>
+            </m:rPr>
+            <w:rPr>
+              <w:rStyle w:val="mrel"/>
+              <w:rFonts w:ascii="Cambria Math" w:hAnsi="Cambria Math"/>
+              <w:color w:val="0D0D0D"/>
+              <w:sz w:val="26"/>
+              <w:szCs w:val="26"/>
+              <w:shd w:val="clear" w:color="auto" w:fill="FFFFFF"/>
+            </w:rPr>
+            <m:t>0</m:t>
+          </m:r>
+          <m:r>
+            <w:rPr>
+              <w:rStyle w:val="mord"/>
+              <w:rFonts w:ascii="Cambria Math" w:hAnsi="Cambria Math"/>
+              <w:color w:val="0D0D0D"/>
+              <w:sz w:val="26"/>
+              <w:szCs w:val="26"/>
+              <w:shd w:val="clear" w:color="auto" w:fill="FFFFFF"/>
+            </w:rPr>
+            <m:t>.1562</m:t>
+          </m:r>
+        </m:oMath>
+      </m:oMathPara>
+    </w:p>
+    <w:p>
+      <w:pPr>
+        <w:rPr>
+          <w:rFonts w:cstheme="minorHAnsi"/>
           <w:b/>
-          <w:shd w:val="clear" w:color="auto" w:fill="FFFFFF"/>
-          <w:lang w:val="en-US"/>
-        </w:rPr>
-        <w:t>0.132</w:t>
-      </w:r>
-      <w:r>
-        <w:rPr>
-          <w:rFonts w:eastAsiaTheme="minorEastAsia" w:cstheme="minorHAnsi"/>
-          <w:b/>
-          <w:shd w:val="clear" w:color="auto" w:fill="FFFFFF"/>
-          <w:lang w:val="en-US"/>
-        </w:rPr>
-        <w:t>9</w:t>
-      </w:r>
-      <w:r>
-        <w:rPr>
-          <w:rFonts w:eastAsiaTheme="minorEastAsia" w:cstheme="minorHAnsi"/>
-          <w:shd w:val="clear" w:color="auto" w:fill="FFFFFF"/>
-          <w:lang w:val="en-US"/>
-        </w:rPr>
-        <w:t xml:space="preserve"> or </w:t>
-      </w:r>
-      <w:r>
-        <w:rPr>
-          <w:rFonts w:eastAsiaTheme="minorEastAsia" w:cstheme="minorHAnsi"/>
-          <w:b/>
-          <w:shd w:val="clear" w:color="auto" w:fill="FFFFFF"/>
-          <w:lang w:val="en-US"/>
-        </w:rPr>
-        <w:t>13.2</w:t>
-      </w:r>
-      <w:r>
-        <w:rPr>
-          <w:rFonts w:eastAsiaTheme="minorEastAsia" w:cstheme="minorHAnsi"/>
-          <w:b/>
-          <w:shd w:val="clear" w:color="auto" w:fill="FFFFFF"/>
-          <w:lang w:val="en-US"/>
-        </w:rPr>
-        <w:t>9</w:t>
-      </w:r>
-      <w:r>
-        <w:rPr>
-          <w:rFonts w:eastAsiaTheme="minorEastAsia" w:cstheme="minorHAnsi"/>
-          <w:b/>
-          <w:shd w:val="clear" w:color="auto" w:fill="FFFFFF"/>
-          <w:lang w:val="en-US"/>
-        </w:rPr>
-        <w:t>%.</w:t>
-      </w:r>
-    </w:p>
-    <w:p>
-      <w:pPr>
-        <w:rPr>
-          <w:rFonts w:cstheme="minorHAnsi"/>
+          <w:lang w:val="en-US"/>
+        </w:rPr>
+      </w:pPr>
+      <w:r>
+        <w:rPr>
+          <w:rFonts w:cstheme="minorHAnsi"/>
+          <w:lang w:val="en-US"/>
+        </w:rPr>
+        <w:t>The probability of a visitor spending more than 100 minutes in the zoo is approximately 0.1562 or 15.62%.</w:t>
+      </w:r>
+    </w:p>
+    <w:p>
+      <w:pPr>
+        <w:rPr>
           <w:lang w:val="en-US"/>
         </w:rPr>
       </w:pPr>
@@ -2327,6 +4912,119 @@
 <file path=word/numbering.xml><?xml version="1.0" encoding="utf-8"?>
 <w:numbering xmlns:ve="http://schemas.openxmlformats.org/markup-compatibility/2006" xmlns:o="urn:schemas-microsoft-com:office:office" xmlns:r="http://schemas.openxmlformats.org/officeDocument/2006/relationships" xmlns:m="http://schemas.openxmlformats.org/officeDocument/2006/math" xmlns:v="urn:schemas-microsoft-com:vml" xmlns:wp="http://schemas.openxmlformats.org/drawingml/2006/wordprocessingDrawing" xmlns:w10="urn:schemas-microsoft-com:office:word" xmlns:w="http://schemas.openxmlformats.org/wordprocessingml/2006/main" xmlns:wne="http://schemas.microsoft.com/office/word/2006/wordml">
   <w:abstractNum w:abstractNumId="0">
+    <w:nsid w:val="139A21C6"/>
+    <w:multiLevelType w:val="multilevel"/>
+    <w:tmpl w:val="BD1A0144"/>
+    <w:lvl w:ilvl="0">
+      <w:start w:val="1"/>
+      <w:numFmt w:val="decimal"/>
+      <w:lvlText w:val="%1."/>
+      <w:lvlJc w:val="left"/>
+      <w:pPr>
+        <w:tabs>
+          <w:tab w:val="num" w:pos="720"/>
+        </w:tabs>
+        <w:ind w:left="720" w:hanging="360"/>
+      </w:pPr>
+    </w:lvl>
+    <w:lvl w:ilvl="1" w:tentative="1">
+      <w:start w:val="1"/>
+      <w:numFmt w:val="decimal"/>
+      <w:lvlText w:val="%2."/>
+      <w:lvlJc w:val="left"/>
+      <w:pPr>
+        <w:tabs>
+          <w:tab w:val="num" w:pos="1440"/>
+        </w:tabs>
+        <w:ind w:left="1440" w:hanging="360"/>
+      </w:pPr>
+    </w:lvl>
+    <w:lvl w:ilvl="2" w:tentative="1">
+      <w:start w:val="1"/>
+      <w:numFmt w:val="decimal"/>
+      <w:lvlText w:val="%3."/>
+      <w:lvlJc w:val="left"/>
+      <w:pPr>
+        <w:tabs>
+          <w:tab w:val="num" w:pos="2160"/>
+        </w:tabs>
+        <w:ind w:left="2160" w:hanging="360"/>
+      </w:pPr>
+    </w:lvl>
+    <w:lvl w:ilvl="3" w:tentative="1">
+      <w:start w:val="1"/>
+      <w:numFmt w:val="decimal"/>
+      <w:lvlText w:val="%4."/>
+      <w:lvlJc w:val="left"/>
+      <w:pPr>
+        <w:tabs>
+          <w:tab w:val="num" w:pos="2880"/>
+        </w:tabs>
+        <w:ind w:left="2880" w:hanging="360"/>
+      </w:pPr>
+    </w:lvl>
+    <w:lvl w:ilvl="4" w:tentative="1">
+      <w:start w:val="1"/>
+      <w:numFmt w:val="decimal"/>
+      <w:lvlText w:val="%5."/>
+      <w:lvlJc w:val="left"/>
+      <w:pPr>
+        <w:tabs>
+          <w:tab w:val="num" w:pos="3600"/>
+        </w:tabs>
+        <w:ind w:left="3600" w:hanging="360"/>
+      </w:pPr>
+    </w:lvl>
+    <w:lvl w:ilvl="5" w:tentative="1">
+      <w:start w:val="1"/>
+      <w:numFmt w:val="decimal"/>
+      <w:lvlText w:val="%6."/>
+      <w:lvlJc w:val="left"/>
+      <w:pPr>
+        <w:tabs>
+          <w:tab w:val="num" w:pos="4320"/>
+        </w:tabs>
+        <w:ind w:left="4320" w:hanging="360"/>
+      </w:pPr>
+    </w:lvl>
+    <w:lvl w:ilvl="6" w:tentative="1">
+      <w:start w:val="1"/>
+      <w:numFmt w:val="decimal"/>
+      <w:lvlText w:val="%7."/>
+      <w:lvlJc w:val="left"/>
+      <w:pPr>
+        <w:tabs>
+          <w:tab w:val="num" w:pos="5040"/>
+        </w:tabs>
+        <w:ind w:left="5040" w:hanging="360"/>
+      </w:pPr>
+    </w:lvl>
+    <w:lvl w:ilvl="7" w:tentative="1">
+      <w:start w:val="1"/>
+      <w:numFmt w:val="decimal"/>
+      <w:lvlText w:val="%8."/>
+      <w:lvlJc w:val="left"/>
+      <w:pPr>
+        <w:tabs>
+          <w:tab w:val="num" w:pos="5760"/>
+        </w:tabs>
+        <w:ind w:left="5760" w:hanging="360"/>
+      </w:pPr>
+    </w:lvl>
+    <w:lvl w:ilvl="8" w:tentative="1">
+      <w:start w:val="1"/>
+      <w:numFmt w:val="decimal"/>
+      <w:lvlText w:val="%9."/>
+      <w:lvlJc w:val="left"/>
+      <w:pPr>
+        <w:tabs>
+          <w:tab w:val="num" w:pos="6480"/>
+        </w:tabs>
+        <w:ind w:left="6480" w:hanging="360"/>
+      </w:pPr>
+    </w:lvl>
+  </w:abstractNum>
+  <w:abstractNum w:abstractNumId="1">
     <w:nsid w:val="1A125A38"/>
     <w:multiLevelType w:val="hybridMultilevel"/>
     <w:tmpl w:val="C860B18E"/>
@@ -2439,7 +5137,120 @@
       </w:rPr>
     </w:lvl>
   </w:abstractNum>
-  <w:abstractNum w:abstractNumId="1">
+  <w:abstractNum w:abstractNumId="2">
+    <w:nsid w:val="1CF17146"/>
+    <w:multiLevelType w:val="hybridMultilevel"/>
+    <w:tmpl w:val="81E0F62C"/>
+    <w:lvl w:ilvl="0" w:tplc="04160001">
+      <w:start w:val="1"/>
+      <w:numFmt w:val="bullet"/>
+      <w:lvlText w:val=""/>
+      <w:lvlJc w:val="left"/>
+      <w:pPr>
+        <w:ind w:left="720" w:hanging="360"/>
+      </w:pPr>
+      <w:rPr>
+        <w:rFonts w:ascii="Symbol" w:hAnsi="Symbol" w:hint="default"/>
+      </w:rPr>
+    </w:lvl>
+    <w:lvl w:ilvl="1" w:tplc="04160003" w:tentative="1">
+      <w:start w:val="1"/>
+      <w:numFmt w:val="bullet"/>
+      <w:lvlText w:val="o"/>
+      <w:lvlJc w:val="left"/>
+      <w:pPr>
+        <w:ind w:left="1440" w:hanging="360"/>
+      </w:pPr>
+      <w:rPr>
+        <w:rFonts w:ascii="Courier New" w:hAnsi="Courier New" w:cs="Courier New" w:hint="default"/>
+      </w:rPr>
+    </w:lvl>
+    <w:lvl w:ilvl="2" w:tplc="04160005" w:tentative="1">
+      <w:start w:val="1"/>
+      <w:numFmt w:val="bullet"/>
+      <w:lvlText w:val=""/>
+      <w:lvlJc w:val="left"/>
+      <w:pPr>
+        <w:ind w:left="2160" w:hanging="360"/>
+      </w:pPr>
+      <w:rPr>
+        <w:rFonts w:ascii="Wingdings" w:hAnsi="Wingdings" w:hint="default"/>
+      </w:rPr>
+    </w:lvl>
+    <w:lvl w:ilvl="3" w:tplc="04160001" w:tentative="1">
+      <w:start w:val="1"/>
+      <w:numFmt w:val="bullet"/>
+      <w:lvlText w:val=""/>
+      <w:lvlJc w:val="left"/>
+      <w:pPr>
+        <w:ind w:left="2880" w:hanging="360"/>
+      </w:pPr>
+      <w:rPr>
+        <w:rFonts w:ascii="Symbol" w:hAnsi="Symbol" w:hint="default"/>
+      </w:rPr>
+    </w:lvl>
+    <w:lvl w:ilvl="4" w:tplc="04160003" w:tentative="1">
+      <w:start w:val="1"/>
+      <w:numFmt w:val="bullet"/>
+      <w:lvlText w:val="o"/>
+      <w:lvlJc w:val="left"/>
+      <w:pPr>
+        <w:ind w:left="3600" w:hanging="360"/>
+      </w:pPr>
+      <w:rPr>
+        <w:rFonts w:ascii="Courier New" w:hAnsi="Courier New" w:cs="Courier New" w:hint="default"/>
+      </w:rPr>
+    </w:lvl>
+    <w:lvl w:ilvl="5" w:tplc="04160005" w:tentative="1">
+      <w:start w:val="1"/>
+      <w:numFmt w:val="bullet"/>
+      <w:lvlText w:val=""/>
+      <w:lvlJc w:val="left"/>
+      <w:pPr>
+        <w:ind w:left="4320" w:hanging="360"/>
+      </w:pPr>
+      <w:rPr>
+        <w:rFonts w:ascii="Wingdings" w:hAnsi="Wingdings" w:hint="default"/>
+      </w:rPr>
+    </w:lvl>
+    <w:lvl w:ilvl="6" w:tplc="04160001" w:tentative="1">
+      <w:start w:val="1"/>
+      <w:numFmt w:val="bullet"/>
+      <w:lvlText w:val=""/>
+      <w:lvlJc w:val="left"/>
+      <w:pPr>
+        <w:ind w:left="5040" w:hanging="360"/>
+      </w:pPr>
+      <w:rPr>
+        <w:rFonts w:ascii="Symbol" w:hAnsi="Symbol" w:hint="default"/>
+      </w:rPr>
+    </w:lvl>
+    <w:lvl w:ilvl="7" w:tplc="04160003" w:tentative="1">
+      <w:start w:val="1"/>
+      <w:numFmt w:val="bullet"/>
+      <w:lvlText w:val="o"/>
+      <w:lvlJc w:val="left"/>
+      <w:pPr>
+        <w:ind w:left="5760" w:hanging="360"/>
+      </w:pPr>
+      <w:rPr>
+        <w:rFonts w:ascii="Courier New" w:hAnsi="Courier New" w:cs="Courier New" w:hint="default"/>
+      </w:rPr>
+    </w:lvl>
+    <w:lvl w:ilvl="8" w:tplc="04160005" w:tentative="1">
+      <w:start w:val="1"/>
+      <w:numFmt w:val="bullet"/>
+      <w:lvlText w:val=""/>
+      <w:lvlJc w:val="left"/>
+      <w:pPr>
+        <w:ind w:left="6480" w:hanging="360"/>
+      </w:pPr>
+      <w:rPr>
+        <w:rFonts w:ascii="Wingdings" w:hAnsi="Wingdings" w:hint="default"/>
+      </w:rPr>
+    </w:lvl>
+  </w:abstractNum>
+  <w:abstractNum w:abstractNumId="3">
     <w:nsid w:val="1CFD5A91"/>
     <w:multiLevelType w:val="hybridMultilevel"/>
     <w:tmpl w:val="8A4AE3DA"/>
@@ -2552,7 +5363,7 @@
       </w:rPr>
     </w:lvl>
   </w:abstractNum>
-  <w:abstractNum w:abstractNumId="2">
+  <w:abstractNum w:abstractNumId="4">
     <w:nsid w:val="20D11C14"/>
     <w:multiLevelType w:val="multilevel"/>
     <w:tmpl w:val="4B183948"/>
@@ -2701,7 +5512,120 @@
       </w:rPr>
     </w:lvl>
   </w:abstractNum>
-  <w:abstractNum w:abstractNumId="3">
+  <w:abstractNum w:abstractNumId="5">
+    <w:nsid w:val="2B8308FF"/>
+    <w:multiLevelType w:val="hybridMultilevel"/>
+    <w:tmpl w:val="A5E6D3F0"/>
+    <w:lvl w:ilvl="0" w:tplc="04160001">
+      <w:start w:val="1"/>
+      <w:numFmt w:val="bullet"/>
+      <w:lvlText w:val=""/>
+      <w:lvlJc w:val="left"/>
+      <w:pPr>
+        <w:ind w:left="720" w:hanging="360"/>
+      </w:pPr>
+      <w:rPr>
+        <w:rFonts w:ascii="Symbol" w:hAnsi="Symbol" w:hint="default"/>
+      </w:rPr>
+    </w:lvl>
+    <w:lvl w:ilvl="1" w:tplc="04160003" w:tentative="1">
+      <w:start w:val="1"/>
+      <w:numFmt w:val="bullet"/>
+      <w:lvlText w:val="o"/>
+      <w:lvlJc w:val="left"/>
+      <w:pPr>
+        <w:ind w:left="1440" w:hanging="360"/>
+      </w:pPr>
+      <w:rPr>
+        <w:rFonts w:ascii="Courier New" w:hAnsi="Courier New" w:cs="Courier New" w:hint="default"/>
+      </w:rPr>
+    </w:lvl>
+    <w:lvl w:ilvl="2" w:tplc="04160005" w:tentative="1">
+      <w:start w:val="1"/>
+      <w:numFmt w:val="bullet"/>
+      <w:lvlText w:val=""/>
+      <w:lvlJc w:val="left"/>
+      <w:pPr>
+        <w:ind w:left="2160" w:hanging="360"/>
+      </w:pPr>
+      <w:rPr>
+        <w:rFonts w:ascii="Wingdings" w:hAnsi="Wingdings" w:hint="default"/>
+      </w:rPr>
+    </w:lvl>
+    <w:lvl w:ilvl="3" w:tplc="04160001" w:tentative="1">
+      <w:start w:val="1"/>
+      <w:numFmt w:val="bullet"/>
+      <w:lvlText w:val=""/>
+      <w:lvlJc w:val="left"/>
+      <w:pPr>
+        <w:ind w:left="2880" w:hanging="360"/>
+      </w:pPr>
+      <w:rPr>
+        <w:rFonts w:ascii="Symbol" w:hAnsi="Symbol" w:hint="default"/>
+      </w:rPr>
+    </w:lvl>
+    <w:lvl w:ilvl="4" w:tplc="04160003" w:tentative="1">
+      <w:start w:val="1"/>
+      <w:numFmt w:val="bullet"/>
+      <w:lvlText w:val="o"/>
+      <w:lvlJc w:val="left"/>
+      <w:pPr>
+        <w:ind w:left="3600" w:hanging="360"/>
+      </w:pPr>
+      <w:rPr>
+        <w:rFonts w:ascii="Courier New" w:hAnsi="Courier New" w:cs="Courier New" w:hint="default"/>
+      </w:rPr>
+    </w:lvl>
+    <w:lvl w:ilvl="5" w:tplc="04160005" w:tentative="1">
+      <w:start w:val="1"/>
+      <w:numFmt w:val="bullet"/>
+      <w:lvlText w:val=""/>
+      <w:lvlJc w:val="left"/>
+      <w:pPr>
+        <w:ind w:left="4320" w:hanging="360"/>
+      </w:pPr>
+      <w:rPr>
+        <w:rFonts w:ascii="Wingdings" w:hAnsi="Wingdings" w:hint="default"/>
+      </w:rPr>
+    </w:lvl>
+    <w:lvl w:ilvl="6" w:tplc="04160001" w:tentative="1">
+      <w:start w:val="1"/>
+      <w:numFmt w:val="bullet"/>
+      <w:lvlText w:val=""/>
+      <w:lvlJc w:val="left"/>
+      <w:pPr>
+        <w:ind w:left="5040" w:hanging="360"/>
+      </w:pPr>
+      <w:rPr>
+        <w:rFonts w:ascii="Symbol" w:hAnsi="Symbol" w:hint="default"/>
+      </w:rPr>
+    </w:lvl>
+    <w:lvl w:ilvl="7" w:tplc="04160003" w:tentative="1">
+      <w:start w:val="1"/>
+      <w:numFmt w:val="bullet"/>
+      <w:lvlText w:val="o"/>
+      <w:lvlJc w:val="left"/>
+      <w:pPr>
+        <w:ind w:left="5760" w:hanging="360"/>
+      </w:pPr>
+      <w:rPr>
+        <w:rFonts w:ascii="Courier New" w:hAnsi="Courier New" w:cs="Courier New" w:hint="default"/>
+      </w:rPr>
+    </w:lvl>
+    <w:lvl w:ilvl="8" w:tplc="04160005" w:tentative="1">
+      <w:start w:val="1"/>
+      <w:numFmt w:val="bullet"/>
+      <w:lvlText w:val=""/>
+      <w:lvlJc w:val="left"/>
+      <w:pPr>
+        <w:ind w:left="6480" w:hanging="360"/>
+      </w:pPr>
+      <w:rPr>
+        <w:rFonts w:ascii="Wingdings" w:hAnsi="Wingdings" w:hint="default"/>
+      </w:rPr>
+    </w:lvl>
+  </w:abstractNum>
+  <w:abstractNum w:abstractNumId="6">
     <w:nsid w:val="32360B6E"/>
     <w:multiLevelType w:val="hybridMultilevel"/>
     <w:tmpl w:val="3EF82350"/>
@@ -2814,7 +5738,233 @@
       </w:rPr>
     </w:lvl>
   </w:abstractNum>
-  <w:abstractNum w:abstractNumId="4">
+  <w:abstractNum w:abstractNumId="7">
+    <w:nsid w:val="4091409C"/>
+    <w:multiLevelType w:val="hybridMultilevel"/>
+    <w:tmpl w:val="B2BED9CC"/>
+    <w:lvl w:ilvl="0" w:tplc="04160001">
+      <w:start w:val="1"/>
+      <w:numFmt w:val="bullet"/>
+      <w:lvlText w:val=""/>
+      <w:lvlJc w:val="left"/>
+      <w:pPr>
+        <w:ind w:left="720" w:hanging="360"/>
+      </w:pPr>
+      <w:rPr>
+        <w:rFonts w:ascii="Symbol" w:hAnsi="Symbol" w:hint="default"/>
+      </w:rPr>
+    </w:lvl>
+    <w:lvl w:ilvl="1" w:tplc="04160003" w:tentative="1">
+      <w:start w:val="1"/>
+      <w:numFmt w:val="bullet"/>
+      <w:lvlText w:val="o"/>
+      <w:lvlJc w:val="left"/>
+      <w:pPr>
+        <w:ind w:left="1440" w:hanging="360"/>
+      </w:pPr>
+      <w:rPr>
+        <w:rFonts w:ascii="Courier New" w:hAnsi="Courier New" w:cs="Courier New" w:hint="default"/>
+      </w:rPr>
+    </w:lvl>
+    <w:lvl w:ilvl="2" w:tplc="04160005" w:tentative="1">
+      <w:start w:val="1"/>
+      <w:numFmt w:val="bullet"/>
+      <w:lvlText w:val=""/>
+      <w:lvlJc w:val="left"/>
+      <w:pPr>
+        <w:ind w:left="2160" w:hanging="360"/>
+      </w:pPr>
+      <w:rPr>
+        <w:rFonts w:ascii="Wingdings" w:hAnsi="Wingdings" w:hint="default"/>
+      </w:rPr>
+    </w:lvl>
+    <w:lvl w:ilvl="3" w:tplc="04160001" w:tentative="1">
+      <w:start w:val="1"/>
+      <w:numFmt w:val="bullet"/>
+      <w:lvlText w:val=""/>
+      <w:lvlJc w:val="left"/>
+      <w:pPr>
+        <w:ind w:left="2880" w:hanging="360"/>
+      </w:pPr>
+      <w:rPr>
+        <w:rFonts w:ascii="Symbol" w:hAnsi="Symbol" w:hint="default"/>
+      </w:rPr>
+    </w:lvl>
+    <w:lvl w:ilvl="4" w:tplc="04160003" w:tentative="1">
+      <w:start w:val="1"/>
+      <w:numFmt w:val="bullet"/>
+      <w:lvlText w:val="o"/>
+      <w:lvlJc w:val="left"/>
+      <w:pPr>
+        <w:ind w:left="3600" w:hanging="360"/>
+      </w:pPr>
+      <w:rPr>
+        <w:rFonts w:ascii="Courier New" w:hAnsi="Courier New" w:cs="Courier New" w:hint="default"/>
+      </w:rPr>
+    </w:lvl>
+    <w:lvl w:ilvl="5" w:tplc="04160005" w:tentative="1">
+      <w:start w:val="1"/>
+      <w:numFmt w:val="bullet"/>
+      <w:lvlText w:val=""/>
+      <w:lvlJc w:val="left"/>
+      <w:pPr>
+        <w:ind w:left="4320" w:hanging="360"/>
+      </w:pPr>
+      <w:rPr>
+        <w:rFonts w:ascii="Wingdings" w:hAnsi="Wingdings" w:hint="default"/>
+      </w:rPr>
+    </w:lvl>
+    <w:lvl w:ilvl="6" w:tplc="04160001" w:tentative="1">
+      <w:start w:val="1"/>
+      <w:numFmt w:val="bullet"/>
+      <w:lvlText w:val=""/>
+      <w:lvlJc w:val="left"/>
+      <w:pPr>
+        <w:ind w:left="5040" w:hanging="360"/>
+      </w:pPr>
+      <w:rPr>
+        <w:rFonts w:ascii="Symbol" w:hAnsi="Symbol" w:hint="default"/>
+      </w:rPr>
+    </w:lvl>
+    <w:lvl w:ilvl="7" w:tplc="04160003" w:tentative="1">
+      <w:start w:val="1"/>
+      <w:numFmt w:val="bullet"/>
+      <w:lvlText w:val="o"/>
+      <w:lvlJc w:val="left"/>
+      <w:pPr>
+        <w:ind w:left="5760" w:hanging="360"/>
+      </w:pPr>
+      <w:rPr>
+        <w:rFonts w:ascii="Courier New" w:hAnsi="Courier New" w:cs="Courier New" w:hint="default"/>
+      </w:rPr>
+    </w:lvl>
+    <w:lvl w:ilvl="8" w:tplc="04160005" w:tentative="1">
+      <w:start w:val="1"/>
+      <w:numFmt w:val="bullet"/>
+      <w:lvlText w:val=""/>
+      <w:lvlJc w:val="left"/>
+      <w:pPr>
+        <w:ind w:left="6480" w:hanging="360"/>
+      </w:pPr>
+      <w:rPr>
+        <w:rFonts w:ascii="Wingdings" w:hAnsi="Wingdings" w:hint="default"/>
+      </w:rPr>
+    </w:lvl>
+  </w:abstractNum>
+  <w:abstractNum w:abstractNumId="8">
+    <w:nsid w:val="41396F33"/>
+    <w:multiLevelType w:val="hybridMultilevel"/>
+    <w:tmpl w:val="89ECBE46"/>
+    <w:lvl w:ilvl="0" w:tplc="04160001">
+      <w:start w:val="1"/>
+      <w:numFmt w:val="bullet"/>
+      <w:lvlText w:val=""/>
+      <w:lvlJc w:val="left"/>
+      <w:pPr>
+        <w:ind w:left="720" w:hanging="360"/>
+      </w:pPr>
+      <w:rPr>
+        <w:rFonts w:ascii="Symbol" w:hAnsi="Symbol" w:hint="default"/>
+      </w:rPr>
+    </w:lvl>
+    <w:lvl w:ilvl="1" w:tplc="04160003" w:tentative="1">
+      <w:start w:val="1"/>
+      <w:numFmt w:val="bullet"/>
+      <w:lvlText w:val="o"/>
+      <w:lvlJc w:val="left"/>
+      <w:pPr>
+        <w:ind w:left="1440" w:hanging="360"/>
+      </w:pPr>
+      <w:rPr>
+        <w:rFonts w:ascii="Courier New" w:hAnsi="Courier New" w:cs="Courier New" w:hint="default"/>
+      </w:rPr>
+    </w:lvl>
+    <w:lvl w:ilvl="2" w:tplc="04160005" w:tentative="1">
+      <w:start w:val="1"/>
+      <w:numFmt w:val="bullet"/>
+      <w:lvlText w:val=""/>
+      <w:lvlJc w:val="left"/>
+      <w:pPr>
+        <w:ind w:left="2160" w:hanging="360"/>
+      </w:pPr>
+      <w:rPr>
+        <w:rFonts w:ascii="Wingdings" w:hAnsi="Wingdings" w:hint="default"/>
+      </w:rPr>
+    </w:lvl>
+    <w:lvl w:ilvl="3" w:tplc="04160001" w:tentative="1">
+      <w:start w:val="1"/>
+      <w:numFmt w:val="bullet"/>
+      <w:lvlText w:val=""/>
+      <w:lvlJc w:val="left"/>
+      <w:pPr>
+        <w:ind w:left="2880" w:hanging="360"/>
+      </w:pPr>
+      <w:rPr>
+        <w:rFonts w:ascii="Symbol" w:hAnsi="Symbol" w:hint="default"/>
+      </w:rPr>
+    </w:lvl>
+    <w:lvl w:ilvl="4" w:tplc="04160003" w:tentative="1">
+      <w:start w:val="1"/>
+      <w:numFmt w:val="bullet"/>
+      <w:lvlText w:val="o"/>
+      <w:lvlJc w:val="left"/>
+      <w:pPr>
+        <w:ind w:left="3600" w:hanging="360"/>
+      </w:pPr>
+      <w:rPr>
+        <w:rFonts w:ascii="Courier New" w:hAnsi="Courier New" w:cs="Courier New" w:hint="default"/>
+      </w:rPr>
+    </w:lvl>
+    <w:lvl w:ilvl="5" w:tplc="04160005" w:tentative="1">
+      <w:start w:val="1"/>
+      <w:numFmt w:val="bullet"/>
+      <w:lvlText w:val=""/>
+      <w:lvlJc w:val="left"/>
+      <w:pPr>
+        <w:ind w:left="4320" w:hanging="360"/>
+      </w:pPr>
+      <w:rPr>
+        <w:rFonts w:ascii="Wingdings" w:hAnsi="Wingdings" w:hint="default"/>
+      </w:rPr>
+    </w:lvl>
+    <w:lvl w:ilvl="6" w:tplc="04160001" w:tentative="1">
+      <w:start w:val="1"/>
+      <w:numFmt w:val="bullet"/>
+      <w:lvlText w:val=""/>
+      <w:lvlJc w:val="left"/>
+      <w:pPr>
+        <w:ind w:left="5040" w:hanging="360"/>
+      </w:pPr>
+      <w:rPr>
+        <w:rFonts w:ascii="Symbol" w:hAnsi="Symbol" w:hint="default"/>
+      </w:rPr>
+    </w:lvl>
+    <w:lvl w:ilvl="7" w:tplc="04160003" w:tentative="1">
+      <w:start w:val="1"/>
+      <w:numFmt w:val="bullet"/>
+      <w:lvlText w:val="o"/>
+      <w:lvlJc w:val="left"/>
+      <w:pPr>
+        <w:ind w:left="5760" w:hanging="360"/>
+      </w:pPr>
+      <w:rPr>
+        <w:rFonts w:ascii="Courier New" w:hAnsi="Courier New" w:cs="Courier New" w:hint="default"/>
+      </w:rPr>
+    </w:lvl>
+    <w:lvl w:ilvl="8" w:tplc="04160005" w:tentative="1">
+      <w:start w:val="1"/>
+      <w:numFmt w:val="bullet"/>
+      <w:lvlText w:val=""/>
+      <w:lvlJc w:val="left"/>
+      <w:pPr>
+        <w:ind w:left="6480" w:hanging="360"/>
+      </w:pPr>
+      <w:rPr>
+        <w:rFonts w:ascii="Wingdings" w:hAnsi="Wingdings" w:hint="default"/>
+      </w:rPr>
+    </w:lvl>
+  </w:abstractNum>
+  <w:abstractNum w:abstractNumId="9">
     <w:nsid w:val="438328F9"/>
     <w:multiLevelType w:val="hybridMultilevel"/>
     <w:tmpl w:val="27F0879E"/>
@@ -2927,7 +6077,120 @@
       </w:rPr>
     </w:lvl>
   </w:abstractNum>
-  <w:abstractNum w:abstractNumId="5">
+  <w:abstractNum w:abstractNumId="10">
+    <w:nsid w:val="53663A59"/>
+    <w:multiLevelType w:val="hybridMultilevel"/>
+    <w:tmpl w:val="5CF45812"/>
+    <w:lvl w:ilvl="0" w:tplc="04160001">
+      <w:start w:val="1"/>
+      <w:numFmt w:val="bullet"/>
+      <w:lvlText w:val=""/>
+      <w:lvlJc w:val="left"/>
+      <w:pPr>
+        <w:ind w:left="720" w:hanging="360"/>
+      </w:pPr>
+      <w:rPr>
+        <w:rFonts w:ascii="Symbol" w:hAnsi="Symbol" w:hint="default"/>
+      </w:rPr>
+    </w:lvl>
+    <w:lvl w:ilvl="1" w:tplc="04160003" w:tentative="1">
+      <w:start w:val="1"/>
+      <w:numFmt w:val="bullet"/>
+      <w:lvlText w:val="o"/>
+      <w:lvlJc w:val="left"/>
+      <w:pPr>
+        <w:ind w:left="1440" w:hanging="360"/>
+      </w:pPr>
+      <w:rPr>
+        <w:rFonts w:ascii="Courier New" w:hAnsi="Courier New" w:cs="Courier New" w:hint="default"/>
+      </w:rPr>
+    </w:lvl>
+    <w:lvl w:ilvl="2" w:tplc="04160005" w:tentative="1">
+      <w:start w:val="1"/>
+      <w:numFmt w:val="bullet"/>
+      <w:lvlText w:val=""/>
+      <w:lvlJc w:val="left"/>
+      <w:pPr>
+        <w:ind w:left="2160" w:hanging="360"/>
+      </w:pPr>
+      <w:rPr>
+        <w:rFonts w:ascii="Wingdings" w:hAnsi="Wingdings" w:hint="default"/>
+      </w:rPr>
+    </w:lvl>
+    <w:lvl w:ilvl="3" w:tplc="04160001" w:tentative="1">
+      <w:start w:val="1"/>
+      <w:numFmt w:val="bullet"/>
+      <w:lvlText w:val=""/>
+      <w:lvlJc w:val="left"/>
+      <w:pPr>
+        <w:ind w:left="2880" w:hanging="360"/>
+      </w:pPr>
+      <w:rPr>
+        <w:rFonts w:ascii="Symbol" w:hAnsi="Symbol" w:hint="default"/>
+      </w:rPr>
+    </w:lvl>
+    <w:lvl w:ilvl="4" w:tplc="04160003" w:tentative="1">
+      <w:start w:val="1"/>
+      <w:numFmt w:val="bullet"/>
+      <w:lvlText w:val="o"/>
+      <w:lvlJc w:val="left"/>
+      <w:pPr>
+        <w:ind w:left="3600" w:hanging="360"/>
+      </w:pPr>
+      <w:rPr>
+        <w:rFonts w:ascii="Courier New" w:hAnsi="Courier New" w:cs="Courier New" w:hint="default"/>
+      </w:rPr>
+    </w:lvl>
+    <w:lvl w:ilvl="5" w:tplc="04160005" w:tentative="1">
+      <w:start w:val="1"/>
+      <w:numFmt w:val="bullet"/>
+      <w:lvlText w:val=""/>
+      <w:lvlJc w:val="left"/>
+      <w:pPr>
+        <w:ind w:left="4320" w:hanging="360"/>
+      </w:pPr>
+      <w:rPr>
+        <w:rFonts w:ascii="Wingdings" w:hAnsi="Wingdings" w:hint="default"/>
+      </w:rPr>
+    </w:lvl>
+    <w:lvl w:ilvl="6" w:tplc="04160001" w:tentative="1">
+      <w:start w:val="1"/>
+      <w:numFmt w:val="bullet"/>
+      <w:lvlText w:val=""/>
+      <w:lvlJc w:val="left"/>
+      <w:pPr>
+        <w:ind w:left="5040" w:hanging="360"/>
+      </w:pPr>
+      <w:rPr>
+        <w:rFonts w:ascii="Symbol" w:hAnsi="Symbol" w:hint="default"/>
+      </w:rPr>
+    </w:lvl>
+    <w:lvl w:ilvl="7" w:tplc="04160003" w:tentative="1">
+      <w:start w:val="1"/>
+      <w:numFmt w:val="bullet"/>
+      <w:lvlText w:val="o"/>
+      <w:lvlJc w:val="left"/>
+      <w:pPr>
+        <w:ind w:left="5760" w:hanging="360"/>
+      </w:pPr>
+      <w:rPr>
+        <w:rFonts w:ascii="Courier New" w:hAnsi="Courier New" w:cs="Courier New" w:hint="default"/>
+      </w:rPr>
+    </w:lvl>
+    <w:lvl w:ilvl="8" w:tplc="04160005" w:tentative="1">
+      <w:start w:val="1"/>
+      <w:numFmt w:val="bullet"/>
+      <w:lvlText w:val=""/>
+      <w:lvlJc w:val="left"/>
+      <w:pPr>
+        <w:ind w:left="6480" w:hanging="360"/>
+      </w:pPr>
+      <w:rPr>
+        <w:rFonts w:ascii="Wingdings" w:hAnsi="Wingdings" w:hint="default"/>
+      </w:rPr>
+    </w:lvl>
+  </w:abstractNum>
+  <w:abstractNum w:abstractNumId="11">
     <w:nsid w:val="5B4D5567"/>
     <w:multiLevelType w:val="hybridMultilevel"/>
     <w:tmpl w:val="19B0F650"/>
@@ -3040,7 +6303,7 @@
       </w:rPr>
     </w:lvl>
   </w:abstractNum>
-  <w:abstractNum w:abstractNumId="6">
+  <w:abstractNum w:abstractNumId="12">
     <w:nsid w:val="6EF1622A"/>
     <w:multiLevelType w:val="multilevel"/>
     <w:tmpl w:val="5404A7DA"/>
@@ -3189,26 +6452,365 @@
       </w:rPr>
     </w:lvl>
   </w:abstractNum>
+  <w:abstractNum w:abstractNumId="13">
+    <w:nsid w:val="6F5012E6"/>
+    <w:multiLevelType w:val="hybridMultilevel"/>
+    <w:tmpl w:val="90E0813E"/>
+    <w:lvl w:ilvl="0" w:tplc="0416000F">
+      <w:start w:val="1"/>
+      <w:numFmt w:val="decimal"/>
+      <w:lvlText w:val="%1."/>
+      <w:lvlJc w:val="left"/>
+      <w:pPr>
+        <w:ind w:left="720" w:hanging="360"/>
+      </w:pPr>
+    </w:lvl>
+    <w:lvl w:ilvl="1" w:tplc="04160019" w:tentative="1">
+      <w:start w:val="1"/>
+      <w:numFmt w:val="lowerLetter"/>
+      <w:lvlText w:val="%2."/>
+      <w:lvlJc w:val="left"/>
+      <w:pPr>
+        <w:ind w:left="1440" w:hanging="360"/>
+      </w:pPr>
+    </w:lvl>
+    <w:lvl w:ilvl="2" w:tplc="0416001B" w:tentative="1">
+      <w:start w:val="1"/>
+      <w:numFmt w:val="lowerRoman"/>
+      <w:lvlText w:val="%3."/>
+      <w:lvlJc w:val="right"/>
+      <w:pPr>
+        <w:ind w:left="2160" w:hanging="180"/>
+      </w:pPr>
+    </w:lvl>
+    <w:lvl w:ilvl="3" w:tplc="0416000F" w:tentative="1">
+      <w:start w:val="1"/>
+      <w:numFmt w:val="decimal"/>
+      <w:lvlText w:val="%4."/>
+      <w:lvlJc w:val="left"/>
+      <w:pPr>
+        <w:ind w:left="2880" w:hanging="360"/>
+      </w:pPr>
+    </w:lvl>
+    <w:lvl w:ilvl="4" w:tplc="04160019" w:tentative="1">
+      <w:start w:val="1"/>
+      <w:numFmt w:val="lowerLetter"/>
+      <w:lvlText w:val="%5."/>
+      <w:lvlJc w:val="left"/>
+      <w:pPr>
+        <w:ind w:left="3600" w:hanging="360"/>
+      </w:pPr>
+    </w:lvl>
+    <w:lvl w:ilvl="5" w:tplc="0416001B" w:tentative="1">
+      <w:start w:val="1"/>
+      <w:numFmt w:val="lowerRoman"/>
+      <w:lvlText w:val="%6."/>
+      <w:lvlJc w:val="right"/>
+      <w:pPr>
+        <w:ind w:left="4320" w:hanging="180"/>
+      </w:pPr>
+    </w:lvl>
+    <w:lvl w:ilvl="6" w:tplc="0416000F" w:tentative="1">
+      <w:start w:val="1"/>
+      <w:numFmt w:val="decimal"/>
+      <w:lvlText w:val="%7."/>
+      <w:lvlJc w:val="left"/>
+      <w:pPr>
+        <w:ind w:left="5040" w:hanging="360"/>
+      </w:pPr>
+    </w:lvl>
+    <w:lvl w:ilvl="7" w:tplc="04160019" w:tentative="1">
+      <w:start w:val="1"/>
+      <w:numFmt w:val="lowerLetter"/>
+      <w:lvlText w:val="%8."/>
+      <w:lvlJc w:val="left"/>
+      <w:pPr>
+        <w:ind w:left="5760" w:hanging="360"/>
+      </w:pPr>
+    </w:lvl>
+    <w:lvl w:ilvl="8" w:tplc="0416001B" w:tentative="1">
+      <w:start w:val="1"/>
+      <w:numFmt w:val="lowerRoman"/>
+      <w:lvlText w:val="%9."/>
+      <w:lvlJc w:val="right"/>
+      <w:pPr>
+        <w:ind w:left="6480" w:hanging="180"/>
+      </w:pPr>
+    </w:lvl>
+  </w:abstractNum>
+  <w:abstractNum w:abstractNumId="14">
+    <w:nsid w:val="7B9E1CEA"/>
+    <w:multiLevelType w:val="hybridMultilevel"/>
+    <w:tmpl w:val="00F4E556"/>
+    <w:lvl w:ilvl="0" w:tplc="04160001">
+      <w:start w:val="1"/>
+      <w:numFmt w:val="bullet"/>
+      <w:lvlText w:val=""/>
+      <w:lvlJc w:val="left"/>
+      <w:pPr>
+        <w:ind w:left="720" w:hanging="360"/>
+      </w:pPr>
+      <w:rPr>
+        <w:rFonts w:ascii="Symbol" w:hAnsi="Symbol" w:hint="default"/>
+      </w:rPr>
+    </w:lvl>
+    <w:lvl w:ilvl="1" w:tplc="04160003" w:tentative="1">
+      <w:start w:val="1"/>
+      <w:numFmt w:val="bullet"/>
+      <w:lvlText w:val="o"/>
+      <w:lvlJc w:val="left"/>
+      <w:pPr>
+        <w:ind w:left="1440" w:hanging="360"/>
+      </w:pPr>
+      <w:rPr>
+        <w:rFonts w:ascii="Courier New" w:hAnsi="Courier New" w:cs="Courier New" w:hint="default"/>
+      </w:rPr>
+    </w:lvl>
+    <w:lvl w:ilvl="2" w:tplc="04160005" w:tentative="1">
+      <w:start w:val="1"/>
+      <w:numFmt w:val="bullet"/>
+      <w:lvlText w:val=""/>
+      <w:lvlJc w:val="left"/>
+      <w:pPr>
+        <w:ind w:left="2160" w:hanging="360"/>
+      </w:pPr>
+      <w:rPr>
+        <w:rFonts w:ascii="Wingdings" w:hAnsi="Wingdings" w:hint="default"/>
+      </w:rPr>
+    </w:lvl>
+    <w:lvl w:ilvl="3" w:tplc="04160001" w:tentative="1">
+      <w:start w:val="1"/>
+      <w:numFmt w:val="bullet"/>
+      <w:lvlText w:val=""/>
+      <w:lvlJc w:val="left"/>
+      <w:pPr>
+        <w:ind w:left="2880" w:hanging="360"/>
+      </w:pPr>
+      <w:rPr>
+        <w:rFonts w:ascii="Symbol" w:hAnsi="Symbol" w:hint="default"/>
+      </w:rPr>
+    </w:lvl>
+    <w:lvl w:ilvl="4" w:tplc="04160003" w:tentative="1">
+      <w:start w:val="1"/>
+      <w:numFmt w:val="bullet"/>
+      <w:lvlText w:val="o"/>
+      <w:lvlJc w:val="left"/>
+      <w:pPr>
+        <w:ind w:left="3600" w:hanging="360"/>
+      </w:pPr>
+      <w:rPr>
+        <w:rFonts w:ascii="Courier New" w:hAnsi="Courier New" w:cs="Courier New" w:hint="default"/>
+      </w:rPr>
+    </w:lvl>
+    <w:lvl w:ilvl="5" w:tplc="04160005" w:tentative="1">
+      <w:start w:val="1"/>
+      <w:numFmt w:val="bullet"/>
+      <w:lvlText w:val=""/>
+      <w:lvlJc w:val="left"/>
+      <w:pPr>
+        <w:ind w:left="4320" w:hanging="360"/>
+      </w:pPr>
+      <w:rPr>
+        <w:rFonts w:ascii="Wingdings" w:hAnsi="Wingdings" w:hint="default"/>
+      </w:rPr>
+    </w:lvl>
+    <w:lvl w:ilvl="6" w:tplc="04160001" w:tentative="1">
+      <w:start w:val="1"/>
+      <w:numFmt w:val="bullet"/>
+      <w:lvlText w:val=""/>
+      <w:lvlJc w:val="left"/>
+      <w:pPr>
+        <w:ind w:left="5040" w:hanging="360"/>
+      </w:pPr>
+      <w:rPr>
+        <w:rFonts w:ascii="Symbol" w:hAnsi="Symbol" w:hint="default"/>
+      </w:rPr>
+    </w:lvl>
+    <w:lvl w:ilvl="7" w:tplc="04160003" w:tentative="1">
+      <w:start w:val="1"/>
+      <w:numFmt w:val="bullet"/>
+      <w:lvlText w:val="o"/>
+      <w:lvlJc w:val="left"/>
+      <w:pPr>
+        <w:ind w:left="5760" w:hanging="360"/>
+      </w:pPr>
+      <w:rPr>
+        <w:rFonts w:ascii="Courier New" w:hAnsi="Courier New" w:cs="Courier New" w:hint="default"/>
+      </w:rPr>
+    </w:lvl>
+    <w:lvl w:ilvl="8" w:tplc="04160005" w:tentative="1">
+      <w:start w:val="1"/>
+      <w:numFmt w:val="bullet"/>
+      <w:lvlText w:val=""/>
+      <w:lvlJc w:val="left"/>
+      <w:pPr>
+        <w:ind w:left="6480" w:hanging="360"/>
+      </w:pPr>
+      <w:rPr>
+        <w:rFonts w:ascii="Wingdings" w:hAnsi="Wingdings" w:hint="default"/>
+      </w:rPr>
+    </w:lvl>
+  </w:abstractNum>
+  <w:abstractNum w:abstractNumId="15">
+    <w:nsid w:val="7FE30D4D"/>
+    <w:multiLevelType w:val="hybridMultilevel"/>
+    <w:tmpl w:val="E146BAF2"/>
+    <w:lvl w:ilvl="0" w:tplc="04160001">
+      <w:start w:val="1"/>
+      <w:numFmt w:val="bullet"/>
+      <w:lvlText w:val=""/>
+      <w:lvlJc w:val="left"/>
+      <w:pPr>
+        <w:ind w:left="720" w:hanging="360"/>
+      </w:pPr>
+      <w:rPr>
+        <w:rFonts w:ascii="Symbol" w:hAnsi="Symbol" w:hint="default"/>
+      </w:rPr>
+    </w:lvl>
+    <w:lvl w:ilvl="1" w:tplc="04160003" w:tentative="1">
+      <w:start w:val="1"/>
+      <w:numFmt w:val="bullet"/>
+      <w:lvlText w:val="o"/>
+      <w:lvlJc w:val="left"/>
+      <w:pPr>
+        <w:ind w:left="1440" w:hanging="360"/>
+      </w:pPr>
+      <w:rPr>
+        <w:rFonts w:ascii="Courier New" w:hAnsi="Courier New" w:cs="Courier New" w:hint="default"/>
+      </w:rPr>
+    </w:lvl>
+    <w:lvl w:ilvl="2" w:tplc="04160005" w:tentative="1">
+      <w:start w:val="1"/>
+      <w:numFmt w:val="bullet"/>
+      <w:lvlText w:val=""/>
+      <w:lvlJc w:val="left"/>
+      <w:pPr>
+        <w:ind w:left="2160" w:hanging="360"/>
+      </w:pPr>
+      <w:rPr>
+        <w:rFonts w:ascii="Wingdings" w:hAnsi="Wingdings" w:hint="default"/>
+      </w:rPr>
+    </w:lvl>
+    <w:lvl w:ilvl="3" w:tplc="04160001" w:tentative="1">
+      <w:start w:val="1"/>
+      <w:numFmt w:val="bullet"/>
+      <w:lvlText w:val=""/>
+      <w:lvlJc w:val="left"/>
+      <w:pPr>
+        <w:ind w:left="2880" w:hanging="360"/>
+      </w:pPr>
+      <w:rPr>
+        <w:rFonts w:ascii="Symbol" w:hAnsi="Symbol" w:hint="default"/>
+      </w:rPr>
+    </w:lvl>
+    <w:lvl w:ilvl="4" w:tplc="04160003" w:tentative="1">
+      <w:start w:val="1"/>
+      <w:numFmt w:val="bullet"/>
+      <w:lvlText w:val="o"/>
+      <w:lvlJc w:val="left"/>
+      <w:pPr>
+        <w:ind w:left="3600" w:hanging="360"/>
+      </w:pPr>
+      <w:rPr>
+        <w:rFonts w:ascii="Courier New" w:hAnsi="Courier New" w:cs="Courier New" w:hint="default"/>
+      </w:rPr>
+    </w:lvl>
+    <w:lvl w:ilvl="5" w:tplc="04160005" w:tentative="1">
+      <w:start w:val="1"/>
+      <w:numFmt w:val="bullet"/>
+      <w:lvlText w:val=""/>
+      <w:lvlJc w:val="left"/>
+      <w:pPr>
+        <w:ind w:left="4320" w:hanging="360"/>
+      </w:pPr>
+      <w:rPr>
+        <w:rFonts w:ascii="Wingdings" w:hAnsi="Wingdings" w:hint="default"/>
+      </w:rPr>
+    </w:lvl>
+    <w:lvl w:ilvl="6" w:tplc="04160001" w:tentative="1">
+      <w:start w:val="1"/>
+      <w:numFmt w:val="bullet"/>
+      <w:lvlText w:val=""/>
+      <w:lvlJc w:val="left"/>
+      <w:pPr>
+        <w:ind w:left="5040" w:hanging="360"/>
+      </w:pPr>
+      <w:rPr>
+        <w:rFonts w:ascii="Symbol" w:hAnsi="Symbol" w:hint="default"/>
+      </w:rPr>
+    </w:lvl>
+    <w:lvl w:ilvl="7" w:tplc="04160003" w:tentative="1">
+      <w:start w:val="1"/>
+      <w:numFmt w:val="bullet"/>
+      <w:lvlText w:val="o"/>
+      <w:lvlJc w:val="left"/>
+      <w:pPr>
+        <w:ind w:left="5760" w:hanging="360"/>
+      </w:pPr>
+      <w:rPr>
+        <w:rFonts w:ascii="Courier New" w:hAnsi="Courier New" w:cs="Courier New" w:hint="default"/>
+      </w:rPr>
+    </w:lvl>
+    <w:lvl w:ilvl="8" w:tplc="04160005" w:tentative="1">
+      <w:start w:val="1"/>
+      <w:numFmt w:val="bullet"/>
+      <w:lvlText w:val=""/>
+      <w:lvlJc w:val="left"/>
+      <w:pPr>
+        <w:ind w:left="6480" w:hanging="360"/>
+      </w:pPr>
+      <w:rPr>
+        <w:rFonts w:ascii="Wingdings" w:hAnsi="Wingdings" w:hint="default"/>
+      </w:rPr>
+    </w:lvl>
+  </w:abstractNum>
   <w:num w:numId="1">
+    <w:abstractNumId w:val="4"/>
+  </w:num>
+  <w:num w:numId="2">
+    <w:abstractNumId w:val="11"/>
+  </w:num>
+  <w:num w:numId="3">
+    <w:abstractNumId w:val="12"/>
+  </w:num>
+  <w:num w:numId="4">
+    <w:abstractNumId w:val="1"/>
+  </w:num>
+  <w:num w:numId="5">
+    <w:abstractNumId w:val="6"/>
+  </w:num>
+  <w:num w:numId="6">
+    <w:abstractNumId w:val="9"/>
+  </w:num>
+  <w:num w:numId="7">
+    <w:abstractNumId w:val="3"/>
+  </w:num>
+  <w:num w:numId="8">
+    <w:abstractNumId w:val="10"/>
+  </w:num>
+  <w:num w:numId="9">
+    <w:abstractNumId w:val="13"/>
+  </w:num>
+  <w:num w:numId="10">
+    <w:abstractNumId w:val="0"/>
+  </w:num>
+  <w:num w:numId="11">
+    <w:abstractNumId w:val="14"/>
+  </w:num>
+  <w:num w:numId="12">
+    <w:abstractNumId w:val="5"/>
+  </w:num>
+  <w:num w:numId="13">
+    <w:abstractNumId w:val="15"/>
+  </w:num>
+  <w:num w:numId="14">
+    <w:abstractNumId w:val="7"/>
+  </w:num>
+  <w:num w:numId="15">
     <w:abstractNumId w:val="2"/>
   </w:num>
-  <w:num w:numId="2">
-    <w:abstractNumId w:val="5"/>
-  </w:num>
-  <w:num w:numId="3">
-    <w:abstractNumId w:val="6"/>
-  </w:num>
-  <w:num w:numId="4">
-    <w:abstractNumId w:val="0"/>
-  </w:num>
-  <w:num w:numId="5">
-    <w:abstractNumId w:val="3"/>
-  </w:num>
-  <w:num w:numId="6">
-    <w:abstractNumId w:val="4"/>
-  </w:num>
-  <w:num w:numId="7">
-    <w:abstractNumId w:val="1"/>
+  <w:num w:numId="16">
+    <w:abstractNumId w:val="8"/>
   </w:num>
 </w:numbering>
 </file>
@@ -3419,6 +7021,28 @@
       <w:color w:val="4F81BD" w:themeColor="accent1"/>
       <w:sz w:val="26"/>
       <w:szCs w:val="26"/>
+    </w:rPr>
+  </w:style>
+  <w:style w:type="paragraph" w:styleId="Ttulo3">
+    <w:name w:val="heading 3"/>
+    <w:basedOn w:val="Normal"/>
+    <w:next w:val="Normal"/>
+    <w:link w:val="Ttulo3Char"/>
+    <w:uiPriority w:val="9"/>
+    <w:unhideWhenUsed/>
+    <w:qFormat/>
+    <w:rsid w:val="00262F63"/>
+    <w:pPr>
+      <w:keepNext/>
+      <w:keepLines/>
+      <w:spacing w:before="200" w:after="0"/>
+      <w:outlineLvl w:val="2"/>
+    </w:pPr>
+    <w:rPr>
+      <w:rFonts w:asciiTheme="majorHAnsi" w:eastAsiaTheme="majorEastAsia" w:hAnsiTheme="majorHAnsi" w:cstheme="majorBidi"/>
+      <w:b/>
+      <w:bCs/>
+      <w:color w:val="4F81BD" w:themeColor="accent1"/>
     </w:rPr>
   </w:style>
   <w:style w:type="character" w:default="1" w:styleId="Fontepargpadro">
@@ -3669,6 +7293,19 @@
       <w:color w:val="4F81BD" w:themeColor="accent1"/>
       <w:sz w:val="26"/>
       <w:szCs w:val="26"/>
+    </w:rPr>
+  </w:style>
+  <w:style w:type="character" w:customStyle="1" w:styleId="Ttulo3Char">
+    <w:name w:val="Título 3 Char"/>
+    <w:basedOn w:val="Fontepargpadro"/>
+    <w:link w:val="Ttulo3"/>
+    <w:uiPriority w:val="9"/>
+    <w:rsid w:val="00262F63"/>
+    <w:rPr>
+      <w:rFonts w:asciiTheme="majorHAnsi" w:eastAsiaTheme="majorEastAsia" w:hAnsiTheme="majorHAnsi" w:cstheme="majorBidi"/>
+      <w:b/>
+      <w:bCs/>
+      <w:color w:val="4F81BD" w:themeColor="accent1"/>
     </w:rPr>
   </w:style>
 </w:styles>

--- a/Report - Felipe Steudel - Statistical Techniques - HDip in Data Analytics.docx
+++ b/Report - Felipe Steudel - Statistical Techniques - HDip in Data Analytics.docx
@@ -4,19 +4,1920 @@
   <w:body>
     <w:p>
       <w:pPr>
+        <w:rPr>
+          <w:rFonts w:cs="Calibri"/>
+        </w:rPr>
+      </w:pPr>
+      <w:r>
+        <w:rPr>
+          <w:noProof/>
+        </w:rPr>
+        <w:pict>
+          <v:group id="Group 24" o:spid="_x0000_s2051" style="position:absolute;margin-left:34.5pt;margin-top:-95.15pt;width:18pt;height:10in;z-index:251661312;mso-width-percent:29;mso-height-percent:909;mso-position-horizontal-relative:page;mso-position-vertical-relative:margin;mso-width-percent:29;mso-height-percent:909" coordsize="2286,91440" o:gfxdata="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">
+            <v:rect id="Rectangle 115" o:spid="_x0000_s2053" style="position:absolute;width:2286;height:87820;visibility:visible;v-text-anchor:middle" o:gfxdata="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" fillcolor="#e97132 [3205]" stroked="f" strokeweight="1pt"/>
+            <v:rect id="Rectangle 116" o:spid="_x0000_s2052" style="position:absolute;top:89154;width:2286;height:2286;visibility:visible;v-text-anchor:middle" o:gfxdata="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" fillcolor="#156082 [3204]" stroked="f" strokeweight="1pt">
+              <o:lock v:ext="edit" aspectratio="t"/>
+            </v:rect>
+            <w10:wrap anchorx="page" anchory="margin"/>
+          </v:group>
+        </w:pict>
+      </w:r>
+      <w:r>
+        <w:rPr>
+          <w:rFonts w:cs="Calibri"/>
+          <w:noProof/>
+          <w:lang w:val="pt-BR" w:eastAsia="pt-BR"/>
+        </w:rPr>
+        <w:drawing>
+          <wp:anchor distT="0" distB="0" distL="114300" distR="114300" simplePos="0" relativeHeight="251659264" behindDoc="0" locked="0" layoutInCell="1" allowOverlap="1">
+            <wp:simplePos x="0" y="0"/>
+            <wp:positionH relativeFrom="margin">
+              <wp:posOffset>4174490</wp:posOffset>
+            </wp:positionH>
+            <wp:positionV relativeFrom="margin">
+              <wp:posOffset>-276225</wp:posOffset>
+            </wp:positionV>
+            <wp:extent cx="2206625" cy="762000"/>
+            <wp:effectExtent l="0" t="0" r="3175" b="0"/>
+            <wp:wrapSquare wrapText="bothSides"/>
+            <wp:docPr id="1654175969" name="Picture 1" descr="A logo for college computing&#10;&#10;Description automatically generated"/>
+            <wp:cNvGraphicFramePr>
+              <a:graphicFrameLocks xmlns:a="http://schemas.openxmlformats.org/drawingml/2006/main" noChangeAspect="1"/>
+            </wp:cNvGraphicFramePr>
+            <a:graphic xmlns:a="http://schemas.openxmlformats.org/drawingml/2006/main">
+              <a:graphicData uri="http://schemas.openxmlformats.org/drawingml/2006/picture">
+                <pic:pic xmlns:pic="http://schemas.openxmlformats.org/drawingml/2006/picture">
+                  <pic:nvPicPr>
+                    <pic:cNvPr id="1654175969" name="Picture 1" descr="A logo for college computing&#10;&#10;Description automatically generated"/>
+                    <pic:cNvPicPr/>
+                  </pic:nvPicPr>
+                  <pic:blipFill>
+                    <a:blip r:embed="rId8" cstate="print">
+                      <a:extLst>
+                        <a:ext uri="{28A0092B-C50C-407E-A947-70E740481C1C}">
+                          <a14:useLocalDpi xmlns="" xmlns:wpc="http://schemas.microsoft.com/office/word/2010/wordprocessingCanvas" xmlns:cx="http://schemas.microsoft.com/office/drawing/2014/chartex" xmlns:cx1="http://schemas.microsoft.com/office/drawing/2015/9/8/chartex" xmlns:cx2="http://schemas.microsoft.com/office/drawing/2015/10/21/chartex" xmlns:cx3="http://schemas.microsoft.com/office/drawing/2016/5/9/chartex" xmlns:cx4="http://schemas.microsoft.com/office/drawing/2016/5/10/chartex" xmlns:cx5="http://schemas.microsoft.com/office/drawing/2016/5/11/chartex" xmlns:cx6="http://schemas.microsoft.com/office/drawing/2016/5/12/chartex" xmlns:cx7="http://schemas.microsoft.com/office/drawing/2016/5/13/chartex" xmlns:cx8="http://schemas.microsoft.com/office/drawing/2016/5/14/chartex" xmlns:mc="http://schemas.openxmlformats.org/markup-compatibility/2006" xmlns:aink="http://schemas.microsoft.com/office/drawing/2016/ink" xmlns:am3d="http://schemas.microsoft.com/office/drawing/2017/model3d" xmlns:o="urn:schemas-microsoft-com:office:office" xmlns:oel="http://schemas.microsoft.com/office/2019/extlst" xmlns:v="urn:schemas-microsoft-com:vml" xmlns:wp14="http://schemas.microsoft.com/office/word/2010/wordprocessingDrawing" xmlns:w10="urn:schemas-microsoft-com:office:word" xmlns:w="http://schemas.openxmlformats.org/wordprocessingml/2006/main" xmlns:w14="http://schemas.microsoft.com/office/word/2010/wordml" xmlns:w15="http://schemas.microsoft.com/office/word/2012/wordml" xmlns:w16cex="http://schemas.microsoft.com/office/word/2018/wordml/cex" xmlns:w16cid="http://schemas.microsoft.com/office/word/2016/wordml/cid" xmlns:w16="http://schemas.microsoft.com/office/word/2018/wordml" xmlns:w16sdtdh="http://schemas.microsoft.com/office/word/2020/wordml/sdtdatahash" xmlns:w16se="http://schemas.microsoft.com/office/word/2015/wordml/symex" xmlns:wpg="http://schemas.microsoft.com/office/word/2010/wordprocessingGroup" xmlns:wpi="http://schemas.microsoft.com/office/word/2010/wordprocessingInk" xmlns:wps="http://schemas.microsoft.com/office/word/2010/wordprocessingShape" xmlns:a14="http://schemas.microsoft.com/office/drawing/2010/main" val="0"/>
+                        </a:ext>
+                      </a:extLst>
+                    </a:blip>
+                    <a:stretch>
+                      <a:fillRect/>
+                    </a:stretch>
+                  </pic:blipFill>
+                  <pic:spPr>
+                    <a:xfrm>
+                      <a:off x="0" y="0"/>
+                      <a:ext cx="2206625" cy="762000"/>
+                    </a:xfrm>
+                    <a:prstGeom prst="rect">
+                      <a:avLst/>
+                    </a:prstGeom>
+                  </pic:spPr>
+                </pic:pic>
+              </a:graphicData>
+            </a:graphic>
+          </wp:anchor>
+        </w:drawing>
+      </w:r>
+    </w:p>
+    <w:p>
+      <w:pPr>
+        <w:rPr>
+          <w:rFonts w:cs="Calibri"/>
+        </w:rPr>
+      </w:pPr>
+    </w:p>
+    <w:p>
+      <w:pPr>
+        <w:rPr>
+          <w:b/>
+          <w:bCs/>
+          <w:color w:val="156082" w:themeColor="accent1"/>
+          <w:sz w:val="36"/>
+          <w:szCs w:val="36"/>
+        </w:rPr>
+      </w:pPr>
+      <w:r>
+        <w:rPr>
+          <w:b/>
+          <w:bCs/>
+          <w:color w:val="156082" w:themeColor="accent1"/>
+          <w:sz w:val="36"/>
+          <w:szCs w:val="36"/>
+        </w:rPr>
+        <w:t>Assessment Cover Page</w:t>
+      </w:r>
+    </w:p>
+    <w:p>
+      <w:pPr>
+        <w:pBdr>
+          <w:top w:val="single" w:sz="24" w:space="8" w:color="156082" w:themeColor="accent1"/>
+          <w:bottom w:val="single" w:sz="24" w:space="8" w:color="156082" w:themeColor="accent1"/>
+        </w:pBdr>
+        <w:spacing w:after="0" w:line="480" w:lineRule="auto"/>
+        <w:rPr>
+          <w:i/>
+          <w:iCs/>
+          <w:color w:val="000000" w:themeColor="text1"/>
+          <w:sz w:val="24"/>
+          <w:szCs w:val="24"/>
+        </w:rPr>
+      </w:pPr>
+    </w:p>
+    <w:tbl>
+      <w:tblPr>
+        <w:tblStyle w:val="Tabelacomgrade"/>
+        <w:tblW w:w="0" w:type="auto"/>
+        <w:tblBorders>
+          <w:top w:val="none" w:sz="0" w:space="0" w:color="auto"/>
+          <w:left w:val="none" w:sz="0" w:space="0" w:color="auto"/>
+          <w:bottom w:val="none" w:sz="0" w:space="0" w:color="auto"/>
+          <w:right w:val="none" w:sz="0" w:space="0" w:color="auto"/>
+          <w:insideH w:val="none" w:sz="0" w:space="0" w:color="auto"/>
+          <w:insideV w:val="none" w:sz="0" w:space="0" w:color="auto"/>
+        </w:tblBorders>
+        <w:tblLook w:val="04A0"/>
+      </w:tblPr>
+      <w:tblGrid>
+        <w:gridCol w:w="3256"/>
+        <w:gridCol w:w="5760"/>
+      </w:tblGrid>
+      <w:tr>
+        <w:tc>
+          <w:tcPr>
+            <w:tcW w:w="3256" w:type="dxa"/>
+          </w:tcPr>
+          <w:p>
+            <w:pPr>
+              <w:spacing w:line="480" w:lineRule="auto"/>
+              <w:rPr>
+                <w:i/>
+                <w:iCs/>
+                <w:color w:val="156082" w:themeColor="accent1"/>
+                <w:sz w:val="32"/>
+                <w:szCs w:val="32"/>
+              </w:rPr>
+            </w:pPr>
+            <w:r>
+              <w:rPr>
+                <w:i/>
+                <w:iCs/>
+                <w:color w:val="156082" w:themeColor="accent1"/>
+                <w:sz w:val="32"/>
+                <w:szCs w:val="32"/>
+              </w:rPr>
+              <w:t>Student Full Name</w:t>
+            </w:r>
+          </w:p>
+        </w:tc>
+        <w:tc>
+          <w:tcPr>
+            <w:tcW w:w="5760" w:type="dxa"/>
+          </w:tcPr>
+          <w:p>
+            <w:pPr>
+              <w:spacing w:line="480" w:lineRule="auto"/>
+              <w:rPr>
+                <w:color w:val="000000" w:themeColor="text1"/>
+                <w:sz w:val="32"/>
+                <w:szCs w:val="32"/>
+              </w:rPr>
+            </w:pPr>
+            <w:r>
+              <w:rPr>
+                <w:color w:val="000000" w:themeColor="text1"/>
+                <w:sz w:val="32"/>
+                <w:szCs w:val="32"/>
+              </w:rPr>
+              <w:t>Felipe Luiz Bauer Steudel</w:t>
+            </w:r>
+          </w:p>
+        </w:tc>
+      </w:tr>
+      <w:tr>
+        <w:tc>
+          <w:tcPr>
+            <w:tcW w:w="3256" w:type="dxa"/>
+          </w:tcPr>
+          <w:p>
+            <w:pPr>
+              <w:spacing w:line="480" w:lineRule="auto"/>
+              <w:rPr>
+                <w:i/>
+                <w:iCs/>
+                <w:color w:val="156082" w:themeColor="accent1"/>
+                <w:sz w:val="32"/>
+                <w:szCs w:val="32"/>
+              </w:rPr>
+            </w:pPr>
+            <w:r>
+              <w:rPr>
+                <w:i/>
+                <w:iCs/>
+                <w:color w:val="156082" w:themeColor="accent1"/>
+                <w:sz w:val="32"/>
+                <w:szCs w:val="32"/>
+              </w:rPr>
+              <w:t>Student Number</w:t>
+            </w:r>
+          </w:p>
+        </w:tc>
+        <w:tc>
+          <w:tcPr>
+            <w:tcW w:w="5760" w:type="dxa"/>
+          </w:tcPr>
+          <w:p>
+            <w:pPr>
+              <w:spacing w:line="480" w:lineRule="auto"/>
+              <w:rPr>
+                <w:color w:val="000000" w:themeColor="text1"/>
+                <w:sz w:val="32"/>
+                <w:szCs w:val="32"/>
+              </w:rPr>
+            </w:pPr>
+            <w:r>
+              <w:rPr>
+                <w:color w:val="000000" w:themeColor="text1"/>
+                <w:sz w:val="32"/>
+                <w:szCs w:val="32"/>
+              </w:rPr>
+              <w:t>2024153</w:t>
+            </w:r>
+          </w:p>
+        </w:tc>
+      </w:tr>
+      <w:tr>
+        <w:tc>
+          <w:tcPr>
+            <w:tcW w:w="3256" w:type="dxa"/>
+          </w:tcPr>
+          <w:p>
+            <w:pPr>
+              <w:spacing w:line="480" w:lineRule="auto"/>
+              <w:rPr>
+                <w:i/>
+                <w:iCs/>
+                <w:color w:val="156082" w:themeColor="accent1"/>
+                <w:sz w:val="32"/>
+                <w:szCs w:val="32"/>
+              </w:rPr>
+            </w:pPr>
+            <w:r>
+              <w:rPr>
+                <w:i/>
+                <w:iCs/>
+                <w:color w:val="156082" w:themeColor="accent1"/>
+                <w:sz w:val="32"/>
+                <w:szCs w:val="32"/>
+              </w:rPr>
+              <w:t>Module Title</w:t>
+            </w:r>
+          </w:p>
+        </w:tc>
+        <w:tc>
+          <w:tcPr>
+            <w:tcW w:w="5760" w:type="dxa"/>
+          </w:tcPr>
+          <w:p>
+            <w:pPr>
+              <w:spacing w:line="480" w:lineRule="auto"/>
+              <w:rPr>
+                <w:color w:val="000000" w:themeColor="text1"/>
+                <w:sz w:val="32"/>
+                <w:szCs w:val="32"/>
+              </w:rPr>
+            </w:pPr>
+            <w:r>
+              <w:rPr>
+                <w:color w:val="000000" w:themeColor="text1"/>
+                <w:sz w:val="32"/>
+                <w:szCs w:val="32"/>
+              </w:rPr>
+              <w:t>Statistical Techniques for Data Analysis</w:t>
+            </w:r>
+          </w:p>
+        </w:tc>
+      </w:tr>
+      <w:tr>
+        <w:tc>
+          <w:tcPr>
+            <w:tcW w:w="3256" w:type="dxa"/>
+          </w:tcPr>
+          <w:p>
+            <w:pPr>
+              <w:spacing w:line="480" w:lineRule="auto"/>
+              <w:rPr>
+                <w:i/>
+                <w:iCs/>
+                <w:color w:val="156082" w:themeColor="accent1"/>
+                <w:sz w:val="32"/>
+                <w:szCs w:val="32"/>
+              </w:rPr>
+            </w:pPr>
+            <w:r>
+              <w:rPr>
+                <w:i/>
+                <w:iCs/>
+                <w:color w:val="156082" w:themeColor="accent1"/>
+                <w:sz w:val="32"/>
+                <w:szCs w:val="32"/>
+              </w:rPr>
+              <w:t>Assessment Title</w:t>
+            </w:r>
+          </w:p>
+        </w:tc>
+        <w:tc>
+          <w:tcPr>
+            <w:tcW w:w="5760" w:type="dxa"/>
+          </w:tcPr>
+          <w:p>
+            <w:pPr>
+              <w:spacing w:line="480" w:lineRule="auto"/>
+              <w:rPr>
+                <w:color w:val="000000" w:themeColor="text1"/>
+                <w:sz w:val="32"/>
+                <w:szCs w:val="32"/>
+              </w:rPr>
+            </w:pPr>
+            <w:r>
+              <w:rPr>
+                <w:color w:val="000000" w:themeColor="text1"/>
+                <w:sz w:val="32"/>
+                <w:szCs w:val="32"/>
+              </w:rPr>
+              <w:t>CA1</w:t>
+            </w:r>
+          </w:p>
+        </w:tc>
+      </w:tr>
+      <w:tr>
+        <w:tc>
+          <w:tcPr>
+            <w:tcW w:w="3256" w:type="dxa"/>
+          </w:tcPr>
+          <w:p>
+            <w:pPr>
+              <w:spacing w:line="480" w:lineRule="auto"/>
+              <w:rPr>
+                <w:i/>
+                <w:iCs/>
+                <w:color w:val="156082" w:themeColor="accent1"/>
+                <w:sz w:val="32"/>
+                <w:szCs w:val="32"/>
+              </w:rPr>
+            </w:pPr>
+            <w:r>
+              <w:rPr>
+                <w:i/>
+                <w:iCs/>
+                <w:color w:val="156082" w:themeColor="accent1"/>
+                <w:sz w:val="32"/>
+                <w:szCs w:val="32"/>
+              </w:rPr>
+              <w:t>Assessment Due Date</w:t>
+            </w:r>
+          </w:p>
+        </w:tc>
+        <w:tc>
+          <w:tcPr>
+            <w:tcW w:w="5760" w:type="dxa"/>
+          </w:tcPr>
+          <w:p>
+            <w:pPr>
+              <w:spacing w:line="480" w:lineRule="auto"/>
+              <w:rPr>
+                <w:color w:val="000000" w:themeColor="text1"/>
+                <w:sz w:val="32"/>
+                <w:szCs w:val="32"/>
+              </w:rPr>
+            </w:pPr>
+            <w:r>
+              <w:rPr>
+                <w:color w:val="000000" w:themeColor="text1"/>
+                <w:sz w:val="32"/>
+                <w:szCs w:val="32"/>
+              </w:rPr>
+              <w:t>21-Apr-2024</w:t>
+            </w:r>
+          </w:p>
+        </w:tc>
+      </w:tr>
+      <w:tr>
+        <w:tc>
+          <w:tcPr>
+            <w:tcW w:w="3256" w:type="dxa"/>
+          </w:tcPr>
+          <w:p>
+            <w:pPr>
+              <w:spacing w:line="480" w:lineRule="auto"/>
+              <w:rPr>
+                <w:i/>
+                <w:iCs/>
+                <w:color w:val="156082" w:themeColor="accent1"/>
+                <w:sz w:val="32"/>
+                <w:szCs w:val="32"/>
+              </w:rPr>
+            </w:pPr>
+            <w:r>
+              <w:rPr>
+                <w:i/>
+                <w:iCs/>
+                <w:color w:val="156082" w:themeColor="accent1"/>
+                <w:sz w:val="32"/>
+                <w:szCs w:val="32"/>
+              </w:rPr>
+              <w:t>Date of Submission</w:t>
+            </w:r>
+          </w:p>
+        </w:tc>
+        <w:tc>
+          <w:tcPr>
+            <w:tcW w:w="5760" w:type="dxa"/>
+          </w:tcPr>
+          <w:p>
+            <w:pPr>
+              <w:spacing w:line="480" w:lineRule="auto"/>
+              <w:rPr>
+                <w:color w:val="000000" w:themeColor="text1"/>
+                <w:sz w:val="32"/>
+                <w:szCs w:val="32"/>
+              </w:rPr>
+            </w:pPr>
+            <w:r>
+              <w:rPr>
+                <w:color w:val="000000" w:themeColor="text1"/>
+                <w:sz w:val="32"/>
+                <w:szCs w:val="32"/>
+              </w:rPr>
+              <w:t>2</w:t>
+            </w:r>
+            <w:r>
+              <w:rPr>
+                <w:color w:val="000000" w:themeColor="text1"/>
+                <w:sz w:val="32"/>
+                <w:szCs w:val="32"/>
+              </w:rPr>
+              <w:t>3</w:t>
+            </w:r>
+            <w:r>
+              <w:rPr>
+                <w:color w:val="000000" w:themeColor="text1"/>
+                <w:sz w:val="32"/>
+                <w:szCs w:val="32"/>
+              </w:rPr>
+              <w:t>-Apr-2024</w:t>
+            </w:r>
+          </w:p>
+        </w:tc>
+      </w:tr>
+    </w:tbl>
+    <w:p>
+      <w:pPr>
+        <w:pBdr>
+          <w:top w:val="single" w:sz="24" w:space="8" w:color="156082" w:themeColor="accent1"/>
+          <w:bottom w:val="single" w:sz="24" w:space="0" w:color="156082" w:themeColor="accent1"/>
+        </w:pBdr>
+        <w:spacing w:after="0" w:line="480" w:lineRule="auto"/>
+        <w:rPr>
+          <w:i/>
+          <w:iCs/>
+          <w:color w:val="000000" w:themeColor="text1"/>
+          <w:sz w:val="24"/>
+        </w:rPr>
+      </w:pPr>
+      <w:r>
+        <w:rPr>
+          <w:rFonts w:cs="Calibri"/>
+          <w:smallCaps/>
+          <w:noProof/>
+          <w:color w:val="000000" w:themeColor="text1"/>
+          <w:sz w:val="28"/>
+          <w:szCs w:val="28"/>
+        </w:rPr>
+        <w:pict>
+          <v:shapetype id="_x0000_t202" coordsize="21600,21600" o:spt="202" path="m,l,21600r21600,l21600,xe">
+            <v:stroke joinstyle="miter"/>
+            <v:path gradientshapeok="t" o:connecttype="rect"/>
+          </v:shapetype>
+          <v:shape id="Text Box 1" o:spid="_x0000_s2050" type="#_x0000_t202" style="position:absolute;margin-left:0;margin-top:66.75pt;width:454.5pt;height:224.25pt;z-index:251663360;visibility:visible;mso-position-horizontal:left;mso-position-horizontal-relative:margin;mso-position-vertical-relative:text;mso-width-relative:margin;mso-height-relative:margin" o:gfxdata="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" fillcolor="white [3201]" strokecolor="#156082 [3204]" strokeweight="2.25pt">
+            <v:textbox>
+              <w:txbxContent>
+                <w:p>
+                  <w:pPr>
+                    <w:rPr>
+                      <w:rFonts w:cs="Calibri"/>
+                      <w:b/>
+                      <w:bCs/>
+                      <w:color w:val="156082" w:themeColor="accent1"/>
+                      <w:sz w:val="32"/>
+                      <w:szCs w:val="32"/>
+                    </w:rPr>
+                  </w:pPr>
+                  <w:r>
+                    <w:rPr>
+                      <w:rFonts w:cs="Calibri"/>
+                      <w:b/>
+                      <w:bCs/>
+                      <w:color w:val="156082" w:themeColor="accent1"/>
+                      <w:sz w:val="32"/>
+                      <w:szCs w:val="32"/>
+                    </w:rPr>
+                    <w:t>Declaration</w:t>
+                  </w:r>
+                </w:p>
+                <w:p>
+                  <w:pPr>
+                    <w:rPr>
+                      <w:rFonts w:cs="Calibri"/>
+                      <w:sz w:val="28"/>
+                      <w:szCs w:val="28"/>
+                    </w:rPr>
+                  </w:pPr>
+                  <w:r>
+                    <w:rPr>
+                      <w:rFonts w:cs="Calibri"/>
+                      <w:sz w:val="28"/>
+                      <w:szCs w:val="28"/>
+                    </w:rPr>
+                    <w:t xml:space="preserve">By submitting this assessment, I confirm that I have read the CCT policy on academic misconduct and understand the implications of submitting work that is not my own or does not appropriately reference material taken from a third party or other source. </w:t>
+                  </w:r>
+                </w:p>
+                <w:p>
+                  <w:pPr>
+                    <w:rPr>
+                      <w:rFonts w:cs="Calibri"/>
+                      <w:sz w:val="28"/>
+                      <w:szCs w:val="28"/>
+                    </w:rPr>
+                  </w:pPr>
+                  <w:r>
+                    <w:rPr>
+                      <w:rFonts w:cs="Calibri"/>
+                      <w:sz w:val="28"/>
+                      <w:szCs w:val="28"/>
+                    </w:rPr>
+                    <w:t>I declare it to be my own work and that all material from third parties has been appropriately referenced.</w:t>
+                  </w:r>
+                </w:p>
+                <w:p>
+                  <w:pPr>
+                    <w:rPr>
+                      <w:sz w:val="28"/>
+                      <w:szCs w:val="28"/>
+                    </w:rPr>
+                  </w:pPr>
+                  <w:r>
+                    <w:rPr>
+                      <w:rFonts w:cs="Calibri"/>
+                      <w:sz w:val="28"/>
+                      <w:szCs w:val="28"/>
+                    </w:rPr>
+                    <w:t xml:space="preserve"> I further confirm that this work has not previously been submitted for assessment by myself or someone else in CCT College Dublin or any other higher education institution.</w:t>
+                  </w:r>
+                </w:p>
+              </w:txbxContent>
+            </v:textbox>
+            <w10:wrap anchorx="margin"/>
+          </v:shape>
+        </w:pict>
+      </w:r>
+    </w:p>
+    <w:p>
+      <w:pPr>
+        <w:rPr>
+          <w:rStyle w:val="RefernciaSutil"/>
+          <w:rFonts w:cs="Calibri"/>
+          <w:color w:val="156082" w:themeColor="accent1"/>
+        </w:rPr>
+      </w:pPr>
+    </w:p>
+    <w:p>
+      <w:pPr>
+        <w:rPr>
+          <w:rFonts w:cs="Calibri"/>
+        </w:rPr>
+      </w:pPr>
+    </w:p>
+    <w:p>
+      <w:pPr>
+        <w:rPr>
+          <w:rFonts w:cs="Calibri"/>
+        </w:rPr>
+      </w:pPr>
+    </w:p>
+    <w:p>
+      <w:pPr>
+        <w:rPr>
+          <w:rFonts w:cs="Calibri"/>
+        </w:rPr>
+      </w:pPr>
+    </w:p>
+    <w:p>
+      <w:pPr>
+        <w:rPr>
+          <w:rFonts w:cs="Calibri"/>
+        </w:rPr>
+      </w:pPr>
+    </w:p>
+    <w:p>
+      <w:pPr>
+        <w:rPr>
+          <w:rFonts w:cs="Calibri"/>
+        </w:rPr>
+      </w:pPr>
+    </w:p>
+    <w:p>
+      <w:pPr>
+        <w:rPr>
+          <w:rFonts w:cs="Calibri"/>
+        </w:rPr>
+      </w:pPr>
+    </w:p>
+    <w:p>
+      <w:pPr>
+        <w:rPr>
+          <w:rFonts w:cs="Calibri"/>
+        </w:rPr>
+      </w:pPr>
+    </w:p>
+    <w:p>
+      <w:pPr>
+        <w:rPr>
+          <w:rFonts w:cs="Calibri"/>
+        </w:rPr>
+      </w:pPr>
+    </w:p>
+    <w:p>
+      <w:pPr>
+        <w:rPr>
+          <w:rFonts w:cs="Calibri"/>
+        </w:rPr>
+      </w:pPr>
+    </w:p>
+    <w:p>
+      <w:pPr>
+        <w:rPr>
+          <w:rFonts w:cs="Calibri"/>
+        </w:rPr>
+      </w:pPr>
+    </w:p>
+    <w:p>
+      <w:pPr>
+        <w:rPr>
+          <w:rFonts w:cs="Calibri"/>
+        </w:rPr>
+        <w:sectPr>
+          <w:pgSz w:w="11906" w:h="16838"/>
+          <w:pgMar w:top="1440" w:right="1440" w:bottom="1440" w:left="1440" w:header="708" w:footer="708" w:gutter="0"/>
+          <w:cols w:space="708"/>
+          <w:docGrid w:linePitch="360"/>
+        </w:sectPr>
+      </w:pPr>
+    </w:p>
+    <w:sdt>
+      <w:sdtPr>
+        <w:rPr>
+          <w:rFonts w:ascii="Calibri" w:eastAsiaTheme="minorHAnsi" w:hAnsi="Calibri" w:cstheme="minorBidi"/>
+          <w:smallCaps/>
+          <w:color w:val="auto"/>
+          <w:spacing w:val="0"/>
+          <w:kern w:val="2"/>
+          <w:sz w:val="22"/>
+          <w:szCs w:val="22"/>
+          <w:lang w:val="en-IE"/>
+        </w:rPr>
+        <w:id w:val="-1141109093"/>
+        <w:docPartObj>
+          <w:docPartGallery w:val="Table of Contents"/>
+          <w:docPartUnique/>
+        </w:docPartObj>
+      </w:sdtPr>
+      <w:sdtEndPr>
+        <w:rPr>
+          <w:b/>
+          <w:bCs/>
+          <w:noProof/>
+        </w:rPr>
+      </w:sdtEndPr>
+      <w:sdtContent>
+        <w:p>
+          <w:pPr>
+            <w:pStyle w:val="CabealhodoSumrio"/>
+          </w:pPr>
+          <w:r>
+            <w:t>Contents</w:t>
+          </w:r>
+        </w:p>
+        <w:p>
+          <w:pPr>
+            <w:pStyle w:val="Sumrio1"/>
+            <w:tabs>
+              <w:tab w:val="right" w:leader="dot" w:pos="9016"/>
+            </w:tabs>
+            <w:rPr>
+              <w:rFonts w:asciiTheme="minorHAnsi" w:eastAsiaTheme="minorEastAsia" w:hAnsiTheme="minorHAnsi"/>
+              <w:noProof/>
+              <w:kern w:val="0"/>
+              <w:lang w:val="pt-BR" w:eastAsia="pt-BR"/>
+            </w:rPr>
+          </w:pPr>
+          <w:r>
+            <w:fldChar w:fldCharType="begin"/>
+          </w:r>
+          <w:r>
+            <w:instrText xml:space="preserve"> TOC \o "1-3" \h \z \u </w:instrText>
+          </w:r>
+          <w:r>
+            <w:fldChar w:fldCharType="separate"/>
+          </w:r>
+          <w:hyperlink w:anchor="_Toc164777886" w:history="1">
+            <w:r>
+              <w:rPr>
+                <w:rStyle w:val="Hyperlink"/>
+                <w:rFonts w:cstheme="minorHAnsi"/>
+                <w:noProof/>
+                <w:lang w:val="en-US"/>
+              </w:rPr>
+              <w:t>Task 1 – Data Analysis</w:t>
+            </w:r>
+            <w:r>
+              <w:rPr>
+                <w:noProof/>
+                <w:webHidden/>
+              </w:rPr>
+              <w:tab/>
+            </w:r>
+            <w:r>
+              <w:rPr>
+                <w:noProof/>
+                <w:webHidden/>
+              </w:rPr>
+              <w:fldChar w:fldCharType="begin"/>
+            </w:r>
+            <w:r>
+              <w:rPr>
+                <w:noProof/>
+                <w:webHidden/>
+              </w:rPr>
+              <w:instrText xml:space="preserve"> PAGEREF _Toc164777886 \h </w:instrText>
+            </w:r>
+            <w:r>
+              <w:rPr>
+                <w:noProof/>
+                <w:webHidden/>
+              </w:rPr>
+            </w:r>
+            <w:r>
+              <w:rPr>
+                <w:noProof/>
+                <w:webHidden/>
+              </w:rPr>
+              <w:fldChar w:fldCharType="separate"/>
+            </w:r>
+            <w:r>
+              <w:rPr>
+                <w:noProof/>
+                <w:webHidden/>
+              </w:rPr>
+              <w:t>1</w:t>
+            </w:r>
+            <w:r>
+              <w:rPr>
+                <w:noProof/>
+                <w:webHidden/>
+              </w:rPr>
+              <w:fldChar w:fldCharType="end"/>
+            </w:r>
+          </w:hyperlink>
+        </w:p>
+        <w:p>
+          <w:pPr>
+            <w:pStyle w:val="Sumrio2"/>
+            <w:tabs>
+              <w:tab w:val="right" w:leader="dot" w:pos="9016"/>
+            </w:tabs>
+            <w:rPr>
+              <w:rFonts w:asciiTheme="minorHAnsi" w:eastAsiaTheme="minorEastAsia" w:hAnsiTheme="minorHAnsi"/>
+              <w:noProof/>
+              <w:kern w:val="0"/>
+              <w:lang w:val="pt-BR" w:eastAsia="pt-BR"/>
+            </w:rPr>
+          </w:pPr>
+          <w:hyperlink w:anchor="_Toc164777887" w:history="1">
+            <w:r>
+              <w:rPr>
+                <w:rStyle w:val="Hyperlink"/>
+                <w:noProof/>
+                <w:lang w:val="en-US"/>
+              </w:rPr>
+              <w:t>Data Source</w:t>
+            </w:r>
+            <w:r>
+              <w:rPr>
+                <w:noProof/>
+                <w:webHidden/>
+              </w:rPr>
+              <w:tab/>
+            </w:r>
+            <w:r>
+              <w:rPr>
+                <w:noProof/>
+                <w:webHidden/>
+              </w:rPr>
+              <w:fldChar w:fldCharType="begin"/>
+            </w:r>
+            <w:r>
+              <w:rPr>
+                <w:noProof/>
+                <w:webHidden/>
+              </w:rPr>
+              <w:instrText xml:space="preserve"> PAGEREF _Toc164777887 \h </w:instrText>
+            </w:r>
+            <w:r>
+              <w:rPr>
+                <w:noProof/>
+                <w:webHidden/>
+              </w:rPr>
+            </w:r>
+            <w:r>
+              <w:rPr>
+                <w:noProof/>
+                <w:webHidden/>
+              </w:rPr>
+              <w:fldChar w:fldCharType="separate"/>
+            </w:r>
+            <w:r>
+              <w:rPr>
+                <w:noProof/>
+                <w:webHidden/>
+              </w:rPr>
+              <w:t>1</w:t>
+            </w:r>
+            <w:r>
+              <w:rPr>
+                <w:noProof/>
+                <w:webHidden/>
+              </w:rPr>
+              <w:fldChar w:fldCharType="end"/>
+            </w:r>
+          </w:hyperlink>
+        </w:p>
+        <w:p>
+          <w:pPr>
+            <w:pStyle w:val="Sumrio2"/>
+            <w:tabs>
+              <w:tab w:val="right" w:leader="dot" w:pos="9016"/>
+            </w:tabs>
+            <w:rPr>
+              <w:rFonts w:asciiTheme="minorHAnsi" w:eastAsiaTheme="minorEastAsia" w:hAnsiTheme="minorHAnsi"/>
+              <w:noProof/>
+              <w:kern w:val="0"/>
+              <w:lang w:val="pt-BR" w:eastAsia="pt-BR"/>
+            </w:rPr>
+          </w:pPr>
+          <w:hyperlink w:anchor="_Toc164777888" w:history="1">
+            <w:r>
+              <w:rPr>
+                <w:rStyle w:val="Hyperlink"/>
+                <w:noProof/>
+                <w:lang w:val="en-US"/>
+              </w:rPr>
+              <w:t>Analysis Variables</w:t>
+            </w:r>
+            <w:r>
+              <w:rPr>
+                <w:noProof/>
+                <w:webHidden/>
+              </w:rPr>
+              <w:tab/>
+            </w:r>
+            <w:r>
+              <w:rPr>
+                <w:noProof/>
+                <w:webHidden/>
+              </w:rPr>
+              <w:fldChar w:fldCharType="begin"/>
+            </w:r>
+            <w:r>
+              <w:rPr>
+                <w:noProof/>
+                <w:webHidden/>
+              </w:rPr>
+              <w:instrText xml:space="preserve"> PAGEREF _Toc164777888 \h </w:instrText>
+            </w:r>
+            <w:r>
+              <w:rPr>
+                <w:noProof/>
+                <w:webHidden/>
+              </w:rPr>
+            </w:r>
+            <w:r>
+              <w:rPr>
+                <w:noProof/>
+                <w:webHidden/>
+              </w:rPr>
+              <w:fldChar w:fldCharType="separate"/>
+            </w:r>
+            <w:r>
+              <w:rPr>
+                <w:noProof/>
+                <w:webHidden/>
+              </w:rPr>
+              <w:t>1</w:t>
+            </w:r>
+            <w:r>
+              <w:rPr>
+                <w:noProof/>
+                <w:webHidden/>
+              </w:rPr>
+              <w:fldChar w:fldCharType="end"/>
+            </w:r>
+          </w:hyperlink>
+        </w:p>
+        <w:p>
+          <w:pPr>
+            <w:pStyle w:val="Sumrio3"/>
+            <w:tabs>
+              <w:tab w:val="right" w:leader="dot" w:pos="9016"/>
+            </w:tabs>
+            <w:rPr>
+              <w:rFonts w:asciiTheme="minorHAnsi" w:eastAsiaTheme="minorEastAsia" w:hAnsiTheme="minorHAnsi"/>
+              <w:noProof/>
+              <w:kern w:val="0"/>
+              <w:lang w:val="pt-BR" w:eastAsia="pt-BR"/>
+            </w:rPr>
+          </w:pPr>
+          <w:hyperlink w:anchor="_Toc164777889" w:history="1">
+            <w:r>
+              <w:rPr>
+                <w:rStyle w:val="Hyperlink"/>
+                <w:noProof/>
+                <w:lang w:val="en-US"/>
+              </w:rPr>
+              <w:t>DC_POWER</w:t>
+            </w:r>
+            <w:r>
+              <w:rPr>
+                <w:noProof/>
+                <w:webHidden/>
+              </w:rPr>
+              <w:tab/>
+            </w:r>
+            <w:r>
+              <w:rPr>
+                <w:noProof/>
+                <w:webHidden/>
+              </w:rPr>
+              <w:fldChar w:fldCharType="begin"/>
+            </w:r>
+            <w:r>
+              <w:rPr>
+                <w:noProof/>
+                <w:webHidden/>
+              </w:rPr>
+              <w:instrText xml:space="preserve"> PAGEREF _Toc164777889 \h </w:instrText>
+            </w:r>
+            <w:r>
+              <w:rPr>
+                <w:noProof/>
+                <w:webHidden/>
+              </w:rPr>
+            </w:r>
+            <w:r>
+              <w:rPr>
+                <w:noProof/>
+                <w:webHidden/>
+              </w:rPr>
+              <w:fldChar w:fldCharType="separate"/>
+            </w:r>
+            <w:r>
+              <w:rPr>
+                <w:noProof/>
+                <w:webHidden/>
+              </w:rPr>
+              <w:t>1</w:t>
+            </w:r>
+            <w:r>
+              <w:rPr>
+                <w:noProof/>
+                <w:webHidden/>
+              </w:rPr>
+              <w:fldChar w:fldCharType="end"/>
+            </w:r>
+          </w:hyperlink>
+        </w:p>
+        <w:p>
+          <w:pPr>
+            <w:pStyle w:val="Sumrio3"/>
+            <w:tabs>
+              <w:tab w:val="right" w:leader="dot" w:pos="9016"/>
+            </w:tabs>
+            <w:rPr>
+              <w:rFonts w:asciiTheme="minorHAnsi" w:eastAsiaTheme="minorEastAsia" w:hAnsiTheme="minorHAnsi"/>
+              <w:noProof/>
+              <w:kern w:val="0"/>
+              <w:lang w:val="pt-BR" w:eastAsia="pt-BR"/>
+            </w:rPr>
+          </w:pPr>
+          <w:hyperlink w:anchor="_Toc164777890" w:history="1">
+            <w:r>
+              <w:rPr>
+                <w:rStyle w:val="Hyperlink"/>
+                <w:noProof/>
+                <w:lang w:val="en-US"/>
+              </w:rPr>
+              <w:t>AC_POWER</w:t>
+            </w:r>
+            <w:r>
+              <w:rPr>
+                <w:noProof/>
+                <w:webHidden/>
+              </w:rPr>
+              <w:tab/>
+            </w:r>
+            <w:r>
+              <w:rPr>
+                <w:noProof/>
+                <w:webHidden/>
+              </w:rPr>
+              <w:fldChar w:fldCharType="begin"/>
+            </w:r>
+            <w:r>
+              <w:rPr>
+                <w:noProof/>
+                <w:webHidden/>
+              </w:rPr>
+              <w:instrText xml:space="preserve"> PAGEREF _Toc164777890 \h </w:instrText>
+            </w:r>
+            <w:r>
+              <w:rPr>
+                <w:noProof/>
+                <w:webHidden/>
+              </w:rPr>
+            </w:r>
+            <w:r>
+              <w:rPr>
+                <w:noProof/>
+                <w:webHidden/>
+              </w:rPr>
+              <w:fldChar w:fldCharType="separate"/>
+            </w:r>
+            <w:r>
+              <w:rPr>
+                <w:noProof/>
+                <w:webHidden/>
+              </w:rPr>
+              <w:t>1</w:t>
+            </w:r>
+            <w:r>
+              <w:rPr>
+                <w:noProof/>
+                <w:webHidden/>
+              </w:rPr>
+              <w:fldChar w:fldCharType="end"/>
+            </w:r>
+          </w:hyperlink>
+        </w:p>
+        <w:p>
+          <w:pPr>
+            <w:pStyle w:val="Sumrio3"/>
+            <w:tabs>
+              <w:tab w:val="right" w:leader="dot" w:pos="9016"/>
+            </w:tabs>
+            <w:rPr>
+              <w:rFonts w:asciiTheme="minorHAnsi" w:eastAsiaTheme="minorEastAsia" w:hAnsiTheme="minorHAnsi"/>
+              <w:noProof/>
+              <w:kern w:val="0"/>
+              <w:lang w:val="pt-BR" w:eastAsia="pt-BR"/>
+            </w:rPr>
+          </w:pPr>
+          <w:hyperlink w:anchor="_Toc164777891" w:history="1">
+            <w:r>
+              <w:rPr>
+                <w:rStyle w:val="Hyperlink"/>
+                <w:noProof/>
+                <w:lang w:val="en-US"/>
+              </w:rPr>
+              <w:t>DAILY_YIELD</w:t>
+            </w:r>
+            <w:r>
+              <w:rPr>
+                <w:noProof/>
+                <w:webHidden/>
+              </w:rPr>
+              <w:tab/>
+            </w:r>
+            <w:r>
+              <w:rPr>
+                <w:noProof/>
+                <w:webHidden/>
+              </w:rPr>
+              <w:fldChar w:fldCharType="begin"/>
+            </w:r>
+            <w:r>
+              <w:rPr>
+                <w:noProof/>
+                <w:webHidden/>
+              </w:rPr>
+              <w:instrText xml:space="preserve"> PAGEREF _Toc164777891 \h </w:instrText>
+            </w:r>
+            <w:r>
+              <w:rPr>
+                <w:noProof/>
+                <w:webHidden/>
+              </w:rPr>
+            </w:r>
+            <w:r>
+              <w:rPr>
+                <w:noProof/>
+                <w:webHidden/>
+              </w:rPr>
+              <w:fldChar w:fldCharType="separate"/>
+            </w:r>
+            <w:r>
+              <w:rPr>
+                <w:noProof/>
+                <w:webHidden/>
+              </w:rPr>
+              <w:t>1</w:t>
+            </w:r>
+            <w:r>
+              <w:rPr>
+                <w:noProof/>
+                <w:webHidden/>
+              </w:rPr>
+              <w:fldChar w:fldCharType="end"/>
+            </w:r>
+          </w:hyperlink>
+        </w:p>
+        <w:p>
+          <w:pPr>
+            <w:pStyle w:val="Sumrio3"/>
+            <w:tabs>
+              <w:tab w:val="right" w:leader="dot" w:pos="9016"/>
+            </w:tabs>
+            <w:rPr>
+              <w:rFonts w:asciiTheme="minorHAnsi" w:eastAsiaTheme="minorEastAsia" w:hAnsiTheme="minorHAnsi"/>
+              <w:noProof/>
+              <w:kern w:val="0"/>
+              <w:lang w:val="pt-BR" w:eastAsia="pt-BR"/>
+            </w:rPr>
+          </w:pPr>
+          <w:hyperlink w:anchor="_Toc164777892" w:history="1">
+            <w:r>
+              <w:rPr>
+                <w:rStyle w:val="Hyperlink"/>
+                <w:noProof/>
+                <w:lang w:val="en-US"/>
+              </w:rPr>
+              <w:t>TOTAL_YIELD</w:t>
+            </w:r>
+            <w:r>
+              <w:rPr>
+                <w:noProof/>
+                <w:webHidden/>
+              </w:rPr>
+              <w:tab/>
+            </w:r>
+            <w:r>
+              <w:rPr>
+                <w:noProof/>
+                <w:webHidden/>
+              </w:rPr>
+              <w:fldChar w:fldCharType="begin"/>
+            </w:r>
+            <w:r>
+              <w:rPr>
+                <w:noProof/>
+                <w:webHidden/>
+              </w:rPr>
+              <w:instrText xml:space="preserve"> PAGEREF _Toc164777892 \h </w:instrText>
+            </w:r>
+            <w:r>
+              <w:rPr>
+                <w:noProof/>
+                <w:webHidden/>
+              </w:rPr>
+            </w:r>
+            <w:r>
+              <w:rPr>
+                <w:noProof/>
+                <w:webHidden/>
+              </w:rPr>
+              <w:fldChar w:fldCharType="separate"/>
+            </w:r>
+            <w:r>
+              <w:rPr>
+                <w:noProof/>
+                <w:webHidden/>
+              </w:rPr>
+              <w:t>1</w:t>
+            </w:r>
+            <w:r>
+              <w:rPr>
+                <w:noProof/>
+                <w:webHidden/>
+              </w:rPr>
+              <w:fldChar w:fldCharType="end"/>
+            </w:r>
+          </w:hyperlink>
+        </w:p>
+        <w:p>
+          <w:pPr>
+            <w:pStyle w:val="Sumrio3"/>
+            <w:tabs>
+              <w:tab w:val="right" w:leader="dot" w:pos="9016"/>
+            </w:tabs>
+            <w:rPr>
+              <w:rFonts w:asciiTheme="minorHAnsi" w:eastAsiaTheme="minorEastAsia" w:hAnsiTheme="minorHAnsi"/>
+              <w:noProof/>
+              <w:kern w:val="0"/>
+              <w:lang w:val="pt-BR" w:eastAsia="pt-BR"/>
+            </w:rPr>
+          </w:pPr>
+          <w:hyperlink w:anchor="_Toc164777893" w:history="1">
+            <w:r>
+              <w:rPr>
+                <w:rStyle w:val="Hyperlink"/>
+                <w:noProof/>
+                <w:lang w:val="en-US"/>
+              </w:rPr>
+              <w:t>Conclusion</w:t>
+            </w:r>
+            <w:r>
+              <w:rPr>
+                <w:noProof/>
+                <w:webHidden/>
+              </w:rPr>
+              <w:tab/>
+            </w:r>
+            <w:r>
+              <w:rPr>
+                <w:noProof/>
+                <w:webHidden/>
+              </w:rPr>
+              <w:fldChar w:fldCharType="begin"/>
+            </w:r>
+            <w:r>
+              <w:rPr>
+                <w:noProof/>
+                <w:webHidden/>
+              </w:rPr>
+              <w:instrText xml:space="preserve"> PAGEREF _Toc164777893 \h </w:instrText>
+            </w:r>
+            <w:r>
+              <w:rPr>
+                <w:noProof/>
+                <w:webHidden/>
+              </w:rPr>
+            </w:r>
+            <w:r>
+              <w:rPr>
+                <w:noProof/>
+                <w:webHidden/>
+              </w:rPr>
+              <w:fldChar w:fldCharType="separate"/>
+            </w:r>
+            <w:r>
+              <w:rPr>
+                <w:noProof/>
+                <w:webHidden/>
+              </w:rPr>
+              <w:t>2</w:t>
+            </w:r>
+            <w:r>
+              <w:rPr>
+                <w:noProof/>
+                <w:webHidden/>
+              </w:rPr>
+              <w:fldChar w:fldCharType="end"/>
+            </w:r>
+          </w:hyperlink>
+        </w:p>
+        <w:p>
+          <w:pPr>
+            <w:pStyle w:val="Sumrio1"/>
+            <w:tabs>
+              <w:tab w:val="right" w:leader="dot" w:pos="9016"/>
+            </w:tabs>
+            <w:rPr>
+              <w:rFonts w:asciiTheme="minorHAnsi" w:eastAsiaTheme="minorEastAsia" w:hAnsiTheme="minorHAnsi"/>
+              <w:noProof/>
+              <w:kern w:val="0"/>
+              <w:lang w:val="pt-BR" w:eastAsia="pt-BR"/>
+            </w:rPr>
+          </w:pPr>
+          <w:hyperlink w:anchor="_Toc164777894" w:history="1">
+            <w:r>
+              <w:rPr>
+                <w:rStyle w:val="Hyperlink"/>
+                <w:rFonts w:cstheme="minorHAnsi"/>
+                <w:noProof/>
+                <w:lang w:val="en-US"/>
+              </w:rPr>
+              <w:t>Task 2 - Probability (Discrete)</w:t>
+            </w:r>
+            <w:r>
+              <w:rPr>
+                <w:noProof/>
+                <w:webHidden/>
+              </w:rPr>
+              <w:tab/>
+            </w:r>
+            <w:r>
+              <w:rPr>
+                <w:noProof/>
+                <w:webHidden/>
+              </w:rPr>
+              <w:fldChar w:fldCharType="begin"/>
+            </w:r>
+            <w:r>
+              <w:rPr>
+                <w:noProof/>
+                <w:webHidden/>
+              </w:rPr>
+              <w:instrText xml:space="preserve"> PAGEREF _Toc164777894 \h </w:instrText>
+            </w:r>
+            <w:r>
+              <w:rPr>
+                <w:noProof/>
+                <w:webHidden/>
+              </w:rPr>
+            </w:r>
+            <w:r>
+              <w:rPr>
+                <w:noProof/>
+                <w:webHidden/>
+              </w:rPr>
+              <w:fldChar w:fldCharType="separate"/>
+            </w:r>
+            <w:r>
+              <w:rPr>
+                <w:noProof/>
+                <w:webHidden/>
+              </w:rPr>
+              <w:t>2</w:t>
+            </w:r>
+            <w:r>
+              <w:rPr>
+                <w:noProof/>
+                <w:webHidden/>
+              </w:rPr>
+              <w:fldChar w:fldCharType="end"/>
+            </w:r>
+          </w:hyperlink>
+        </w:p>
+        <w:p>
+          <w:pPr>
+            <w:pStyle w:val="Sumrio2"/>
+            <w:tabs>
+              <w:tab w:val="right" w:leader="dot" w:pos="9016"/>
+            </w:tabs>
+            <w:rPr>
+              <w:rFonts w:asciiTheme="minorHAnsi" w:eastAsiaTheme="minorEastAsia" w:hAnsiTheme="minorHAnsi"/>
+              <w:noProof/>
+              <w:kern w:val="0"/>
+              <w:lang w:val="pt-BR" w:eastAsia="pt-BR"/>
+            </w:rPr>
+          </w:pPr>
+          <w:hyperlink w:anchor="_Toc164777895" w:history="1">
+            <w:r>
+              <w:rPr>
+                <w:rStyle w:val="Hyperlink"/>
+                <w:rFonts w:cstheme="minorHAnsi"/>
+                <w:noProof/>
+                <w:lang w:val="en-US"/>
+              </w:rPr>
+              <w:t>Two 6s in five rolls</w:t>
+            </w:r>
+            <w:r>
+              <w:rPr>
+                <w:noProof/>
+                <w:webHidden/>
+              </w:rPr>
+              <w:tab/>
+            </w:r>
+            <w:r>
+              <w:rPr>
+                <w:noProof/>
+                <w:webHidden/>
+              </w:rPr>
+              <w:fldChar w:fldCharType="begin"/>
+            </w:r>
+            <w:r>
+              <w:rPr>
+                <w:noProof/>
+                <w:webHidden/>
+              </w:rPr>
+              <w:instrText xml:space="preserve"> PAGEREF _Toc164777895 \h </w:instrText>
+            </w:r>
+            <w:r>
+              <w:rPr>
+                <w:noProof/>
+                <w:webHidden/>
+              </w:rPr>
+            </w:r>
+            <w:r>
+              <w:rPr>
+                <w:noProof/>
+                <w:webHidden/>
+              </w:rPr>
+              <w:fldChar w:fldCharType="separate"/>
+            </w:r>
+            <w:r>
+              <w:rPr>
+                <w:noProof/>
+                <w:webHidden/>
+              </w:rPr>
+              <w:t>2</w:t>
+            </w:r>
+            <w:r>
+              <w:rPr>
+                <w:noProof/>
+                <w:webHidden/>
+              </w:rPr>
+              <w:fldChar w:fldCharType="end"/>
+            </w:r>
+          </w:hyperlink>
+        </w:p>
+        <w:p>
+          <w:pPr>
+            <w:pStyle w:val="Sumrio2"/>
+            <w:tabs>
+              <w:tab w:val="right" w:leader="dot" w:pos="9016"/>
+            </w:tabs>
+            <w:rPr>
+              <w:rFonts w:asciiTheme="minorHAnsi" w:eastAsiaTheme="minorEastAsia" w:hAnsiTheme="minorHAnsi"/>
+              <w:noProof/>
+              <w:kern w:val="0"/>
+              <w:lang w:val="pt-BR" w:eastAsia="pt-BR"/>
+            </w:rPr>
+          </w:pPr>
+          <w:hyperlink w:anchor="_Toc164777896" w:history="1">
+            <w:r>
+              <w:rPr>
+                <w:rStyle w:val="Hyperlink"/>
+                <w:rFonts w:cstheme="minorHAnsi"/>
+                <w:noProof/>
+                <w:shd w:val="clear" w:color="auto" w:fill="FFFFFF"/>
+                <w:lang w:val="en-US"/>
+              </w:rPr>
+              <w:t>Probability of two accidents in a specific week</w:t>
+            </w:r>
+            <w:r>
+              <w:rPr>
+                <w:noProof/>
+                <w:webHidden/>
+              </w:rPr>
+              <w:tab/>
+            </w:r>
+            <w:r>
+              <w:rPr>
+                <w:noProof/>
+                <w:webHidden/>
+              </w:rPr>
+              <w:fldChar w:fldCharType="begin"/>
+            </w:r>
+            <w:r>
+              <w:rPr>
+                <w:noProof/>
+                <w:webHidden/>
+              </w:rPr>
+              <w:instrText xml:space="preserve"> PAGEREF _Toc164777896 \h </w:instrText>
+            </w:r>
+            <w:r>
+              <w:rPr>
+                <w:noProof/>
+                <w:webHidden/>
+              </w:rPr>
+            </w:r>
+            <w:r>
+              <w:rPr>
+                <w:noProof/>
+                <w:webHidden/>
+              </w:rPr>
+              <w:fldChar w:fldCharType="separate"/>
+            </w:r>
+            <w:r>
+              <w:rPr>
+                <w:noProof/>
+                <w:webHidden/>
+              </w:rPr>
+              <w:t>3</w:t>
+            </w:r>
+            <w:r>
+              <w:rPr>
+                <w:noProof/>
+                <w:webHidden/>
+              </w:rPr>
+              <w:fldChar w:fldCharType="end"/>
+            </w:r>
+          </w:hyperlink>
+        </w:p>
+        <w:p>
+          <w:pPr>
+            <w:pStyle w:val="Sumrio1"/>
+            <w:tabs>
+              <w:tab w:val="right" w:leader="dot" w:pos="9016"/>
+            </w:tabs>
+            <w:rPr>
+              <w:rFonts w:asciiTheme="minorHAnsi" w:eastAsiaTheme="minorEastAsia" w:hAnsiTheme="minorHAnsi"/>
+              <w:noProof/>
+              <w:kern w:val="0"/>
+              <w:lang w:val="pt-BR" w:eastAsia="pt-BR"/>
+            </w:rPr>
+          </w:pPr>
+          <w:hyperlink w:anchor="_Toc164777897" w:history="1">
+            <w:r>
+              <w:rPr>
+                <w:rStyle w:val="Hyperlink"/>
+                <w:rFonts w:cstheme="minorHAnsi"/>
+                <w:noProof/>
+              </w:rPr>
+              <w:t>Task 3 - Dublin Zoo</w:t>
+            </w:r>
+            <w:r>
+              <w:rPr>
+                <w:noProof/>
+                <w:webHidden/>
+              </w:rPr>
+              <w:tab/>
+            </w:r>
+            <w:r>
+              <w:rPr>
+                <w:noProof/>
+                <w:webHidden/>
+              </w:rPr>
+              <w:fldChar w:fldCharType="begin"/>
+            </w:r>
+            <w:r>
+              <w:rPr>
+                <w:noProof/>
+                <w:webHidden/>
+              </w:rPr>
+              <w:instrText xml:space="preserve"> PAGEREF _Toc164777897 \h </w:instrText>
+            </w:r>
+            <w:r>
+              <w:rPr>
+                <w:noProof/>
+                <w:webHidden/>
+              </w:rPr>
+            </w:r>
+            <w:r>
+              <w:rPr>
+                <w:noProof/>
+                <w:webHidden/>
+              </w:rPr>
+              <w:fldChar w:fldCharType="separate"/>
+            </w:r>
+            <w:r>
+              <w:rPr>
+                <w:noProof/>
+                <w:webHidden/>
+              </w:rPr>
+              <w:t>3</w:t>
+            </w:r>
+            <w:r>
+              <w:rPr>
+                <w:noProof/>
+                <w:webHidden/>
+              </w:rPr>
+              <w:fldChar w:fldCharType="end"/>
+            </w:r>
+          </w:hyperlink>
+        </w:p>
+        <w:p>
+          <w:pPr>
+            <w:pStyle w:val="Sumrio2"/>
+            <w:tabs>
+              <w:tab w:val="right" w:leader="dot" w:pos="9016"/>
+            </w:tabs>
+            <w:rPr>
+              <w:rFonts w:asciiTheme="minorHAnsi" w:eastAsiaTheme="minorEastAsia" w:hAnsiTheme="minorHAnsi"/>
+              <w:noProof/>
+              <w:kern w:val="0"/>
+              <w:lang w:val="pt-BR" w:eastAsia="pt-BR"/>
+            </w:rPr>
+          </w:pPr>
+          <w:hyperlink w:anchor="_Toc164777898" w:history="1">
+            <w:r>
+              <w:rPr>
+                <w:rStyle w:val="Hyperlink"/>
+                <w:rFonts w:cstheme="minorHAnsi"/>
+                <w:noProof/>
+                <w:lang w:val="en-US"/>
+              </w:rPr>
+              <w:t>Calculating Z-score for at most 85 minutes</w:t>
+            </w:r>
+            <w:r>
+              <w:rPr>
+                <w:noProof/>
+                <w:webHidden/>
+              </w:rPr>
+              <w:tab/>
+            </w:r>
+            <w:r>
+              <w:rPr>
+                <w:noProof/>
+                <w:webHidden/>
+              </w:rPr>
+              <w:fldChar w:fldCharType="begin"/>
+            </w:r>
+            <w:r>
+              <w:rPr>
+                <w:noProof/>
+                <w:webHidden/>
+              </w:rPr>
+              <w:instrText xml:space="preserve"> PAGEREF _Toc164777898 \h </w:instrText>
+            </w:r>
+            <w:r>
+              <w:rPr>
+                <w:noProof/>
+                <w:webHidden/>
+              </w:rPr>
+            </w:r>
+            <w:r>
+              <w:rPr>
+                <w:noProof/>
+                <w:webHidden/>
+              </w:rPr>
+              <w:fldChar w:fldCharType="separate"/>
+            </w:r>
+            <w:r>
+              <w:rPr>
+                <w:noProof/>
+                <w:webHidden/>
+              </w:rPr>
+              <w:t>4</w:t>
+            </w:r>
+            <w:r>
+              <w:rPr>
+                <w:noProof/>
+                <w:webHidden/>
+              </w:rPr>
+              <w:fldChar w:fldCharType="end"/>
+            </w:r>
+          </w:hyperlink>
+        </w:p>
+        <w:p>
+          <w:pPr>
+            <w:pStyle w:val="Sumrio2"/>
+            <w:tabs>
+              <w:tab w:val="right" w:leader="dot" w:pos="9016"/>
+            </w:tabs>
+            <w:rPr>
+              <w:rFonts w:asciiTheme="minorHAnsi" w:eastAsiaTheme="minorEastAsia" w:hAnsiTheme="minorHAnsi"/>
+              <w:noProof/>
+              <w:kern w:val="0"/>
+              <w:lang w:val="pt-BR" w:eastAsia="pt-BR"/>
+            </w:rPr>
+          </w:pPr>
+          <w:hyperlink w:anchor="_Toc164777899" w:history="1">
+            <w:r>
+              <w:rPr>
+                <w:rStyle w:val="Hyperlink"/>
+                <w:rFonts w:cstheme="minorHAnsi"/>
+                <w:noProof/>
+                <w:lang w:val="en-US"/>
+              </w:rPr>
+              <w:t>Calculating Z-score for at least 100 minutes</w:t>
+            </w:r>
+            <w:r>
+              <w:rPr>
+                <w:noProof/>
+                <w:webHidden/>
+              </w:rPr>
+              <w:tab/>
+            </w:r>
+            <w:r>
+              <w:rPr>
+                <w:noProof/>
+                <w:webHidden/>
+              </w:rPr>
+              <w:fldChar w:fldCharType="begin"/>
+            </w:r>
+            <w:r>
+              <w:rPr>
+                <w:noProof/>
+                <w:webHidden/>
+              </w:rPr>
+              <w:instrText xml:space="preserve"> PAGEREF _Toc164777899 \h </w:instrText>
+            </w:r>
+            <w:r>
+              <w:rPr>
+                <w:noProof/>
+                <w:webHidden/>
+              </w:rPr>
+            </w:r>
+            <w:r>
+              <w:rPr>
+                <w:noProof/>
+                <w:webHidden/>
+              </w:rPr>
+              <w:fldChar w:fldCharType="separate"/>
+            </w:r>
+            <w:r>
+              <w:rPr>
+                <w:noProof/>
+                <w:webHidden/>
+              </w:rPr>
+              <w:t>4</w:t>
+            </w:r>
+            <w:r>
+              <w:rPr>
+                <w:noProof/>
+                <w:webHidden/>
+              </w:rPr>
+              <w:fldChar w:fldCharType="end"/>
+            </w:r>
+          </w:hyperlink>
+        </w:p>
+        <w:p>
+          <w:pPr>
+            <w:pStyle w:val="Sumrio2"/>
+            <w:tabs>
+              <w:tab w:val="right" w:leader="dot" w:pos="9016"/>
+            </w:tabs>
+            <w:rPr>
+              <w:rFonts w:asciiTheme="minorHAnsi" w:eastAsiaTheme="minorEastAsia" w:hAnsiTheme="minorHAnsi"/>
+              <w:noProof/>
+              <w:kern w:val="0"/>
+              <w:lang w:val="pt-BR" w:eastAsia="pt-BR"/>
+            </w:rPr>
+          </w:pPr>
+          <w:hyperlink w:anchor="_Toc164777900" w:history="1">
+            <w:r>
+              <w:rPr>
+                <w:rStyle w:val="Hyperlink"/>
+                <w:rFonts w:cstheme="minorHAnsi"/>
+                <w:noProof/>
+                <w:lang w:val="en-US"/>
+              </w:rPr>
+              <w:t>Calculating Z-score for more than 100 minutes</w:t>
+            </w:r>
+            <w:r>
+              <w:rPr>
+                <w:noProof/>
+                <w:webHidden/>
+              </w:rPr>
+              <w:tab/>
+            </w:r>
+            <w:r>
+              <w:rPr>
+                <w:noProof/>
+                <w:webHidden/>
+              </w:rPr>
+              <w:fldChar w:fldCharType="begin"/>
+            </w:r>
+            <w:r>
+              <w:rPr>
+                <w:noProof/>
+                <w:webHidden/>
+              </w:rPr>
+              <w:instrText xml:space="preserve"> PAGEREF _Toc164777900 \h </w:instrText>
+            </w:r>
+            <w:r>
+              <w:rPr>
+                <w:noProof/>
+                <w:webHidden/>
+              </w:rPr>
+            </w:r>
+            <w:r>
+              <w:rPr>
+                <w:noProof/>
+                <w:webHidden/>
+              </w:rPr>
+              <w:fldChar w:fldCharType="separate"/>
+            </w:r>
+            <w:r>
+              <w:rPr>
+                <w:noProof/>
+                <w:webHidden/>
+              </w:rPr>
+              <w:t>4</w:t>
+            </w:r>
+            <w:r>
+              <w:rPr>
+                <w:noProof/>
+                <w:webHidden/>
+              </w:rPr>
+              <w:fldChar w:fldCharType="end"/>
+            </w:r>
+          </w:hyperlink>
+        </w:p>
+        <w:p>
+          <w:pPr>
+            <w:pStyle w:val="Sumrio1"/>
+            <w:tabs>
+              <w:tab w:val="right" w:leader="dot" w:pos="9016"/>
+            </w:tabs>
+            <w:rPr>
+              <w:rFonts w:asciiTheme="minorHAnsi" w:eastAsiaTheme="minorEastAsia" w:hAnsiTheme="minorHAnsi"/>
+              <w:noProof/>
+              <w:kern w:val="0"/>
+              <w:lang w:val="pt-BR" w:eastAsia="pt-BR"/>
+            </w:rPr>
+          </w:pPr>
+          <w:hyperlink w:anchor="_Toc164777901" w:history="1">
+            <w:r>
+              <w:rPr>
+                <w:rStyle w:val="Hyperlink"/>
+                <w:noProof/>
+              </w:rPr>
+              <w:t>References</w:t>
+            </w:r>
+            <w:r>
+              <w:rPr>
+                <w:noProof/>
+                <w:webHidden/>
+              </w:rPr>
+              <w:tab/>
+            </w:r>
+            <w:r>
+              <w:rPr>
+                <w:noProof/>
+                <w:webHidden/>
+              </w:rPr>
+              <w:fldChar w:fldCharType="begin"/>
+            </w:r>
+            <w:r>
+              <w:rPr>
+                <w:noProof/>
+                <w:webHidden/>
+              </w:rPr>
+              <w:instrText xml:space="preserve"> PAGEREF _Toc164777901 \h </w:instrText>
+            </w:r>
+            <w:r>
+              <w:rPr>
+                <w:noProof/>
+                <w:webHidden/>
+              </w:rPr>
+            </w:r>
+            <w:r>
+              <w:rPr>
+                <w:noProof/>
+                <w:webHidden/>
+              </w:rPr>
+              <w:fldChar w:fldCharType="separate"/>
+            </w:r>
+            <w:r>
+              <w:rPr>
+                <w:noProof/>
+                <w:webHidden/>
+              </w:rPr>
+              <w:t>5</w:t>
+            </w:r>
+            <w:r>
+              <w:rPr>
+                <w:noProof/>
+                <w:webHidden/>
+              </w:rPr>
+              <w:fldChar w:fldCharType="end"/>
+            </w:r>
+          </w:hyperlink>
+        </w:p>
+        <w:p>
+          <w:r>
+            <w:rPr>
+              <w:b/>
+              <w:bCs/>
+              <w:noProof/>
+            </w:rPr>
+            <w:fldChar w:fldCharType="end"/>
+          </w:r>
+        </w:p>
+      </w:sdtContent>
+    </w:sdt>
+    <w:p/>
+    <w:p>
+      <w:pPr>
+        <w:sectPr>
+          <w:footerReference w:type="default" r:id="rId9"/>
+          <w:pgSz w:w="11906" w:h="16838"/>
+          <w:pgMar w:top="1440" w:right="1440" w:bottom="1440" w:left="1440" w:header="708" w:footer="708" w:gutter="0"/>
+          <w:pgNumType w:fmt="lowerRoman"/>
+          <w:cols w:space="708"/>
+          <w:docGrid w:linePitch="360"/>
+        </w:sectPr>
+      </w:pPr>
+    </w:p>
+    <w:p>
+      <w:pPr>
         <w:pStyle w:val="Ttulo1"/>
         <w:rPr>
           <w:rFonts w:asciiTheme="minorHAnsi" w:hAnsiTheme="minorHAnsi" w:cstheme="minorHAnsi"/>
           <w:lang w:val="en-US"/>
         </w:rPr>
       </w:pPr>
+      <w:bookmarkStart w:id="0" w:name="_Toc164777886"/>
       <w:r>
         <w:rPr>
           <w:rFonts w:asciiTheme="minorHAnsi" w:hAnsiTheme="minorHAnsi" w:cstheme="minorHAnsi"/>
           <w:lang w:val="en-US"/>
         </w:rPr>
+        <w:lastRenderedPageBreak/>
         <w:t>Task 1 – Data Analysis</w:t>
       </w:r>
+      <w:bookmarkEnd w:id="0"/>
     </w:p>
     <w:p>
       <w:pPr>
@@ -25,12 +1926,14 @@
           <w:lang w:val="en-US"/>
         </w:rPr>
       </w:pPr>
+      <w:bookmarkStart w:id="1" w:name="_Toc164777887"/>
       <w:r>
         <w:rPr>
           <w:lang w:val="en-US"/>
         </w:rPr>
         <w:t>Data Source</w:t>
       </w:r>
+      <w:bookmarkEnd w:id="1"/>
     </w:p>
     <w:p>
       <w:pPr>
@@ -44,23 +1947,7 @@
           <w:bCs/>
           <w:lang w:val="en-US"/>
         </w:rPr>
-        <w:t xml:space="preserve">The source of the datasets is </w:t>
-      </w:r>
-      <w:proofErr w:type="spellStart"/>
-      <w:r>
-        <w:rPr>
-          <w:bCs/>
-          <w:lang w:val="en-US"/>
-        </w:rPr>
-        <w:t>Kaggle</w:t>
-      </w:r>
-      <w:proofErr w:type="spellEnd"/>
-      <w:r>
-        <w:rPr>
-          <w:bCs/>
-          <w:lang w:val="en-US"/>
-        </w:rPr>
-        <w:t>, which provides public datasets for analysis. Two datasets generated from photovoltaic energy generation and temperature sensor data from two solar plants in India will be used. These datasets contain 34 days of generation data from the year 2020.</w:t>
+        <w:t>The source of the datasets is Kaggle, which provides public datasets for analysis. Two datasets generated from photovoltaic energy generation and temperature sensor data from two solar plants in India will be used. These datasets contain 34 days of generation data from the year 2020.</w:t>
       </w:r>
     </w:p>
     <w:p>
@@ -126,12 +2013,14 @@
           <w:lang w:val="en-US"/>
         </w:rPr>
       </w:pPr>
+      <w:bookmarkStart w:id="2" w:name="_Toc164777888"/>
       <w:r>
         <w:rPr>
           <w:lang w:val="en-US"/>
         </w:rPr>
         <w:t>Analysis Variables</w:t>
       </w:r>
+      <w:bookmarkEnd w:id="2"/>
     </w:p>
     <w:p>
       <w:pPr>
@@ -153,12 +2042,14 @@
           <w:lang w:val="en-US"/>
         </w:rPr>
       </w:pPr>
+      <w:bookmarkStart w:id="3" w:name="_Toc164777889"/>
       <w:r>
         <w:rPr>
           <w:lang w:val="en-US"/>
         </w:rPr>
         <w:t>DC_POWER</w:t>
       </w:r>
+      <w:bookmarkEnd w:id="3"/>
     </w:p>
     <w:p>
       <w:pPr>
@@ -205,46 +2096,24 @@
           <w:lang w:val="en-US"/>
         </w:rPr>
       </w:pPr>
-      <w:proofErr w:type="gramStart"/>
-      <w:r>
-        <w:rPr>
-          <w:lang w:val="en-US"/>
-        </w:rPr>
-        <w:t>• Std</w:t>
-      </w:r>
-      <w:proofErr w:type="gramEnd"/>
-      <w:r>
-        <w:rPr>
-          <w:lang w:val="en-US"/>
-        </w:rPr>
-        <w:t xml:space="preserve"> Deviation of DC_POWER: 3222.1812733562097</w:t>
-      </w:r>
-    </w:p>
-    <w:p>
-      <w:pPr>
-        <w:rPr>
-          <w:lang w:val="en-US"/>
-        </w:rPr>
-      </w:pPr>
-      <w:r>
-        <w:rPr>
-          <w:lang w:val="en-US"/>
-        </w:rPr>
-        <w:t xml:space="preserve">• </w:t>
-      </w:r>
-      <w:proofErr w:type="spellStart"/>
-      <w:r>
-        <w:rPr>
-          <w:lang w:val="en-US"/>
-        </w:rPr>
-        <w:t>Interquartile</w:t>
-      </w:r>
-      <w:proofErr w:type="spellEnd"/>
-      <w:r>
-        <w:rPr>
-          <w:lang w:val="en-US"/>
-        </w:rPr>
-        <w:t xml:space="preserve"> Range (IQR) of DC_POWER: 1155.788333333333</w:t>
+      <w:r>
+        <w:rPr>
+          <w:lang w:val="en-US"/>
+        </w:rPr>
+        <w:t>• Std Deviation of DC_POWER: 3222.1812733562097</w:t>
+      </w:r>
+    </w:p>
+    <w:p>
+      <w:pPr>
+        <w:rPr>
+          <w:lang w:val="en-US"/>
+        </w:rPr>
+      </w:pPr>
+      <w:r>
+        <w:rPr>
+          <w:lang w:val="en-US"/>
+        </w:rPr>
+        <w:t>• Interquartile Range (IQR) of DC_POWER: 1155.788333333333</w:t>
       </w:r>
     </w:p>
     <w:p>
@@ -254,12 +2123,14 @@
           <w:lang w:val="en-US"/>
         </w:rPr>
       </w:pPr>
+      <w:bookmarkStart w:id="4" w:name="_Toc164777890"/>
       <w:r>
         <w:rPr>
           <w:lang w:val="en-US"/>
         </w:rPr>
         <w:t>AC_POWER</w:t>
       </w:r>
+      <w:bookmarkEnd w:id="4"/>
     </w:p>
     <w:p>
       <w:pPr>
@@ -306,46 +2177,24 @@
           <w:lang w:val="en-US"/>
         </w:rPr>
       </w:pPr>
-      <w:proofErr w:type="gramStart"/>
-      <w:r>
-        <w:rPr>
-          <w:lang w:val="en-US"/>
-        </w:rPr>
-        <w:t>• Std</w:t>
-      </w:r>
-      <w:proofErr w:type="gramEnd"/>
-      <w:r>
-        <w:rPr>
-          <w:lang w:val="en-US"/>
-        </w:rPr>
-        <w:t xml:space="preserve"> Deviation of AC_POWER: 380.18256929405555</w:t>
-      </w:r>
-    </w:p>
-    <w:p>
-      <w:pPr>
-        <w:rPr>
-          <w:lang w:val="en-US"/>
-        </w:rPr>
-      </w:pPr>
-      <w:r>
-        <w:rPr>
-          <w:lang w:val="en-US"/>
-        </w:rPr>
-        <w:t xml:space="preserve">• </w:t>
-      </w:r>
-      <w:proofErr w:type="spellStart"/>
-      <w:r>
-        <w:rPr>
-          <w:lang w:val="en-US"/>
-        </w:rPr>
-        <w:t>Interquartile</w:t>
-      </w:r>
-      <w:proofErr w:type="spellEnd"/>
-      <w:r>
-        <w:rPr>
-          <w:lang w:val="en-US"/>
-        </w:rPr>
-        <w:t xml:space="preserve"> Range (IQR) of AC_POWER: 532.6733333333333</w:t>
+      <w:r>
+        <w:rPr>
+          <w:lang w:val="en-US"/>
+        </w:rPr>
+        <w:t>• Std Deviation of AC_POWER: 380.18256929405555</w:t>
+      </w:r>
+    </w:p>
+    <w:p>
+      <w:pPr>
+        <w:rPr>
+          <w:lang w:val="en-US"/>
+        </w:rPr>
+      </w:pPr>
+      <w:r>
+        <w:rPr>
+          <w:lang w:val="en-US"/>
+        </w:rPr>
+        <w:t>• Interquartile Range (IQR) of AC_POWER: 532.6733333333333</w:t>
       </w:r>
     </w:p>
     <w:p>
@@ -355,12 +2204,14 @@
           <w:lang w:val="en-US"/>
         </w:rPr>
       </w:pPr>
+      <w:bookmarkStart w:id="5" w:name="_Toc164777891"/>
       <w:r>
         <w:rPr>
           <w:lang w:val="en-US"/>
         </w:rPr>
         <w:t>DAILY_YIELD</w:t>
       </w:r>
+      <w:bookmarkEnd w:id="5"/>
     </w:p>
     <w:p>
       <w:pPr>
@@ -407,46 +2258,24 @@
           <w:lang w:val="en-US"/>
         </w:rPr>
       </w:pPr>
-      <w:proofErr w:type="gramStart"/>
-      <w:r>
-        <w:rPr>
-          <w:lang w:val="en-US"/>
-        </w:rPr>
-        <w:t>• Std</w:t>
-      </w:r>
-      <w:proofErr w:type="gramEnd"/>
-      <w:r>
-        <w:rPr>
-          <w:lang w:val="en-US"/>
-        </w:rPr>
-        <w:t xml:space="preserve"> Deviation of DAILY_YIELD: 3035.294425108002</w:t>
-      </w:r>
-    </w:p>
-    <w:p>
-      <w:pPr>
-        <w:rPr>
-          <w:lang w:val="en-US"/>
-        </w:rPr>
-      </w:pPr>
-      <w:r>
-        <w:rPr>
-          <w:lang w:val="en-US"/>
-        </w:rPr>
-        <w:t xml:space="preserve">• </w:t>
-      </w:r>
-      <w:proofErr w:type="spellStart"/>
-      <w:r>
-        <w:rPr>
-          <w:lang w:val="en-US"/>
-        </w:rPr>
-        <w:t>Interquartile</w:t>
-      </w:r>
-      <w:proofErr w:type="spellEnd"/>
-      <w:r>
-        <w:rPr>
-          <w:lang w:val="en-US"/>
-        </w:rPr>
-        <w:t xml:space="preserve"> Range (IQR) of DAILY_YIELD: 5963.67857143</w:t>
+      <w:r>
+        <w:rPr>
+          <w:lang w:val="en-US"/>
+        </w:rPr>
+        <w:t>• Std Deviation of DAILY_YIELD: 3035.294425108002</w:t>
+      </w:r>
+    </w:p>
+    <w:p>
+      <w:pPr>
+        <w:rPr>
+          <w:lang w:val="en-US"/>
+        </w:rPr>
+      </w:pPr>
+      <w:r>
+        <w:rPr>
+          <w:lang w:val="en-US"/>
+        </w:rPr>
+        <w:t>• Interquartile Range (IQR) of DAILY_YIELD: 5963.67857143</w:t>
       </w:r>
     </w:p>
     <w:p>
@@ -456,12 +2285,14 @@
           <w:lang w:val="en-US"/>
         </w:rPr>
       </w:pPr>
+      <w:bookmarkStart w:id="6" w:name="_Toc164777892"/>
       <w:r>
         <w:rPr>
           <w:lang w:val="en-US"/>
         </w:rPr>
         <w:t>TOTAL_YIELD</w:t>
       </w:r>
+      <w:bookmarkEnd w:id="6"/>
     </w:p>
     <w:p>
       <w:pPr>
@@ -486,69 +2317,47 @@
         <w:rPr>
           <w:lang w:val="en-US"/>
         </w:rPr>
+        <w:t>• Median of TOTAL_YIELD: 7269333.0</w:t>
+      </w:r>
+    </w:p>
+    <w:p>
+      <w:pPr>
+        <w:rPr>
+          <w:lang w:val="en-US"/>
+        </w:rPr>
+      </w:pPr>
+      <w:r>
+        <w:rPr>
+          <w:lang w:val="en-US"/>
+        </w:rPr>
+        <w:t>• Mode of TOTAL_YIELD: 0</w:t>
+      </w:r>
+    </w:p>
+    <w:p>
+      <w:pPr>
+        <w:rPr>
+          <w:lang w:val="en-US"/>
+        </w:rPr>
+      </w:pPr>
+      <w:r>
+        <w:rPr>
+          <w:lang w:val="en-US"/>
+        </w:rPr>
         <w:lastRenderedPageBreak/>
-        <w:t>• Median of TOTAL_YIELD: 7269333.0</w:t>
-      </w:r>
-    </w:p>
-    <w:p>
-      <w:pPr>
-        <w:rPr>
-          <w:lang w:val="en-US"/>
-        </w:rPr>
-      </w:pPr>
-      <w:r>
-        <w:rPr>
-          <w:lang w:val="en-US"/>
-        </w:rPr>
-        <w:t>• Mode of TOTAL_YIELD: 0</w:t>
-      </w:r>
-    </w:p>
-    <w:p>
-      <w:pPr>
-        <w:rPr>
-          <w:lang w:val="en-US"/>
-        </w:rPr>
-      </w:pPr>
-      <w:proofErr w:type="gramStart"/>
-      <w:r>
-        <w:rPr>
-          <w:lang w:val="en-US"/>
-        </w:rPr>
-        <w:t>• Std</w:t>
-      </w:r>
-      <w:proofErr w:type="gramEnd"/>
-      <w:r>
-        <w:rPr>
-          <w:lang w:val="en-US"/>
-        </w:rPr>
-        <w:t xml:space="preserve"> Deviation of TOTAL_YIELD: 608570527.4088567</w:t>
-      </w:r>
-    </w:p>
-    <w:p>
-      <w:pPr>
-        <w:rPr>
-          <w:lang w:val="en-US"/>
-        </w:rPr>
-      </w:pPr>
-      <w:r>
-        <w:rPr>
-          <w:lang w:val="en-US"/>
-        </w:rPr>
-        <w:t xml:space="preserve">• </w:t>
-      </w:r>
-      <w:proofErr w:type="spellStart"/>
-      <w:r>
-        <w:rPr>
-          <w:lang w:val="en-US"/>
-        </w:rPr>
-        <w:t>Interquartile</w:t>
-      </w:r>
-      <w:proofErr w:type="spellEnd"/>
-      <w:r>
-        <w:rPr>
-          <w:lang w:val="en-US"/>
-        </w:rPr>
-        <w:t xml:space="preserve"> Range (IQR) of TOTAL_YIELD: 276089566.0</w:t>
+        <w:t>• Std Deviation of TOTAL_YIELD: 608570527.4088567</w:t>
+      </w:r>
+    </w:p>
+    <w:p>
+      <w:pPr>
+        <w:rPr>
+          <w:lang w:val="en-US"/>
+        </w:rPr>
+      </w:pPr>
+      <w:r>
+        <w:rPr>
+          <w:lang w:val="en-US"/>
+        </w:rPr>
+        <w:t>• Interquartile Range (IQR) of TOTAL_YIELD: 276089566.0</w:t>
       </w:r>
     </w:p>
     <w:p>
@@ -558,12 +2367,14 @@
           <w:lang w:val="en-US"/>
         </w:rPr>
       </w:pPr>
+      <w:bookmarkStart w:id="7" w:name="_Toc164777893"/>
       <w:r>
         <w:rPr>
           <w:lang w:val="en-US"/>
         </w:rPr>
         <w:t>Conclusion</w:t>
       </w:r>
+      <w:bookmarkEnd w:id="7"/>
     </w:p>
     <w:p>
       <w:pPr>
@@ -588,21 +2399,7 @@
         <w:rPr>
           <w:lang w:val="en-US"/>
         </w:rPr>
-        <w:t xml:space="preserve">Mode: Modes being 0 indicate that there </w:t>
-      </w:r>
-      <w:proofErr w:type="gramStart"/>
-      <w:r>
-        <w:rPr>
-          <w:lang w:val="en-US"/>
-        </w:rPr>
-        <w:t>is</w:t>
-      </w:r>
-      <w:proofErr w:type="gramEnd"/>
-      <w:r>
-        <w:rPr>
-          <w:lang w:val="en-US"/>
-        </w:rPr>
-        <w:t xml:space="preserve"> a large number of observations with zero values. This can be explained by periods when the solar panels are not generating energy, such as during nighttime periods. It could also be due to poor weather conditions or maintenance.</w:t>
+        <w:t>Mode: Modes being 0 indicate that there is a large number of observations with zero values. This can be explained by periods when the solar panels are not generating energy, such as during nighttime periods. It could also be due to poor weather conditions or maintenance.</w:t>
       </w:r>
     </w:p>
     <w:p>
@@ -624,19 +2421,11 @@
           <w:lang w:val="en-US"/>
         </w:rPr>
       </w:pPr>
-      <w:proofErr w:type="spellStart"/>
-      <w:r>
-        <w:rPr>
-          <w:lang w:val="en-US"/>
-        </w:rPr>
-        <w:t>Interquartile</w:t>
-      </w:r>
-      <w:proofErr w:type="spellEnd"/>
-      <w:r>
-        <w:rPr>
-          <w:lang w:val="en-US"/>
-        </w:rPr>
-        <w:t xml:space="preserve"> Range (IQR): The high IQR suggests a wide range of values, similar to the standard deviation, indicating significant data dispersion.</w:t>
+      <w:r>
+        <w:rPr>
+          <w:lang w:val="en-US"/>
+        </w:rPr>
+        <w:t>Interquartile Range (IQR): The high IQR suggests a wide range of values, similar to the standard deviation, indicating significant data dispersion.</w:t>
       </w:r>
     </w:p>
     <w:p>
@@ -647,36 +2436,33 @@
           <w:lang w:val="en-US"/>
         </w:rPr>
       </w:pPr>
+      <w:bookmarkStart w:id="8" w:name="_Toc164777894"/>
       <w:r>
         <w:rPr>
           <w:rFonts w:asciiTheme="minorHAnsi" w:hAnsiTheme="minorHAnsi" w:cstheme="minorHAnsi"/>
           <w:lang w:val="en-US"/>
         </w:rPr>
-        <w:t>Task 2</w:t>
-      </w:r>
-      <w:r>
+        <w:t>Task 2 - Probability (Discrete)</w:t>
+      </w:r>
+      <w:bookmarkEnd w:id="8"/>
+    </w:p>
+    <w:p>
+      <w:pPr>
+        <w:pStyle w:val="Ttulo2"/>
         <w:rPr>
           <w:rFonts w:asciiTheme="minorHAnsi" w:hAnsiTheme="minorHAnsi" w:cstheme="minorHAnsi"/>
           <w:lang w:val="en-US"/>
         </w:rPr>
-        <w:t xml:space="preserve"> - Probability (Discrete)</w:t>
-      </w:r>
-    </w:p>
-    <w:p>
-      <w:pPr>
-        <w:pStyle w:val="Ttulo2"/>
+      </w:pPr>
+      <w:bookmarkStart w:id="9" w:name="_Toc164777895"/>
+      <w:r>
         <w:rPr>
           <w:rFonts w:asciiTheme="minorHAnsi" w:hAnsiTheme="minorHAnsi" w:cstheme="minorHAnsi"/>
           <w:lang w:val="en-US"/>
         </w:rPr>
-      </w:pPr>
-      <w:r>
-        <w:rPr>
-          <w:rFonts w:asciiTheme="minorHAnsi" w:hAnsiTheme="minorHAnsi" w:cstheme="minorHAnsi"/>
-          <w:lang w:val="en-US"/>
-        </w:rPr>
         <w:t>Two 6s in five rolls</w:t>
       </w:r>
+      <w:bookmarkEnd w:id="9"/>
     </w:p>
     <w:p>
       <w:pPr>
@@ -707,25 +2493,7 @@
           <w:color w:val="0D0D0D"/>
           <w:shd w:val="clear" w:color="auto" w:fill="FFFFFF"/>
         </w:rPr>
-        <w:t xml:space="preserve">Binomial </w:t>
-      </w:r>
-      <w:proofErr w:type="spellStart"/>
-      <w:r>
-        <w:rPr>
-          <w:rFonts w:cstheme="minorHAnsi"/>
-          <w:color w:val="0D0D0D"/>
-          <w:shd w:val="clear" w:color="auto" w:fill="FFFFFF"/>
-        </w:rPr>
-        <w:t>distribution</w:t>
-      </w:r>
-      <w:proofErr w:type="spellEnd"/>
-      <w:r>
-        <w:rPr>
-          <w:rFonts w:cstheme="minorHAnsi"/>
-          <w:color w:val="0D0D0D"/>
-          <w:shd w:val="clear" w:color="auto" w:fill="FFFFFF"/>
-        </w:rPr>
-        <w:t xml:space="preserve"> formula:</w:t>
+        <w:t>Binomial distribution formula:</w:t>
       </w:r>
     </w:p>
     <w:p>
@@ -746,7 +2514,7 @@
           <m:dPr>
             <m:ctrlPr>
               <w:rPr>
-                <w:rFonts w:ascii="Cambria Math" w:cstheme="minorHAnsi"/>
+                <w:rFonts w:ascii="Cambria Math" w:hAnsi="Cambria Math" w:cstheme="minorHAnsi"/>
               </w:rPr>
             </m:ctrlPr>
           </m:dPr>
@@ -756,7 +2524,7 @@
                 <m:type m:val="noBar"/>
                 <m:ctrlPr>
                   <w:rPr>
-                    <w:rFonts w:ascii="Cambria Math" w:cstheme="minorHAnsi"/>
+                    <w:rFonts w:ascii="Cambria Math" w:hAnsi="Cambria Math" w:cstheme="minorHAnsi"/>
                   </w:rPr>
                 </m:ctrlPr>
               </m:fPr>
@@ -815,14 +2583,7 @@
           <w:rFonts w:cstheme="minorHAnsi"/>
           <w:vertAlign w:val="superscript"/>
         </w:rPr>
-        <w:t>k</w:t>
-      </w:r>
-      <w:r>
-        <w:rPr>
-          <w:rFonts w:cstheme="minorHAnsi"/>
-          <w:vertAlign w:val="superscript"/>
-        </w:rPr>
-        <w:t xml:space="preserve"> </w:t>
+        <w:t xml:space="preserve">k </w:t>
       </w:r>
       <w:r>
         <w:rPr>
@@ -834,27 +2595,7 @@
         <w:rPr>
           <w:rFonts w:cstheme="minorHAnsi"/>
         </w:rPr>
-        <w:t xml:space="preserve"> </w:t>
-      </w:r>
-      <w:r>
-        <w:rPr>
-          <w:rFonts w:cstheme="minorHAnsi"/>
-        </w:rPr>
-        <w:t>(</w:t>
-      </w:r>
-      <w:proofErr w:type="gramStart"/>
-      <w:r>
-        <w:rPr>
-          <w:rFonts w:cstheme="minorHAnsi"/>
-        </w:rPr>
-        <w:t>1</w:t>
-      </w:r>
-      <w:proofErr w:type="gramEnd"/>
-      <w:r>
-        <w:rPr>
-          <w:rFonts w:cstheme="minorHAnsi"/>
-        </w:rPr>
-        <w:t>− p)</w:t>
+        <w:t xml:space="preserve"> (1− p)</w:t>
       </w:r>
       <w:r>
         <w:rPr>
@@ -884,14 +2625,14 @@
         <w:pStyle w:val="PargrafodaLista"/>
         <w:numPr>
           <w:ilvl w:val="0"/>
-          <w:numId w:val="16"/>
+          <w:numId w:val="5"/>
         </w:numPr>
-        <w:rPr>
-          <w:rFonts w:cstheme="minorHAnsi"/>
-          <w:lang w:val="en-US"/>
-        </w:rPr>
-      </w:pPr>
-      <w:proofErr w:type="gramStart"/>
+        <w:spacing w:after="200" w:line="276" w:lineRule="auto"/>
+        <w:rPr>
+          <w:rFonts w:cstheme="minorHAnsi"/>
+          <w:lang w:val="en-US"/>
+        </w:rPr>
+      </w:pPr>
       <w:r>
         <w:rPr>
           <w:rFonts w:cstheme="minorHAnsi"/>
@@ -900,7 +2641,6 @@
         </w:rPr>
         <w:t>n</w:t>
       </w:r>
-      <w:proofErr w:type="gramEnd"/>
       <w:r>
         <w:rPr>
           <w:rFonts w:cstheme="minorHAnsi"/>
@@ -914,14 +2654,14 @@
         <w:pStyle w:val="PargrafodaLista"/>
         <w:numPr>
           <w:ilvl w:val="0"/>
-          <w:numId w:val="16"/>
+          <w:numId w:val="5"/>
         </w:numPr>
-        <w:rPr>
-          <w:rFonts w:cstheme="minorHAnsi"/>
-          <w:lang w:val="en-US"/>
-        </w:rPr>
-      </w:pPr>
-      <w:proofErr w:type="gramStart"/>
+        <w:spacing w:after="200" w:line="276" w:lineRule="auto"/>
+        <w:rPr>
+          <w:rFonts w:cstheme="minorHAnsi"/>
+          <w:lang w:val="en-US"/>
+        </w:rPr>
+      </w:pPr>
       <w:r>
         <w:rPr>
           <w:rFonts w:cstheme="minorHAnsi"/>
@@ -930,7 +2670,6 @@
         </w:rPr>
         <w:t>k</w:t>
       </w:r>
-      <w:proofErr w:type="gramEnd"/>
       <w:r>
         <w:rPr>
           <w:rFonts w:cstheme="minorHAnsi"/>
@@ -944,14 +2683,14 @@
         <w:pStyle w:val="PargrafodaLista"/>
         <w:numPr>
           <w:ilvl w:val="0"/>
-          <w:numId w:val="16"/>
+          <w:numId w:val="5"/>
         </w:numPr>
-        <w:rPr>
-          <w:rFonts w:cstheme="minorHAnsi"/>
-          <w:lang w:val="en-US"/>
-        </w:rPr>
-      </w:pPr>
-      <w:proofErr w:type="gramStart"/>
+        <w:spacing w:after="200" w:line="276" w:lineRule="auto"/>
+        <w:rPr>
+          <w:rFonts w:cstheme="minorHAnsi"/>
+          <w:lang w:val="en-US"/>
+        </w:rPr>
+      </w:pPr>
       <w:r>
         <w:rPr>
           <w:rFonts w:cstheme="minorHAnsi"/>
@@ -960,7 +2699,6 @@
         </w:rPr>
         <w:t>p</w:t>
       </w:r>
-      <w:proofErr w:type="gramEnd"/>
       <w:r>
         <w:rPr>
           <w:rFonts w:cstheme="minorHAnsi"/>
@@ -975,19 +2713,11 @@
           <w:rFonts w:cstheme="minorHAnsi"/>
         </w:rPr>
       </w:pPr>
-      <w:proofErr w:type="spellStart"/>
-      <w:r>
-        <w:rPr>
-          <w:rFonts w:cstheme="minorHAnsi"/>
-        </w:rPr>
-        <w:t>Calculating</w:t>
-      </w:r>
-      <w:proofErr w:type="spellEnd"/>
-      <w:r>
-        <w:rPr>
-          <w:rFonts w:cstheme="minorHAnsi"/>
-        </w:rPr>
-        <w:t>:</w:t>
+      <w:r>
+        <w:rPr>
+          <w:rFonts w:cstheme="minorHAnsi"/>
+        </w:rPr>
+        <w:t>Calculating:</w:t>
       </w:r>
     </w:p>
     <w:p>
@@ -1008,7 +2738,7 @@
           <m:dPr>
             <m:ctrlPr>
               <w:rPr>
-                <w:rFonts w:ascii="Cambria Math" w:cstheme="minorHAnsi"/>
+                <w:rFonts w:ascii="Cambria Math" w:hAnsi="Cambria Math" w:cstheme="minorHAnsi"/>
               </w:rPr>
             </m:ctrlPr>
           </m:dPr>
@@ -1018,7 +2748,7 @@
                 <m:type m:val="noBar"/>
                 <m:ctrlPr>
                   <w:rPr>
-                    <w:rFonts w:ascii="Cambria Math" w:cstheme="minorHAnsi"/>
+                    <w:rFonts w:ascii="Cambria Math" w:hAnsi="Cambria Math" w:cstheme="minorHAnsi"/>
                   </w:rPr>
                 </m:ctrlPr>
               </m:fPr>
@@ -1067,64 +2797,38 @@
         <w:rPr>
           <w:rFonts w:cstheme="minorHAnsi"/>
         </w:rPr>
+        <w:t xml:space="preserve"> p</w:t>
+      </w:r>
+      <w:r>
+        <w:rPr>
+          <w:rFonts w:cstheme="minorHAnsi"/>
+          <w:vertAlign w:val="superscript"/>
+        </w:rPr>
+        <w:t>2</w:t>
+      </w:r>
+      <w:r>
+        <w:rPr>
+          <w:rFonts w:cstheme="minorHAnsi"/>
+        </w:rPr>
         <w:t xml:space="preserve"> </w:t>
       </w:r>
       <w:r>
         <w:rPr>
-          <w:rFonts w:cstheme="minorHAnsi"/>
-        </w:rPr>
-        <w:t>p</w:t>
+          <w:rFonts w:hAnsi="Cambria Math" w:cstheme="minorHAnsi"/>
+        </w:rPr>
+        <w:t>⋅</w:t>
+      </w:r>
+      <w:r>
+        <w:rPr>
+          <w:rFonts w:cstheme="minorHAnsi"/>
+        </w:rPr>
+        <w:t xml:space="preserve"> (1− p)</w:t>
       </w:r>
       <w:r>
         <w:rPr>
           <w:rFonts w:cstheme="minorHAnsi"/>
           <w:vertAlign w:val="superscript"/>
         </w:rPr>
-        <w:t>2</w:t>
-      </w:r>
-      <w:r>
-        <w:rPr>
-          <w:rFonts w:cstheme="minorHAnsi"/>
-        </w:rPr>
-        <w:t xml:space="preserve"> </w:t>
-      </w:r>
-      <w:r>
-        <w:rPr>
-          <w:rFonts w:hAnsi="Cambria Math" w:cstheme="minorHAnsi"/>
-        </w:rPr>
-        <w:t>⋅</w:t>
-      </w:r>
-      <w:r>
-        <w:rPr>
-          <w:rFonts w:cstheme="minorHAnsi"/>
-        </w:rPr>
-        <w:t xml:space="preserve"> </w:t>
-      </w:r>
-      <w:r>
-        <w:rPr>
-          <w:rFonts w:cstheme="minorHAnsi"/>
-        </w:rPr>
-        <w:t>(</w:t>
-      </w:r>
-      <w:proofErr w:type="gramStart"/>
-      <w:r>
-        <w:rPr>
-          <w:rFonts w:cstheme="minorHAnsi"/>
-        </w:rPr>
-        <w:t>1</w:t>
-      </w:r>
-      <w:proofErr w:type="gramEnd"/>
-      <w:r>
-        <w:rPr>
-          <w:rFonts w:cstheme="minorHAnsi"/>
-        </w:rPr>
-        <w:t>− p)</w:t>
-      </w:r>
-      <w:r>
-        <w:rPr>
-          <w:rFonts w:cstheme="minorHAnsi"/>
-          <w:vertAlign w:val="superscript"/>
-        </w:rPr>
         <w:t>5−2</w:t>
       </w:r>
     </w:p>
@@ -1134,19 +2838,11 @@
           <w:rFonts w:cstheme="minorHAnsi"/>
         </w:rPr>
       </w:pPr>
-      <w:proofErr w:type="spellStart"/>
-      <w:r>
-        <w:rPr>
-          <w:rFonts w:cstheme="minorHAnsi"/>
-        </w:rPr>
-        <w:t>Where</w:t>
-      </w:r>
-      <w:proofErr w:type="spellEnd"/>
-      <w:r>
-        <w:rPr>
-          <w:rFonts w:cstheme="minorHAnsi"/>
-        </w:rPr>
-        <w:t>:</w:t>
+      <w:r>
+        <w:rPr>
+          <w:rFonts w:cstheme="minorHAnsi"/>
+        </w:rPr>
+        <w:t>Where:</w:t>
       </w:r>
     </w:p>
     <w:p>
@@ -1154,8 +2850,9 @@
         <w:pStyle w:val="PargrafodaLista"/>
         <w:numPr>
           <w:ilvl w:val="0"/>
-          <w:numId w:val="2"/>
+          <w:numId w:val="1"/>
         </w:numPr>
+        <w:spacing w:after="200" w:line="276" w:lineRule="auto"/>
         <w:rPr>
           <w:rFonts w:cstheme="minorHAnsi"/>
           <w:lang w:val="en-US"/>
@@ -1166,7 +2863,7 @@
           <m:dPr>
             <m:ctrlPr>
               <w:rPr>
-                <w:rFonts w:ascii="Cambria Math" w:cstheme="minorHAnsi"/>
+                <w:rFonts w:ascii="Cambria Math" w:hAnsi="Cambria Math" w:cstheme="minorHAnsi"/>
               </w:rPr>
             </m:ctrlPr>
           </m:dPr>
@@ -1176,7 +2873,7 @@
                 <m:type m:val="noBar"/>
                 <m:ctrlPr>
                   <w:rPr>
-                    <w:rFonts w:ascii="Cambria Math" w:cstheme="minorHAnsi"/>
+                    <w:rFonts w:ascii="Cambria Math" w:hAnsi="Cambria Math" w:cstheme="minorHAnsi"/>
                   </w:rPr>
                 </m:ctrlPr>
               </m:fPr>
@@ -1213,23 +2910,7 @@
           <w:rFonts w:cstheme="minorHAnsi"/>
           <w:lang w:val="en-US"/>
         </w:rPr>
-        <w:t xml:space="preserve"> </w:t>
-      </w:r>
-      <w:proofErr w:type="gramStart"/>
-      <w:r>
-        <w:rPr>
-          <w:rFonts w:cstheme="minorHAnsi"/>
-          <w:lang w:val="en-US"/>
-        </w:rPr>
-        <w:t>is</w:t>
-      </w:r>
-      <w:proofErr w:type="gramEnd"/>
-      <w:r>
-        <w:rPr>
-          <w:rFonts w:cstheme="minorHAnsi"/>
-          <w:lang w:val="en-US"/>
-        </w:rPr>
-        <w:t xml:space="preserve"> the binomial coefficient.</w:t>
+        <w:t xml:space="preserve"> is the binomial coefficient.</w:t>
       </w:r>
     </w:p>
     <w:p>
@@ -1237,40 +2918,27 @@
         <w:pStyle w:val="PargrafodaLista"/>
         <w:numPr>
           <w:ilvl w:val="0"/>
-          <w:numId w:val="2"/>
+          <w:numId w:val="1"/>
         </w:numPr>
-        <w:rPr>
-          <w:rFonts w:cstheme="minorHAnsi"/>
-          <w:lang w:val="en-US"/>
-        </w:rPr>
-      </w:pPr>
-      <w:r>
-        <w:rPr>
-          <w:rFonts w:cstheme="minorHAnsi"/>
-          <w:lang w:val="en-US"/>
-        </w:rPr>
-        <w:t xml:space="preserve">p </w:t>
-      </w:r>
-      <w:r>
-        <w:rPr>
-          <w:rFonts w:cstheme="minorHAnsi"/>
-          <w:lang w:val="en-US"/>
-        </w:rPr>
-        <w:t>i</w:t>
-      </w:r>
-      <w:r>
-        <w:rPr>
-          <w:rFonts w:cstheme="minorHAnsi"/>
-          <w:lang w:val="en-US"/>
-        </w:rPr>
-        <w:t xml:space="preserve">s the probability of rolling a 6, which is </w:t>
+        <w:spacing w:after="200" w:line="276" w:lineRule="auto"/>
+        <w:rPr>
+          <w:rFonts w:cstheme="minorHAnsi"/>
+          <w:lang w:val="en-US"/>
+        </w:rPr>
+      </w:pPr>
+      <w:r>
+        <w:rPr>
+          <w:rFonts w:cstheme="minorHAnsi"/>
+          <w:lang w:val="en-US"/>
+        </w:rPr>
+        <w:t xml:space="preserve">p is the probability of rolling a 6, which is </w:t>
       </w:r>
       <m:oMath>
         <m:f>
           <m:fPr>
             <m:ctrlPr>
               <w:rPr>
-                <w:rFonts w:ascii="Cambria Math" w:cstheme="minorHAnsi"/>
+                <w:rFonts w:ascii="Cambria Math" w:hAnsi="Cambria Math" w:cstheme="minorHAnsi"/>
               </w:rPr>
             </m:ctrlPr>
           </m:fPr>
@@ -1306,8 +2974,9 @@
         <w:pStyle w:val="PargrafodaLista"/>
         <w:numPr>
           <w:ilvl w:val="0"/>
-          <w:numId w:val="2"/>
+          <w:numId w:val="1"/>
         </w:numPr>
+        <w:spacing w:after="200" w:line="276" w:lineRule="auto"/>
         <w:rPr>
           <w:rFonts w:cstheme="minorHAnsi"/>
           <w:lang w:val="en-US"/>
@@ -1325,21 +2994,7 @@
           <w:rFonts w:cstheme="minorHAnsi"/>
           <w:lang w:val="en-US"/>
         </w:rPr>
-        <w:t xml:space="preserve"> </w:t>
-      </w:r>
-      <w:r>
-        <w:rPr>
-          <w:rFonts w:cstheme="minorHAnsi"/>
-          <w:lang w:val="en-US"/>
-        </w:rPr>
-        <w:t>the number of successes</w:t>
-      </w:r>
-      <w:r>
-        <w:rPr>
-          <w:rFonts w:cstheme="minorHAnsi"/>
-          <w:lang w:val="en-US"/>
-        </w:rPr>
-        <w:t>.</w:t>
+        <w:t xml:space="preserve"> the number of successes.</w:t>
       </w:r>
     </w:p>
     <w:p>
@@ -1347,41 +3002,34 @@
         <w:pStyle w:val="PargrafodaLista"/>
         <w:numPr>
           <w:ilvl w:val="0"/>
-          <w:numId w:val="2"/>
+          <w:numId w:val="1"/>
         </w:numPr>
-        <w:rPr>
-          <w:rFonts w:cstheme="minorHAnsi"/>
-          <w:lang w:val="en-US"/>
-        </w:rPr>
-      </w:pPr>
-      <w:r>
-        <w:rPr>
-          <w:rFonts w:cstheme="minorHAnsi"/>
-          <w:lang w:val="en-US"/>
-        </w:rPr>
-        <w:t xml:space="preserve">5 </w:t>
-      </w:r>
-      <w:r>
-        <w:rPr>
-          <w:rFonts w:cstheme="minorHAnsi"/>
-          <w:lang w:val="en-US"/>
-        </w:rPr>
-        <w:t>is the number of rolls.</w:t>
-      </w:r>
-    </w:p>
-    <w:p>
-      <w:pPr>
-        <w:rPr>
-          <w:rFonts w:cstheme="minorHAnsi"/>
-          <w:lang w:val="en-US"/>
-        </w:rPr>
-      </w:pPr>
-      <w:r>
-        <w:rPr>
-          <w:rFonts w:cstheme="minorHAnsi"/>
-          <w:lang w:val="en-US"/>
-        </w:rPr>
-        <w:lastRenderedPageBreak/>
+        <w:spacing w:after="200" w:line="276" w:lineRule="auto"/>
+        <w:rPr>
+          <w:rFonts w:cstheme="minorHAnsi"/>
+          <w:lang w:val="en-US"/>
+        </w:rPr>
+      </w:pPr>
+      <w:r>
+        <w:rPr>
+          <w:rFonts w:cstheme="minorHAnsi"/>
+          <w:lang w:val="en-US"/>
+        </w:rPr>
+        <w:t>5 is the number of rolls.</w:t>
+      </w:r>
+    </w:p>
+    <w:p>
+      <w:pPr>
+        <w:rPr>
+          <w:rFonts w:cstheme="minorHAnsi"/>
+          <w:lang w:val="en-US"/>
+        </w:rPr>
+      </w:pPr>
+      <w:r>
+        <w:rPr>
+          <w:rFonts w:cstheme="minorHAnsi"/>
+          <w:lang w:val="en-US"/>
+        </w:rPr>
         <w:t>Calculating the binomial coefficient:</w:t>
       </w:r>
     </w:p>
@@ -1398,7 +3046,7 @@
           <m:dPr>
             <m:ctrlPr>
               <w:rPr>
-                <w:rFonts w:ascii="Cambria Math" w:cstheme="minorHAnsi"/>
+                <w:rFonts w:ascii="Cambria Math" w:hAnsi="Cambria Math" w:cstheme="minorHAnsi"/>
               </w:rPr>
             </m:ctrlPr>
           </m:dPr>
@@ -1408,7 +3056,7 @@
                 <m:type m:val="noBar"/>
                 <m:ctrlPr>
                   <w:rPr>
-                    <w:rFonts w:ascii="Cambria Math" w:cstheme="minorHAnsi"/>
+                    <w:rFonts w:ascii="Cambria Math" w:hAnsi="Cambria Math" w:cstheme="minorHAnsi"/>
                   </w:rPr>
                 </m:ctrlPr>
               </m:fPr>
@@ -1452,7 +3100,7 @@
           <m:fPr>
             <m:ctrlPr>
               <w:rPr>
-                <w:rFonts w:ascii="Cambria Math" w:cstheme="minorHAnsi"/>
+                <w:rFonts w:ascii="Cambria Math" w:hAnsi="Cambria Math" w:cstheme="minorHAnsi"/>
               </w:rPr>
             </m:ctrlPr>
           </m:fPr>
@@ -1483,7 +3131,7 @@
               <m:dPr>
                 <m:ctrlPr>
                   <w:rPr>
-                    <w:rFonts w:ascii="Cambria Math" w:cstheme="minorHAnsi"/>
+                    <w:rFonts w:ascii="Cambria Math" w:hAnsi="Cambria Math" w:cstheme="minorHAnsi"/>
                   </w:rPr>
                 </m:ctrlPr>
               </m:dPr>
@@ -1538,28 +3186,14 @@
           <w:rFonts w:cstheme="minorHAnsi"/>
           <w:lang w:val="en-US"/>
         </w:rPr>
-        <w:t xml:space="preserve"> </w:t>
-      </w:r>
-      <w:r>
-        <w:rPr>
-          <w:rFonts w:cstheme="minorHAnsi"/>
-          <w:lang w:val="en-US"/>
-        </w:rPr>
-        <w:t>=</w:t>
-      </w:r>
-      <w:r>
-        <w:rPr>
-          <w:rFonts w:cstheme="minorHAnsi"/>
-          <w:lang w:val="en-US"/>
-        </w:rPr>
-        <w:t xml:space="preserve"> </w:t>
+        <w:t xml:space="preserve"> = </w:t>
       </w:r>
       <m:oMath>
         <m:f>
           <m:fPr>
             <m:ctrlPr>
               <w:rPr>
-                <w:rFonts w:ascii="Cambria Math" w:cstheme="minorHAnsi"/>
+                <w:rFonts w:ascii="Cambria Math" w:hAnsi="Cambria Math" w:cstheme="minorHAnsi"/>
               </w:rPr>
             </m:ctrlPr>
           </m:fPr>
@@ -1634,28 +3268,7 @@
           <w:rFonts w:cstheme="minorHAnsi"/>
           <w:lang w:val="en-US"/>
         </w:rPr>
-        <w:t xml:space="preserve"> </w:t>
-      </w:r>
-      <w:r>
-        <w:rPr>
-          <w:rFonts w:cstheme="minorHAnsi"/>
-          <w:lang w:val="en-US"/>
-        </w:rPr>
-        <w:t>=</w:t>
-      </w:r>
-      <w:r>
-        <w:rPr>
-          <w:rFonts w:cstheme="minorHAnsi"/>
-          <w:lang w:val="en-US"/>
-        </w:rPr>
-        <w:t xml:space="preserve"> </w:t>
-      </w:r>
-      <w:r>
-        <w:rPr>
-          <w:rFonts w:cstheme="minorHAnsi"/>
-          <w:lang w:val="en-US"/>
-        </w:rPr>
-        <w:t>10</w:t>
+        <w:t xml:space="preserve"> = 10</w:t>
       </w:r>
     </w:p>
     <w:p>
@@ -1686,77 +3299,7 @@
           <w:rFonts w:cstheme="minorHAnsi"/>
           <w:lang w:val="en-US"/>
         </w:rPr>
-        <w:t>P</w:t>
-      </w:r>
-      <w:r>
-        <w:rPr>
-          <w:rFonts w:cstheme="minorHAnsi"/>
-          <w:lang w:val="en-US"/>
-        </w:rPr>
-        <w:t>(</w:t>
-      </w:r>
-      <w:r>
-        <w:rPr>
-          <w:rFonts w:cstheme="minorHAnsi"/>
-          <w:lang w:val="en-US"/>
-        </w:rPr>
-        <w:t xml:space="preserve">X </w:t>
-      </w:r>
-      <w:r>
-        <w:rPr>
-          <w:rFonts w:cstheme="minorHAnsi"/>
-          <w:lang w:val="en-US"/>
-        </w:rPr>
-        <w:t>=</w:t>
-      </w:r>
-      <w:r>
-        <w:rPr>
-          <w:rFonts w:cstheme="minorHAnsi"/>
-          <w:lang w:val="en-US"/>
-        </w:rPr>
-        <w:t xml:space="preserve"> </w:t>
-      </w:r>
-      <w:r>
-        <w:rPr>
-          <w:rFonts w:cstheme="minorHAnsi"/>
-          <w:lang w:val="en-US"/>
-        </w:rPr>
-        <w:t>2)</w:t>
-      </w:r>
-      <w:r>
-        <w:rPr>
-          <w:rFonts w:cstheme="minorHAnsi"/>
-          <w:lang w:val="en-US"/>
-        </w:rPr>
-        <w:t xml:space="preserve"> </w:t>
-      </w:r>
-      <w:r>
-        <w:rPr>
-          <w:rFonts w:cstheme="minorHAnsi"/>
-          <w:lang w:val="en-US"/>
-        </w:rPr>
-        <w:t>=</w:t>
-      </w:r>
-      <w:r>
-        <w:rPr>
-          <w:rFonts w:cstheme="minorHAnsi"/>
-          <w:lang w:val="en-US"/>
-        </w:rPr>
-        <w:t xml:space="preserve"> </w:t>
-      </w:r>
-      <w:r>
-        <w:rPr>
-          <w:rFonts w:cstheme="minorHAnsi"/>
-          <w:lang w:val="en-US"/>
-        </w:rPr>
-        <w:t>10</w:t>
-      </w:r>
-      <w:r>
-        <w:rPr>
-          <w:rFonts w:cstheme="minorHAnsi"/>
-          <w:lang w:val="en-US"/>
-        </w:rPr>
-        <w:t xml:space="preserve"> </w:t>
+        <w:t xml:space="preserve">P(X = 2) = 10 </w:t>
       </w:r>
       <w:r>
         <w:rPr>
@@ -1787,7 +3330,7 @@
           <m:fPr>
             <m:ctrlPr>
               <w:rPr>
-                <w:rFonts w:ascii="Cambria Math" w:cstheme="minorHAnsi"/>
+                <w:rFonts w:ascii="Cambria Math" w:hAnsi="Cambria Math" w:cstheme="minorHAnsi"/>
               </w:rPr>
             </m:ctrlPr>
           </m:fPr>
@@ -1871,7 +3414,7 @@
           <m:fPr>
             <m:ctrlPr>
               <w:rPr>
-                <w:rFonts w:ascii="Cambria Math" w:cstheme="minorHAnsi"/>
+                <w:rFonts w:ascii="Cambria Math" w:hAnsi="Cambria Math" w:cstheme="minorHAnsi"/>
               </w:rPr>
             </m:ctrlPr>
           </m:fPr>
@@ -1933,77 +3476,8 @@
           <w:rFonts w:cstheme="minorHAnsi"/>
           <w:lang w:val="en-US"/>
         </w:rPr>
-        <w:t>P</w:t>
-      </w:r>
-      <w:r>
-        <w:rPr>
-          <w:rFonts w:cstheme="minorHAnsi"/>
-          <w:lang w:val="en-US"/>
-        </w:rPr>
-        <w:t>(</w:t>
-      </w:r>
-      <w:r>
-        <w:rPr>
-          <w:rFonts w:cstheme="minorHAnsi"/>
-          <w:lang w:val="en-US"/>
-        </w:rPr>
-        <w:t xml:space="preserve">X </w:t>
-      </w:r>
-      <w:r>
-        <w:rPr>
-          <w:rFonts w:cstheme="minorHAnsi"/>
-          <w:lang w:val="en-US"/>
-        </w:rPr>
-        <w:t>=</w:t>
-      </w:r>
-      <w:r>
-        <w:rPr>
-          <w:rFonts w:cstheme="minorHAnsi"/>
-          <w:lang w:val="en-US"/>
-        </w:rPr>
-        <w:t xml:space="preserve"> </w:t>
-      </w:r>
-      <w:r>
-        <w:rPr>
-          <w:rFonts w:cstheme="minorHAnsi"/>
-          <w:lang w:val="en-US"/>
-        </w:rPr>
-        <w:t>2)</w:t>
-      </w:r>
-      <w:r>
-        <w:rPr>
-          <w:rFonts w:cstheme="minorHAnsi"/>
-          <w:lang w:val="en-US"/>
-        </w:rPr>
-        <w:t xml:space="preserve"> </w:t>
-      </w:r>
-      <w:r>
-        <w:rPr>
-          <w:rFonts w:cstheme="minorHAnsi"/>
-          <w:lang w:val="en-US"/>
-        </w:rPr>
-        <w:t>=</w:t>
-      </w:r>
-      <w:r>
-        <w:rPr>
-          <w:rFonts w:cstheme="minorHAnsi"/>
-          <w:lang w:val="en-US"/>
-        </w:rPr>
-        <w:t xml:space="preserve"> </w:t>
-      </w:r>
-      <w:r>
-        <w:rPr>
-          <w:rFonts w:cstheme="minorHAnsi"/>
-          <w:lang w:val="en-US"/>
-        </w:rPr>
-        <w:t>10</w:t>
-      </w:r>
-      <w:r>
-        <w:rPr>
-          <w:rFonts w:cstheme="minorHAnsi"/>
-          <w:lang w:val="en-US"/>
-        </w:rPr>
-        <w:t xml:space="preserve"> </w:t>
+        <w:lastRenderedPageBreak/>
+        <w:t xml:space="preserve">P(X = 2) = 10 </w:t>
       </w:r>
       <w:r>
         <w:rPr>
@@ -2024,7 +3498,7 @@
           <m:fPr>
             <m:ctrlPr>
               <w:rPr>
-                <w:rFonts w:ascii="Cambria Math" w:cstheme="minorHAnsi"/>
+                <w:rFonts w:ascii="Cambria Math" w:hAnsi="Cambria Math" w:cstheme="minorHAnsi"/>
               </w:rPr>
             </m:ctrlPr>
           </m:fPr>
@@ -2080,7 +3554,7 @@
           <m:fPr>
             <m:ctrlPr>
               <w:rPr>
-                <w:rFonts w:ascii="Cambria Math" w:cstheme="minorHAnsi"/>
+                <w:rFonts w:ascii="Cambria Math" w:hAnsi="Cambria Math" w:cstheme="minorHAnsi"/>
               </w:rPr>
             </m:ctrlPr>
           </m:fPr>
@@ -2124,70 +3598,14 @@
           <w:rFonts w:cstheme="minorHAnsi"/>
           <w:lang w:val="en-US"/>
         </w:rPr>
-        <w:t>P</w:t>
-      </w:r>
-      <w:r>
-        <w:rPr>
-          <w:rFonts w:cstheme="minorHAnsi"/>
-          <w:lang w:val="en-US"/>
-        </w:rPr>
-        <w:t>(</w:t>
-      </w:r>
-      <w:r>
-        <w:rPr>
-          <w:rFonts w:cstheme="minorHAnsi"/>
-          <w:lang w:val="en-US"/>
-        </w:rPr>
-        <w:t xml:space="preserve">X </w:t>
-      </w:r>
-      <w:r>
-        <w:rPr>
-          <w:rFonts w:cstheme="minorHAnsi"/>
-          <w:lang w:val="en-US"/>
-        </w:rPr>
-        <w:t>=</w:t>
-      </w:r>
-      <w:r>
-        <w:rPr>
-          <w:rFonts w:cstheme="minorHAnsi"/>
-          <w:lang w:val="en-US"/>
-        </w:rPr>
-        <w:t xml:space="preserve"> </w:t>
-      </w:r>
-      <w:r>
-        <w:rPr>
-          <w:rFonts w:cstheme="minorHAnsi"/>
-          <w:lang w:val="en-US"/>
-        </w:rPr>
-        <w:t>2)</w:t>
-      </w:r>
-      <w:r>
-        <w:rPr>
-          <w:rFonts w:cstheme="minorHAnsi"/>
-          <w:lang w:val="en-US"/>
-        </w:rPr>
-        <w:t xml:space="preserve"> </w:t>
-      </w:r>
-      <w:r>
-        <w:rPr>
-          <w:rFonts w:cstheme="minorHAnsi"/>
-          <w:lang w:val="en-US"/>
-        </w:rPr>
-        <w:t>=</w:t>
-      </w:r>
-      <w:r>
-        <w:rPr>
-          <w:rFonts w:cstheme="minorHAnsi"/>
-          <w:lang w:val="en-US"/>
-        </w:rPr>
-        <w:t xml:space="preserve"> </w:t>
+        <w:t xml:space="preserve">P(X = 2) = </w:t>
       </w:r>
       <m:oMath>
         <m:f>
           <m:fPr>
             <m:ctrlPr>
               <w:rPr>
-                <w:rFonts w:ascii="Cambria Math" w:cstheme="minorHAnsi"/>
+                <w:rFonts w:ascii="Cambria Math" w:hAnsi="Cambria Math" w:cstheme="minorHAnsi"/>
               </w:rPr>
             </m:ctrlPr>
           </m:fPr>
@@ -2231,99 +3649,22 @@
           <w:rFonts w:cstheme="minorHAnsi"/>
           <w:lang w:val="en-US"/>
         </w:rPr>
-        <w:t>P</w:t>
-      </w:r>
-      <w:r>
-        <w:rPr>
-          <w:rFonts w:cstheme="minorHAnsi"/>
-          <w:lang w:val="en-US"/>
-        </w:rPr>
-        <w:t>(</w:t>
-      </w:r>
-      <w:r>
-        <w:rPr>
-          <w:rFonts w:cstheme="minorHAnsi"/>
-          <w:lang w:val="en-US"/>
-        </w:rPr>
-        <w:t xml:space="preserve">X </w:t>
-      </w:r>
-      <w:r>
-        <w:rPr>
-          <w:rFonts w:cstheme="minorHAnsi"/>
-          <w:lang w:val="en-US"/>
-        </w:rPr>
-        <w:t>=</w:t>
-      </w:r>
-      <w:r>
-        <w:rPr>
-          <w:rFonts w:cstheme="minorHAnsi"/>
-          <w:lang w:val="en-US"/>
-        </w:rPr>
-        <w:t xml:space="preserve"> </w:t>
-      </w:r>
-      <w:r>
-        <w:rPr>
-          <w:rFonts w:cstheme="minorHAnsi"/>
-          <w:lang w:val="en-US"/>
-        </w:rPr>
-        <w:t>2)</w:t>
-      </w:r>
-      <w:r>
-        <w:rPr>
-          <w:rFonts w:cstheme="minorHAnsi"/>
-          <w:lang w:val="en-US"/>
-        </w:rPr>
-        <w:t xml:space="preserve"> </w:t>
-      </w:r>
-      <w:r>
-        <w:rPr>
-          <w:rFonts w:cstheme="minorHAnsi"/>
-          <w:lang w:val="en-US"/>
-        </w:rPr>
-        <w:t>=</w:t>
-      </w:r>
-      <w:r>
-        <w:rPr>
-          <w:rFonts w:cstheme="minorHAnsi"/>
-          <w:lang w:val="en-US"/>
-        </w:rPr>
-        <w:t xml:space="preserve"> </w:t>
-      </w:r>
-      <w:r>
-        <w:rPr>
-          <w:rFonts w:cstheme="minorHAnsi"/>
-          <w:lang w:val="en-US"/>
-        </w:rPr>
-        <w:t>0.160</w:t>
-      </w:r>
-      <w:r>
-        <w:rPr>
-          <w:rFonts w:cstheme="minorHAnsi"/>
-          <w:lang w:val="en-US"/>
-        </w:rPr>
-        <w:t>7</w:t>
-      </w:r>
-    </w:p>
-    <w:p>
-      <w:pPr>
-        <w:rPr>
-          <w:rFonts w:cstheme="minorHAnsi"/>
-          <w:lang w:val="en-US"/>
-        </w:rPr>
-      </w:pPr>
-      <w:r>
-        <w:rPr>
-          <w:rFonts w:cstheme="minorHAnsi"/>
-          <w:lang w:val="en-US"/>
-        </w:rPr>
-        <w:t>The</w:t>
-      </w:r>
-      <w:r>
-        <w:rPr>
-          <w:rFonts w:cstheme="minorHAnsi"/>
-          <w:lang w:val="en-US"/>
-        </w:rPr>
-        <w:t xml:space="preserve"> probability of rolling exactly two 6s in five rolls of a fair die is approximately </w:t>
+        <w:t>P(X = 2) = 0.1607</w:t>
+      </w:r>
+    </w:p>
+    <w:p>
+      <w:pPr>
+        <w:rPr>
+          <w:rFonts w:cstheme="minorHAnsi"/>
+          <w:lang w:val="en-US"/>
+        </w:rPr>
+      </w:pPr>
+      <w:r>
+        <w:rPr>
+          <w:rFonts w:cstheme="minorHAnsi"/>
+          <w:lang w:val="en-US"/>
+        </w:rPr>
+        <w:t xml:space="preserve">The probability of rolling exactly two 6s in five rolls of a fair die is approximately </w:t>
       </w:r>
       <w:r>
         <w:rPr>
@@ -2331,7 +3672,14 @@
           <w:b/>
           <w:lang w:val="en-US"/>
         </w:rPr>
-        <w:t>0.160</w:t>
+        <w:t>0.1607</w:t>
+      </w:r>
+      <w:r>
+        <w:rPr>
+          <w:rFonts w:cstheme="minorHAnsi"/>
+          <w:lang w:val="en-US"/>
+        </w:rPr>
+        <w:t xml:space="preserve"> or </w:t>
       </w:r>
       <w:r>
         <w:rPr>
@@ -2339,38 +3687,7 @@
           <w:b/>
           <w:lang w:val="en-US"/>
         </w:rPr>
-        <w:t>7</w:t>
-      </w:r>
-      <w:r>
-        <w:rPr>
-          <w:rFonts w:cstheme="minorHAnsi"/>
-          <w:lang w:val="en-US"/>
-        </w:rPr>
-        <w:t xml:space="preserve"> or </w:t>
-      </w:r>
-      <w:r>
-        <w:rPr>
-          <w:rFonts w:cstheme="minorHAnsi"/>
-          <w:b/>
-          <w:lang w:val="en-US"/>
-        </w:rPr>
-        <w:t>16.0</w:t>
-      </w:r>
-      <w:r>
-        <w:rPr>
-          <w:rFonts w:cstheme="minorHAnsi"/>
-          <w:b/>
-          <w:lang w:val="en-US"/>
-        </w:rPr>
-        <w:t>7</w:t>
-      </w:r>
-      <w:r>
-        <w:rPr>
-          <w:rFonts w:cstheme="minorHAnsi"/>
-          <w:b/>
-          <w:lang w:val="en-US"/>
-        </w:rPr>
-        <w:t>%.</w:t>
+        <w:t>16.07%.</w:t>
       </w:r>
     </w:p>
     <w:p>
@@ -2381,6 +3698,7 @@
           <w:lang w:val="en-US"/>
         </w:rPr>
       </w:pPr>
+      <w:bookmarkStart w:id="10" w:name="_Toc164777896"/>
       <w:r>
         <w:rPr>
           <w:rFonts w:asciiTheme="minorHAnsi" w:hAnsiTheme="minorHAnsi" w:cstheme="minorHAnsi"/>
@@ -2389,27 +3707,21 @@
         </w:rPr>
         <w:t>Probability of two accidents in a specific week</w:t>
       </w:r>
-    </w:p>
-    <w:p>
-      <w:pPr>
-        <w:rPr>
-          <w:rFonts w:cstheme="minorHAnsi"/>
-          <w:lang w:val="en-US"/>
-        </w:rPr>
-      </w:pPr>
-      <w:r>
-        <w:rPr>
-          <w:rFonts w:cstheme="minorHAnsi"/>
-          <w:lang w:val="en-US"/>
-        </w:rPr>
-        <w:t>The number of industrial injuries on average per working week in a factory is 0.75. Assuming that the distribution of injuries follows a Poisson distribution, find the probability that in a particular week there will be no more than two accidents</w:t>
-      </w:r>
-      <w:r>
-        <w:rPr>
-          <w:rFonts w:cstheme="minorHAnsi"/>
-          <w:lang w:val="en-US"/>
-        </w:rPr>
-        <w:t xml:space="preserve">. </w:t>
+      <w:bookmarkEnd w:id="10"/>
+    </w:p>
+    <w:p>
+      <w:pPr>
+        <w:rPr>
+          <w:rFonts w:cstheme="minorHAnsi"/>
+          <w:lang w:val="en-US"/>
+        </w:rPr>
+      </w:pPr>
+      <w:r>
+        <w:rPr>
+          <w:rFonts w:cstheme="minorHAnsi"/>
+          <w:lang w:val="en-US"/>
+        </w:rPr>
+        <w:t xml:space="preserve">The number of industrial injuries on average per working week in a factory is 0.75. Assuming that the distribution of injuries follows a Poisson distribution, find the probability that in a particular week there will be no more than two accidents. </w:t>
       </w:r>
     </w:p>
     <w:p>
@@ -2445,7 +3757,7 @@
             <m:dPr>
               <m:ctrlPr>
                 <w:rPr>
-                  <w:rFonts w:ascii="Cambria Math" w:cstheme="minorHAnsi"/>
+                  <w:rFonts w:ascii="Cambria Math" w:hAnsi="Cambria Math" w:cstheme="minorHAnsi"/>
                   <w:i/>
                 </w:rPr>
               </m:ctrlPr>
@@ -2481,7 +3793,7 @@
             <m:fPr>
               <m:ctrlPr>
                 <w:rPr>
-                  <w:rFonts w:ascii="Cambria Math" w:cstheme="minorHAnsi"/>
+                  <w:rFonts w:ascii="Cambria Math" w:hAnsi="Cambria Math" w:cstheme="minorHAnsi"/>
                   <w:i/>
                 </w:rPr>
               </m:ctrlPr>
@@ -2491,7 +3803,7 @@
                 <m:sSupPr>
                   <m:ctrlPr>
                     <w:rPr>
-                      <w:rFonts w:ascii="Cambria Math" w:cstheme="minorHAnsi"/>
+                      <w:rFonts w:ascii="Cambria Math" w:hAnsi="Cambria Math" w:cstheme="minorHAnsi"/>
                       <w:i/>
                     </w:rPr>
                   </m:ctrlPr>
@@ -2536,7 +3848,7 @@
                 <m:sSupPr>
                   <m:ctrlPr>
                     <w:rPr>
-                      <w:rFonts w:ascii="Cambria Math" w:cstheme="minorHAnsi"/>
+                      <w:rFonts w:ascii="Cambria Math" w:hAnsi="Cambria Math" w:cstheme="minorHAnsi"/>
                       <w:i/>
                     </w:rPr>
                   </m:ctrlPr>
@@ -2598,14 +3910,14 @@
         <w:pStyle w:val="PargrafodaLista"/>
         <w:numPr>
           <w:ilvl w:val="0"/>
-          <w:numId w:val="7"/>
+          <w:numId w:val="2"/>
         </w:numPr>
-        <w:rPr>
-          <w:rFonts w:cstheme="minorHAnsi"/>
-          <w:lang w:val="en-US"/>
-        </w:rPr>
-      </w:pPr>
-      <w:proofErr w:type="gramStart"/>
+        <w:spacing w:after="200" w:line="276" w:lineRule="auto"/>
+        <w:rPr>
+          <w:rFonts w:cstheme="minorHAnsi"/>
+          <w:lang w:val="en-US"/>
+        </w:rPr>
+      </w:pPr>
       <w:r>
         <w:rPr>
           <w:rFonts w:cstheme="minorHAnsi"/>
@@ -2614,7 +3926,6 @@
         </w:rPr>
         <w:t>e</w:t>
       </w:r>
-      <w:proofErr w:type="gramEnd"/>
       <w:r>
         <w:rPr>
           <w:rFonts w:cstheme="minorHAnsi"/>
@@ -2628,8 +3939,9 @@
         <w:pStyle w:val="PargrafodaLista"/>
         <w:numPr>
           <w:ilvl w:val="0"/>
-          <w:numId w:val="7"/>
+          <w:numId w:val="2"/>
         </w:numPr>
+        <w:spacing w:after="200" w:line="276" w:lineRule="auto"/>
         <w:rPr>
           <w:rFonts w:cstheme="minorHAnsi"/>
           <w:lang w:val="en-US"/>
@@ -2654,14 +3966,14 @@
         <w:pStyle w:val="PargrafodaLista"/>
         <w:numPr>
           <w:ilvl w:val="0"/>
-          <w:numId w:val="7"/>
+          <w:numId w:val="2"/>
         </w:numPr>
-        <w:rPr>
-          <w:rFonts w:cstheme="minorHAnsi"/>
-          <w:lang w:val="en-US"/>
-        </w:rPr>
-      </w:pPr>
-      <w:proofErr w:type="gramStart"/>
+        <w:spacing w:after="200" w:line="276" w:lineRule="auto"/>
+        <w:rPr>
+          <w:rFonts w:cstheme="minorHAnsi"/>
+          <w:lang w:val="en-US"/>
+        </w:rPr>
+      </w:pPr>
       <w:r>
         <w:rPr>
           <w:rFonts w:cstheme="minorHAnsi"/>
@@ -2670,7 +3982,6 @@
         </w:rPr>
         <w:t>k</w:t>
       </w:r>
-      <w:proofErr w:type="gramEnd"/>
       <w:r>
         <w:rPr>
           <w:rFonts w:cstheme="minorHAnsi"/>
@@ -2714,7 +4025,7 @@
             <m:dPr>
               <m:ctrlPr>
                 <w:rPr>
-                  <w:rFonts w:ascii="Cambria Math" w:cstheme="minorHAnsi"/>
+                  <w:rFonts w:ascii="Cambria Math" w:hAnsi="Cambria Math" w:cstheme="minorHAnsi"/>
                   <w:shd w:val="clear" w:color="auto" w:fill="FFFFFF"/>
                 </w:rPr>
               </m:ctrlPr>
@@ -2753,7 +4064,7 @@
             <m:fPr>
               <m:ctrlPr>
                 <w:rPr>
-                  <w:rFonts w:ascii="Cambria Math" w:cstheme="minorHAnsi"/>
+                  <w:rFonts w:ascii="Cambria Math" w:hAnsi="Cambria Math" w:cstheme="minorHAnsi"/>
                   <w:shd w:val="clear" w:color="auto" w:fill="FFFFFF"/>
                 </w:rPr>
               </m:ctrlPr>
@@ -2763,7 +4074,7 @@
                 <m:sSupPr>
                   <m:ctrlPr>
                     <w:rPr>
-                      <w:rFonts w:ascii="Cambria Math" w:cstheme="minorHAnsi"/>
+                      <w:rFonts w:ascii="Cambria Math" w:hAnsi="Cambria Math" w:cstheme="minorHAnsi"/>
                       <w:shd w:val="clear" w:color="auto" w:fill="FFFFFF"/>
                     </w:rPr>
                   </m:ctrlPr>
@@ -2817,7 +4128,7 @@
                 <m:sSupPr>
                   <m:ctrlPr>
                     <w:rPr>
-                      <w:rFonts w:ascii="Cambria Math" w:cstheme="minorHAnsi"/>
+                      <w:rFonts w:ascii="Cambria Math" w:hAnsi="Cambria Math" w:cstheme="minorHAnsi"/>
                       <w:shd w:val="clear" w:color="auto" w:fill="FFFFFF"/>
                     </w:rPr>
                   </m:ctrlPr>
@@ -2884,7 +4195,7 @@
             <m:dPr>
               <m:ctrlPr>
                 <w:rPr>
-                  <w:rFonts w:ascii="Cambria Math" w:cstheme="minorHAnsi"/>
+                  <w:rFonts w:ascii="Cambria Math" w:hAnsi="Cambria Math" w:cstheme="minorHAnsi"/>
                   <w:shd w:val="clear" w:color="auto" w:fill="FFFFFF"/>
                 </w:rPr>
               </m:ctrlPr>
@@ -2923,7 +4234,7 @@
             <m:fPr>
               <m:ctrlPr>
                 <w:rPr>
-                  <w:rFonts w:ascii="Cambria Math" w:cstheme="minorHAnsi"/>
+                  <w:rFonts w:ascii="Cambria Math" w:hAnsi="Cambria Math" w:cstheme="minorHAnsi"/>
                   <w:shd w:val="clear" w:color="auto" w:fill="FFFFFF"/>
                 </w:rPr>
               </m:ctrlPr>
@@ -2996,7 +4307,7 @@
             <m:dPr>
               <m:ctrlPr>
                 <w:rPr>
-                  <w:rFonts w:ascii="Cambria Math" w:cstheme="minorHAnsi"/>
+                  <w:rFonts w:ascii="Cambria Math" w:hAnsi="Cambria Math" w:cstheme="minorHAnsi"/>
                   <w:shd w:val="clear" w:color="auto" w:fill="FFFFFF"/>
                 </w:rPr>
               </m:ctrlPr>
@@ -3057,7 +4368,15 @@
           <w:shd w:val="clear" w:color="auto" w:fill="FFFFFF"/>
           <w:lang w:val="en-US"/>
         </w:rPr>
-        <w:t>0.132</w:t>
+        <w:t>0.1329</w:t>
+      </w:r>
+      <w:r>
+        <w:rPr>
+          <w:rFonts w:eastAsiaTheme="minorEastAsia" w:cstheme="minorHAnsi"/>
+          <w:shd w:val="clear" w:color="auto" w:fill="FFFFFF"/>
+          <w:lang w:val="en-US"/>
+        </w:rPr>
+        <w:t xml:space="preserve"> or </w:t>
       </w:r>
       <w:r>
         <w:rPr>
@@ -3066,42 +4385,7 @@
           <w:shd w:val="clear" w:color="auto" w:fill="FFFFFF"/>
           <w:lang w:val="en-US"/>
         </w:rPr>
-        <w:t>9</w:t>
-      </w:r>
-      <w:r>
-        <w:rPr>
-          <w:rFonts w:eastAsiaTheme="minorEastAsia" w:cstheme="minorHAnsi"/>
-          <w:shd w:val="clear" w:color="auto" w:fill="FFFFFF"/>
-          <w:lang w:val="en-US"/>
-        </w:rPr>
-        <w:t xml:space="preserve"> or </w:t>
-      </w:r>
-      <w:r>
-        <w:rPr>
-          <w:rFonts w:eastAsiaTheme="minorEastAsia" w:cstheme="minorHAnsi"/>
-          <w:b/>
-          <w:shd w:val="clear" w:color="auto" w:fill="FFFFFF"/>
-          <w:lang w:val="en-US"/>
-        </w:rPr>
-        <w:t>13.2</w:t>
-      </w:r>
-      <w:r>
-        <w:rPr>
-          <w:rFonts w:eastAsiaTheme="minorEastAsia" w:cstheme="minorHAnsi"/>
-          <w:b/>
-          <w:shd w:val="clear" w:color="auto" w:fill="FFFFFF"/>
-          <w:lang w:val="en-US"/>
-        </w:rPr>
-        <w:t>9</w:t>
-      </w:r>
-      <w:r>
-        <w:rPr>
-          <w:rFonts w:eastAsiaTheme="minorEastAsia" w:cstheme="minorHAnsi"/>
-          <w:b/>
-          <w:shd w:val="clear" w:color="auto" w:fill="FFFFFF"/>
-          <w:lang w:val="en-US"/>
-        </w:rPr>
-        <w:t>%.</w:t>
+        <w:t>13.29%.</w:t>
       </w:r>
     </w:p>
     <w:p>
@@ -3111,81 +4395,49 @@
           <w:rFonts w:asciiTheme="minorHAnsi" w:hAnsiTheme="minorHAnsi" w:cstheme="minorHAnsi"/>
         </w:rPr>
       </w:pPr>
-      <w:proofErr w:type="spellStart"/>
+      <w:bookmarkStart w:id="11" w:name="_Toc164777897"/>
       <w:r>
         <w:rPr>
           <w:rFonts w:asciiTheme="minorHAnsi" w:hAnsiTheme="minorHAnsi" w:cstheme="minorHAnsi"/>
         </w:rPr>
-        <w:t>Task</w:t>
-      </w:r>
-      <w:proofErr w:type="spellEnd"/>
-      <w:r>
-        <w:rPr>
-          <w:rFonts w:asciiTheme="minorHAnsi" w:hAnsiTheme="minorHAnsi" w:cstheme="minorHAnsi"/>
-        </w:rPr>
-        <w:t xml:space="preserve"> 3 - </w:t>
+        <w:t xml:space="preserve">Task 3 - </w:t>
       </w:r>
       <w:r>
         <w:rPr>
           <w:rFonts w:asciiTheme="minorHAnsi" w:hAnsiTheme="minorHAnsi" w:cstheme="minorHAnsi"/>
           <w:szCs w:val="22"/>
         </w:rPr>
-        <w:t xml:space="preserve">Dublin </w:t>
-      </w:r>
-      <w:proofErr w:type="spellStart"/>
-      <w:r>
-        <w:rPr>
-          <w:rFonts w:asciiTheme="minorHAnsi" w:hAnsiTheme="minorHAnsi" w:cstheme="minorHAnsi"/>
-          <w:szCs w:val="22"/>
-        </w:rPr>
-        <w:t>Zoo</w:t>
-      </w:r>
-      <w:proofErr w:type="spellEnd"/>
-    </w:p>
-    <w:p>
-      <w:pPr>
-        <w:rPr>
-          <w:rFonts w:cstheme="minorHAnsi"/>
-          <w:lang w:val="en-US"/>
-        </w:rPr>
-      </w:pPr>
-      <w:r>
-        <w:rPr>
-          <w:rFonts w:cstheme="minorHAnsi"/>
-          <w:lang w:val="en-US"/>
-        </w:rPr>
-        <w:t xml:space="preserve">The time a person spends at Dublin Zoo is </w:t>
-      </w:r>
-      <w:proofErr w:type="gramStart"/>
-      <w:r>
-        <w:rPr>
-          <w:rFonts w:cstheme="minorHAnsi"/>
-          <w:lang w:val="en-US"/>
-        </w:rPr>
-        <w:t>Normally</w:t>
-      </w:r>
-      <w:proofErr w:type="gramEnd"/>
-      <w:r>
-        <w:rPr>
-          <w:rFonts w:cstheme="minorHAnsi"/>
-          <w:lang w:val="en-US"/>
-        </w:rPr>
-        <w:t xml:space="preserve"> distributed with a mean of 90 minutes and a standard deviation of 10 minutes.</w:t>
-      </w:r>
-    </w:p>
-    <w:p>
-      <w:pPr>
-        <w:rPr>
-          <w:rFonts w:cstheme="minorHAnsi"/>
-          <w:lang w:val="en-US"/>
-        </w:rPr>
-      </w:pPr>
-      <w:r>
-        <w:rPr>
-          <w:rFonts w:cstheme="minorHAnsi"/>
-          <w:lang w:val="en-US"/>
-        </w:rPr>
-        <w:lastRenderedPageBreak/>
+        <w:t>Dublin Zoo</w:t>
+      </w:r>
+      <w:bookmarkEnd w:id="11"/>
+    </w:p>
+    <w:p>
+      <w:pPr>
+        <w:rPr>
+          <w:rFonts w:cstheme="minorHAnsi"/>
+          <w:lang w:val="en-US"/>
+        </w:rPr>
+      </w:pPr>
+      <w:r>
+        <w:rPr>
+          <w:rFonts w:cstheme="minorHAnsi"/>
+          <w:lang w:val="en-US"/>
+        </w:rPr>
+        <w:t>The time a person spends at Dublin Zoo is Normally distributed with a mean of 90 minutes and a standard deviation of 10 minutes.</w:t>
+      </w:r>
+    </w:p>
+    <w:p>
+      <w:pPr>
+        <w:rPr>
+          <w:rFonts w:cstheme="minorHAnsi"/>
+          <w:lang w:val="en-US"/>
+        </w:rPr>
+      </w:pPr>
+      <w:r>
+        <w:rPr>
+          <w:rFonts w:cstheme="minorHAnsi"/>
+          <w:lang w:val="en-US"/>
+        </w:rPr>
         <w:t>Using this distribution, answer the following:</w:t>
       </w:r>
     </w:p>
@@ -3194,8 +4446,9 @@
         <w:pStyle w:val="PargrafodaLista"/>
         <w:numPr>
           <w:ilvl w:val="0"/>
-          <w:numId w:val="9"/>
+          <w:numId w:val="3"/>
         </w:numPr>
+        <w:spacing w:after="200" w:line="276" w:lineRule="auto"/>
         <w:rPr>
           <w:rFonts w:cstheme="minorHAnsi"/>
           <w:lang w:val="en-US"/>
@@ -3214,8 +4467,9 @@
         <w:pStyle w:val="PargrafodaLista"/>
         <w:numPr>
           <w:ilvl w:val="0"/>
-          <w:numId w:val="9"/>
+          <w:numId w:val="3"/>
         </w:numPr>
+        <w:spacing w:after="200" w:line="276" w:lineRule="auto"/>
         <w:rPr>
           <w:rFonts w:cstheme="minorHAnsi"/>
           <w:lang w:val="en-US"/>
@@ -3234,8 +4488,9 @@
         <w:pStyle w:val="PargrafodaLista"/>
         <w:numPr>
           <w:ilvl w:val="0"/>
-          <w:numId w:val="9"/>
+          <w:numId w:val="3"/>
         </w:numPr>
+        <w:spacing w:after="200" w:line="276" w:lineRule="auto"/>
         <w:rPr>
           <w:rFonts w:cstheme="minorHAnsi"/>
           <w:lang w:val="en-US"/>
@@ -3288,7 +4543,7 @@
             <m:fPr>
               <m:ctrlPr>
                 <w:rPr>
-                  <w:rFonts w:ascii="Cambria Math" w:cstheme="minorHAnsi"/>
+                  <w:rFonts w:ascii="Cambria Math" w:hAnsi="Cambria Math" w:cstheme="minorHAnsi"/>
                   <w:i/>
                 </w:rPr>
               </m:ctrlPr>
@@ -3331,19 +4586,12 @@
           <w:rFonts w:cstheme="minorHAnsi"/>
         </w:rPr>
       </w:pPr>
-      <w:proofErr w:type="spellStart"/>
-      <w:r>
-        <w:rPr>
-          <w:rFonts w:cstheme="minorHAnsi"/>
-        </w:rPr>
-        <w:t>Where</w:t>
-      </w:r>
-      <w:proofErr w:type="spellEnd"/>
-      <w:r>
-        <w:rPr>
-          <w:rFonts w:cstheme="minorHAnsi"/>
-        </w:rPr>
-        <w:t>:</w:t>
+      <w:r>
+        <w:rPr>
+          <w:rFonts w:cstheme="minorHAnsi"/>
+        </w:rPr>
+        <w:lastRenderedPageBreak/>
+        <w:t>Where:</w:t>
       </w:r>
     </w:p>
     <w:p>
@@ -3351,8 +4599,9 @@
         <w:pStyle w:val="PargrafodaLista"/>
         <w:numPr>
           <w:ilvl w:val="0"/>
-          <w:numId w:val="11"/>
+          <w:numId w:val="4"/>
         </w:numPr>
+        <w:spacing w:after="200" w:line="276" w:lineRule="auto"/>
         <w:rPr>
           <w:rFonts w:cstheme="minorHAnsi"/>
           <w:lang w:val="en-US"/>
@@ -3379,8 +4628,9 @@
         <w:pStyle w:val="PargrafodaLista"/>
         <w:numPr>
           <w:ilvl w:val="0"/>
-          <w:numId w:val="11"/>
+          <w:numId w:val="4"/>
         </w:numPr>
+        <w:spacing w:after="200" w:line="276" w:lineRule="auto"/>
         <w:rPr>
           <w:rFonts w:cstheme="minorHAnsi"/>
         </w:rPr>
@@ -3396,35 +4646,7 @@
         <w:rPr>
           <w:rFonts w:cstheme="minorHAnsi"/>
         </w:rPr>
-        <w:t xml:space="preserve"> is </w:t>
-      </w:r>
-      <w:proofErr w:type="spellStart"/>
-      <w:r>
-        <w:rPr>
-          <w:rFonts w:cstheme="minorHAnsi"/>
-        </w:rPr>
-        <w:t>the</w:t>
-      </w:r>
-      <w:proofErr w:type="spellEnd"/>
-      <w:r>
-        <w:rPr>
-          <w:rFonts w:cstheme="minorHAnsi"/>
-        </w:rPr>
-        <w:t xml:space="preserve"> </w:t>
-      </w:r>
-      <w:proofErr w:type="spellStart"/>
-      <w:r>
-        <w:rPr>
-          <w:rFonts w:cstheme="minorHAnsi"/>
-        </w:rPr>
-        <w:t>mean</w:t>
-      </w:r>
-      <w:proofErr w:type="spellEnd"/>
-      <w:r>
-        <w:rPr>
-          <w:rFonts w:cstheme="minorHAnsi"/>
-        </w:rPr>
-        <w:t>.</w:t>
+        <w:t xml:space="preserve"> is the mean.</w:t>
       </w:r>
     </w:p>
     <w:p>
@@ -3432,8 +4654,9 @@
         <w:pStyle w:val="PargrafodaLista"/>
         <w:numPr>
           <w:ilvl w:val="0"/>
-          <w:numId w:val="11"/>
+          <w:numId w:val="4"/>
         </w:numPr>
+        <w:spacing w:after="200" w:line="276" w:lineRule="auto"/>
         <w:rPr>
           <w:rFonts w:cstheme="minorHAnsi"/>
         </w:rPr>
@@ -3449,30 +4672,8 @@
         <w:rPr>
           <w:rFonts w:cstheme="minorHAnsi"/>
         </w:rPr>
-        <w:t xml:space="preserve"> is </w:t>
-      </w:r>
-      <w:proofErr w:type="spellStart"/>
-      <w:r>
-        <w:rPr>
-          <w:rFonts w:cstheme="minorHAnsi"/>
-        </w:rPr>
-        <w:t>the</w:t>
-      </w:r>
-      <w:proofErr w:type="spellEnd"/>
-      <w:r>
-        <w:rPr>
-          <w:rFonts w:cstheme="minorHAnsi"/>
-        </w:rPr>
-        <w:t xml:space="preserve"> standard </w:t>
-      </w:r>
-      <w:proofErr w:type="spellStart"/>
-      <w:r>
-        <w:rPr>
-          <w:rFonts w:cstheme="minorHAnsi"/>
-        </w:rPr>
-        <w:t>deviation</w:t>
-      </w:r>
-      <w:proofErr w:type="spellEnd"/>
+        <w:t xml:space="preserve"> is the standard deviation</w:t>
+      </w:r>
     </w:p>
     <w:p>
       <w:pPr>
@@ -3482,6 +4683,7 @@
           <w:lang w:val="en-US"/>
         </w:rPr>
       </w:pPr>
+      <w:bookmarkStart w:id="12" w:name="_Toc164777898"/>
       <w:r>
         <w:rPr>
           <w:rFonts w:asciiTheme="minorHAnsi" w:hAnsiTheme="minorHAnsi" w:cstheme="minorHAnsi"/>
@@ -3496,6 +4698,7 @@
         </w:rPr>
         <w:t xml:space="preserve"> Z-score for at most 85 minutes</w:t>
       </w:r>
+      <w:bookmarkEnd w:id="12"/>
     </w:p>
     <w:p>
       <w:pPr>
@@ -3521,7 +4724,7 @@
             <m:fPr>
               <m:ctrlPr>
                 <w:rPr>
-                  <w:rFonts w:ascii="Cambria Math" w:cstheme="minorHAnsi"/>
+                  <w:rFonts w:ascii="Cambria Math" w:hAnsi="Cambria Math" w:cstheme="minorHAnsi"/>
                   <w:i/>
                 </w:rPr>
               </m:ctrlPr>
@@ -3650,6 +4853,7 @@
           <w:lang w:val="en-US"/>
         </w:rPr>
       </w:pPr>
+      <w:bookmarkStart w:id="13" w:name="_Toc164777899"/>
       <w:r>
         <w:rPr>
           <w:rFonts w:asciiTheme="minorHAnsi" w:hAnsiTheme="minorHAnsi" w:cstheme="minorHAnsi"/>
@@ -3657,6 +4861,7 @@
         </w:rPr>
         <w:t>Calculating Z-score for at least 100 minutes</w:t>
       </w:r>
+      <w:bookmarkEnd w:id="13"/>
     </w:p>
     <w:p>
       <w:pPr>
@@ -3682,7 +4887,7 @@
             <m:fPr>
               <m:ctrlPr>
                 <w:rPr>
-                  <w:rFonts w:ascii="Cambria Math" w:cstheme="minorHAnsi"/>
+                  <w:rFonts w:ascii="Cambria Math" w:hAnsi="Cambria Math" w:cstheme="minorHAnsi"/>
                   <w:i/>
                 </w:rPr>
               </m:ctrlPr>
@@ -4200,21 +5405,7 @@
               <w:szCs w:val="26"/>
               <w:shd w:val="clear" w:color="auto" w:fill="FFFFFF"/>
             </w:rPr>
-            <m:t>=</m:t>
-          </m:r>
-          <m:r>
-            <m:rPr>
-              <m:sty m:val="p"/>
-            </m:rPr>
-            <w:rPr>
-              <w:rStyle w:val="mrel"/>
-              <w:rFonts w:ascii="Cambria Math" w:hAnsi="Cambria Math"/>
-              <w:color w:val="0D0D0D"/>
-              <w:sz w:val="26"/>
-              <w:szCs w:val="26"/>
-              <w:shd w:val="clear" w:color="auto" w:fill="FFFFFF"/>
-            </w:rPr>
-            <m:t>0</m:t>
+            <m:t>=0</m:t>
           </m:r>
           <m:r>
             <w:rPr>
@@ -4277,6 +5468,7 @@
           <w:lang w:val="en-US"/>
         </w:rPr>
       </w:pPr>
+      <w:bookmarkStart w:id="14" w:name="_Toc164777900"/>
       <w:r>
         <w:rPr>
           <w:rFonts w:asciiTheme="minorHAnsi" w:hAnsiTheme="minorHAnsi" w:cstheme="minorHAnsi"/>
@@ -4291,6 +5483,7 @@
         </w:rPr>
         <w:t>utes</w:t>
       </w:r>
+      <w:bookmarkEnd w:id="14"/>
     </w:p>
     <w:p>
       <w:pPr>
@@ -4316,7 +5509,7 @@
             <m:fPr>
               <m:ctrlPr>
                 <w:rPr>
-                  <w:rFonts w:ascii="Cambria Math" w:cstheme="minorHAnsi"/>
+                  <w:rFonts w:ascii="Cambria Math" w:hAnsi="Cambria Math" w:cstheme="minorHAnsi"/>
                   <w:i/>
                 </w:rPr>
               </m:ctrlPr>
@@ -4326,13 +5519,7 @@
                 <w:rPr>
                   <w:rFonts w:ascii="Cambria Math" w:cstheme="minorHAnsi"/>
                 </w:rPr>
-                <m:t>10</m:t>
-              </m:r>
-              <m:r>
-                <w:rPr>
-                  <w:rFonts w:ascii="Cambria Math" w:cstheme="minorHAnsi"/>
-                </w:rPr>
-                <m:t>0.1</m:t>
+                <m:t>100.1</m:t>
               </m:r>
               <m:r>
                 <w:rPr>
@@ -4360,13 +5547,7 @@
             <w:rPr>
               <w:rFonts w:ascii="Cambria Math" w:cstheme="minorHAnsi"/>
             </w:rPr>
-            <m:t>= 1</m:t>
-          </m:r>
-          <m:r>
-            <w:rPr>
-              <w:rFonts w:ascii="Cambria Math" w:cstheme="minorHAnsi"/>
-            </w:rPr>
-            <m:t>.01</m:t>
+            <m:t>= 1.01</m:t>
           </m:r>
         </m:oMath>
       </m:oMathPara>
@@ -4622,7 +5803,6 @@
               <w:szCs w:val="26"/>
               <w:shd w:val="clear" w:color="auto" w:fill="FFFFFF"/>
             </w:rPr>
-            <w:lastRenderedPageBreak/>
             <m:t>P</m:t>
           </m:r>
           <m:r>
@@ -4846,21 +6026,7 @@
               <w:szCs w:val="26"/>
               <w:shd w:val="clear" w:color="auto" w:fill="FFFFFF"/>
             </w:rPr>
-            <m:t>=</m:t>
-          </m:r>
-          <m:r>
-            <m:rPr>
-              <m:sty m:val="p"/>
-            </m:rPr>
-            <w:rPr>
-              <w:rStyle w:val="mrel"/>
-              <w:rFonts w:ascii="Cambria Math" w:hAnsi="Cambria Math"/>
-              <w:color w:val="0D0D0D"/>
-              <w:sz w:val="26"/>
-              <w:szCs w:val="26"/>
-              <w:shd w:val="clear" w:color="auto" w:fill="FFFFFF"/>
-            </w:rPr>
-            <m:t>0</m:t>
+            <m:t>=0</m:t>
           </m:r>
           <m:r>
             <w:rPr>
@@ -4895,13 +6061,72 @@
     <w:p>
       <w:pPr>
         <w:rPr>
-          <w:lang w:val="en-US"/>
-        </w:rPr>
-      </w:pPr>
+          <w:rFonts w:eastAsiaTheme="majorEastAsia" w:cstheme="majorBidi"/>
+          <w:color w:val="3A3A3A" w:themeColor="background2" w:themeShade="40"/>
+          <w:spacing w:val="-10"/>
+          <w:kern w:val="28"/>
+          <w:sz w:val="40"/>
+          <w:szCs w:val="40"/>
+        </w:rPr>
+      </w:pPr>
+      <w:r>
+        <w:br w:type="page"/>
+      </w:r>
+    </w:p>
+    <w:p>
+      <w:pPr>
+        <w:pStyle w:val="Ttulo1"/>
+      </w:pPr>
+      <w:bookmarkStart w:id="15" w:name="_Toc164777901"/>
+      <w:r>
+        <w:lastRenderedPageBreak/>
+        <w:t>References</w:t>
+      </w:r>
+      <w:bookmarkEnd w:id="15"/>
+    </w:p>
+    <w:p>
+      <w:r>
+        <w:t xml:space="preserve">Khbuli, K., (2024) </w:t>
+      </w:r>
+      <w:r>
+        <w:t>Statistical techniques for Data Analysis - Lecture 1</w:t>
+      </w:r>
+      <w:r>
+        <w:t>, Study Material, CCT College Dublin, Dublin.</w:t>
+      </w:r>
+    </w:p>
+    <w:p>
+      <w:r>
+        <w:t xml:space="preserve">Khbuli, K., (2024) </w:t>
+      </w:r>
+      <w:r>
+        <w:t>Statistical techniques for Data Analysis - Week 2</w:t>
+      </w:r>
+      <w:r>
+        <w:t>, Study Material, CCT College Dublin, Dublin.</w:t>
+      </w:r>
+    </w:p>
+    <w:p>
+      <w:r>
+        <w:t>Khbuli, K., (2024) Probability - Lecture 3, Study Material, CCT College Dublin, Dublin.</w:t>
+      </w:r>
+    </w:p>
+    <w:p>
+      <w:r>
+        <w:t>McQuaid, D.</w:t>
+      </w:r>
+      <w:r>
+        <w:t>, (2024)</w:t>
+      </w:r>
+      <w:r>
+        <w:t xml:space="preserve"> How to Deal with Missing Data in Python. Study Material, CCT College Dublin, Dublin.</w:t>
+      </w:r>
     </w:p>
     <w:sectPr>
+      <w:footerReference w:type="default" r:id="rId10"/>
       <w:pgSz w:w="11906" w:h="16838"/>
-      <w:pgMar w:top="1417" w:right="1701" w:bottom="1417" w:left="1701" w:header="708" w:footer="708" w:gutter="0"/>
+      <w:pgMar w:top="1440" w:right="1440" w:bottom="1440" w:left="1440" w:header="708" w:footer="708" w:gutter="0"/>
+      <w:pgNumType w:start="1"/>
       <w:cols w:space="708"/>
       <w:docGrid w:linePitch="360"/>
     </w:sectPr>
@@ -4909,125 +6134,169 @@
 </w:document>
 </file>
 
+<file path=word/endnotes.xml><?xml version="1.0" encoding="utf-8"?>
+<w:endnotes xmlns:ve="http://schemas.openxmlformats.org/markup-compatibility/2006" xmlns:o="urn:schemas-microsoft-com:office:office" xmlns:r="http://schemas.openxmlformats.org/officeDocument/2006/relationships" xmlns:m="http://schemas.openxmlformats.org/officeDocument/2006/math" xmlns:v="urn:schemas-microsoft-com:vml" xmlns:wp="http://schemas.openxmlformats.org/drawingml/2006/wordprocessingDrawing" xmlns:w10="urn:schemas-microsoft-com:office:word" xmlns:w="http://schemas.openxmlformats.org/wordprocessingml/2006/main" xmlns:wne="http://schemas.microsoft.com/office/word/2006/wordml">
+  <w:endnote w:type="separator" w:id="-1">
+    <w:p>
+      <w:pPr>
+        <w:spacing w:after="0" w:line="240" w:lineRule="auto"/>
+      </w:pPr>
+      <w:r>
+        <w:separator/>
+      </w:r>
+    </w:p>
+  </w:endnote>
+  <w:endnote w:type="continuationSeparator" w:id="0">
+    <w:p>
+      <w:pPr>
+        <w:spacing w:after="0" w:line="240" w:lineRule="auto"/>
+      </w:pPr>
+      <w:r>
+        <w:continuationSeparator/>
+      </w:r>
+    </w:p>
+  </w:endnote>
+</w:endnotes>
+</file>
+
+<file path=word/footer1.xml><?xml version="1.0" encoding="utf-8"?>
+<w:ftr xmlns:ve="http://schemas.openxmlformats.org/markup-compatibility/2006" xmlns:o="urn:schemas-microsoft-com:office:office" xmlns:r="http://schemas.openxmlformats.org/officeDocument/2006/relationships" xmlns:m="http://schemas.openxmlformats.org/officeDocument/2006/math" xmlns:v="urn:schemas-microsoft-com:vml" xmlns:wp="http://schemas.openxmlformats.org/drawingml/2006/wordprocessingDrawing" xmlns:w10="urn:schemas-microsoft-com:office:word" xmlns:w="http://schemas.openxmlformats.org/wordprocessingml/2006/main" xmlns:wne="http://schemas.microsoft.com/office/word/2006/wordml">
+  <w:p>
+    <w:pPr>
+      <w:pStyle w:val="Rodap"/>
+      <w:jc w:val="center"/>
+    </w:pPr>
+  </w:p>
+  <w:p>
+    <w:pPr>
+      <w:pStyle w:val="Rodap"/>
+    </w:pPr>
+  </w:p>
+</w:ftr>
+</file>
+
+<file path=word/footer2.xml><?xml version="1.0" encoding="utf-8"?>
+<w:ftr xmlns:ve="http://schemas.openxmlformats.org/markup-compatibility/2006" xmlns:o="urn:schemas-microsoft-com:office:office" xmlns:r="http://schemas.openxmlformats.org/officeDocument/2006/relationships" xmlns:m="http://schemas.openxmlformats.org/officeDocument/2006/math" xmlns:v="urn:schemas-microsoft-com:vml" xmlns:wp="http://schemas.openxmlformats.org/drawingml/2006/wordprocessingDrawing" xmlns:w10="urn:schemas-microsoft-com:office:word" xmlns:w="http://schemas.openxmlformats.org/wordprocessingml/2006/main" xmlns:wne="http://schemas.microsoft.com/office/word/2006/wordml">
+  <w:sdt>
+    <w:sdtPr>
+      <w:rPr>
+        <w:lang w:val="en-US"/>
+      </w:rPr>
+      <w:id w:val="1417670058"/>
+      <w:docPartObj>
+        <w:docPartGallery w:val="Page Numbers (Bottom of Page)"/>
+        <w:docPartUnique/>
+      </w:docPartObj>
+    </w:sdtPr>
+    <w:sdtContent>
+      <w:p>
+        <w:pPr>
+          <w:pStyle w:val="Rodap"/>
+          <w:rPr>
+            <w:lang w:val="en-US"/>
+          </w:rPr>
+        </w:pPr>
+        <w:r>
+          <w:rPr>
+            <w:noProof/>
+            <w:color w:val="000000" w:themeColor="text1"/>
+          </w:rPr>
+          <w:pict>
+            <v:rect id="Rectangle 5" o:spid="_x0000_s1027" style="position:absolute;margin-left:0;margin-top:0;width:44.55pt;height:15.1pt;rotation:180;flip:x;z-index:251659264;visibility:visible;mso-position-horizontal:center;mso-position-horizontal-relative:right-margin-area;mso-position-vertical:center;mso-position-vertical-relative:bottom-margin-area;mso-height-relative:bottom-margin-area" o:gfxdata="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" filled="f" fillcolor="#c0504d" stroked="f" strokecolor="#5c83b4" strokeweight="2.25pt">
+              <v:textbox inset=",0,,0">
+                <w:txbxContent>
+                  <w:p>
+                    <w:pPr>
+                      <w:pBdr>
+                        <w:top w:val="single" w:sz="4" w:space="1" w:color="7F7F7F" w:themeColor="background1" w:themeShade="7F"/>
+                      </w:pBdr>
+                      <w:jc w:val="center"/>
+                      <w:rPr>
+                        <w:b/>
+                        <w:bCs/>
+                      </w:rPr>
+                    </w:pPr>
+                    <w:r>
+                      <w:rPr>
+                        <w:b/>
+                        <w:bCs/>
+                      </w:rPr>
+                      <w:fldChar w:fldCharType="begin"/>
+                    </w:r>
+                    <w:r>
+                      <w:rPr>
+                        <w:b/>
+                        <w:bCs/>
+                      </w:rPr>
+                      <w:instrText xml:space="preserve"> PAGE   \* MERGEFORMAT </w:instrText>
+                    </w:r>
+                    <w:r>
+                      <w:rPr>
+                        <w:b/>
+                        <w:bCs/>
+                      </w:rPr>
+                      <w:fldChar w:fldCharType="separate"/>
+                    </w:r>
+                    <w:r>
+                      <w:rPr>
+                        <w:b/>
+                        <w:bCs/>
+                        <w:noProof/>
+                      </w:rPr>
+                      <w:t>5</w:t>
+                    </w:r>
+                    <w:r>
+                      <w:rPr>
+                        <w:b/>
+                        <w:bCs/>
+                        <w:noProof/>
+                      </w:rPr>
+                      <w:fldChar w:fldCharType="end"/>
+                    </w:r>
+                  </w:p>
+                </w:txbxContent>
+              </v:textbox>
+              <w10:wrap anchorx="margin" anchory="margin"/>
+            </v:rect>
+          </w:pict>
+        </w:r>
+      </w:p>
+    </w:sdtContent>
+  </w:sdt>
+</w:ftr>
+</file>
+
+<file path=word/footnotes.xml><?xml version="1.0" encoding="utf-8"?>
+<w:footnotes xmlns:ve="http://schemas.openxmlformats.org/markup-compatibility/2006" xmlns:o="urn:schemas-microsoft-com:office:office" xmlns:r="http://schemas.openxmlformats.org/officeDocument/2006/relationships" xmlns:m="http://schemas.openxmlformats.org/officeDocument/2006/math" xmlns:v="urn:schemas-microsoft-com:vml" xmlns:wp="http://schemas.openxmlformats.org/drawingml/2006/wordprocessingDrawing" xmlns:w10="urn:schemas-microsoft-com:office:word" xmlns:w="http://schemas.openxmlformats.org/wordprocessingml/2006/main" xmlns:wne="http://schemas.microsoft.com/office/word/2006/wordml">
+  <w:footnote w:type="separator" w:id="-1">
+    <w:p>
+      <w:pPr>
+        <w:spacing w:after="0" w:line="240" w:lineRule="auto"/>
+      </w:pPr>
+      <w:r>
+        <w:separator/>
+      </w:r>
+    </w:p>
+  </w:footnote>
+  <w:footnote w:type="continuationSeparator" w:id="0">
+    <w:p>
+      <w:pPr>
+        <w:spacing w:after="0" w:line="240" w:lineRule="auto"/>
+      </w:pPr>
+      <w:r>
+        <w:continuationSeparator/>
+      </w:r>
+    </w:p>
+  </w:footnote>
+</w:footnotes>
+</file>
+
 <file path=word/numbering.xml><?xml version="1.0" encoding="utf-8"?>
 <w:numbering xmlns:ve="http://schemas.openxmlformats.org/markup-compatibility/2006" xmlns:o="urn:schemas-microsoft-com:office:office" xmlns:r="http://schemas.openxmlformats.org/officeDocument/2006/relationships" xmlns:m="http://schemas.openxmlformats.org/officeDocument/2006/math" xmlns:v="urn:schemas-microsoft-com:vml" xmlns:wp="http://schemas.openxmlformats.org/drawingml/2006/wordprocessingDrawing" xmlns:w10="urn:schemas-microsoft-com:office:word" xmlns:w="http://schemas.openxmlformats.org/wordprocessingml/2006/main" xmlns:wne="http://schemas.microsoft.com/office/word/2006/wordml">
   <w:abstractNum w:abstractNumId="0">
-    <w:nsid w:val="139A21C6"/>
-    <w:multiLevelType w:val="multilevel"/>
-    <w:tmpl w:val="BD1A0144"/>
-    <w:lvl w:ilvl="0">
-      <w:start w:val="1"/>
-      <w:numFmt w:val="decimal"/>
-      <w:lvlText w:val="%1."/>
-      <w:lvlJc w:val="left"/>
-      <w:pPr>
-        <w:tabs>
-          <w:tab w:val="num" w:pos="720"/>
-        </w:tabs>
-        <w:ind w:left="720" w:hanging="360"/>
-      </w:pPr>
-    </w:lvl>
-    <w:lvl w:ilvl="1" w:tentative="1">
-      <w:start w:val="1"/>
-      <w:numFmt w:val="decimal"/>
-      <w:lvlText w:val="%2."/>
-      <w:lvlJc w:val="left"/>
-      <w:pPr>
-        <w:tabs>
-          <w:tab w:val="num" w:pos="1440"/>
-        </w:tabs>
-        <w:ind w:left="1440" w:hanging="360"/>
-      </w:pPr>
-    </w:lvl>
-    <w:lvl w:ilvl="2" w:tentative="1">
-      <w:start w:val="1"/>
-      <w:numFmt w:val="decimal"/>
-      <w:lvlText w:val="%3."/>
-      <w:lvlJc w:val="left"/>
-      <w:pPr>
-        <w:tabs>
-          <w:tab w:val="num" w:pos="2160"/>
-        </w:tabs>
-        <w:ind w:left="2160" w:hanging="360"/>
-      </w:pPr>
-    </w:lvl>
-    <w:lvl w:ilvl="3" w:tentative="1">
-      <w:start w:val="1"/>
-      <w:numFmt w:val="decimal"/>
-      <w:lvlText w:val="%4."/>
-      <w:lvlJc w:val="left"/>
-      <w:pPr>
-        <w:tabs>
-          <w:tab w:val="num" w:pos="2880"/>
-        </w:tabs>
-        <w:ind w:left="2880" w:hanging="360"/>
-      </w:pPr>
-    </w:lvl>
-    <w:lvl w:ilvl="4" w:tentative="1">
-      <w:start w:val="1"/>
-      <w:numFmt w:val="decimal"/>
-      <w:lvlText w:val="%5."/>
-      <w:lvlJc w:val="left"/>
-      <w:pPr>
-        <w:tabs>
-          <w:tab w:val="num" w:pos="3600"/>
-        </w:tabs>
-        <w:ind w:left="3600" w:hanging="360"/>
-      </w:pPr>
-    </w:lvl>
-    <w:lvl w:ilvl="5" w:tentative="1">
-      <w:start w:val="1"/>
-      <w:numFmt w:val="decimal"/>
-      <w:lvlText w:val="%6."/>
-      <w:lvlJc w:val="left"/>
-      <w:pPr>
-        <w:tabs>
-          <w:tab w:val="num" w:pos="4320"/>
-        </w:tabs>
-        <w:ind w:left="4320" w:hanging="360"/>
-      </w:pPr>
-    </w:lvl>
-    <w:lvl w:ilvl="6" w:tentative="1">
-      <w:start w:val="1"/>
-      <w:numFmt w:val="decimal"/>
-      <w:lvlText w:val="%7."/>
-      <w:lvlJc w:val="left"/>
-      <w:pPr>
-        <w:tabs>
-          <w:tab w:val="num" w:pos="5040"/>
-        </w:tabs>
-        <w:ind w:left="5040" w:hanging="360"/>
-      </w:pPr>
-    </w:lvl>
-    <w:lvl w:ilvl="7" w:tentative="1">
-      <w:start w:val="1"/>
-      <w:numFmt w:val="decimal"/>
-      <w:lvlText w:val="%8."/>
-      <w:lvlJc w:val="left"/>
-      <w:pPr>
-        <w:tabs>
-          <w:tab w:val="num" w:pos="5760"/>
-        </w:tabs>
-        <w:ind w:left="5760" w:hanging="360"/>
-      </w:pPr>
-    </w:lvl>
-    <w:lvl w:ilvl="8" w:tentative="1">
-      <w:start w:val="1"/>
-      <w:numFmt w:val="decimal"/>
-      <w:lvlText w:val="%9."/>
-      <w:lvlJc w:val="left"/>
-      <w:pPr>
-        <w:tabs>
-          <w:tab w:val="num" w:pos="6480"/>
-        </w:tabs>
-        <w:ind w:left="6480" w:hanging="360"/>
-      </w:pPr>
-    </w:lvl>
-  </w:abstractNum>
-  <w:abstractNum w:abstractNumId="1">
-    <w:nsid w:val="1A125A38"/>
+    <w:nsid w:val="1CFD5A91"/>
     <w:multiLevelType w:val="hybridMultilevel"/>
-    <w:tmpl w:val="C860B18E"/>
+    <w:tmpl w:val="8A4AE3DA"/>
     <w:lvl w:ilvl="0" w:tplc="04160001">
       <w:start w:val="1"/>
       <w:numFmt w:val="bullet"/>
@@ -5137,10 +6406,10 @@
       </w:rPr>
     </w:lvl>
   </w:abstractNum>
-  <w:abstractNum w:abstractNumId="2">
-    <w:nsid w:val="1CF17146"/>
+  <w:abstractNum w:abstractNumId="1">
+    <w:nsid w:val="41396F33"/>
     <w:multiLevelType w:val="hybridMultilevel"/>
-    <w:tmpl w:val="81E0F62C"/>
+    <w:tmpl w:val="89ECBE46"/>
     <w:lvl w:ilvl="0" w:tplc="04160001">
       <w:start w:val="1"/>
       <w:numFmt w:val="bullet"/>
@@ -5250,10 +6519,10 @@
       </w:rPr>
     </w:lvl>
   </w:abstractNum>
-  <w:abstractNum w:abstractNumId="3">
-    <w:nsid w:val="1CFD5A91"/>
+  <w:abstractNum w:abstractNumId="2">
+    <w:nsid w:val="5B4D5567"/>
     <w:multiLevelType w:val="hybridMultilevel"/>
-    <w:tmpl w:val="8A4AE3DA"/>
+    <w:tmpl w:val="19B0F650"/>
     <w:lvl w:ilvl="0" w:tplc="04160001">
       <w:start w:val="1"/>
       <w:numFmt w:val="bullet"/>
@@ -5363,159 +6632,96 @@
       </w:rPr>
     </w:lvl>
   </w:abstractNum>
-  <w:abstractNum w:abstractNumId="4">
-    <w:nsid w:val="20D11C14"/>
-    <w:multiLevelType w:val="multilevel"/>
-    <w:tmpl w:val="4B183948"/>
-    <w:lvl w:ilvl="0">
+  <w:abstractNum w:abstractNumId="3">
+    <w:nsid w:val="6F5012E6"/>
+    <w:multiLevelType w:val="hybridMultilevel"/>
+    <w:tmpl w:val="90E0813E"/>
+    <w:lvl w:ilvl="0" w:tplc="0416000F">
       <w:start w:val="1"/>
-      <w:numFmt w:val="bullet"/>
-      <w:lvlText w:val=""/>
+      <w:numFmt w:val="decimal"/>
+      <w:lvlText w:val="%1."/>
       <w:lvlJc w:val="left"/>
       <w:pPr>
-        <w:tabs>
-          <w:tab w:val="num" w:pos="720"/>
-        </w:tabs>
         <w:ind w:left="720" w:hanging="360"/>
       </w:pPr>
-      <w:rPr>
-        <w:rFonts w:ascii="Symbol" w:hAnsi="Symbol" w:hint="default"/>
-        <w:sz w:val="20"/>
-      </w:rPr>
     </w:lvl>
-    <w:lvl w:ilvl="1" w:tentative="1">
+    <w:lvl w:ilvl="1" w:tplc="04160019" w:tentative="1">
       <w:start w:val="1"/>
-      <w:numFmt w:val="bullet"/>
-      <w:lvlText w:val=""/>
+      <w:numFmt w:val="lowerLetter"/>
+      <w:lvlText w:val="%2."/>
       <w:lvlJc w:val="left"/>
       <w:pPr>
-        <w:tabs>
-          <w:tab w:val="num" w:pos="1440"/>
-        </w:tabs>
         <w:ind w:left="1440" w:hanging="360"/>
       </w:pPr>
-      <w:rPr>
-        <w:rFonts w:ascii="Symbol" w:hAnsi="Symbol" w:hint="default"/>
-        <w:sz w:val="20"/>
-      </w:rPr>
     </w:lvl>
-    <w:lvl w:ilvl="2" w:tentative="1">
+    <w:lvl w:ilvl="2" w:tplc="0416001B" w:tentative="1">
       <w:start w:val="1"/>
-      <w:numFmt w:val="bullet"/>
-      <w:lvlText w:val=""/>
+      <w:numFmt w:val="lowerRoman"/>
+      <w:lvlText w:val="%3."/>
+      <w:lvlJc w:val="right"/>
+      <w:pPr>
+        <w:ind w:left="2160" w:hanging="180"/>
+      </w:pPr>
+    </w:lvl>
+    <w:lvl w:ilvl="3" w:tplc="0416000F" w:tentative="1">
+      <w:start w:val="1"/>
+      <w:numFmt w:val="decimal"/>
+      <w:lvlText w:val="%4."/>
       <w:lvlJc w:val="left"/>
       <w:pPr>
-        <w:tabs>
-          <w:tab w:val="num" w:pos="2160"/>
-        </w:tabs>
-        <w:ind w:left="2160" w:hanging="360"/>
-      </w:pPr>
-      <w:rPr>
-        <w:rFonts w:ascii="Symbol" w:hAnsi="Symbol" w:hint="default"/>
-        <w:sz w:val="20"/>
-      </w:rPr>
+        <w:ind w:left="2880" w:hanging="360"/>
+      </w:pPr>
     </w:lvl>
-    <w:lvl w:ilvl="3" w:tentative="1">
+    <w:lvl w:ilvl="4" w:tplc="04160019" w:tentative="1">
       <w:start w:val="1"/>
-      <w:numFmt w:val="bullet"/>
-      <w:lvlText w:val=""/>
+      <w:numFmt w:val="lowerLetter"/>
+      <w:lvlText w:val="%5."/>
       <w:lvlJc w:val="left"/>
       <w:pPr>
-        <w:tabs>
-          <w:tab w:val="num" w:pos="2880"/>
-        </w:tabs>
-        <w:ind w:left="2880" w:hanging="360"/>
-      </w:pPr>
-      <w:rPr>
-        <w:rFonts w:ascii="Symbol" w:hAnsi="Symbol" w:hint="default"/>
-        <w:sz w:val="20"/>
-      </w:rPr>
+        <w:ind w:left="3600" w:hanging="360"/>
+      </w:pPr>
     </w:lvl>
-    <w:lvl w:ilvl="4" w:tentative="1">
+    <w:lvl w:ilvl="5" w:tplc="0416001B" w:tentative="1">
       <w:start w:val="1"/>
-      <w:numFmt w:val="bullet"/>
-      <w:lvlText w:val=""/>
+      <w:numFmt w:val="lowerRoman"/>
+      <w:lvlText w:val="%6."/>
+      <w:lvlJc w:val="right"/>
+      <w:pPr>
+        <w:ind w:left="4320" w:hanging="180"/>
+      </w:pPr>
+    </w:lvl>
+    <w:lvl w:ilvl="6" w:tplc="0416000F" w:tentative="1">
+      <w:start w:val="1"/>
+      <w:numFmt w:val="decimal"/>
+      <w:lvlText w:val="%7."/>
       <w:lvlJc w:val="left"/>
       <w:pPr>
-        <w:tabs>
-          <w:tab w:val="num" w:pos="3600"/>
-        </w:tabs>
-        <w:ind w:left="3600" w:hanging="360"/>
-      </w:pPr>
-      <w:rPr>
-        <w:rFonts w:ascii="Symbol" w:hAnsi="Symbol" w:hint="default"/>
-        <w:sz w:val="20"/>
-      </w:rPr>
+        <w:ind w:left="5040" w:hanging="360"/>
+      </w:pPr>
     </w:lvl>
-    <w:lvl w:ilvl="5" w:tentative="1">
+    <w:lvl w:ilvl="7" w:tplc="04160019" w:tentative="1">
       <w:start w:val="1"/>
-      <w:numFmt w:val="bullet"/>
-      <w:lvlText w:val=""/>
+      <w:numFmt w:val="lowerLetter"/>
+      <w:lvlText w:val="%8."/>
       <w:lvlJc w:val="left"/>
       <w:pPr>
-        <w:tabs>
-          <w:tab w:val="num" w:pos="4320"/>
-        </w:tabs>
-        <w:ind w:left="4320" w:hanging="360"/>
-      </w:pPr>
-      <w:rPr>
-        <w:rFonts w:ascii="Symbol" w:hAnsi="Symbol" w:hint="default"/>
-        <w:sz w:val="20"/>
-      </w:rPr>
+        <w:ind w:left="5760" w:hanging="360"/>
+      </w:pPr>
     </w:lvl>
-    <w:lvl w:ilvl="6" w:tentative="1">
+    <w:lvl w:ilvl="8" w:tplc="0416001B" w:tentative="1">
       <w:start w:val="1"/>
-      <w:numFmt w:val="bullet"/>
-      <w:lvlText w:val=""/>
-      <w:lvlJc w:val="left"/>
-      <w:pPr>
-        <w:tabs>
-          <w:tab w:val="num" w:pos="5040"/>
-        </w:tabs>
-        <w:ind w:left="5040" w:hanging="360"/>
-      </w:pPr>
-      <w:rPr>
-        <w:rFonts w:ascii="Symbol" w:hAnsi="Symbol" w:hint="default"/>
-        <w:sz w:val="20"/>
-      </w:rPr>
-    </w:lvl>
-    <w:lvl w:ilvl="7" w:tentative="1">
-      <w:start w:val="1"/>
-      <w:numFmt w:val="bullet"/>
-      <w:lvlText w:val=""/>
-      <w:lvlJc w:val="left"/>
-      <w:pPr>
-        <w:tabs>
-          <w:tab w:val="num" w:pos="5760"/>
-        </w:tabs>
-        <w:ind w:left="5760" w:hanging="360"/>
-      </w:pPr>
-      <w:rPr>
-        <w:rFonts w:ascii="Symbol" w:hAnsi="Symbol" w:hint="default"/>
-        <w:sz w:val="20"/>
-      </w:rPr>
-    </w:lvl>
-    <w:lvl w:ilvl="8" w:tentative="1">
-      <w:start w:val="1"/>
-      <w:numFmt w:val="bullet"/>
-      <w:lvlText w:val=""/>
-      <w:lvlJc w:val="left"/>
-      <w:pPr>
-        <w:tabs>
-          <w:tab w:val="num" w:pos="6480"/>
-        </w:tabs>
-        <w:ind w:left="6480" w:hanging="360"/>
-      </w:pPr>
-      <w:rPr>
-        <w:rFonts w:ascii="Symbol" w:hAnsi="Symbol" w:hint="default"/>
-        <w:sz w:val="20"/>
-      </w:rPr>
+      <w:numFmt w:val="lowerRoman"/>
+      <w:lvlText w:val="%9."/>
+      <w:lvlJc w:val="right"/>
+      <w:pPr>
+        <w:ind w:left="6480" w:hanging="180"/>
+      </w:pPr>
     </w:lvl>
   </w:abstractNum>
-  <w:abstractNum w:abstractNumId="5">
-    <w:nsid w:val="2B8308FF"/>
+  <w:abstractNum w:abstractNumId="4">
+    <w:nsid w:val="7B9E1CEA"/>
     <w:multiLevelType w:val="hybridMultilevel"/>
-    <w:tmpl w:val="A5E6D3F0"/>
+    <w:tmpl w:val="00F4E556"/>
     <w:lvl w:ilvl="0" w:tplc="04160001">
       <w:start w:val="1"/>
       <w:numFmt w:val="bullet"/>
@@ -5625,1192 +6831,20 @@
       </w:rPr>
     </w:lvl>
   </w:abstractNum>
-  <w:abstractNum w:abstractNumId="6">
-    <w:nsid w:val="32360B6E"/>
-    <w:multiLevelType w:val="hybridMultilevel"/>
-    <w:tmpl w:val="3EF82350"/>
-    <w:lvl w:ilvl="0" w:tplc="04160001">
-      <w:start w:val="1"/>
-      <w:numFmt w:val="bullet"/>
-      <w:lvlText w:val=""/>
-      <w:lvlJc w:val="left"/>
-      <w:pPr>
-        <w:ind w:left="720" w:hanging="360"/>
-      </w:pPr>
-      <w:rPr>
-        <w:rFonts w:ascii="Symbol" w:hAnsi="Symbol" w:hint="default"/>
-      </w:rPr>
-    </w:lvl>
-    <w:lvl w:ilvl="1" w:tplc="04160003" w:tentative="1">
-      <w:start w:val="1"/>
-      <w:numFmt w:val="bullet"/>
-      <w:lvlText w:val="o"/>
-      <w:lvlJc w:val="left"/>
-      <w:pPr>
-        <w:ind w:left="1440" w:hanging="360"/>
-      </w:pPr>
-      <w:rPr>
-        <w:rFonts w:ascii="Courier New" w:hAnsi="Courier New" w:cs="Courier New" w:hint="default"/>
-      </w:rPr>
-    </w:lvl>
-    <w:lvl w:ilvl="2" w:tplc="04160005" w:tentative="1">
-      <w:start w:val="1"/>
-      <w:numFmt w:val="bullet"/>
-      <w:lvlText w:val=""/>
-      <w:lvlJc w:val="left"/>
-      <w:pPr>
-        <w:ind w:left="2160" w:hanging="360"/>
-      </w:pPr>
-      <w:rPr>
-        <w:rFonts w:ascii="Wingdings" w:hAnsi="Wingdings" w:hint="default"/>
-      </w:rPr>
-    </w:lvl>
-    <w:lvl w:ilvl="3" w:tplc="04160001" w:tentative="1">
-      <w:start w:val="1"/>
-      <w:numFmt w:val="bullet"/>
-      <w:lvlText w:val=""/>
-      <w:lvlJc w:val="left"/>
-      <w:pPr>
-        <w:ind w:left="2880" w:hanging="360"/>
-      </w:pPr>
-      <w:rPr>
-        <w:rFonts w:ascii="Symbol" w:hAnsi="Symbol" w:hint="default"/>
-      </w:rPr>
-    </w:lvl>
-    <w:lvl w:ilvl="4" w:tplc="04160003" w:tentative="1">
-      <w:start w:val="1"/>
-      <w:numFmt w:val="bullet"/>
-      <w:lvlText w:val="o"/>
-      <w:lvlJc w:val="left"/>
-      <w:pPr>
-        <w:ind w:left="3600" w:hanging="360"/>
-      </w:pPr>
-      <w:rPr>
-        <w:rFonts w:ascii="Courier New" w:hAnsi="Courier New" w:cs="Courier New" w:hint="default"/>
-      </w:rPr>
-    </w:lvl>
-    <w:lvl w:ilvl="5" w:tplc="04160005" w:tentative="1">
-      <w:start w:val="1"/>
-      <w:numFmt w:val="bullet"/>
-      <w:lvlText w:val=""/>
-      <w:lvlJc w:val="left"/>
-      <w:pPr>
-        <w:ind w:left="4320" w:hanging="360"/>
-      </w:pPr>
-      <w:rPr>
-        <w:rFonts w:ascii="Wingdings" w:hAnsi="Wingdings" w:hint="default"/>
-      </w:rPr>
-    </w:lvl>
-    <w:lvl w:ilvl="6" w:tplc="04160001" w:tentative="1">
-      <w:start w:val="1"/>
-      <w:numFmt w:val="bullet"/>
-      <w:lvlText w:val=""/>
-      <w:lvlJc w:val="left"/>
-      <w:pPr>
-        <w:ind w:left="5040" w:hanging="360"/>
-      </w:pPr>
-      <w:rPr>
-        <w:rFonts w:ascii="Symbol" w:hAnsi="Symbol" w:hint="default"/>
-      </w:rPr>
-    </w:lvl>
-    <w:lvl w:ilvl="7" w:tplc="04160003" w:tentative="1">
-      <w:start w:val="1"/>
-      <w:numFmt w:val="bullet"/>
-      <w:lvlText w:val="o"/>
-      <w:lvlJc w:val="left"/>
-      <w:pPr>
-        <w:ind w:left="5760" w:hanging="360"/>
-      </w:pPr>
-      <w:rPr>
-        <w:rFonts w:ascii="Courier New" w:hAnsi="Courier New" w:cs="Courier New" w:hint="default"/>
-      </w:rPr>
-    </w:lvl>
-    <w:lvl w:ilvl="8" w:tplc="04160005" w:tentative="1">
-      <w:start w:val="1"/>
-      <w:numFmt w:val="bullet"/>
-      <w:lvlText w:val=""/>
-      <w:lvlJc w:val="left"/>
-      <w:pPr>
-        <w:ind w:left="6480" w:hanging="360"/>
-      </w:pPr>
-      <w:rPr>
-        <w:rFonts w:ascii="Wingdings" w:hAnsi="Wingdings" w:hint="default"/>
-      </w:rPr>
-    </w:lvl>
-  </w:abstractNum>
-  <w:abstractNum w:abstractNumId="7">
-    <w:nsid w:val="4091409C"/>
-    <w:multiLevelType w:val="hybridMultilevel"/>
-    <w:tmpl w:val="B2BED9CC"/>
-    <w:lvl w:ilvl="0" w:tplc="04160001">
-      <w:start w:val="1"/>
-      <w:numFmt w:val="bullet"/>
-      <w:lvlText w:val=""/>
-      <w:lvlJc w:val="left"/>
-      <w:pPr>
-        <w:ind w:left="720" w:hanging="360"/>
-      </w:pPr>
-      <w:rPr>
-        <w:rFonts w:ascii="Symbol" w:hAnsi="Symbol" w:hint="default"/>
-      </w:rPr>
-    </w:lvl>
-    <w:lvl w:ilvl="1" w:tplc="04160003" w:tentative="1">
-      <w:start w:val="1"/>
-      <w:numFmt w:val="bullet"/>
-      <w:lvlText w:val="o"/>
-      <w:lvlJc w:val="left"/>
-      <w:pPr>
-        <w:ind w:left="1440" w:hanging="360"/>
-      </w:pPr>
-      <w:rPr>
-        <w:rFonts w:ascii="Courier New" w:hAnsi="Courier New" w:cs="Courier New" w:hint="default"/>
-      </w:rPr>
-    </w:lvl>
-    <w:lvl w:ilvl="2" w:tplc="04160005" w:tentative="1">
-      <w:start w:val="1"/>
-      <w:numFmt w:val="bullet"/>
-      <w:lvlText w:val=""/>
-      <w:lvlJc w:val="left"/>
-      <w:pPr>
-        <w:ind w:left="2160" w:hanging="360"/>
-      </w:pPr>
-      <w:rPr>
-        <w:rFonts w:ascii="Wingdings" w:hAnsi="Wingdings" w:hint="default"/>
-      </w:rPr>
-    </w:lvl>
-    <w:lvl w:ilvl="3" w:tplc="04160001" w:tentative="1">
-      <w:start w:val="1"/>
-      <w:numFmt w:val="bullet"/>
-      <w:lvlText w:val=""/>
-      <w:lvlJc w:val="left"/>
-      <w:pPr>
-        <w:ind w:left="2880" w:hanging="360"/>
-      </w:pPr>
-      <w:rPr>
-        <w:rFonts w:ascii="Symbol" w:hAnsi="Symbol" w:hint="default"/>
-      </w:rPr>
-    </w:lvl>
-    <w:lvl w:ilvl="4" w:tplc="04160003" w:tentative="1">
-      <w:start w:val="1"/>
-      <w:numFmt w:val="bullet"/>
-      <w:lvlText w:val="o"/>
-      <w:lvlJc w:val="left"/>
-      <w:pPr>
-        <w:ind w:left="3600" w:hanging="360"/>
-      </w:pPr>
-      <w:rPr>
-        <w:rFonts w:ascii="Courier New" w:hAnsi="Courier New" w:cs="Courier New" w:hint="default"/>
-      </w:rPr>
-    </w:lvl>
-    <w:lvl w:ilvl="5" w:tplc="04160005" w:tentative="1">
-      <w:start w:val="1"/>
-      <w:numFmt w:val="bullet"/>
-      <w:lvlText w:val=""/>
-      <w:lvlJc w:val="left"/>
-      <w:pPr>
-        <w:ind w:left="4320" w:hanging="360"/>
-      </w:pPr>
-      <w:rPr>
-        <w:rFonts w:ascii="Wingdings" w:hAnsi="Wingdings" w:hint="default"/>
-      </w:rPr>
-    </w:lvl>
-    <w:lvl w:ilvl="6" w:tplc="04160001" w:tentative="1">
-      <w:start w:val="1"/>
-      <w:numFmt w:val="bullet"/>
-      <w:lvlText w:val=""/>
-      <w:lvlJc w:val="left"/>
-      <w:pPr>
-        <w:ind w:left="5040" w:hanging="360"/>
-      </w:pPr>
-      <w:rPr>
-        <w:rFonts w:ascii="Symbol" w:hAnsi="Symbol" w:hint="default"/>
-      </w:rPr>
-    </w:lvl>
-    <w:lvl w:ilvl="7" w:tplc="04160003" w:tentative="1">
-      <w:start w:val="1"/>
-      <w:numFmt w:val="bullet"/>
-      <w:lvlText w:val="o"/>
-      <w:lvlJc w:val="left"/>
-      <w:pPr>
-        <w:ind w:left="5760" w:hanging="360"/>
-      </w:pPr>
-      <w:rPr>
-        <w:rFonts w:ascii="Courier New" w:hAnsi="Courier New" w:cs="Courier New" w:hint="default"/>
-      </w:rPr>
-    </w:lvl>
-    <w:lvl w:ilvl="8" w:tplc="04160005" w:tentative="1">
-      <w:start w:val="1"/>
-      <w:numFmt w:val="bullet"/>
-      <w:lvlText w:val=""/>
-      <w:lvlJc w:val="left"/>
-      <w:pPr>
-        <w:ind w:left="6480" w:hanging="360"/>
-      </w:pPr>
-      <w:rPr>
-        <w:rFonts w:ascii="Wingdings" w:hAnsi="Wingdings" w:hint="default"/>
-      </w:rPr>
-    </w:lvl>
-  </w:abstractNum>
-  <w:abstractNum w:abstractNumId="8">
-    <w:nsid w:val="41396F33"/>
-    <w:multiLevelType w:val="hybridMultilevel"/>
-    <w:tmpl w:val="89ECBE46"/>
-    <w:lvl w:ilvl="0" w:tplc="04160001">
-      <w:start w:val="1"/>
-      <w:numFmt w:val="bullet"/>
-      <w:lvlText w:val=""/>
-      <w:lvlJc w:val="left"/>
-      <w:pPr>
-        <w:ind w:left="720" w:hanging="360"/>
-      </w:pPr>
-      <w:rPr>
-        <w:rFonts w:ascii="Symbol" w:hAnsi="Symbol" w:hint="default"/>
-      </w:rPr>
-    </w:lvl>
-    <w:lvl w:ilvl="1" w:tplc="04160003" w:tentative="1">
-      <w:start w:val="1"/>
-      <w:numFmt w:val="bullet"/>
-      <w:lvlText w:val="o"/>
-      <w:lvlJc w:val="left"/>
-      <w:pPr>
-        <w:ind w:left="1440" w:hanging="360"/>
-      </w:pPr>
-      <w:rPr>
-        <w:rFonts w:ascii="Courier New" w:hAnsi="Courier New" w:cs="Courier New" w:hint="default"/>
-      </w:rPr>
-    </w:lvl>
-    <w:lvl w:ilvl="2" w:tplc="04160005" w:tentative="1">
-      <w:start w:val="1"/>
-      <w:numFmt w:val="bullet"/>
-      <w:lvlText w:val=""/>
-      <w:lvlJc w:val="left"/>
-      <w:pPr>
-        <w:ind w:left="2160" w:hanging="360"/>
-      </w:pPr>
-      <w:rPr>
-        <w:rFonts w:ascii="Wingdings" w:hAnsi="Wingdings" w:hint="default"/>
-      </w:rPr>
-    </w:lvl>
-    <w:lvl w:ilvl="3" w:tplc="04160001" w:tentative="1">
-      <w:start w:val="1"/>
-      <w:numFmt w:val="bullet"/>
-      <w:lvlText w:val=""/>
-      <w:lvlJc w:val="left"/>
-      <w:pPr>
-        <w:ind w:left="2880" w:hanging="360"/>
-      </w:pPr>
-      <w:rPr>
-        <w:rFonts w:ascii="Symbol" w:hAnsi="Symbol" w:hint="default"/>
-      </w:rPr>
-    </w:lvl>
-    <w:lvl w:ilvl="4" w:tplc="04160003" w:tentative="1">
-      <w:start w:val="1"/>
-      <w:numFmt w:val="bullet"/>
-      <w:lvlText w:val="o"/>
-      <w:lvlJc w:val="left"/>
-      <w:pPr>
-        <w:ind w:left="3600" w:hanging="360"/>
-      </w:pPr>
-      <w:rPr>
-        <w:rFonts w:ascii="Courier New" w:hAnsi="Courier New" w:cs="Courier New" w:hint="default"/>
-      </w:rPr>
-    </w:lvl>
-    <w:lvl w:ilvl="5" w:tplc="04160005" w:tentative="1">
-      <w:start w:val="1"/>
-      <w:numFmt w:val="bullet"/>
-      <w:lvlText w:val=""/>
-      <w:lvlJc w:val="left"/>
-      <w:pPr>
-        <w:ind w:left="4320" w:hanging="360"/>
-      </w:pPr>
-      <w:rPr>
-        <w:rFonts w:ascii="Wingdings" w:hAnsi="Wingdings" w:hint="default"/>
-      </w:rPr>
-    </w:lvl>
-    <w:lvl w:ilvl="6" w:tplc="04160001" w:tentative="1">
-      <w:start w:val="1"/>
-      <w:numFmt w:val="bullet"/>
-      <w:lvlText w:val=""/>
-      <w:lvlJc w:val="left"/>
-      <w:pPr>
-        <w:ind w:left="5040" w:hanging="360"/>
-      </w:pPr>
-      <w:rPr>
-        <w:rFonts w:ascii="Symbol" w:hAnsi="Symbol" w:hint="default"/>
-      </w:rPr>
-    </w:lvl>
-    <w:lvl w:ilvl="7" w:tplc="04160003" w:tentative="1">
-      <w:start w:val="1"/>
-      <w:numFmt w:val="bullet"/>
-      <w:lvlText w:val="o"/>
-      <w:lvlJc w:val="left"/>
-      <w:pPr>
-        <w:ind w:left="5760" w:hanging="360"/>
-      </w:pPr>
-      <w:rPr>
-        <w:rFonts w:ascii="Courier New" w:hAnsi="Courier New" w:cs="Courier New" w:hint="default"/>
-      </w:rPr>
-    </w:lvl>
-    <w:lvl w:ilvl="8" w:tplc="04160005" w:tentative="1">
-      <w:start w:val="1"/>
-      <w:numFmt w:val="bullet"/>
-      <w:lvlText w:val=""/>
-      <w:lvlJc w:val="left"/>
-      <w:pPr>
-        <w:ind w:left="6480" w:hanging="360"/>
-      </w:pPr>
-      <w:rPr>
-        <w:rFonts w:ascii="Wingdings" w:hAnsi="Wingdings" w:hint="default"/>
-      </w:rPr>
-    </w:lvl>
-  </w:abstractNum>
-  <w:abstractNum w:abstractNumId="9">
-    <w:nsid w:val="438328F9"/>
-    <w:multiLevelType w:val="hybridMultilevel"/>
-    <w:tmpl w:val="27F0879E"/>
-    <w:lvl w:ilvl="0" w:tplc="04160001">
-      <w:start w:val="1"/>
-      <w:numFmt w:val="bullet"/>
-      <w:lvlText w:val=""/>
-      <w:lvlJc w:val="left"/>
-      <w:pPr>
-        <w:ind w:left="720" w:hanging="360"/>
-      </w:pPr>
-      <w:rPr>
-        <w:rFonts w:ascii="Symbol" w:hAnsi="Symbol" w:hint="default"/>
-      </w:rPr>
-    </w:lvl>
-    <w:lvl w:ilvl="1" w:tplc="04160003" w:tentative="1">
-      <w:start w:val="1"/>
-      <w:numFmt w:val="bullet"/>
-      <w:lvlText w:val="o"/>
-      <w:lvlJc w:val="left"/>
-      <w:pPr>
-        <w:ind w:left="1440" w:hanging="360"/>
-      </w:pPr>
-      <w:rPr>
-        <w:rFonts w:ascii="Courier New" w:hAnsi="Courier New" w:cs="Courier New" w:hint="default"/>
-      </w:rPr>
-    </w:lvl>
-    <w:lvl w:ilvl="2" w:tplc="04160005" w:tentative="1">
-      <w:start w:val="1"/>
-      <w:numFmt w:val="bullet"/>
-      <w:lvlText w:val=""/>
-      <w:lvlJc w:val="left"/>
-      <w:pPr>
-        <w:ind w:left="2160" w:hanging="360"/>
-      </w:pPr>
-      <w:rPr>
-        <w:rFonts w:ascii="Wingdings" w:hAnsi="Wingdings" w:hint="default"/>
-      </w:rPr>
-    </w:lvl>
-    <w:lvl w:ilvl="3" w:tplc="04160001" w:tentative="1">
-      <w:start w:val="1"/>
-      <w:numFmt w:val="bullet"/>
-      <w:lvlText w:val=""/>
-      <w:lvlJc w:val="left"/>
-      <w:pPr>
-        <w:ind w:left="2880" w:hanging="360"/>
-      </w:pPr>
-      <w:rPr>
-        <w:rFonts w:ascii="Symbol" w:hAnsi="Symbol" w:hint="default"/>
-      </w:rPr>
-    </w:lvl>
-    <w:lvl w:ilvl="4" w:tplc="04160003" w:tentative="1">
-      <w:start w:val="1"/>
-      <w:numFmt w:val="bullet"/>
-      <w:lvlText w:val="o"/>
-      <w:lvlJc w:val="left"/>
-      <w:pPr>
-        <w:ind w:left="3600" w:hanging="360"/>
-      </w:pPr>
-      <w:rPr>
-        <w:rFonts w:ascii="Courier New" w:hAnsi="Courier New" w:cs="Courier New" w:hint="default"/>
-      </w:rPr>
-    </w:lvl>
-    <w:lvl w:ilvl="5" w:tplc="04160005" w:tentative="1">
-      <w:start w:val="1"/>
-      <w:numFmt w:val="bullet"/>
-      <w:lvlText w:val=""/>
-      <w:lvlJc w:val="left"/>
-      <w:pPr>
-        <w:ind w:left="4320" w:hanging="360"/>
-      </w:pPr>
-      <w:rPr>
-        <w:rFonts w:ascii="Wingdings" w:hAnsi="Wingdings" w:hint="default"/>
-      </w:rPr>
-    </w:lvl>
-    <w:lvl w:ilvl="6" w:tplc="04160001" w:tentative="1">
-      <w:start w:val="1"/>
-      <w:numFmt w:val="bullet"/>
-      <w:lvlText w:val=""/>
-      <w:lvlJc w:val="left"/>
-      <w:pPr>
-        <w:ind w:left="5040" w:hanging="360"/>
-      </w:pPr>
-      <w:rPr>
-        <w:rFonts w:ascii="Symbol" w:hAnsi="Symbol" w:hint="default"/>
-      </w:rPr>
-    </w:lvl>
-    <w:lvl w:ilvl="7" w:tplc="04160003" w:tentative="1">
-      <w:start w:val="1"/>
-      <w:numFmt w:val="bullet"/>
-      <w:lvlText w:val="o"/>
-      <w:lvlJc w:val="left"/>
-      <w:pPr>
-        <w:ind w:left="5760" w:hanging="360"/>
-      </w:pPr>
-      <w:rPr>
-        <w:rFonts w:ascii="Courier New" w:hAnsi="Courier New" w:cs="Courier New" w:hint="default"/>
-      </w:rPr>
-    </w:lvl>
-    <w:lvl w:ilvl="8" w:tplc="04160005" w:tentative="1">
-      <w:start w:val="1"/>
-      <w:numFmt w:val="bullet"/>
-      <w:lvlText w:val=""/>
-      <w:lvlJc w:val="left"/>
-      <w:pPr>
-        <w:ind w:left="6480" w:hanging="360"/>
-      </w:pPr>
-      <w:rPr>
-        <w:rFonts w:ascii="Wingdings" w:hAnsi="Wingdings" w:hint="default"/>
-      </w:rPr>
-    </w:lvl>
-  </w:abstractNum>
-  <w:abstractNum w:abstractNumId="10">
-    <w:nsid w:val="53663A59"/>
-    <w:multiLevelType w:val="hybridMultilevel"/>
-    <w:tmpl w:val="5CF45812"/>
-    <w:lvl w:ilvl="0" w:tplc="04160001">
-      <w:start w:val="1"/>
-      <w:numFmt w:val="bullet"/>
-      <w:lvlText w:val=""/>
-      <w:lvlJc w:val="left"/>
-      <w:pPr>
-        <w:ind w:left="720" w:hanging="360"/>
-      </w:pPr>
-      <w:rPr>
-        <w:rFonts w:ascii="Symbol" w:hAnsi="Symbol" w:hint="default"/>
-      </w:rPr>
-    </w:lvl>
-    <w:lvl w:ilvl="1" w:tplc="04160003" w:tentative="1">
-      <w:start w:val="1"/>
-      <w:numFmt w:val="bullet"/>
-      <w:lvlText w:val="o"/>
-      <w:lvlJc w:val="left"/>
-      <w:pPr>
-        <w:ind w:left="1440" w:hanging="360"/>
-      </w:pPr>
-      <w:rPr>
-        <w:rFonts w:ascii="Courier New" w:hAnsi="Courier New" w:cs="Courier New" w:hint="default"/>
-      </w:rPr>
-    </w:lvl>
-    <w:lvl w:ilvl="2" w:tplc="04160005" w:tentative="1">
-      <w:start w:val="1"/>
-      <w:numFmt w:val="bullet"/>
-      <w:lvlText w:val=""/>
-      <w:lvlJc w:val="left"/>
-      <w:pPr>
-        <w:ind w:left="2160" w:hanging="360"/>
-      </w:pPr>
-      <w:rPr>
-        <w:rFonts w:ascii="Wingdings" w:hAnsi="Wingdings" w:hint="default"/>
-      </w:rPr>
-    </w:lvl>
-    <w:lvl w:ilvl="3" w:tplc="04160001" w:tentative="1">
-      <w:start w:val="1"/>
-      <w:numFmt w:val="bullet"/>
-      <w:lvlText w:val=""/>
-      <w:lvlJc w:val="left"/>
-      <w:pPr>
-        <w:ind w:left="2880" w:hanging="360"/>
-      </w:pPr>
-      <w:rPr>
-        <w:rFonts w:ascii="Symbol" w:hAnsi="Symbol" w:hint="default"/>
-      </w:rPr>
-    </w:lvl>
-    <w:lvl w:ilvl="4" w:tplc="04160003" w:tentative="1">
-      <w:start w:val="1"/>
-      <w:numFmt w:val="bullet"/>
-      <w:lvlText w:val="o"/>
-      <w:lvlJc w:val="left"/>
-      <w:pPr>
-        <w:ind w:left="3600" w:hanging="360"/>
-      </w:pPr>
-      <w:rPr>
-        <w:rFonts w:ascii="Courier New" w:hAnsi="Courier New" w:cs="Courier New" w:hint="default"/>
-      </w:rPr>
-    </w:lvl>
-    <w:lvl w:ilvl="5" w:tplc="04160005" w:tentative="1">
-      <w:start w:val="1"/>
-      <w:numFmt w:val="bullet"/>
-      <w:lvlText w:val=""/>
-      <w:lvlJc w:val="left"/>
-      <w:pPr>
-        <w:ind w:left="4320" w:hanging="360"/>
-      </w:pPr>
-      <w:rPr>
-        <w:rFonts w:ascii="Wingdings" w:hAnsi="Wingdings" w:hint="default"/>
-      </w:rPr>
-    </w:lvl>
-    <w:lvl w:ilvl="6" w:tplc="04160001" w:tentative="1">
-      <w:start w:val="1"/>
-      <w:numFmt w:val="bullet"/>
-      <w:lvlText w:val=""/>
-      <w:lvlJc w:val="left"/>
-      <w:pPr>
-        <w:ind w:left="5040" w:hanging="360"/>
-      </w:pPr>
-      <w:rPr>
-        <w:rFonts w:ascii="Symbol" w:hAnsi="Symbol" w:hint="default"/>
-      </w:rPr>
-    </w:lvl>
-    <w:lvl w:ilvl="7" w:tplc="04160003" w:tentative="1">
-      <w:start w:val="1"/>
-      <w:numFmt w:val="bullet"/>
-      <w:lvlText w:val="o"/>
-      <w:lvlJc w:val="left"/>
-      <w:pPr>
-        <w:ind w:left="5760" w:hanging="360"/>
-      </w:pPr>
-      <w:rPr>
-        <w:rFonts w:ascii="Courier New" w:hAnsi="Courier New" w:cs="Courier New" w:hint="default"/>
-      </w:rPr>
-    </w:lvl>
-    <w:lvl w:ilvl="8" w:tplc="04160005" w:tentative="1">
-      <w:start w:val="1"/>
-      <w:numFmt w:val="bullet"/>
-      <w:lvlText w:val=""/>
-      <w:lvlJc w:val="left"/>
-      <w:pPr>
-        <w:ind w:left="6480" w:hanging="360"/>
-      </w:pPr>
-      <w:rPr>
-        <w:rFonts w:ascii="Wingdings" w:hAnsi="Wingdings" w:hint="default"/>
-      </w:rPr>
-    </w:lvl>
-  </w:abstractNum>
-  <w:abstractNum w:abstractNumId="11">
-    <w:nsid w:val="5B4D5567"/>
-    <w:multiLevelType w:val="hybridMultilevel"/>
-    <w:tmpl w:val="19B0F650"/>
-    <w:lvl w:ilvl="0" w:tplc="04160001">
-      <w:start w:val="1"/>
-      <w:numFmt w:val="bullet"/>
-      <w:lvlText w:val=""/>
-      <w:lvlJc w:val="left"/>
-      <w:pPr>
-        <w:ind w:left="720" w:hanging="360"/>
-      </w:pPr>
-      <w:rPr>
-        <w:rFonts w:ascii="Symbol" w:hAnsi="Symbol" w:hint="default"/>
-      </w:rPr>
-    </w:lvl>
-    <w:lvl w:ilvl="1" w:tplc="04160003" w:tentative="1">
-      <w:start w:val="1"/>
-      <w:numFmt w:val="bullet"/>
-      <w:lvlText w:val="o"/>
-      <w:lvlJc w:val="left"/>
-      <w:pPr>
-        <w:ind w:left="1440" w:hanging="360"/>
-      </w:pPr>
-      <w:rPr>
-        <w:rFonts w:ascii="Courier New" w:hAnsi="Courier New" w:cs="Courier New" w:hint="default"/>
-      </w:rPr>
-    </w:lvl>
-    <w:lvl w:ilvl="2" w:tplc="04160005" w:tentative="1">
-      <w:start w:val="1"/>
-      <w:numFmt w:val="bullet"/>
-      <w:lvlText w:val=""/>
-      <w:lvlJc w:val="left"/>
-      <w:pPr>
-        <w:ind w:left="2160" w:hanging="360"/>
-      </w:pPr>
-      <w:rPr>
-        <w:rFonts w:ascii="Wingdings" w:hAnsi="Wingdings" w:hint="default"/>
-      </w:rPr>
-    </w:lvl>
-    <w:lvl w:ilvl="3" w:tplc="04160001" w:tentative="1">
-      <w:start w:val="1"/>
-      <w:numFmt w:val="bullet"/>
-      <w:lvlText w:val=""/>
-      <w:lvlJc w:val="left"/>
-      <w:pPr>
-        <w:ind w:left="2880" w:hanging="360"/>
-      </w:pPr>
-      <w:rPr>
-        <w:rFonts w:ascii="Symbol" w:hAnsi="Symbol" w:hint="default"/>
-      </w:rPr>
-    </w:lvl>
-    <w:lvl w:ilvl="4" w:tplc="04160003" w:tentative="1">
-      <w:start w:val="1"/>
-      <w:numFmt w:val="bullet"/>
-      <w:lvlText w:val="o"/>
-      <w:lvlJc w:val="left"/>
-      <w:pPr>
-        <w:ind w:left="3600" w:hanging="360"/>
-      </w:pPr>
-      <w:rPr>
-        <w:rFonts w:ascii="Courier New" w:hAnsi="Courier New" w:cs="Courier New" w:hint="default"/>
-      </w:rPr>
-    </w:lvl>
-    <w:lvl w:ilvl="5" w:tplc="04160005" w:tentative="1">
-      <w:start w:val="1"/>
-      <w:numFmt w:val="bullet"/>
-      <w:lvlText w:val=""/>
-      <w:lvlJc w:val="left"/>
-      <w:pPr>
-        <w:ind w:left="4320" w:hanging="360"/>
-      </w:pPr>
-      <w:rPr>
-        <w:rFonts w:ascii="Wingdings" w:hAnsi="Wingdings" w:hint="default"/>
-      </w:rPr>
-    </w:lvl>
-    <w:lvl w:ilvl="6" w:tplc="04160001" w:tentative="1">
-      <w:start w:val="1"/>
-      <w:numFmt w:val="bullet"/>
-      <w:lvlText w:val=""/>
-      <w:lvlJc w:val="left"/>
-      <w:pPr>
-        <w:ind w:left="5040" w:hanging="360"/>
-      </w:pPr>
-      <w:rPr>
-        <w:rFonts w:ascii="Symbol" w:hAnsi="Symbol" w:hint="default"/>
-      </w:rPr>
-    </w:lvl>
-    <w:lvl w:ilvl="7" w:tplc="04160003" w:tentative="1">
-      <w:start w:val="1"/>
-      <w:numFmt w:val="bullet"/>
-      <w:lvlText w:val="o"/>
-      <w:lvlJc w:val="left"/>
-      <w:pPr>
-        <w:ind w:left="5760" w:hanging="360"/>
-      </w:pPr>
-      <w:rPr>
-        <w:rFonts w:ascii="Courier New" w:hAnsi="Courier New" w:cs="Courier New" w:hint="default"/>
-      </w:rPr>
-    </w:lvl>
-    <w:lvl w:ilvl="8" w:tplc="04160005" w:tentative="1">
-      <w:start w:val="1"/>
-      <w:numFmt w:val="bullet"/>
-      <w:lvlText w:val=""/>
-      <w:lvlJc w:val="left"/>
-      <w:pPr>
-        <w:ind w:left="6480" w:hanging="360"/>
-      </w:pPr>
-      <w:rPr>
-        <w:rFonts w:ascii="Wingdings" w:hAnsi="Wingdings" w:hint="default"/>
-      </w:rPr>
-    </w:lvl>
-  </w:abstractNum>
-  <w:abstractNum w:abstractNumId="12">
-    <w:nsid w:val="6EF1622A"/>
-    <w:multiLevelType w:val="multilevel"/>
-    <w:tmpl w:val="5404A7DA"/>
-    <w:lvl w:ilvl="0">
-      <w:start w:val="1"/>
-      <w:numFmt w:val="bullet"/>
-      <w:lvlText w:val=""/>
-      <w:lvlJc w:val="left"/>
-      <w:pPr>
-        <w:tabs>
-          <w:tab w:val="num" w:pos="720"/>
-        </w:tabs>
-        <w:ind w:left="720" w:hanging="360"/>
-      </w:pPr>
-      <w:rPr>
-        <w:rFonts w:ascii="Symbol" w:hAnsi="Symbol" w:hint="default"/>
-        <w:sz w:val="20"/>
-      </w:rPr>
-    </w:lvl>
-    <w:lvl w:ilvl="1" w:tentative="1">
-      <w:start w:val="1"/>
-      <w:numFmt w:val="bullet"/>
-      <w:lvlText w:val=""/>
-      <w:lvlJc w:val="left"/>
-      <w:pPr>
-        <w:tabs>
-          <w:tab w:val="num" w:pos="1440"/>
-        </w:tabs>
-        <w:ind w:left="1440" w:hanging="360"/>
-      </w:pPr>
-      <w:rPr>
-        <w:rFonts w:ascii="Symbol" w:hAnsi="Symbol" w:hint="default"/>
-        <w:sz w:val="20"/>
-      </w:rPr>
-    </w:lvl>
-    <w:lvl w:ilvl="2" w:tentative="1">
-      <w:start w:val="1"/>
-      <w:numFmt w:val="bullet"/>
-      <w:lvlText w:val=""/>
-      <w:lvlJc w:val="left"/>
-      <w:pPr>
-        <w:tabs>
-          <w:tab w:val="num" w:pos="2160"/>
-        </w:tabs>
-        <w:ind w:left="2160" w:hanging="360"/>
-      </w:pPr>
-      <w:rPr>
-        <w:rFonts w:ascii="Symbol" w:hAnsi="Symbol" w:hint="default"/>
-        <w:sz w:val="20"/>
-      </w:rPr>
-    </w:lvl>
-    <w:lvl w:ilvl="3" w:tentative="1">
-      <w:start w:val="1"/>
-      <w:numFmt w:val="bullet"/>
-      <w:lvlText w:val=""/>
-      <w:lvlJc w:val="left"/>
-      <w:pPr>
-        <w:tabs>
-          <w:tab w:val="num" w:pos="2880"/>
-        </w:tabs>
-        <w:ind w:left="2880" w:hanging="360"/>
-      </w:pPr>
-      <w:rPr>
-        <w:rFonts w:ascii="Symbol" w:hAnsi="Symbol" w:hint="default"/>
-        <w:sz w:val="20"/>
-      </w:rPr>
-    </w:lvl>
-    <w:lvl w:ilvl="4" w:tentative="1">
-      <w:start w:val="1"/>
-      <w:numFmt w:val="bullet"/>
-      <w:lvlText w:val=""/>
-      <w:lvlJc w:val="left"/>
-      <w:pPr>
-        <w:tabs>
-          <w:tab w:val="num" w:pos="3600"/>
-        </w:tabs>
-        <w:ind w:left="3600" w:hanging="360"/>
-      </w:pPr>
-      <w:rPr>
-        <w:rFonts w:ascii="Symbol" w:hAnsi="Symbol" w:hint="default"/>
-        <w:sz w:val="20"/>
-      </w:rPr>
-    </w:lvl>
-    <w:lvl w:ilvl="5" w:tentative="1">
-      <w:start w:val="1"/>
-      <w:numFmt w:val="bullet"/>
-      <w:lvlText w:val=""/>
-      <w:lvlJc w:val="left"/>
-      <w:pPr>
-        <w:tabs>
-          <w:tab w:val="num" w:pos="4320"/>
-        </w:tabs>
-        <w:ind w:left="4320" w:hanging="360"/>
-      </w:pPr>
-      <w:rPr>
-        <w:rFonts w:ascii="Symbol" w:hAnsi="Symbol" w:hint="default"/>
-        <w:sz w:val="20"/>
-      </w:rPr>
-    </w:lvl>
-    <w:lvl w:ilvl="6" w:tentative="1">
-      <w:start w:val="1"/>
-      <w:numFmt w:val="bullet"/>
-      <w:lvlText w:val=""/>
-      <w:lvlJc w:val="left"/>
-      <w:pPr>
-        <w:tabs>
-          <w:tab w:val="num" w:pos="5040"/>
-        </w:tabs>
-        <w:ind w:left="5040" w:hanging="360"/>
-      </w:pPr>
-      <w:rPr>
-        <w:rFonts w:ascii="Symbol" w:hAnsi="Symbol" w:hint="default"/>
-        <w:sz w:val="20"/>
-      </w:rPr>
-    </w:lvl>
-    <w:lvl w:ilvl="7" w:tentative="1">
-      <w:start w:val="1"/>
-      <w:numFmt w:val="bullet"/>
-      <w:lvlText w:val=""/>
-      <w:lvlJc w:val="left"/>
-      <w:pPr>
-        <w:tabs>
-          <w:tab w:val="num" w:pos="5760"/>
-        </w:tabs>
-        <w:ind w:left="5760" w:hanging="360"/>
-      </w:pPr>
-      <w:rPr>
-        <w:rFonts w:ascii="Symbol" w:hAnsi="Symbol" w:hint="default"/>
-        <w:sz w:val="20"/>
-      </w:rPr>
-    </w:lvl>
-    <w:lvl w:ilvl="8" w:tentative="1">
-      <w:start w:val="1"/>
-      <w:numFmt w:val="bullet"/>
-      <w:lvlText w:val=""/>
-      <w:lvlJc w:val="left"/>
-      <w:pPr>
-        <w:tabs>
-          <w:tab w:val="num" w:pos="6480"/>
-        </w:tabs>
-        <w:ind w:left="6480" w:hanging="360"/>
-      </w:pPr>
-      <w:rPr>
-        <w:rFonts w:ascii="Symbol" w:hAnsi="Symbol" w:hint="default"/>
-        <w:sz w:val="20"/>
-      </w:rPr>
-    </w:lvl>
-  </w:abstractNum>
-  <w:abstractNum w:abstractNumId="13">
-    <w:nsid w:val="6F5012E6"/>
-    <w:multiLevelType w:val="hybridMultilevel"/>
-    <w:tmpl w:val="90E0813E"/>
-    <w:lvl w:ilvl="0" w:tplc="0416000F">
-      <w:start w:val="1"/>
-      <w:numFmt w:val="decimal"/>
-      <w:lvlText w:val="%1."/>
-      <w:lvlJc w:val="left"/>
-      <w:pPr>
-        <w:ind w:left="720" w:hanging="360"/>
-      </w:pPr>
-    </w:lvl>
-    <w:lvl w:ilvl="1" w:tplc="04160019" w:tentative="1">
-      <w:start w:val="1"/>
-      <w:numFmt w:val="lowerLetter"/>
-      <w:lvlText w:val="%2."/>
-      <w:lvlJc w:val="left"/>
-      <w:pPr>
-        <w:ind w:left="1440" w:hanging="360"/>
-      </w:pPr>
-    </w:lvl>
-    <w:lvl w:ilvl="2" w:tplc="0416001B" w:tentative="1">
-      <w:start w:val="1"/>
-      <w:numFmt w:val="lowerRoman"/>
-      <w:lvlText w:val="%3."/>
-      <w:lvlJc w:val="right"/>
-      <w:pPr>
-        <w:ind w:left="2160" w:hanging="180"/>
-      </w:pPr>
-    </w:lvl>
-    <w:lvl w:ilvl="3" w:tplc="0416000F" w:tentative="1">
-      <w:start w:val="1"/>
-      <w:numFmt w:val="decimal"/>
-      <w:lvlText w:val="%4."/>
-      <w:lvlJc w:val="left"/>
-      <w:pPr>
-        <w:ind w:left="2880" w:hanging="360"/>
-      </w:pPr>
-    </w:lvl>
-    <w:lvl w:ilvl="4" w:tplc="04160019" w:tentative="1">
-      <w:start w:val="1"/>
-      <w:numFmt w:val="lowerLetter"/>
-      <w:lvlText w:val="%5."/>
-      <w:lvlJc w:val="left"/>
-      <w:pPr>
-        <w:ind w:left="3600" w:hanging="360"/>
-      </w:pPr>
-    </w:lvl>
-    <w:lvl w:ilvl="5" w:tplc="0416001B" w:tentative="1">
-      <w:start w:val="1"/>
-      <w:numFmt w:val="lowerRoman"/>
-      <w:lvlText w:val="%6."/>
-      <w:lvlJc w:val="right"/>
-      <w:pPr>
-        <w:ind w:left="4320" w:hanging="180"/>
-      </w:pPr>
-    </w:lvl>
-    <w:lvl w:ilvl="6" w:tplc="0416000F" w:tentative="1">
-      <w:start w:val="1"/>
-      <w:numFmt w:val="decimal"/>
-      <w:lvlText w:val="%7."/>
-      <w:lvlJc w:val="left"/>
-      <w:pPr>
-        <w:ind w:left="5040" w:hanging="360"/>
-      </w:pPr>
-    </w:lvl>
-    <w:lvl w:ilvl="7" w:tplc="04160019" w:tentative="1">
-      <w:start w:val="1"/>
-      <w:numFmt w:val="lowerLetter"/>
-      <w:lvlText w:val="%8."/>
-      <w:lvlJc w:val="left"/>
-      <w:pPr>
-        <w:ind w:left="5760" w:hanging="360"/>
-      </w:pPr>
-    </w:lvl>
-    <w:lvl w:ilvl="8" w:tplc="0416001B" w:tentative="1">
-      <w:start w:val="1"/>
-      <w:numFmt w:val="lowerRoman"/>
-      <w:lvlText w:val="%9."/>
-      <w:lvlJc w:val="right"/>
-      <w:pPr>
-        <w:ind w:left="6480" w:hanging="180"/>
-      </w:pPr>
-    </w:lvl>
-  </w:abstractNum>
-  <w:abstractNum w:abstractNumId="14">
-    <w:nsid w:val="7B9E1CEA"/>
-    <w:multiLevelType w:val="hybridMultilevel"/>
-    <w:tmpl w:val="00F4E556"/>
-    <w:lvl w:ilvl="0" w:tplc="04160001">
-      <w:start w:val="1"/>
-      <w:numFmt w:val="bullet"/>
-      <w:lvlText w:val=""/>
-      <w:lvlJc w:val="left"/>
-      <w:pPr>
-        <w:ind w:left="720" w:hanging="360"/>
-      </w:pPr>
-      <w:rPr>
-        <w:rFonts w:ascii="Symbol" w:hAnsi="Symbol" w:hint="default"/>
-      </w:rPr>
-    </w:lvl>
-    <w:lvl w:ilvl="1" w:tplc="04160003" w:tentative="1">
-      <w:start w:val="1"/>
-      <w:numFmt w:val="bullet"/>
-      <w:lvlText w:val="o"/>
-      <w:lvlJc w:val="left"/>
-      <w:pPr>
-        <w:ind w:left="1440" w:hanging="360"/>
-      </w:pPr>
-      <w:rPr>
-        <w:rFonts w:ascii="Courier New" w:hAnsi="Courier New" w:cs="Courier New" w:hint="default"/>
-      </w:rPr>
-    </w:lvl>
-    <w:lvl w:ilvl="2" w:tplc="04160005" w:tentative="1">
-      <w:start w:val="1"/>
-      <w:numFmt w:val="bullet"/>
-      <w:lvlText w:val=""/>
-      <w:lvlJc w:val="left"/>
-      <w:pPr>
-        <w:ind w:left="2160" w:hanging="360"/>
-      </w:pPr>
-      <w:rPr>
-        <w:rFonts w:ascii="Wingdings" w:hAnsi="Wingdings" w:hint="default"/>
-      </w:rPr>
-    </w:lvl>
-    <w:lvl w:ilvl="3" w:tplc="04160001" w:tentative="1">
-      <w:start w:val="1"/>
-      <w:numFmt w:val="bullet"/>
-      <w:lvlText w:val=""/>
-      <w:lvlJc w:val="left"/>
-      <w:pPr>
-        <w:ind w:left="2880" w:hanging="360"/>
-      </w:pPr>
-      <w:rPr>
-        <w:rFonts w:ascii="Symbol" w:hAnsi="Symbol" w:hint="default"/>
-      </w:rPr>
-    </w:lvl>
-    <w:lvl w:ilvl="4" w:tplc="04160003" w:tentative="1">
-      <w:start w:val="1"/>
-      <w:numFmt w:val="bullet"/>
-      <w:lvlText w:val="o"/>
-      <w:lvlJc w:val="left"/>
-      <w:pPr>
-        <w:ind w:left="3600" w:hanging="360"/>
-      </w:pPr>
-      <w:rPr>
-        <w:rFonts w:ascii="Courier New" w:hAnsi="Courier New" w:cs="Courier New" w:hint="default"/>
-      </w:rPr>
-    </w:lvl>
-    <w:lvl w:ilvl="5" w:tplc="04160005" w:tentative="1">
-      <w:start w:val="1"/>
-      <w:numFmt w:val="bullet"/>
-      <w:lvlText w:val=""/>
-      <w:lvlJc w:val="left"/>
-      <w:pPr>
-        <w:ind w:left="4320" w:hanging="360"/>
-      </w:pPr>
-      <w:rPr>
-        <w:rFonts w:ascii="Wingdings" w:hAnsi="Wingdings" w:hint="default"/>
-      </w:rPr>
-    </w:lvl>
-    <w:lvl w:ilvl="6" w:tplc="04160001" w:tentative="1">
-      <w:start w:val="1"/>
-      <w:numFmt w:val="bullet"/>
-      <w:lvlText w:val=""/>
-      <w:lvlJc w:val="left"/>
-      <w:pPr>
-        <w:ind w:left="5040" w:hanging="360"/>
-      </w:pPr>
-      <w:rPr>
-        <w:rFonts w:ascii="Symbol" w:hAnsi="Symbol" w:hint="default"/>
-      </w:rPr>
-    </w:lvl>
-    <w:lvl w:ilvl="7" w:tplc="04160003" w:tentative="1">
-      <w:start w:val="1"/>
-      <w:numFmt w:val="bullet"/>
-      <w:lvlText w:val="o"/>
-      <w:lvlJc w:val="left"/>
-      <w:pPr>
-        <w:ind w:left="5760" w:hanging="360"/>
-      </w:pPr>
-      <w:rPr>
-        <w:rFonts w:ascii="Courier New" w:hAnsi="Courier New" w:cs="Courier New" w:hint="default"/>
-      </w:rPr>
-    </w:lvl>
-    <w:lvl w:ilvl="8" w:tplc="04160005" w:tentative="1">
-      <w:start w:val="1"/>
-      <w:numFmt w:val="bullet"/>
-      <w:lvlText w:val=""/>
-      <w:lvlJc w:val="left"/>
-      <w:pPr>
-        <w:ind w:left="6480" w:hanging="360"/>
-      </w:pPr>
-      <w:rPr>
-        <w:rFonts w:ascii="Wingdings" w:hAnsi="Wingdings" w:hint="default"/>
-      </w:rPr>
-    </w:lvl>
-  </w:abstractNum>
-  <w:abstractNum w:abstractNumId="15">
-    <w:nsid w:val="7FE30D4D"/>
-    <w:multiLevelType w:val="hybridMultilevel"/>
-    <w:tmpl w:val="E146BAF2"/>
-    <w:lvl w:ilvl="0" w:tplc="04160001">
-      <w:start w:val="1"/>
-      <w:numFmt w:val="bullet"/>
-      <w:lvlText w:val=""/>
-      <w:lvlJc w:val="left"/>
-      <w:pPr>
-        <w:ind w:left="720" w:hanging="360"/>
-      </w:pPr>
-      <w:rPr>
-        <w:rFonts w:ascii="Symbol" w:hAnsi="Symbol" w:hint="default"/>
-      </w:rPr>
-    </w:lvl>
-    <w:lvl w:ilvl="1" w:tplc="04160003" w:tentative="1">
-      <w:start w:val="1"/>
-      <w:numFmt w:val="bullet"/>
-      <w:lvlText w:val="o"/>
-      <w:lvlJc w:val="left"/>
-      <w:pPr>
-        <w:ind w:left="1440" w:hanging="360"/>
-      </w:pPr>
-      <w:rPr>
-        <w:rFonts w:ascii="Courier New" w:hAnsi="Courier New" w:cs="Courier New" w:hint="default"/>
-      </w:rPr>
-    </w:lvl>
-    <w:lvl w:ilvl="2" w:tplc="04160005" w:tentative="1">
-      <w:start w:val="1"/>
-      <w:numFmt w:val="bullet"/>
-      <w:lvlText w:val=""/>
-      <w:lvlJc w:val="left"/>
-      <w:pPr>
-        <w:ind w:left="2160" w:hanging="360"/>
-      </w:pPr>
-      <w:rPr>
-        <w:rFonts w:ascii="Wingdings" w:hAnsi="Wingdings" w:hint="default"/>
-      </w:rPr>
-    </w:lvl>
-    <w:lvl w:ilvl="3" w:tplc="04160001" w:tentative="1">
-      <w:start w:val="1"/>
-      <w:numFmt w:val="bullet"/>
-      <w:lvlText w:val=""/>
-      <w:lvlJc w:val="left"/>
-      <w:pPr>
-        <w:ind w:left="2880" w:hanging="360"/>
-      </w:pPr>
-      <w:rPr>
-        <w:rFonts w:ascii="Symbol" w:hAnsi="Symbol" w:hint="default"/>
-      </w:rPr>
-    </w:lvl>
-    <w:lvl w:ilvl="4" w:tplc="04160003" w:tentative="1">
-      <w:start w:val="1"/>
-      <w:numFmt w:val="bullet"/>
-      <w:lvlText w:val="o"/>
-      <w:lvlJc w:val="left"/>
-      <w:pPr>
-        <w:ind w:left="3600" w:hanging="360"/>
-      </w:pPr>
-      <w:rPr>
-        <w:rFonts w:ascii="Courier New" w:hAnsi="Courier New" w:cs="Courier New" w:hint="default"/>
-      </w:rPr>
-    </w:lvl>
-    <w:lvl w:ilvl="5" w:tplc="04160005" w:tentative="1">
-      <w:start w:val="1"/>
-      <w:numFmt w:val="bullet"/>
-      <w:lvlText w:val=""/>
-      <w:lvlJc w:val="left"/>
-      <w:pPr>
-        <w:ind w:left="4320" w:hanging="360"/>
-      </w:pPr>
-      <w:rPr>
-        <w:rFonts w:ascii="Wingdings" w:hAnsi="Wingdings" w:hint="default"/>
-      </w:rPr>
-    </w:lvl>
-    <w:lvl w:ilvl="6" w:tplc="04160001" w:tentative="1">
-      <w:start w:val="1"/>
-      <w:numFmt w:val="bullet"/>
-      <w:lvlText w:val=""/>
-      <w:lvlJc w:val="left"/>
-      <w:pPr>
-        <w:ind w:left="5040" w:hanging="360"/>
-      </w:pPr>
-      <w:rPr>
-        <w:rFonts w:ascii="Symbol" w:hAnsi="Symbol" w:hint="default"/>
-      </w:rPr>
-    </w:lvl>
-    <w:lvl w:ilvl="7" w:tplc="04160003" w:tentative="1">
-      <w:start w:val="1"/>
-      <w:numFmt w:val="bullet"/>
-      <w:lvlText w:val="o"/>
-      <w:lvlJc w:val="left"/>
-      <w:pPr>
-        <w:ind w:left="5760" w:hanging="360"/>
-      </w:pPr>
-      <w:rPr>
-        <w:rFonts w:ascii="Courier New" w:hAnsi="Courier New" w:cs="Courier New" w:hint="default"/>
-      </w:rPr>
-    </w:lvl>
-    <w:lvl w:ilvl="8" w:tplc="04160005" w:tentative="1">
-      <w:start w:val="1"/>
-      <w:numFmt w:val="bullet"/>
-      <w:lvlText w:val=""/>
-      <w:lvlJc w:val="left"/>
-      <w:pPr>
-        <w:ind w:left="6480" w:hanging="360"/>
-      </w:pPr>
-      <w:rPr>
-        <w:rFonts w:ascii="Wingdings" w:hAnsi="Wingdings" w:hint="default"/>
-      </w:rPr>
-    </w:lvl>
-  </w:abstractNum>
   <w:num w:numId="1">
+    <w:abstractNumId w:val="2"/>
+  </w:num>
+  <w:num w:numId="2">
+    <w:abstractNumId w:val="0"/>
+  </w:num>
+  <w:num w:numId="3">
+    <w:abstractNumId w:val="3"/>
+  </w:num>
+  <w:num w:numId="4">
     <w:abstractNumId w:val="4"/>
   </w:num>
-  <w:num w:numId="2">
-    <w:abstractNumId w:val="11"/>
-  </w:num>
-  <w:num w:numId="3">
-    <w:abstractNumId w:val="12"/>
-  </w:num>
-  <w:num w:numId="4">
+  <w:num w:numId="5">
     <w:abstractNumId w:val="1"/>
-  </w:num>
-  <w:num w:numId="5">
-    <w:abstractNumId w:val="6"/>
-  </w:num>
-  <w:num w:numId="6">
-    <w:abstractNumId w:val="9"/>
-  </w:num>
-  <w:num w:numId="7">
-    <w:abstractNumId w:val="3"/>
-  </w:num>
-  <w:num w:numId="8">
-    <w:abstractNumId w:val="10"/>
-  </w:num>
-  <w:num w:numId="9">
-    <w:abstractNumId w:val="13"/>
-  </w:num>
-  <w:num w:numId="10">
-    <w:abstractNumId w:val="0"/>
-  </w:num>
-  <w:num w:numId="11">
-    <w:abstractNumId w:val="14"/>
-  </w:num>
-  <w:num w:numId="12">
-    <w:abstractNumId w:val="5"/>
-  </w:num>
-  <w:num w:numId="13">
-    <w:abstractNumId w:val="15"/>
-  </w:num>
-  <w:num w:numId="14">
-    <w:abstractNumId w:val="7"/>
-  </w:num>
-  <w:num w:numId="15">
-    <w:abstractNumId w:val="2"/>
-  </w:num>
-  <w:num w:numId="16">
-    <w:abstractNumId w:val="8"/>
   </w:num>
 </w:numbering>
 </file>
@@ -6821,14 +6855,15 @@
     <w:rPrDefault>
       <w:rPr>
         <w:rFonts w:asciiTheme="minorHAnsi" w:eastAsiaTheme="minorHAnsi" w:hAnsiTheme="minorHAnsi" w:cstheme="minorBidi"/>
+        <w:kern w:val="2"/>
         <w:sz w:val="22"/>
         <w:szCs w:val="22"/>
-        <w:lang w:val="pt-BR" w:eastAsia="en-US" w:bidi="ar-SA"/>
+        <w:lang w:val="en-IE" w:eastAsia="en-US" w:bidi="ar-SA"/>
       </w:rPr>
     </w:rPrDefault>
     <w:pPrDefault>
       <w:pPr>
-        <w:spacing w:after="200" w:line="276" w:lineRule="auto"/>
+        <w:spacing w:after="160" w:line="259" w:lineRule="auto"/>
       </w:pPr>
     </w:pPrDefault>
   </w:docDefaults>
@@ -6858,7 +6893,7 @@
     <w:lsdException w:name="Subtitle" w:semiHidden="0" w:uiPriority="11" w:unhideWhenUsed="0" w:qFormat="1"/>
     <w:lsdException w:name="Strong" w:semiHidden="0" w:uiPriority="22" w:unhideWhenUsed="0" w:qFormat="1"/>
     <w:lsdException w:name="Emphasis" w:semiHidden="0" w:uiPriority="20" w:unhideWhenUsed="0" w:qFormat="1"/>
-    <w:lsdException w:name="Table Grid" w:semiHidden="0" w:uiPriority="59" w:unhideWhenUsed="0"/>
+    <w:lsdException w:name="Table Grid" w:semiHidden="0" w:uiPriority="39" w:unhideWhenUsed="0"/>
     <w:lsdException w:name="Placeholder Text" w:unhideWhenUsed="0"/>
     <w:lsdException w:name="No Spacing" w:semiHidden="0" w:uiPriority="1" w:unhideWhenUsed="0" w:qFormat="1"/>
     <w:lsdException w:name="Light Shading" w:semiHidden="0" w:uiPriority="60" w:unhideWhenUsed="0"/>
@@ -6974,75 +7009,206 @@
   <w:style w:type="paragraph" w:default="1" w:styleId="Normal">
     <w:name w:val="Normal"/>
     <w:qFormat/>
-    <w:rsid w:val="00197414"/>
+    <w:rsid w:val="00E60722"/>
+    <w:rPr>
+      <w:rFonts w:ascii="Calibri" w:hAnsi="Calibri"/>
+    </w:rPr>
   </w:style>
   <w:style w:type="paragraph" w:styleId="Ttulo1">
     <w:name w:val="heading 1"/>
-    <w:basedOn w:val="Normal"/>
+    <w:basedOn w:val="Ttulo"/>
     <w:next w:val="Normal"/>
     <w:link w:val="Ttulo1Char"/>
     <w:uiPriority w:val="9"/>
     <w:qFormat/>
-    <w:rsid w:val="00B536FA"/>
+    <w:rsid w:val="00E60722"/>
     <w:pPr>
       <w:keepNext/>
       <w:keepLines/>
-      <w:spacing w:before="480" w:after="0"/>
+      <w:spacing w:before="360"/>
       <w:outlineLvl w:val="0"/>
     </w:pPr>
     <w:rPr>
-      <w:rFonts w:asciiTheme="majorHAnsi" w:eastAsiaTheme="majorEastAsia" w:hAnsiTheme="majorHAnsi" w:cstheme="majorBidi"/>
-      <w:b/>
-      <w:bCs/>
-      <w:color w:val="365F91" w:themeColor="accent1" w:themeShade="BF"/>
-      <w:sz w:val="28"/>
-      <w:szCs w:val="28"/>
+      <w:rFonts w:ascii="Calibri" w:hAnsi="Calibri"/>
+      <w:color w:val="3A3A3A" w:themeColor="background2" w:themeShade="40"/>
+      <w:sz w:val="40"/>
+      <w:szCs w:val="40"/>
     </w:rPr>
   </w:style>
   <w:style w:type="paragraph" w:styleId="Ttulo2">
     <w:name w:val="heading 2"/>
-    <w:basedOn w:val="Normal"/>
+    <w:basedOn w:val="Ttulo"/>
     <w:next w:val="Normal"/>
     <w:link w:val="Ttulo2Char"/>
     <w:uiPriority w:val="9"/>
     <w:unhideWhenUsed/>
     <w:qFormat/>
-    <w:rsid w:val="00FA5138"/>
+    <w:rsid w:val="00E60722"/>
     <w:pPr>
       <w:keepNext/>
       <w:keepLines/>
-      <w:spacing w:before="200" w:after="0"/>
+      <w:spacing w:before="160"/>
       <w:outlineLvl w:val="1"/>
     </w:pPr>
     <w:rPr>
-      <w:rFonts w:asciiTheme="majorHAnsi" w:eastAsiaTheme="majorEastAsia" w:hAnsiTheme="majorHAnsi" w:cstheme="majorBidi"/>
-      <w:b/>
-      <w:bCs/>
-      <w:color w:val="4F81BD" w:themeColor="accent1"/>
-      <w:sz w:val="26"/>
-      <w:szCs w:val="26"/>
+      <w:rFonts w:ascii="Calibri" w:hAnsi="Calibri"/>
+      <w:color w:val="3A3A3A" w:themeColor="background2" w:themeShade="40"/>
+      <w:sz w:val="32"/>
+      <w:szCs w:val="32"/>
     </w:rPr>
   </w:style>
   <w:style w:type="paragraph" w:styleId="Ttulo3">
     <w:name w:val="heading 3"/>
-    <w:basedOn w:val="Normal"/>
+    <w:basedOn w:val="Ttulo"/>
     <w:next w:val="Normal"/>
     <w:link w:val="Ttulo3Char"/>
     <w:uiPriority w:val="9"/>
     <w:unhideWhenUsed/>
     <w:qFormat/>
-    <w:rsid w:val="00262F63"/>
+    <w:rsid w:val="00E60722"/>
     <w:pPr>
       <w:keepNext/>
       <w:keepLines/>
-      <w:spacing w:before="200" w:after="0"/>
+      <w:spacing w:before="160"/>
       <w:outlineLvl w:val="2"/>
     </w:pPr>
     <w:rPr>
-      <w:rFonts w:asciiTheme="majorHAnsi" w:eastAsiaTheme="majorEastAsia" w:hAnsiTheme="majorHAnsi" w:cstheme="majorBidi"/>
-      <w:b/>
-      <w:bCs/>
-      <w:color w:val="4F81BD" w:themeColor="accent1"/>
+      <w:rFonts w:ascii="Calibri" w:hAnsi="Calibri"/>
+      <w:color w:val="3A3A3A" w:themeColor="background2" w:themeShade="40"/>
+      <w:sz w:val="28"/>
+      <w:szCs w:val="28"/>
+    </w:rPr>
+  </w:style>
+  <w:style w:type="paragraph" w:styleId="Ttulo4">
+    <w:name w:val="heading 4"/>
+    <w:basedOn w:val="Normal"/>
+    <w:next w:val="Normal"/>
+    <w:link w:val="Ttulo4Char"/>
+    <w:uiPriority w:val="9"/>
+    <w:semiHidden/>
+    <w:unhideWhenUsed/>
+    <w:qFormat/>
+    <w:rsid w:val="00E60722"/>
+    <w:pPr>
+      <w:keepNext/>
+      <w:keepLines/>
+      <w:spacing w:before="80" w:after="40"/>
+      <w:outlineLvl w:val="3"/>
+    </w:pPr>
+    <w:rPr>
+      <w:rFonts w:eastAsiaTheme="majorEastAsia" w:cstheme="majorBidi"/>
+      <w:i/>
+      <w:iCs/>
+      <w:color w:val="0F4761" w:themeColor="accent1" w:themeShade="BF"/>
+    </w:rPr>
+  </w:style>
+  <w:style w:type="paragraph" w:styleId="Ttulo5">
+    <w:name w:val="heading 5"/>
+    <w:basedOn w:val="Normal"/>
+    <w:next w:val="Normal"/>
+    <w:link w:val="Ttulo5Char"/>
+    <w:uiPriority w:val="9"/>
+    <w:semiHidden/>
+    <w:unhideWhenUsed/>
+    <w:qFormat/>
+    <w:rsid w:val="00E60722"/>
+    <w:pPr>
+      <w:keepNext/>
+      <w:keepLines/>
+      <w:spacing w:before="80" w:after="40"/>
+      <w:outlineLvl w:val="4"/>
+    </w:pPr>
+    <w:rPr>
+      <w:rFonts w:eastAsiaTheme="majorEastAsia" w:cstheme="majorBidi"/>
+      <w:color w:val="0F4761" w:themeColor="accent1" w:themeShade="BF"/>
+    </w:rPr>
+  </w:style>
+  <w:style w:type="paragraph" w:styleId="Ttulo6">
+    <w:name w:val="heading 6"/>
+    <w:basedOn w:val="Normal"/>
+    <w:next w:val="Normal"/>
+    <w:link w:val="Ttulo6Char"/>
+    <w:uiPriority w:val="9"/>
+    <w:semiHidden/>
+    <w:unhideWhenUsed/>
+    <w:qFormat/>
+    <w:rsid w:val="00E60722"/>
+    <w:pPr>
+      <w:keepNext/>
+      <w:keepLines/>
+      <w:spacing w:before="40" w:after="0"/>
+      <w:outlineLvl w:val="5"/>
+    </w:pPr>
+    <w:rPr>
+      <w:rFonts w:eastAsiaTheme="majorEastAsia" w:cstheme="majorBidi"/>
+      <w:i/>
+      <w:iCs/>
+      <w:color w:val="595959" w:themeColor="text1" w:themeTint="A6"/>
+    </w:rPr>
+  </w:style>
+  <w:style w:type="paragraph" w:styleId="Ttulo7">
+    <w:name w:val="heading 7"/>
+    <w:basedOn w:val="Normal"/>
+    <w:next w:val="Normal"/>
+    <w:link w:val="Ttulo7Char"/>
+    <w:uiPriority w:val="9"/>
+    <w:semiHidden/>
+    <w:unhideWhenUsed/>
+    <w:qFormat/>
+    <w:rsid w:val="00E60722"/>
+    <w:pPr>
+      <w:keepNext/>
+      <w:keepLines/>
+      <w:spacing w:before="40" w:after="0"/>
+      <w:outlineLvl w:val="6"/>
+    </w:pPr>
+    <w:rPr>
+      <w:rFonts w:eastAsiaTheme="majorEastAsia" w:cstheme="majorBidi"/>
+      <w:color w:val="595959" w:themeColor="text1" w:themeTint="A6"/>
+    </w:rPr>
+  </w:style>
+  <w:style w:type="paragraph" w:styleId="Ttulo8">
+    <w:name w:val="heading 8"/>
+    <w:basedOn w:val="Normal"/>
+    <w:next w:val="Normal"/>
+    <w:link w:val="Ttulo8Char"/>
+    <w:uiPriority w:val="9"/>
+    <w:semiHidden/>
+    <w:unhideWhenUsed/>
+    <w:qFormat/>
+    <w:rsid w:val="00E60722"/>
+    <w:pPr>
+      <w:keepNext/>
+      <w:keepLines/>
+      <w:spacing w:after="0"/>
+      <w:outlineLvl w:val="7"/>
+    </w:pPr>
+    <w:rPr>
+      <w:rFonts w:eastAsiaTheme="majorEastAsia" w:cstheme="majorBidi"/>
+      <w:i/>
+      <w:iCs/>
+      <w:color w:val="272727" w:themeColor="text1" w:themeTint="D8"/>
+    </w:rPr>
+  </w:style>
+  <w:style w:type="paragraph" w:styleId="Ttulo9">
+    <w:name w:val="heading 9"/>
+    <w:basedOn w:val="Normal"/>
+    <w:next w:val="Normal"/>
+    <w:link w:val="Ttulo9Char"/>
+    <w:uiPriority w:val="9"/>
+    <w:semiHidden/>
+    <w:unhideWhenUsed/>
+    <w:qFormat/>
+    <w:rsid w:val="00E60722"/>
+    <w:pPr>
+      <w:keepNext/>
+      <w:keepLines/>
+      <w:spacing w:after="0"/>
+      <w:outlineLvl w:val="8"/>
+    </w:pPr>
+    <w:rPr>
+      <w:rFonts w:eastAsiaTheme="majorEastAsia" w:cstheme="majorBidi"/>
+      <w:color w:val="272727" w:themeColor="text1" w:themeTint="D8"/>
     </w:rPr>
   </w:style>
   <w:style w:type="character" w:default="1" w:styleId="Fontepargpadro">
@@ -7073,112 +7239,473 @@
     <w:semiHidden/>
     <w:unhideWhenUsed/>
   </w:style>
-  <w:style w:type="paragraph" w:styleId="NormalWeb">
-    <w:name w:val="Normal (Web)"/>
+  <w:style w:type="character" w:customStyle="1" w:styleId="Ttulo1Char">
+    <w:name w:val="Título 1 Char"/>
+    <w:basedOn w:val="Fontepargpadro"/>
+    <w:link w:val="Ttulo1"/>
+    <w:uiPriority w:val="9"/>
+    <w:rsid w:val="00E61EDD"/>
+    <w:rPr>
+      <w:rFonts w:ascii="Calibri" w:eastAsiaTheme="majorEastAsia" w:hAnsi="Calibri" w:cstheme="majorBidi"/>
+      <w:color w:val="3A3A3A" w:themeColor="background2" w:themeShade="40"/>
+      <w:spacing w:val="-10"/>
+      <w:kern w:val="28"/>
+      <w:sz w:val="40"/>
+      <w:szCs w:val="40"/>
+    </w:rPr>
+  </w:style>
+  <w:style w:type="character" w:customStyle="1" w:styleId="Ttulo2Char">
+    <w:name w:val="Título 2 Char"/>
+    <w:basedOn w:val="Fontepargpadro"/>
+    <w:link w:val="Ttulo2"/>
+    <w:uiPriority w:val="9"/>
+    <w:rsid w:val="00E61EDD"/>
+    <w:rPr>
+      <w:rFonts w:ascii="Calibri" w:eastAsiaTheme="majorEastAsia" w:hAnsi="Calibri" w:cstheme="majorBidi"/>
+      <w:color w:val="3A3A3A" w:themeColor="background2" w:themeShade="40"/>
+      <w:spacing w:val="-10"/>
+      <w:kern w:val="28"/>
+      <w:sz w:val="32"/>
+      <w:szCs w:val="32"/>
+    </w:rPr>
+  </w:style>
+  <w:style w:type="character" w:customStyle="1" w:styleId="Ttulo3Char">
+    <w:name w:val="Título 3 Char"/>
+    <w:basedOn w:val="Fontepargpadro"/>
+    <w:link w:val="Ttulo3"/>
+    <w:uiPriority w:val="9"/>
+    <w:rsid w:val="00E61EDD"/>
+    <w:rPr>
+      <w:rFonts w:ascii="Calibri" w:eastAsiaTheme="majorEastAsia" w:hAnsi="Calibri" w:cstheme="majorBidi"/>
+      <w:color w:val="3A3A3A" w:themeColor="background2" w:themeShade="40"/>
+      <w:spacing w:val="-10"/>
+      <w:kern w:val="28"/>
+      <w:sz w:val="28"/>
+      <w:szCs w:val="28"/>
+    </w:rPr>
+  </w:style>
+  <w:style w:type="character" w:customStyle="1" w:styleId="Ttulo4Char">
+    <w:name w:val="Título 4 Char"/>
+    <w:basedOn w:val="Fontepargpadro"/>
+    <w:link w:val="Ttulo4"/>
+    <w:uiPriority w:val="9"/>
+    <w:semiHidden/>
+    <w:rsid w:val="00E60722"/>
+    <w:rPr>
+      <w:rFonts w:eastAsiaTheme="majorEastAsia" w:cstheme="majorBidi"/>
+      <w:i/>
+      <w:iCs/>
+      <w:color w:val="0F4761" w:themeColor="accent1" w:themeShade="BF"/>
+    </w:rPr>
+  </w:style>
+  <w:style w:type="character" w:customStyle="1" w:styleId="Ttulo5Char">
+    <w:name w:val="Título 5 Char"/>
+    <w:basedOn w:val="Fontepargpadro"/>
+    <w:link w:val="Ttulo5"/>
+    <w:uiPriority w:val="9"/>
+    <w:semiHidden/>
+    <w:rsid w:val="00E60722"/>
+    <w:rPr>
+      <w:rFonts w:eastAsiaTheme="majorEastAsia" w:cstheme="majorBidi"/>
+      <w:color w:val="0F4761" w:themeColor="accent1" w:themeShade="BF"/>
+    </w:rPr>
+  </w:style>
+  <w:style w:type="character" w:customStyle="1" w:styleId="Ttulo6Char">
+    <w:name w:val="Título 6 Char"/>
+    <w:basedOn w:val="Fontepargpadro"/>
+    <w:link w:val="Ttulo6"/>
+    <w:uiPriority w:val="9"/>
+    <w:semiHidden/>
+    <w:rsid w:val="00E60722"/>
+    <w:rPr>
+      <w:rFonts w:eastAsiaTheme="majorEastAsia" w:cstheme="majorBidi"/>
+      <w:i/>
+      <w:iCs/>
+      <w:color w:val="595959" w:themeColor="text1" w:themeTint="A6"/>
+    </w:rPr>
+  </w:style>
+  <w:style w:type="character" w:customStyle="1" w:styleId="Ttulo7Char">
+    <w:name w:val="Título 7 Char"/>
+    <w:basedOn w:val="Fontepargpadro"/>
+    <w:link w:val="Ttulo7"/>
+    <w:uiPriority w:val="9"/>
+    <w:semiHidden/>
+    <w:rsid w:val="00E60722"/>
+    <w:rPr>
+      <w:rFonts w:eastAsiaTheme="majorEastAsia" w:cstheme="majorBidi"/>
+      <w:color w:val="595959" w:themeColor="text1" w:themeTint="A6"/>
+    </w:rPr>
+  </w:style>
+  <w:style w:type="character" w:customStyle="1" w:styleId="Ttulo8Char">
+    <w:name w:val="Título 8 Char"/>
+    <w:basedOn w:val="Fontepargpadro"/>
+    <w:link w:val="Ttulo8"/>
+    <w:uiPriority w:val="9"/>
+    <w:semiHidden/>
+    <w:rsid w:val="00E60722"/>
+    <w:rPr>
+      <w:rFonts w:eastAsiaTheme="majorEastAsia" w:cstheme="majorBidi"/>
+      <w:i/>
+      <w:iCs/>
+      <w:color w:val="272727" w:themeColor="text1" w:themeTint="D8"/>
+    </w:rPr>
+  </w:style>
+  <w:style w:type="character" w:customStyle="1" w:styleId="Ttulo9Char">
+    <w:name w:val="Título 9 Char"/>
+    <w:basedOn w:val="Fontepargpadro"/>
+    <w:link w:val="Ttulo9"/>
+    <w:uiPriority w:val="9"/>
+    <w:semiHidden/>
+    <w:rsid w:val="00E60722"/>
+    <w:rPr>
+      <w:rFonts w:eastAsiaTheme="majorEastAsia" w:cstheme="majorBidi"/>
+      <w:color w:val="272727" w:themeColor="text1" w:themeTint="D8"/>
+    </w:rPr>
+  </w:style>
+  <w:style w:type="paragraph" w:styleId="Ttulo">
+    <w:name w:val="Title"/>
     <w:basedOn w:val="Normal"/>
-    <w:uiPriority w:val="99"/>
-    <w:semiHidden/>
-    <w:unhideWhenUsed/>
-    <w:rsid w:val="009D7E25"/>
+    <w:next w:val="Normal"/>
+    <w:link w:val="TtuloChar"/>
+    <w:uiPriority w:val="10"/>
+    <w:qFormat/>
+    <w:rsid w:val="00E60722"/>
     <w:pPr>
-      <w:spacing w:before="100" w:beforeAutospacing="1" w:after="100" w:afterAutospacing="1" w:line="240" w:lineRule="auto"/>
+      <w:spacing w:after="80" w:line="240" w:lineRule="auto"/>
+      <w:contextualSpacing/>
     </w:pPr>
     <w:rPr>
-      <w:rFonts w:ascii="Times New Roman" w:eastAsia="Times New Roman" w:hAnsi="Times New Roman" w:cs="Times New Roman"/>
-      <w:sz w:val="24"/>
-      <w:szCs w:val="24"/>
-      <w:lang w:eastAsia="pt-BR"/>
+      <w:rFonts w:asciiTheme="majorHAnsi" w:eastAsiaTheme="majorEastAsia" w:hAnsiTheme="majorHAnsi" w:cstheme="majorBidi"/>
+      <w:spacing w:val="-10"/>
+      <w:kern w:val="28"/>
+      <w:sz w:val="56"/>
+      <w:szCs w:val="56"/>
     </w:rPr>
   </w:style>
-  <w:style w:type="character" w:customStyle="1" w:styleId="katex-mathml">
-    <w:name w:val="katex-mathml"/>
+  <w:style w:type="character" w:customStyle="1" w:styleId="TtuloChar">
+    <w:name w:val="Título Char"/>
     <w:basedOn w:val="Fontepargpadro"/>
-    <w:rsid w:val="009D7E25"/>
+    <w:link w:val="Ttulo"/>
+    <w:uiPriority w:val="10"/>
+    <w:rsid w:val="00E60722"/>
+    <w:rPr>
+      <w:rFonts w:asciiTheme="majorHAnsi" w:eastAsiaTheme="majorEastAsia" w:hAnsiTheme="majorHAnsi" w:cstheme="majorBidi"/>
+      <w:spacing w:val="-10"/>
+      <w:kern w:val="28"/>
+      <w:sz w:val="56"/>
+      <w:szCs w:val="56"/>
+    </w:rPr>
   </w:style>
-  <w:style w:type="character" w:customStyle="1" w:styleId="mord">
-    <w:name w:val="mord"/>
-    <w:basedOn w:val="Fontepargpadro"/>
-    <w:rsid w:val="009D7E25"/>
-  </w:style>
-  <w:style w:type="character" w:customStyle="1" w:styleId="mopen">
-    <w:name w:val="mopen"/>
-    <w:basedOn w:val="Fontepargpadro"/>
-    <w:rsid w:val="009D7E25"/>
-  </w:style>
-  <w:style w:type="character" w:customStyle="1" w:styleId="mrel">
-    <w:name w:val="mrel"/>
-    <w:basedOn w:val="Fontepargpadro"/>
-    <w:rsid w:val="009D7E25"/>
-  </w:style>
-  <w:style w:type="character" w:customStyle="1" w:styleId="mclose">
-    <w:name w:val="mclose"/>
-    <w:basedOn w:val="Fontepargpadro"/>
-    <w:rsid w:val="009D7E25"/>
-  </w:style>
-  <w:style w:type="character" w:customStyle="1" w:styleId="delimsizing">
-    <w:name w:val="delimsizing"/>
-    <w:basedOn w:val="Fontepargpadro"/>
-    <w:rsid w:val="009D7E25"/>
-  </w:style>
-  <w:style w:type="character" w:customStyle="1" w:styleId="vlist-s">
-    <w:name w:val="vlist-s"/>
-    <w:basedOn w:val="Fontepargpadro"/>
-    <w:rsid w:val="009D7E25"/>
-  </w:style>
-  <w:style w:type="character" w:customStyle="1" w:styleId="mbin">
-    <w:name w:val="mbin"/>
-    <w:basedOn w:val="Fontepargpadro"/>
-    <w:rsid w:val="009D7E25"/>
-  </w:style>
-  <w:style w:type="paragraph" w:styleId="Partesuperior-zdoformulrio">
-    <w:name w:val="HTML Top of Form"/>
+  <w:style w:type="paragraph" w:styleId="Subttulo">
+    <w:name w:val="Subtitle"/>
     <w:basedOn w:val="Normal"/>
     <w:next w:val="Normal"/>
-    <w:link w:val="Partesuperior-zdoformulrioChar"/>
-    <w:hidden/>
-    <w:uiPriority w:val="99"/>
-    <w:semiHidden/>
-    <w:unhideWhenUsed/>
-    <w:rsid w:val="009D7E25"/>
+    <w:link w:val="SubttuloChar"/>
+    <w:uiPriority w:val="11"/>
+    <w:qFormat/>
+    <w:rsid w:val="00E60722"/>
     <w:pPr>
-      <w:pBdr>
-        <w:bottom w:val="single" w:sz="6" w:space="1" w:color="auto"/>
-      </w:pBdr>
-      <w:spacing w:after="0" w:line="240" w:lineRule="auto"/>
+      <w:numPr>
+        <w:ilvl w:val="1"/>
+      </w:numPr>
+    </w:pPr>
+    <w:rPr>
+      <w:rFonts w:eastAsiaTheme="majorEastAsia" w:cstheme="majorBidi"/>
+      <w:color w:val="595959" w:themeColor="text1" w:themeTint="A6"/>
+      <w:spacing w:val="15"/>
+      <w:sz w:val="28"/>
+      <w:szCs w:val="28"/>
+    </w:rPr>
+  </w:style>
+  <w:style w:type="character" w:customStyle="1" w:styleId="SubttuloChar">
+    <w:name w:val="Subtítulo Char"/>
+    <w:basedOn w:val="Fontepargpadro"/>
+    <w:link w:val="Subttulo"/>
+    <w:uiPriority w:val="11"/>
+    <w:rsid w:val="00E60722"/>
+    <w:rPr>
+      <w:rFonts w:eastAsiaTheme="majorEastAsia" w:cstheme="majorBidi"/>
+      <w:color w:val="595959" w:themeColor="text1" w:themeTint="A6"/>
+      <w:spacing w:val="15"/>
+      <w:sz w:val="28"/>
+      <w:szCs w:val="28"/>
+    </w:rPr>
+  </w:style>
+  <w:style w:type="paragraph" w:styleId="Citao">
+    <w:name w:val="Quote"/>
+    <w:basedOn w:val="Normal"/>
+    <w:next w:val="Normal"/>
+    <w:link w:val="CitaoChar"/>
+    <w:uiPriority w:val="29"/>
+    <w:qFormat/>
+    <w:rsid w:val="00E60722"/>
+    <w:pPr>
+      <w:spacing w:before="160"/>
       <w:jc w:val="center"/>
     </w:pPr>
     <w:rPr>
-      <w:rFonts w:ascii="Arial" w:eastAsia="Times New Roman" w:hAnsi="Arial" w:cs="Arial"/>
-      <w:vanish/>
-      <w:sz w:val="16"/>
-      <w:szCs w:val="16"/>
-      <w:lang w:eastAsia="pt-BR"/>
+      <w:i/>
+      <w:iCs/>
+      <w:color w:val="404040" w:themeColor="text1" w:themeTint="BF"/>
     </w:rPr>
   </w:style>
-  <w:style w:type="character" w:customStyle="1" w:styleId="Partesuperior-zdoformulrioChar">
-    <w:name w:val="Parte superior-z do formulário Char"/>
+  <w:style w:type="character" w:customStyle="1" w:styleId="CitaoChar">
+    <w:name w:val="Citação Char"/>
     <w:basedOn w:val="Fontepargpadro"/>
-    <w:link w:val="Partesuperior-zdoformulrio"/>
-    <w:uiPriority w:val="99"/>
-    <w:semiHidden/>
-    <w:rsid w:val="009D7E25"/>
+    <w:link w:val="Citao"/>
+    <w:uiPriority w:val="29"/>
+    <w:rsid w:val="00E60722"/>
     <w:rPr>
-      <w:rFonts w:ascii="Arial" w:eastAsia="Times New Roman" w:hAnsi="Arial" w:cs="Arial"/>
-      <w:vanish/>
-      <w:sz w:val="16"/>
-      <w:szCs w:val="16"/>
-      <w:lang w:eastAsia="pt-BR"/>
+      <w:i/>
+      <w:iCs/>
+      <w:color w:val="404040" w:themeColor="text1" w:themeTint="BF"/>
     </w:rPr>
   </w:style>
-  <w:style w:type="character" w:styleId="TextodoEspaoReservado">
-    <w:name w:val="Placeholder Text"/>
+  <w:style w:type="paragraph" w:styleId="PargrafodaLista">
+    <w:name w:val="List Paragraph"/>
+    <w:basedOn w:val="Normal"/>
+    <w:uiPriority w:val="34"/>
+    <w:qFormat/>
+    <w:rsid w:val="00E60722"/>
+    <w:pPr>
+      <w:ind w:left="720"/>
+      <w:contextualSpacing/>
+    </w:pPr>
+  </w:style>
+  <w:style w:type="character" w:styleId="nfaseIntensa">
+    <w:name w:val="Intense Emphasis"/>
+    <w:basedOn w:val="Fontepargpadro"/>
+    <w:uiPriority w:val="21"/>
+    <w:qFormat/>
+    <w:rsid w:val="00E60722"/>
+    <w:rPr>
+      <w:i/>
+      <w:iCs/>
+      <w:color w:val="0F4761" w:themeColor="accent1" w:themeShade="BF"/>
+    </w:rPr>
+  </w:style>
+  <w:style w:type="paragraph" w:styleId="CitaoIntensa">
+    <w:name w:val="Intense Quote"/>
+    <w:basedOn w:val="Normal"/>
+    <w:next w:val="Normal"/>
+    <w:link w:val="CitaoIntensaChar"/>
+    <w:uiPriority w:val="30"/>
+    <w:qFormat/>
+    <w:rsid w:val="00E60722"/>
+    <w:pPr>
+      <w:pBdr>
+        <w:top w:val="single" w:sz="4" w:space="10" w:color="0F4761" w:themeColor="accent1" w:themeShade="BF"/>
+        <w:bottom w:val="single" w:sz="4" w:space="10" w:color="0F4761" w:themeColor="accent1" w:themeShade="BF"/>
+      </w:pBdr>
+      <w:spacing w:before="360" w:after="360"/>
+      <w:ind w:left="864" w:right="864"/>
+      <w:jc w:val="center"/>
+    </w:pPr>
+    <w:rPr>
+      <w:i/>
+      <w:iCs/>
+      <w:color w:val="0F4761" w:themeColor="accent1" w:themeShade="BF"/>
+    </w:rPr>
+  </w:style>
+  <w:style w:type="character" w:customStyle="1" w:styleId="CitaoIntensaChar">
+    <w:name w:val="Citação Intensa Char"/>
+    <w:basedOn w:val="Fontepargpadro"/>
+    <w:link w:val="CitaoIntensa"/>
+    <w:uiPriority w:val="30"/>
+    <w:rsid w:val="00E60722"/>
+    <w:rPr>
+      <w:i/>
+      <w:iCs/>
+      <w:color w:val="0F4761" w:themeColor="accent1" w:themeShade="BF"/>
+    </w:rPr>
+  </w:style>
+  <w:style w:type="character" w:styleId="RefernciaIntensa">
+    <w:name w:val="Intense Reference"/>
+    <w:basedOn w:val="Fontepargpadro"/>
+    <w:uiPriority w:val="32"/>
+    <w:qFormat/>
+    <w:rsid w:val="00E60722"/>
+    <w:rPr>
+      <w:b/>
+      <w:bCs/>
+      <w:smallCaps/>
+      <w:color w:val="0F4761" w:themeColor="accent1" w:themeShade="BF"/>
+      <w:spacing w:val="5"/>
+    </w:rPr>
+  </w:style>
+  <w:style w:type="paragraph" w:styleId="Cabealho">
+    <w:name w:val="header"/>
+    <w:basedOn w:val="Normal"/>
+    <w:link w:val="CabealhoChar"/>
+    <w:uiPriority w:val="99"/>
+    <w:unhideWhenUsed/>
+    <w:rsid w:val="00E60722"/>
+    <w:pPr>
+      <w:tabs>
+        <w:tab w:val="center" w:pos="4513"/>
+        <w:tab w:val="right" w:pos="9026"/>
+      </w:tabs>
+      <w:spacing w:after="0" w:line="240" w:lineRule="auto"/>
+    </w:pPr>
+  </w:style>
+  <w:style w:type="character" w:customStyle="1" w:styleId="CabealhoChar">
+    <w:name w:val="Cabeçalho Char"/>
+    <w:basedOn w:val="Fontepargpadro"/>
+    <w:link w:val="Cabealho"/>
+    <w:uiPriority w:val="99"/>
+    <w:rsid w:val="00E60722"/>
+  </w:style>
+  <w:style w:type="paragraph" w:styleId="Rodap">
+    <w:name w:val="footer"/>
+    <w:basedOn w:val="Normal"/>
+    <w:link w:val="RodapChar"/>
+    <w:uiPriority w:val="99"/>
+    <w:unhideWhenUsed/>
+    <w:rsid w:val="00E60722"/>
+    <w:pPr>
+      <w:tabs>
+        <w:tab w:val="center" w:pos="4513"/>
+        <w:tab w:val="right" w:pos="9026"/>
+      </w:tabs>
+      <w:spacing w:after="0" w:line="240" w:lineRule="auto"/>
+    </w:pPr>
+  </w:style>
+  <w:style w:type="character" w:customStyle="1" w:styleId="RodapChar">
+    <w:name w:val="Rodapé Char"/>
+    <w:basedOn w:val="Fontepargpadro"/>
+    <w:link w:val="Rodap"/>
+    <w:uiPriority w:val="99"/>
+    <w:rsid w:val="00E60722"/>
+  </w:style>
+  <w:style w:type="character" w:styleId="RefernciaSutil">
+    <w:name w:val="Subtle Reference"/>
+    <w:basedOn w:val="Fontepargpadro"/>
+    <w:uiPriority w:val="31"/>
+    <w:qFormat/>
+    <w:rsid w:val="00E60722"/>
+    <w:rPr>
+      <w:smallCaps/>
+      <w:color w:val="5A5A5A" w:themeColor="text1" w:themeTint="A5"/>
+    </w:rPr>
+  </w:style>
+  <w:style w:type="paragraph" w:styleId="CabealhodoSumrio">
+    <w:name w:val="TOC Heading"/>
+    <w:basedOn w:val="Ttulo1"/>
+    <w:next w:val="Normal"/>
+    <w:uiPriority w:val="39"/>
+    <w:unhideWhenUsed/>
+    <w:qFormat/>
+    <w:rsid w:val="00E60722"/>
+    <w:pPr>
+      <w:spacing w:before="240" w:after="0"/>
+      <w:outlineLvl w:val="9"/>
+    </w:pPr>
+    <w:rPr>
+      <w:rFonts w:asciiTheme="majorHAnsi" w:hAnsiTheme="majorHAnsi"/>
+      <w:color w:val="0F4761" w:themeColor="accent1" w:themeShade="BF"/>
+      <w:kern w:val="0"/>
+      <w:sz w:val="32"/>
+      <w:szCs w:val="32"/>
+      <w:lang w:val="en-US"/>
+    </w:rPr>
+  </w:style>
+  <w:style w:type="paragraph" w:styleId="Sumrio1">
+    <w:name w:val="toc 1"/>
+    <w:basedOn w:val="Normal"/>
+    <w:next w:val="Normal"/>
+    <w:autoRedefine/>
+    <w:uiPriority w:val="39"/>
+    <w:unhideWhenUsed/>
+    <w:rsid w:val="00E60722"/>
+    <w:pPr>
+      <w:spacing w:after="100"/>
+    </w:pPr>
+  </w:style>
+  <w:style w:type="paragraph" w:styleId="Sumrio2">
+    <w:name w:val="toc 2"/>
+    <w:basedOn w:val="Normal"/>
+    <w:next w:val="Normal"/>
+    <w:autoRedefine/>
+    <w:uiPriority w:val="39"/>
+    <w:unhideWhenUsed/>
+    <w:rsid w:val="00E60722"/>
+    <w:pPr>
+      <w:spacing w:after="100"/>
+      <w:ind w:left="220"/>
+    </w:pPr>
+  </w:style>
+  <w:style w:type="paragraph" w:styleId="Sumrio3">
+    <w:name w:val="toc 3"/>
+    <w:basedOn w:val="Normal"/>
+    <w:next w:val="Normal"/>
+    <w:autoRedefine/>
+    <w:uiPriority w:val="39"/>
+    <w:unhideWhenUsed/>
+    <w:rsid w:val="00E60722"/>
+    <w:pPr>
+      <w:spacing w:after="100"/>
+      <w:ind w:left="440"/>
+    </w:pPr>
+  </w:style>
+  <w:style w:type="character" w:styleId="Hyperlink">
+    <w:name w:val="Hyperlink"/>
     <w:basedOn w:val="Fontepargpadro"/>
     <w:uiPriority w:val="99"/>
-    <w:semiHidden/>
-    <w:rsid w:val="009D7E25"/>
+    <w:unhideWhenUsed/>
+    <w:rsid w:val="00E60722"/>
     <w:rPr>
-      <w:color w:val="808080"/>
+      <w:color w:val="467886" w:themeColor="hyperlink"/>
+      <w:u w:val="single"/>
     </w:rPr>
+  </w:style>
+  <w:style w:type="paragraph" w:styleId="SemEspaamento">
+    <w:name w:val="No Spacing"/>
+    <w:link w:val="SemEspaamentoChar"/>
+    <w:uiPriority w:val="1"/>
+    <w:qFormat/>
+    <w:rsid w:val="00E60722"/>
+    <w:pPr>
+      <w:spacing w:after="0" w:line="240" w:lineRule="auto"/>
+    </w:pPr>
+    <w:rPr>
+      <w:rFonts w:ascii="Calibri" w:hAnsi="Calibri"/>
+    </w:rPr>
+  </w:style>
+  <w:style w:type="character" w:customStyle="1" w:styleId="SemEspaamentoChar">
+    <w:name w:val="Sem Espaçamento Char"/>
+    <w:basedOn w:val="Fontepargpadro"/>
+    <w:link w:val="SemEspaamento"/>
+    <w:uiPriority w:val="1"/>
+    <w:rsid w:val="00590C88"/>
+    <w:rPr>
+      <w:rFonts w:ascii="Calibri" w:hAnsi="Calibri"/>
+    </w:rPr>
+  </w:style>
+  <w:style w:type="table" w:styleId="Tabelacomgrade">
+    <w:name w:val="Table Grid"/>
+    <w:basedOn w:val="Tabelanormal"/>
+    <w:uiPriority w:val="39"/>
+    <w:rsid w:val="00A57C25"/>
+    <w:pPr>
+      <w:spacing w:after="0" w:line="240" w:lineRule="auto"/>
+    </w:pPr>
+    <w:tblPr>
+      <w:tblInd w:w="0" w:type="dxa"/>
+      <w:tblBorders>
+        <w:top w:val="single" w:sz="4" w:space="0" w:color="auto"/>
+        <w:left w:val="single" w:sz="4" w:space="0" w:color="auto"/>
+        <w:bottom w:val="single" w:sz="4" w:space="0" w:color="auto"/>
+        <w:right w:val="single" w:sz="4" w:space="0" w:color="auto"/>
+        <w:insideH w:val="single" w:sz="4" w:space="0" w:color="auto"/>
+        <w:insideV w:val="single" w:sz="4" w:space="0" w:color="auto"/>
+      </w:tblBorders>
+      <w:tblCellMar>
+        <w:top w:w="0" w:type="dxa"/>
+        <w:left w:w="108" w:type="dxa"/>
+        <w:bottom w:w="0" w:type="dxa"/>
+        <w:right w:w="108" w:type="dxa"/>
+      </w:tblCellMar>
+    </w:tblPr>
   </w:style>
   <w:style w:type="paragraph" w:styleId="Textodebalo">
     <w:name w:val="Balloon Text"/>
@@ -7187,7 +7714,7 @@
     <w:uiPriority w:val="99"/>
     <w:semiHidden/>
     <w:unhideWhenUsed/>
-    <w:rsid w:val="009D7E25"/>
+    <w:rsid w:val="00486600"/>
     <w:pPr>
       <w:spacing w:after="0" w:line="240" w:lineRule="auto"/>
     </w:pPr>
@@ -7203,118 +7730,45 @@
     <w:link w:val="Textodebalo"/>
     <w:uiPriority w:val="99"/>
     <w:semiHidden/>
-    <w:rsid w:val="009D7E25"/>
+    <w:rsid w:val="00486600"/>
     <w:rPr>
       <w:rFonts w:ascii="Tahoma" w:hAnsi="Tahoma" w:cs="Tahoma"/>
       <w:sz w:val="16"/>
       <w:szCs w:val="16"/>
     </w:rPr>
   </w:style>
-  <w:style w:type="paragraph" w:styleId="Ttulo">
-    <w:name w:val="Title"/>
-    <w:basedOn w:val="Normal"/>
-    <w:next w:val="Normal"/>
-    <w:link w:val="TtuloChar"/>
-    <w:uiPriority w:val="10"/>
-    <w:qFormat/>
-    <w:rsid w:val="00576BDC"/>
-    <w:pPr>
-      <w:pBdr>
-        <w:bottom w:val="single" w:sz="8" w:space="4" w:color="4F81BD" w:themeColor="accent1"/>
-      </w:pBdr>
-      <w:spacing w:after="300" w:line="240" w:lineRule="auto"/>
-      <w:contextualSpacing/>
-    </w:pPr>
-    <w:rPr>
-      <w:rFonts w:asciiTheme="majorHAnsi" w:eastAsiaTheme="majorEastAsia" w:hAnsiTheme="majorHAnsi" w:cstheme="majorBidi"/>
-      <w:color w:val="17365D" w:themeColor="text2" w:themeShade="BF"/>
-      <w:spacing w:val="5"/>
-      <w:kern w:val="28"/>
-      <w:sz w:val="52"/>
-      <w:szCs w:val="52"/>
-    </w:rPr>
+  <w:style w:type="character" w:customStyle="1" w:styleId="mord">
+    <w:name w:val="mord"/>
+    <w:basedOn w:val="Fontepargpadro"/>
+    <w:rsid w:val="00486600"/>
   </w:style>
-  <w:style w:type="character" w:customStyle="1" w:styleId="TtuloChar">
-    <w:name w:val="Título Char"/>
+  <w:style w:type="character" w:customStyle="1" w:styleId="mopen">
+    <w:name w:val="mopen"/>
     <w:basedOn w:val="Fontepargpadro"/>
-    <w:link w:val="Ttulo"/>
-    <w:uiPriority w:val="10"/>
-    <w:rsid w:val="00576BDC"/>
-    <w:rPr>
-      <w:rFonts w:asciiTheme="majorHAnsi" w:eastAsiaTheme="majorEastAsia" w:hAnsiTheme="majorHAnsi" w:cstheme="majorBidi"/>
-      <w:color w:val="17365D" w:themeColor="text2" w:themeShade="BF"/>
-      <w:spacing w:val="5"/>
-      <w:kern w:val="28"/>
-      <w:sz w:val="52"/>
-      <w:szCs w:val="52"/>
-    </w:rPr>
+    <w:rsid w:val="00486600"/>
   </w:style>
-  <w:style w:type="paragraph" w:styleId="PargrafodaLista">
-    <w:name w:val="List Paragraph"/>
-    <w:basedOn w:val="Normal"/>
-    <w:uiPriority w:val="34"/>
-    <w:qFormat/>
-    <w:rsid w:val="00B536FA"/>
-    <w:pPr>
-      <w:ind w:left="720"/>
-      <w:contextualSpacing/>
-    </w:pPr>
+  <w:style w:type="character" w:customStyle="1" w:styleId="mrel">
+    <w:name w:val="mrel"/>
+    <w:basedOn w:val="Fontepargpadro"/>
+    <w:rsid w:val="00486600"/>
   </w:style>
-  <w:style w:type="character" w:customStyle="1" w:styleId="Ttulo1Char">
-    <w:name w:val="Título 1 Char"/>
+  <w:style w:type="character" w:customStyle="1" w:styleId="mclose">
+    <w:name w:val="mclose"/>
     <w:basedOn w:val="Fontepargpadro"/>
-    <w:link w:val="Ttulo1"/>
-    <w:uiPriority w:val="9"/>
-    <w:rsid w:val="00B536FA"/>
-    <w:rPr>
-      <w:rFonts w:asciiTheme="majorHAnsi" w:eastAsiaTheme="majorEastAsia" w:hAnsiTheme="majorHAnsi" w:cstheme="majorBidi"/>
-      <w:b/>
-      <w:bCs/>
-      <w:color w:val="365F91" w:themeColor="accent1" w:themeShade="BF"/>
-      <w:sz w:val="28"/>
-      <w:szCs w:val="28"/>
-    </w:rPr>
+    <w:rsid w:val="00486600"/>
   </w:style>
-  <w:style w:type="character" w:customStyle="1" w:styleId="mop">
-    <w:name w:val="mop"/>
+  <w:style w:type="character" w:customStyle="1" w:styleId="mbin">
+    <w:name w:val="mbin"/>
     <w:basedOn w:val="Fontepargpadro"/>
-    <w:rsid w:val="00F35162"/>
-  </w:style>
-  <w:style w:type="character" w:customStyle="1" w:styleId="Ttulo2Char">
-    <w:name w:val="Título 2 Char"/>
-    <w:basedOn w:val="Fontepargpadro"/>
-    <w:link w:val="Ttulo2"/>
-    <w:uiPriority w:val="9"/>
-    <w:rsid w:val="00FA5138"/>
-    <w:rPr>
-      <w:rFonts w:asciiTheme="majorHAnsi" w:eastAsiaTheme="majorEastAsia" w:hAnsiTheme="majorHAnsi" w:cstheme="majorBidi"/>
-      <w:b/>
-      <w:bCs/>
-      <w:color w:val="4F81BD" w:themeColor="accent1"/>
-      <w:sz w:val="26"/>
-      <w:szCs w:val="26"/>
-    </w:rPr>
-  </w:style>
-  <w:style w:type="character" w:customStyle="1" w:styleId="Ttulo3Char">
-    <w:name w:val="Título 3 Char"/>
-    <w:basedOn w:val="Fontepargpadro"/>
-    <w:link w:val="Ttulo3"/>
-    <w:uiPriority w:val="9"/>
-    <w:rsid w:val="00262F63"/>
-    <w:rPr>
-      <w:rFonts w:asciiTheme="majorHAnsi" w:eastAsiaTheme="majorEastAsia" w:hAnsiTheme="majorHAnsi" w:cstheme="majorBidi"/>
-      <w:b/>
-      <w:bCs/>
-      <w:color w:val="4F81BD" w:themeColor="accent1"/>
-    </w:rPr>
+    <w:rsid w:val="00486600"/>
   </w:style>
 </w:styles>
 </file>
 
 <file path=word/theme/theme1.xml><?xml version="1.0" encoding="utf-8"?>
-<a:theme xmlns:a="http://schemas.openxmlformats.org/drawingml/2006/main" name="Tema do Office">
+<a:theme xmlns:a="http://schemas.openxmlformats.org/drawingml/2006/main" name="Office Theme">
   <a:themeElements>
-    <a:clrScheme name="Escritório">
+    <a:clrScheme name="Office">
       <a:dk1>
         <a:sysClr val="windowText" lastClr="000000"/>
       </a:dk1>
@@ -7322,44 +7776,44 @@
         <a:sysClr val="window" lastClr="FFFFFF"/>
       </a:lt1>
       <a:dk2>
-        <a:srgbClr val="1F497D"/>
+        <a:srgbClr val="0E2841"/>
       </a:dk2>
       <a:lt2>
-        <a:srgbClr val="EEECE1"/>
+        <a:srgbClr val="E8E8E8"/>
       </a:lt2>
       <a:accent1>
-        <a:srgbClr val="4F81BD"/>
+        <a:srgbClr val="156082"/>
       </a:accent1>
       <a:accent2>
-        <a:srgbClr val="C0504D"/>
+        <a:srgbClr val="E97132"/>
       </a:accent2>
       <a:accent3>
-        <a:srgbClr val="9BBB59"/>
+        <a:srgbClr val="196B24"/>
       </a:accent3>
       <a:accent4>
-        <a:srgbClr val="8064A2"/>
+        <a:srgbClr val="0F9ED5"/>
       </a:accent4>
       <a:accent5>
-        <a:srgbClr val="4BACC6"/>
+        <a:srgbClr val="A02B93"/>
       </a:accent5>
       <a:accent6>
-        <a:srgbClr val="F79646"/>
+        <a:srgbClr val="4EA72E"/>
       </a:accent6>
       <a:hlink>
-        <a:srgbClr val="0000FF"/>
+        <a:srgbClr val="467886"/>
       </a:hlink>
       <a:folHlink>
-        <a:srgbClr val="800080"/>
+        <a:srgbClr val="96607D"/>
       </a:folHlink>
     </a:clrScheme>
-    <a:fontScheme name="Escritório">
+    <a:fontScheme name="Office">
       <a:majorFont>
-        <a:latin typeface="Cambria"/>
+        <a:latin typeface="Aptos Display"/>
         <a:ea typeface=""/>
         <a:cs typeface=""/>
-        <a:font script="Jpan" typeface="ＭＳ ゴシック"/>
+        <a:font script="Jpan" typeface="游ゴシック Light"/>
         <a:font script="Hang" typeface="맑은 고딕"/>
-        <a:font script="Hans" typeface="宋体"/>
+        <a:font script="Hans" typeface="等线 Light"/>
         <a:font script="Hant" typeface="新細明體"/>
         <a:font script="Arab" typeface="Times New Roman"/>
         <a:font script="Hebr" typeface="Times New Roman"/>
@@ -7386,14 +7840,32 @@
         <a:font script="Mong" typeface="Mongolian Baiti"/>
         <a:font script="Viet" typeface="Times New Roman"/>
         <a:font script="Uigh" typeface="Microsoft Uighur"/>
+        <a:font script="Geor" typeface="Sylfaen"/>
+        <a:font script="Armn" typeface="Arial"/>
+        <a:font script="Bugi" typeface="Leelawadee UI"/>
+        <a:font script="Bopo" typeface="Microsoft JhengHei"/>
+        <a:font script="Java" typeface="Javanese Text"/>
+        <a:font script="Lisu" typeface="Segoe UI"/>
+        <a:font script="Mymr" typeface="Myanmar Text"/>
+        <a:font script="Nkoo" typeface="Ebrima"/>
+        <a:font script="Olck" typeface="Nirmala UI"/>
+        <a:font script="Osma" typeface="Ebrima"/>
+        <a:font script="Phag" typeface="Phagspa"/>
+        <a:font script="Syrn" typeface="Estrangelo Edessa"/>
+        <a:font script="Syrj" typeface="Estrangelo Edessa"/>
+        <a:font script="Syre" typeface="Estrangelo Edessa"/>
+        <a:font script="Sora" typeface="Nirmala UI"/>
+        <a:font script="Tale" typeface="Microsoft Tai Le"/>
+        <a:font script="Talu" typeface="Microsoft New Tai Lue"/>
+        <a:font script="Tfng" typeface="Ebrima"/>
       </a:majorFont>
       <a:minorFont>
-        <a:latin typeface="Calibri"/>
+        <a:latin typeface="Aptos"/>
         <a:ea typeface=""/>
         <a:cs typeface=""/>
-        <a:font script="Jpan" typeface="ＭＳ 明朝"/>
+        <a:font script="Jpan" typeface="游ゴシック"/>
         <a:font script="Hang" typeface="맑은 고딕"/>
-        <a:font script="Hans" typeface="宋体"/>
+        <a:font script="Hans" typeface="等线"/>
         <a:font script="Hant" typeface="新細明體"/>
         <a:font script="Arab" typeface="Arial"/>
         <a:font script="Hebr" typeface="Arial"/>
@@ -7420,9 +7892,27 @@
         <a:font script="Mong" typeface="Mongolian Baiti"/>
         <a:font script="Viet" typeface="Arial"/>
         <a:font script="Uigh" typeface="Microsoft Uighur"/>
+        <a:font script="Geor" typeface="Sylfaen"/>
+        <a:font script="Armn" typeface="Arial"/>
+        <a:font script="Bugi" typeface="Leelawadee UI"/>
+        <a:font script="Bopo" typeface="Microsoft JhengHei"/>
+        <a:font script="Java" typeface="Javanese Text"/>
+        <a:font script="Lisu" typeface="Segoe UI"/>
+        <a:font script="Mymr" typeface="Myanmar Text"/>
+        <a:font script="Nkoo" typeface="Ebrima"/>
+        <a:font script="Olck" typeface="Nirmala UI"/>
+        <a:font script="Osma" typeface="Ebrima"/>
+        <a:font script="Phag" typeface="Phagspa"/>
+        <a:font script="Syrn" typeface="Estrangelo Edessa"/>
+        <a:font script="Syrj" typeface="Estrangelo Edessa"/>
+        <a:font script="Syre" typeface="Estrangelo Edessa"/>
+        <a:font script="Sora" typeface="Nirmala UI"/>
+        <a:font script="Tale" typeface="Microsoft Tai Le"/>
+        <a:font script="Talu" typeface="Microsoft New Tai Lue"/>
+        <a:font script="Tfng" typeface="Ebrima"/>
       </a:minorFont>
     </a:fontScheme>
-    <a:fmtScheme name="Escritório">
+    <a:fmtScheme name="Office">
       <a:fillStyleLst>
         <a:solidFill>
           <a:schemeClr val="phClr"/>
@@ -7431,165 +7921,153 @@
           <a:gsLst>
             <a:gs pos="0">
               <a:schemeClr val="phClr">
-                <a:tint val="50000"/>
-                <a:satMod val="300000"/>
+                <a:lumMod val="110000"/>
+                <a:satMod val="105000"/>
+                <a:tint val="67000"/>
               </a:schemeClr>
             </a:gs>
-            <a:gs pos="35000">
+            <a:gs pos="50000">
               <a:schemeClr val="phClr">
-                <a:tint val="37000"/>
-                <a:satMod val="300000"/>
+                <a:lumMod val="105000"/>
+                <a:satMod val="103000"/>
+                <a:tint val="73000"/>
               </a:schemeClr>
             </a:gs>
             <a:gs pos="100000">
               <a:schemeClr val="phClr">
-                <a:tint val="15000"/>
-                <a:satMod val="350000"/>
+                <a:lumMod val="105000"/>
+                <a:satMod val="109000"/>
+                <a:tint val="81000"/>
               </a:schemeClr>
             </a:gs>
           </a:gsLst>
-          <a:lin ang="16200000" scaled="1"/>
+          <a:lin ang="5400000" scaled="0"/>
         </a:gradFill>
         <a:gradFill rotWithShape="1">
           <a:gsLst>
             <a:gs pos="0">
               <a:schemeClr val="phClr">
-                <a:shade val="51000"/>
-                <a:satMod val="130000"/>
+                <a:satMod val="103000"/>
+                <a:lumMod val="102000"/>
+                <a:tint val="94000"/>
               </a:schemeClr>
             </a:gs>
-            <a:gs pos="80000">
+            <a:gs pos="50000">
               <a:schemeClr val="phClr">
-                <a:shade val="93000"/>
-                <a:satMod val="130000"/>
+                <a:satMod val="110000"/>
+                <a:lumMod val="100000"/>
+                <a:shade val="100000"/>
               </a:schemeClr>
             </a:gs>
             <a:gs pos="100000">
               <a:schemeClr val="phClr">
-                <a:shade val="94000"/>
-                <a:satMod val="135000"/>
+                <a:lumMod val="99000"/>
+                <a:satMod val="120000"/>
+                <a:shade val="78000"/>
               </a:schemeClr>
             </a:gs>
           </a:gsLst>
-          <a:lin ang="16200000" scaled="0"/>
+          <a:lin ang="5400000" scaled="0"/>
         </a:gradFill>
       </a:fillStyleLst>
       <a:lnStyleLst>
-        <a:ln w="9525" cap="flat" cmpd="sng" algn="ctr">
-          <a:solidFill>
-            <a:schemeClr val="phClr">
-              <a:shade val="95000"/>
-              <a:satMod val="105000"/>
-            </a:schemeClr>
-          </a:solidFill>
-          <a:prstDash val="solid"/>
-        </a:ln>
-        <a:ln w="25400" cap="flat" cmpd="sng" algn="ctr">
+        <a:ln w="6350" cap="flat" cmpd="sng" algn="ctr">
           <a:solidFill>
             <a:schemeClr val="phClr"/>
           </a:solidFill>
           <a:prstDash val="solid"/>
+          <a:miter lim="800000"/>
         </a:ln>
-        <a:ln w="38100" cap="flat" cmpd="sng" algn="ctr">
+        <a:ln w="12700" cap="flat" cmpd="sng" algn="ctr">
           <a:solidFill>
             <a:schemeClr val="phClr"/>
           </a:solidFill>
           <a:prstDash val="solid"/>
+          <a:miter lim="800000"/>
+        </a:ln>
+        <a:ln w="19050" cap="flat" cmpd="sng" algn="ctr">
+          <a:solidFill>
+            <a:schemeClr val="phClr"/>
+          </a:solidFill>
+          <a:prstDash val="solid"/>
+          <a:miter lim="800000"/>
         </a:ln>
       </a:lnStyleLst>
       <a:effectStyleLst>
         <a:effectStyle>
+          <a:effectLst/>
+        </a:effectStyle>
+        <a:effectStyle>
+          <a:effectLst/>
+        </a:effectStyle>
+        <a:effectStyle>
           <a:effectLst>
-            <a:outerShdw blurRad="40000" dist="20000" dir="5400000" rotWithShape="0">
+            <a:outerShdw blurRad="57150" dist="19050" dir="5400000" algn="ctr" rotWithShape="0">
               <a:srgbClr val="000000">
-                <a:alpha val="38000"/>
+                <a:alpha val="63000"/>
               </a:srgbClr>
             </a:outerShdw>
           </a:effectLst>
-        </a:effectStyle>
-        <a:effectStyle>
-          <a:effectLst>
-            <a:outerShdw blurRad="40000" dist="23000" dir="5400000" rotWithShape="0">
-              <a:srgbClr val="000000">
-                <a:alpha val="35000"/>
-              </a:srgbClr>
-            </a:outerShdw>
-          </a:effectLst>
-        </a:effectStyle>
-        <a:effectStyle>
-          <a:effectLst>
-            <a:outerShdw blurRad="40000" dist="23000" dir="5400000" rotWithShape="0">
-              <a:srgbClr val="000000">
-                <a:alpha val="35000"/>
-              </a:srgbClr>
-            </a:outerShdw>
-          </a:effectLst>
-          <a:scene3d>
-            <a:camera prst="orthographicFront">
-              <a:rot lat="0" lon="0" rev="0"/>
-            </a:camera>
-            <a:lightRig rig="threePt" dir="t">
-              <a:rot lat="0" lon="0" rev="1200000"/>
-            </a:lightRig>
-          </a:scene3d>
-          <a:sp3d>
-            <a:bevelT w="63500" h="25400"/>
-          </a:sp3d>
         </a:effectStyle>
       </a:effectStyleLst>
       <a:bgFillStyleLst>
         <a:solidFill>
           <a:schemeClr val="phClr"/>
         </a:solidFill>
+        <a:solidFill>
+          <a:schemeClr val="phClr">
+            <a:tint val="95000"/>
+            <a:satMod val="170000"/>
+          </a:schemeClr>
+        </a:solidFill>
         <a:gradFill rotWithShape="1">
           <a:gsLst>
             <a:gs pos="0">
               <a:schemeClr val="phClr">
-                <a:tint val="40000"/>
-                <a:satMod val="350000"/>
+                <a:tint val="93000"/>
+                <a:satMod val="150000"/>
+                <a:shade val="98000"/>
+                <a:lumMod val="102000"/>
               </a:schemeClr>
             </a:gs>
-            <a:gs pos="40000">
+            <a:gs pos="50000">
               <a:schemeClr val="phClr">
-                <a:tint val="45000"/>
-                <a:shade val="99000"/>
-                <a:satMod val="350000"/>
+                <a:tint val="98000"/>
+                <a:satMod val="130000"/>
+                <a:shade val="90000"/>
+                <a:lumMod val="103000"/>
               </a:schemeClr>
             </a:gs>
             <a:gs pos="100000">
               <a:schemeClr val="phClr">
-                <a:shade val="20000"/>
-                <a:satMod val="255000"/>
+                <a:shade val="63000"/>
+                <a:satMod val="120000"/>
               </a:schemeClr>
             </a:gs>
           </a:gsLst>
-          <a:path path="circle">
-            <a:fillToRect l="50000" t="-80000" r="50000" b="180000"/>
-          </a:path>
-        </a:gradFill>
-        <a:gradFill rotWithShape="1">
-          <a:gsLst>
-            <a:gs pos="0">
-              <a:schemeClr val="phClr">
-                <a:tint val="80000"/>
-                <a:satMod val="300000"/>
-              </a:schemeClr>
-            </a:gs>
-            <a:gs pos="100000">
-              <a:schemeClr val="phClr">
-                <a:shade val="30000"/>
-                <a:satMod val="200000"/>
-              </a:schemeClr>
-            </a:gs>
-          </a:gsLst>
-          <a:path path="circle">
-            <a:fillToRect l="50000" t="50000" r="50000" b="50000"/>
-          </a:path>
+          <a:lin ang="5400000" scaled="0"/>
         </a:gradFill>
       </a:bgFillStyleLst>
     </a:fmtScheme>
   </a:themeElements>
   <a:objectDefaults/>
   <a:extraClrSchemeLst/>
+  <a:extLst>
+    <a:ext uri="{05A4C25C-085E-4340-85A3-A5531E510DB2}">
+      <thm15:themeFamily xmlns="" xmlns:thm15="http://schemas.microsoft.com/office/thememl/2012/main" name="Office Theme" id="{62F939B6-93AF-4DB8-9C6B-D6C7DFDC589F}" vid="{4A3C46E8-61CC-4603-A589-7422A47A8E4A}"/>
+    </a:ext>
+  </a:extLst>
 </a:theme>
+</file>
+
+<file path=customXml/item1.xml><?xml version="1.0" encoding="utf-8"?>
+<b:Sources xmlns:b="http://schemas.openxmlformats.org/officeDocument/2006/bibliography" xmlns="http://schemas.openxmlformats.org/officeDocument/2006/bibliography" SelectedStyle="\APASixthEditionOfficeOnline.xsl" StyleName="APA" Version="6"/>
+</file>
+
+<file path=customXml/itemProps1.xml><?xml version="1.0" encoding="utf-8"?>
+<ds:datastoreItem xmlns:ds="http://schemas.openxmlformats.org/officeDocument/2006/customXml" ds:itemID="{DE11937E-DA33-40A4-9DAC-FA8990214ED5}">
+  <ds:schemaRefs>
+    <ds:schemaRef ds:uri="http://schemas.openxmlformats.org/officeDocument/2006/bibliography"/>
+  </ds:schemaRefs>
+</ds:datastoreItem>
 </file>